--- a/monografia_CorazzaVargas.docx
+++ b/monografia_CorazzaVargas.docx
@@ -284,11 +284,11 @@
         <w:spacing w:after="0" w:line="240" w:lineRule="auto"/>
         <w:jc w:val="both"/>
         <w:rPr>
-          <w:rFonts w:hint="default" w:eastAsia="sans-serif" w:cs="Calibri"/>
-          <w:i w:val="0"/>
-          <w:color w:val="auto"/>
-          <w:sz w:val="22"/>
-          <w:szCs w:val="22"/>
+          <w:rFonts w:hint="default" w:ascii="Times New Roman" w:hAnsi="Times New Roman" w:eastAsia="sans-serif" w:cs="Times New Roman"/>
+          <w:i w:val="0"/>
+          <w:color w:val="auto"/>
+          <w:sz w:val="24"/>
+          <w:szCs w:val="24"/>
           <w:u w:val="none"/>
           <w:vertAlign w:val="baseline"/>
           <w:lang w:val="es-ES"/>
@@ -296,11 +296,11 @@
       </w:pPr>
       <w:r>
         <w:rPr>
-          <w:rFonts w:hint="default" w:ascii="Calibri" w:hAnsi="Calibri" w:eastAsia="sans-serif" w:cs="Calibri"/>
-          <w:i w:val="0"/>
-          <w:color w:val="auto"/>
-          <w:sz w:val="22"/>
-          <w:szCs w:val="22"/>
+          <w:rFonts w:hint="default" w:ascii="Times New Roman" w:hAnsi="Times New Roman" w:eastAsia="sans-serif" w:cs="Times New Roman"/>
+          <w:i w:val="0"/>
+          <w:color w:val="auto"/>
+          <w:sz w:val="24"/>
+          <w:szCs w:val="24"/>
           <w:u w:val="none"/>
           <w:vertAlign w:val="baseline"/>
         </w:rPr>
@@ -308,11 +308,11 @@
       </w:r>
       <w:r>
         <w:rPr>
-          <w:rFonts w:hint="default" w:ascii="Calibri" w:hAnsi="Calibri" w:eastAsia="sans-serif" w:cs="Calibri"/>
+          <w:rFonts w:hint="default" w:ascii="Times New Roman" w:hAnsi="Times New Roman" w:eastAsia="sans-serif" w:cs="Times New Roman"/>
           <w:i/>
           <w:color w:val="auto"/>
-          <w:sz w:val="22"/>
-          <w:szCs w:val="22"/>
+          <w:sz w:val="24"/>
+          <w:szCs w:val="24"/>
           <w:u w:val="none"/>
           <w:vertAlign w:val="baseline"/>
         </w:rPr>
@@ -320,11 +320,11 @@
       </w:r>
       <w:r>
         <w:rPr>
-          <w:rFonts w:hint="default" w:ascii="Calibri" w:hAnsi="Calibri" w:eastAsia="sans-serif" w:cs="Calibri"/>
-          <w:i w:val="0"/>
-          <w:color w:val="auto"/>
-          <w:sz w:val="22"/>
-          <w:szCs w:val="22"/>
+          <w:rFonts w:hint="default" w:ascii="Times New Roman" w:hAnsi="Times New Roman" w:eastAsia="sans-serif" w:cs="Times New Roman"/>
+          <w:i w:val="0"/>
+          <w:color w:val="auto"/>
+          <w:sz w:val="24"/>
+          <w:szCs w:val="24"/>
           <w:u w:val="none"/>
           <w:vertAlign w:val="baseline"/>
         </w:rPr>
@@ -332,11 +332,11 @@
       </w:r>
       <w:r>
         <w:rPr>
-          <w:rFonts w:hint="default" w:eastAsia="sans-serif" w:cs="Calibri"/>
-          <w:i w:val="0"/>
-          <w:color w:val="auto"/>
-          <w:sz w:val="22"/>
-          <w:szCs w:val="22"/>
+          <w:rFonts w:hint="default" w:ascii="Times New Roman" w:hAnsi="Times New Roman" w:eastAsia="sans-serif" w:cs="Times New Roman"/>
+          <w:i w:val="0"/>
+          <w:color w:val="auto"/>
+          <w:sz w:val="24"/>
+          <w:szCs w:val="24"/>
           <w:u w:val="none"/>
           <w:vertAlign w:val="baseline"/>
           <w:lang w:val="es-ES"/>
@@ -345,11 +345,11 @@
       </w:r>
       <w:r>
         <w:rPr>
-          <w:rFonts w:hint="default" w:ascii="Calibri" w:hAnsi="Calibri" w:eastAsia="sans-serif" w:cs="Calibri"/>
-          <w:i w:val="0"/>
-          <w:color w:val="auto"/>
-          <w:sz w:val="22"/>
-          <w:szCs w:val="22"/>
+          <w:rFonts w:hint="default" w:ascii="Times New Roman" w:hAnsi="Times New Roman" w:eastAsia="sans-serif" w:cs="Times New Roman"/>
+          <w:i w:val="0"/>
+          <w:color w:val="auto"/>
+          <w:sz w:val="24"/>
+          <w:szCs w:val="24"/>
           <w:u w:val="none"/>
           <w:vertAlign w:val="baseline"/>
         </w:rPr>
@@ -357,11 +357,11 @@
       </w:r>
       <w:r>
         <w:rPr>
-          <w:rFonts w:hint="default" w:eastAsia="sans-serif" w:cs="Calibri"/>
-          <w:i w:val="0"/>
-          <w:color w:val="auto"/>
-          <w:sz w:val="22"/>
-          <w:szCs w:val="22"/>
+          <w:rFonts w:hint="default" w:ascii="Times New Roman" w:hAnsi="Times New Roman" w:eastAsia="sans-serif" w:cs="Times New Roman"/>
+          <w:i w:val="0"/>
+          <w:color w:val="auto"/>
+          <w:sz w:val="24"/>
+          <w:szCs w:val="24"/>
           <w:u w:val="none"/>
           <w:vertAlign w:val="baseline"/>
           <w:lang w:val="es-ES"/>
@@ -376,11 +376,11 @@
         <w:spacing w:after="0" w:line="240" w:lineRule="auto"/>
         <w:jc w:val="both"/>
         <w:rPr>
-          <w:rFonts w:hint="default" w:eastAsia="sans-serif" w:cs="Calibri"/>
-          <w:i w:val="0"/>
-          <w:color w:val="auto"/>
-          <w:sz w:val="22"/>
-          <w:szCs w:val="22"/>
+          <w:rFonts w:hint="default" w:ascii="Times New Roman" w:hAnsi="Times New Roman" w:eastAsia="sans-serif" w:cs="Times New Roman"/>
+          <w:i w:val="0"/>
+          <w:color w:val="auto"/>
+          <w:sz w:val="24"/>
+          <w:szCs w:val="24"/>
           <w:u w:val="none"/>
           <w:vertAlign w:val="baseline"/>
           <w:lang w:val="es-ES"/>
@@ -388,28 +388,28 @@
       </w:pPr>
       <w:r>
         <w:rPr>
-          <w:rFonts w:hint="default" w:ascii="Calibri" w:hAnsi="Calibri" w:eastAsia="SimSun" w:cs="Calibri"/>
-          <w:sz w:val="22"/>
-          <w:szCs w:val="22"/>
+          <w:rFonts w:hint="default" w:ascii="Times New Roman" w:hAnsi="Times New Roman" w:eastAsia="SimSun" w:cs="Times New Roman"/>
+          <w:sz w:val="24"/>
+          <w:szCs w:val="24"/>
         </w:rPr>
         <w:t>Este principio de los tres pilares integrados permite, entre otros beneficios, tener explícitamente definido el dominio correspondiente, saber qué actividades se deben realizar, y cómo llevarlas a cabo mediante métodos</w:t>
       </w:r>
       <w:r>
         <w:rPr>
-          <w:rFonts w:hint="default" w:ascii="Calibri" w:hAnsi="Calibri" w:eastAsia="SimSun" w:cs="Calibri"/>
-          <w:sz w:val="22"/>
-          <w:szCs w:val="22"/>
+          <w:rFonts w:hint="default" w:ascii="Times New Roman" w:hAnsi="Times New Roman" w:eastAsia="SimSun" w:cs="Times New Roman"/>
+          <w:sz w:val="24"/>
+          <w:szCs w:val="24"/>
           <w:lang w:val="es-ES"/>
         </w:rPr>
         <w:t xml:space="preserve"> y para</w:t>
       </w:r>
       <w:r>
         <w:rPr>
-          <w:rFonts w:hint="default" w:eastAsia="sans-serif" w:cs="Calibri"/>
-          <w:i w:val="0"/>
-          <w:color w:val="auto"/>
-          <w:sz w:val="22"/>
-          <w:szCs w:val="22"/>
+          <w:rFonts w:hint="default" w:ascii="Times New Roman" w:hAnsi="Times New Roman" w:eastAsia="sans-serif" w:cs="Times New Roman"/>
+          <w:i w:val="0"/>
+          <w:color w:val="auto"/>
+          <w:sz w:val="24"/>
+          <w:szCs w:val="24"/>
           <w:u w:val="none"/>
           <w:vertAlign w:val="baseline"/>
           <w:lang w:val="es-ES"/>
@@ -424,22 +424,22 @@
         <w:spacing w:after="0" w:line="240" w:lineRule="auto"/>
         <w:jc w:val="both"/>
         <w:rPr>
-          <w:rFonts w:hint="default" w:ascii="Calibri" w:hAnsi="Calibri" w:eastAsia="sans-serif" w:cs="Calibri"/>
-          <w:i w:val="0"/>
-          <w:color w:val="auto"/>
-          <w:sz w:val="22"/>
-          <w:szCs w:val="22"/>
+          <w:rFonts w:hint="default" w:ascii="Times New Roman" w:hAnsi="Times New Roman" w:eastAsia="sans-serif" w:cs="Times New Roman"/>
+          <w:i w:val="0"/>
+          <w:color w:val="auto"/>
+          <w:sz w:val="24"/>
+          <w:szCs w:val="24"/>
           <w:u w:val="none"/>
           <w:vertAlign w:val="baseline"/>
         </w:rPr>
       </w:pPr>
       <w:r>
         <w:rPr>
-          <w:rFonts w:hint="default" w:eastAsia="sans-serif" w:cs="Calibri"/>
-          <w:i w:val="0"/>
-          <w:color w:val="auto"/>
-          <w:sz w:val="22"/>
-          <w:szCs w:val="22"/>
+          <w:rFonts w:hint="default" w:ascii="Times New Roman" w:hAnsi="Times New Roman" w:eastAsia="sans-serif" w:cs="Times New Roman"/>
+          <w:i w:val="0"/>
+          <w:color w:val="auto"/>
+          <w:sz w:val="24"/>
+          <w:szCs w:val="24"/>
           <w:u w:val="none"/>
           <w:vertAlign w:val="baseline"/>
           <w:lang w:val="es-ES"/>
@@ -658,7 +658,7 @@
       </w:pPr>
       <w:r>
         <w:rPr>
-          <w:rFonts w:ascii="SimSun" w:hAnsi="SimSun" w:eastAsia="SimSun" w:cs="SimSun"/>
+          <w:rFonts w:hint="default" w:ascii="Calibri" w:hAnsi="Calibri" w:eastAsia="SimSun" w:cs="Calibri"/>
           <w:b/>
           <w:bCs/>
           <w:sz w:val="24"/>
@@ -668,7 +668,7 @@
       </w:r>
       <w:r>
         <w:rPr>
-          <w:rFonts w:hint="default" w:ascii="SimSun" w:hAnsi="SimSun" w:eastAsia="SimSun" w:cs="SimSun"/>
+          <w:rFonts w:hint="default" w:ascii="Calibri" w:hAnsi="Calibri" w:eastAsia="SimSun" w:cs="Calibri"/>
           <w:b/>
           <w:bCs/>
           <w:sz w:val="24"/>
@@ -693,7 +693,43 @@
           <w:szCs w:val="20"/>
           <w:lang w:val="es-ES"/>
         </w:rPr>
-        <w:t>Especificacion del proceso generico para la estrategia GOCAMECom para la vista de calidad.</w:t>
+        <w:t>Especificaci</w:t>
+      </w:r>
+      <w:r>
+        <w:rPr>
+          <w:rFonts w:hint="default" w:eastAsia="SimSun" w:cs="Calibri"/>
+          <w:sz w:val="20"/>
+          <w:szCs w:val="20"/>
+          <w:lang w:val="es-ES"/>
+        </w:rPr>
+        <w:t>ó</w:t>
+      </w:r>
+      <w:r>
+        <w:rPr>
+          <w:rFonts w:hint="default" w:ascii="Calibri" w:hAnsi="Calibri" w:eastAsia="SimSun" w:cs="Calibri"/>
+          <w:sz w:val="20"/>
+          <w:szCs w:val="20"/>
+          <w:lang w:val="es-ES"/>
+        </w:rPr>
+        <w:t>n del proceso gen</w:t>
+      </w:r>
+      <w:r>
+        <w:rPr>
+          <w:rFonts w:hint="default" w:eastAsia="SimSun" w:cs="Calibri"/>
+          <w:sz w:val="20"/>
+          <w:szCs w:val="20"/>
+          <w:lang w:val="es-ES"/>
+        </w:rPr>
+        <w:t>é</w:t>
+      </w:r>
+      <w:r>
+        <w:rPr>
+          <w:rFonts w:hint="default" w:ascii="Calibri" w:hAnsi="Calibri" w:eastAsia="SimSun" w:cs="Calibri"/>
+          <w:sz w:val="20"/>
+          <w:szCs w:val="20"/>
+          <w:lang w:val="es-ES"/>
+        </w:rPr>
+        <w:t>rico para la estrategia GOCAMECom para la vista de calidad.</w:t>
       </w:r>
     </w:p>
     <w:p>
@@ -736,91 +772,91 @@
         <w:ind w:left="0" w:right="0" w:firstLine="227"/>
         <w:jc w:val="left"/>
         <w:rPr>
-          <w:rFonts w:hint="default" w:ascii="Calibri" w:hAnsi="Calibri" w:eastAsia="Times New Roman" w:cs="Calibri"/>
-          <w:b w:val="0"/>
-          <w:i w:val="0"/>
-          <w:caps w:val="0"/>
-          <w:smallCaps w:val="0"/>
-          <w:strike w:val="0"/>
-          <w:dstrike w:val="0"/>
-          <w:color w:val="auto"/>
-          <w:kern w:val="0"/>
-          <w:sz w:val="22"/>
-          <w:szCs w:val="22"/>
-          <w:u w:val="none"/>
-          <w:lang w:val="es-ES" w:eastAsia="de-DE" w:bidi="ar-SA"/>
-        </w:rPr>
-      </w:pPr>
-      <w:r>
-        <w:rPr>
-          <w:rFonts w:hint="default" w:ascii="Calibri" w:hAnsi="Calibri" w:eastAsia="SimSun" w:cs="Calibri"/>
+          <w:rFonts w:hint="default" w:ascii="Times New Roman" w:hAnsi="Times New Roman" w:eastAsia="Times New Roman" w:cs="Times New Roman"/>
+          <w:b w:val="0"/>
+          <w:i w:val="0"/>
+          <w:caps w:val="0"/>
+          <w:smallCaps w:val="0"/>
+          <w:strike w:val="0"/>
+          <w:dstrike w:val="0"/>
+          <w:color w:val="auto"/>
+          <w:kern w:val="0"/>
+          <w:sz w:val="24"/>
+          <w:szCs w:val="24"/>
+          <w:u w:val="none"/>
+          <w:lang w:val="es-ES" w:eastAsia="de-DE" w:bidi="ar-SA"/>
+        </w:rPr>
+      </w:pPr>
+      <w:r>
+        <w:rPr>
+          <w:rFonts w:hint="default" w:ascii="Times New Roman" w:hAnsi="Times New Roman" w:eastAsia="SimSun" w:cs="Times New Roman"/>
           <w:b w:val="0"/>
           <w:bCs w:val="0"/>
-          <w:sz w:val="22"/>
-          <w:szCs w:val="22"/>
+          <w:sz w:val="24"/>
+          <w:szCs w:val="24"/>
           <w:lang w:val="es-ES"/>
         </w:rPr>
         <w:t>El Proceso GOCAMECom comienza con la</w:t>
       </w:r>
       <w:r>
         <w:rPr>
-          <w:rFonts w:hint="default" w:ascii="Calibri" w:hAnsi="Calibri" w:eastAsia="SimSun" w:cs="Calibri"/>
+          <w:rFonts w:hint="default" w:ascii="Times New Roman" w:hAnsi="Times New Roman" w:eastAsia="SimSun" w:cs="Times New Roman"/>
           <w:b w:val="0"/>
           <w:bCs w:val="0"/>
           <w:i/>
           <w:iCs/>
-          <w:sz w:val="22"/>
-          <w:szCs w:val="22"/>
+          <w:sz w:val="24"/>
+          <w:szCs w:val="24"/>
           <w:lang w:val="es-ES"/>
         </w:rPr>
         <w:t xml:space="preserve"> “Pre-seleccionar  Entidades Representativas</w:t>
       </w:r>
       <w:r>
         <w:rPr>
-          <w:rFonts w:hint="default" w:ascii="Calibri" w:hAnsi="Calibri" w:eastAsia="SimSun" w:cs="Calibri"/>
+          <w:rFonts w:hint="default" w:ascii="Times New Roman" w:hAnsi="Times New Roman" w:eastAsia="SimSun" w:cs="Times New Roman"/>
           <w:b w:val="0"/>
           <w:bCs w:val="0"/>
-          <w:sz w:val="22"/>
-          <w:szCs w:val="22"/>
+          <w:sz w:val="24"/>
+          <w:szCs w:val="24"/>
           <w:lang w:val="es-ES"/>
         </w:rPr>
         <w:t xml:space="preserve">” para ser comparadas </w:t>
       </w:r>
       <w:r>
         <w:rPr>
-          <w:rFonts w:hint="default" w:ascii="Calibri" w:hAnsi="Calibri" w:eastAsia="SimSun" w:cs="Calibri"/>
+          <w:rFonts w:hint="default" w:ascii="Times New Roman" w:hAnsi="Times New Roman" w:eastAsia="SimSun" w:cs="Times New Roman"/>
           <w:b/>
           <w:bCs/>
-          <w:sz w:val="22"/>
-          <w:szCs w:val="22"/>
+          <w:sz w:val="24"/>
+          <w:szCs w:val="24"/>
           <w:lang w:val="es-ES"/>
         </w:rPr>
         <w:t>(A0)</w:t>
       </w:r>
       <w:r>
         <w:rPr>
-          <w:rFonts w:hint="default" w:ascii="Calibri" w:hAnsi="Calibri" w:eastAsia="SimSun" w:cs="Calibri"/>
+          <w:rFonts w:hint="default" w:ascii="Times New Roman" w:hAnsi="Times New Roman" w:eastAsia="SimSun" w:cs="Times New Roman"/>
           <w:b w:val="0"/>
           <w:bCs w:val="0"/>
-          <w:sz w:val="22"/>
-          <w:szCs w:val="22"/>
+          <w:sz w:val="24"/>
+          <w:szCs w:val="24"/>
           <w:lang w:val="es-ES"/>
         </w:rPr>
         <w:t>. La pre-seleccion puede estar basado en métodos tales como juicio de expertos , caso de estudios , entre otros. Hay que</w:t>
       </w:r>
       <w:r>
         <w:rPr>
-          <w:rFonts w:hint="default" w:ascii="Calibri" w:hAnsi="Calibri" w:eastAsia="Times New Roman" w:cs="Calibri"/>
-          <w:b w:val="0"/>
-          <w:i w:val="0"/>
-          <w:caps w:val="0"/>
-          <w:smallCaps w:val="0"/>
-          <w:strike w:val="0"/>
-          <w:dstrike w:val="0"/>
-          <w:color w:val="auto"/>
-          <w:kern w:val="0"/>
-          <w:sz w:val="22"/>
-          <w:szCs w:val="22"/>
+          <w:rFonts w:hint="default" w:ascii="Times New Roman" w:hAnsi="Times New Roman" w:eastAsia="Times New Roman" w:cs="Times New Roman"/>
+          <w:b w:val="0"/>
+          <w:i w:val="0"/>
+          <w:caps w:val="0"/>
+          <w:smallCaps w:val="0"/>
+          <w:strike w:val="0"/>
+          <w:dstrike w:val="0"/>
+          <w:color w:val="auto"/>
+          <w:kern w:val="0"/>
+          <w:sz w:val="24"/>
+          <w:szCs w:val="24"/>
           <w:u w:val="none"/>
           <w:lang w:val="es-AR" w:eastAsia="de-DE" w:bidi="ar-SA"/>
         </w:rPr>
@@ -828,17 +864,17 @@
       </w:r>
       <w:r>
         <w:rPr>
-          <w:rFonts w:hint="default" w:ascii="Calibri" w:hAnsi="Calibri" w:eastAsia="Times New Roman" w:cs="Calibri"/>
-          <w:b w:val="0"/>
-          <w:i w:val="0"/>
-          <w:caps w:val="0"/>
-          <w:smallCaps w:val="0"/>
-          <w:strike w:val="0"/>
-          <w:dstrike w:val="0"/>
-          <w:color w:val="auto"/>
-          <w:kern w:val="0"/>
-          <w:sz w:val="22"/>
-          <w:szCs w:val="22"/>
+          <w:rFonts w:hint="default" w:ascii="Times New Roman" w:hAnsi="Times New Roman" w:eastAsia="Times New Roman" w:cs="Times New Roman"/>
+          <w:b w:val="0"/>
+          <w:i w:val="0"/>
+          <w:caps w:val="0"/>
+          <w:smallCaps w:val="0"/>
+          <w:strike w:val="0"/>
+          <w:dstrike w:val="0"/>
+          <w:color w:val="auto"/>
+          <w:kern w:val="0"/>
+          <w:sz w:val="24"/>
+          <w:szCs w:val="24"/>
           <w:u w:val="none"/>
           <w:lang w:val="es-ES" w:eastAsia="de-DE" w:bidi="ar-SA"/>
         </w:rPr>
@@ -846,17 +882,17 @@
       </w:r>
       <w:r>
         <w:rPr>
-          <w:rFonts w:hint="default" w:ascii="Calibri" w:hAnsi="Calibri" w:eastAsia="Times New Roman" w:cs="Calibri"/>
-          <w:b w:val="0"/>
-          <w:i w:val="0"/>
-          <w:caps w:val="0"/>
-          <w:smallCaps w:val="0"/>
-          <w:strike w:val="0"/>
-          <w:dstrike w:val="0"/>
-          <w:color w:val="auto"/>
-          <w:kern w:val="0"/>
-          <w:sz w:val="22"/>
-          <w:szCs w:val="22"/>
+          <w:rFonts w:hint="default" w:ascii="Times New Roman" w:hAnsi="Times New Roman" w:eastAsia="Times New Roman" w:cs="Times New Roman"/>
+          <w:b w:val="0"/>
+          <w:i w:val="0"/>
+          <w:caps w:val="0"/>
+          <w:smallCaps w:val="0"/>
+          <w:strike w:val="0"/>
+          <w:dstrike w:val="0"/>
+          <w:color w:val="auto"/>
+          <w:kern w:val="0"/>
+          <w:sz w:val="24"/>
+          <w:szCs w:val="24"/>
           <w:u w:val="none"/>
           <w:lang w:val="es-AR" w:eastAsia="de-DE" w:bidi="ar-SA"/>
         </w:rPr>
@@ -864,17 +900,17 @@
       </w:r>
       <w:r>
         <w:rPr>
-          <w:rFonts w:hint="default" w:ascii="Calibri" w:hAnsi="Calibri" w:eastAsia="Times New Roman" w:cs="Calibri"/>
-          <w:b w:val="0"/>
-          <w:i w:val="0"/>
-          <w:caps w:val="0"/>
-          <w:smallCaps w:val="0"/>
-          <w:strike w:val="0"/>
-          <w:dstrike w:val="0"/>
-          <w:color w:val="auto"/>
-          <w:kern w:val="0"/>
-          <w:sz w:val="22"/>
-          <w:szCs w:val="22"/>
+          <w:rFonts w:hint="default" w:ascii="Times New Roman" w:hAnsi="Times New Roman" w:eastAsia="Times New Roman" w:cs="Times New Roman"/>
+          <w:b w:val="0"/>
+          <w:i w:val="0"/>
+          <w:caps w:val="0"/>
+          <w:smallCaps w:val="0"/>
+          <w:strike w:val="0"/>
+          <w:dstrike w:val="0"/>
+          <w:color w:val="auto"/>
+          <w:kern w:val="0"/>
+          <w:sz w:val="24"/>
+          <w:szCs w:val="24"/>
           <w:u w:val="none"/>
           <w:lang w:val="es-ES" w:eastAsia="de-DE" w:bidi="ar-SA"/>
         </w:rPr>
@@ -882,7 +918,7 @@
       </w:r>
       <w:r>
         <w:rPr>
-          <w:rFonts w:hint="default" w:ascii="Calibri" w:hAnsi="Calibri" w:eastAsia="Times New Roman" w:cs="Calibri"/>
+          <w:rFonts w:hint="default" w:ascii="Times New Roman" w:hAnsi="Times New Roman" w:eastAsia="Times New Roman" w:cs="Times New Roman"/>
           <w:b w:val="0"/>
           <w:i/>
           <w:iCs/>
@@ -892,8 +928,8 @@
           <w:dstrike w:val="0"/>
           <w:color w:val="auto"/>
           <w:kern w:val="0"/>
-          <w:sz w:val="22"/>
-          <w:szCs w:val="22"/>
+          <w:sz w:val="24"/>
+          <w:szCs w:val="24"/>
           <w:u w:val="none"/>
           <w:lang w:val="es-ES" w:eastAsia="de-DE" w:bidi="ar-SA"/>
         </w:rPr>
@@ -901,17 +937,17 @@
       </w:r>
       <w:r>
         <w:rPr>
-          <w:rFonts w:hint="default" w:ascii="Calibri" w:hAnsi="Calibri" w:eastAsia="Times New Roman" w:cs="Calibri"/>
-          <w:b w:val="0"/>
-          <w:i w:val="0"/>
-          <w:caps w:val="0"/>
-          <w:smallCaps w:val="0"/>
-          <w:strike w:val="0"/>
-          <w:dstrike w:val="0"/>
-          <w:color w:val="auto"/>
-          <w:kern w:val="0"/>
-          <w:sz w:val="22"/>
-          <w:szCs w:val="22"/>
+          <w:rFonts w:hint="default" w:ascii="Times New Roman" w:hAnsi="Times New Roman" w:eastAsia="Times New Roman" w:cs="Times New Roman"/>
+          <w:b w:val="0"/>
+          <w:i w:val="0"/>
+          <w:caps w:val="0"/>
+          <w:smallCaps w:val="0"/>
+          <w:strike w:val="0"/>
+          <w:dstrike w:val="0"/>
+          <w:color w:val="auto"/>
+          <w:kern w:val="0"/>
+          <w:sz w:val="24"/>
+          <w:szCs w:val="24"/>
           <w:u w:val="none"/>
           <w:lang w:val="es-AR" w:eastAsia="de-DE" w:bidi="ar-SA"/>
         </w:rPr>
@@ -919,17 +955,17 @@
       </w:r>
       <w:r>
         <w:rPr>
-          <w:rFonts w:hint="default" w:ascii="Calibri" w:hAnsi="Calibri" w:eastAsia="Times New Roman" w:cs="Calibri"/>
-          <w:b w:val="0"/>
-          <w:i w:val="0"/>
-          <w:caps w:val="0"/>
-          <w:smallCaps w:val="0"/>
-          <w:strike w:val="0"/>
-          <w:dstrike w:val="0"/>
-          <w:color w:val="auto"/>
-          <w:kern w:val="0"/>
-          <w:sz w:val="22"/>
-          <w:szCs w:val="22"/>
+          <w:rFonts w:hint="default" w:ascii="Times New Roman" w:hAnsi="Times New Roman" w:eastAsia="Times New Roman" w:cs="Times New Roman"/>
+          <w:b w:val="0"/>
+          <w:i w:val="0"/>
+          <w:caps w:val="0"/>
+          <w:smallCaps w:val="0"/>
+          <w:strike w:val="0"/>
+          <w:dstrike w:val="0"/>
+          <w:color w:val="auto"/>
+          <w:kern w:val="0"/>
+          <w:sz w:val="24"/>
+          <w:szCs w:val="24"/>
           <w:u w:val="none"/>
           <w:lang w:val="es-ES" w:eastAsia="de-DE" w:bidi="ar-SA"/>
         </w:rPr>
@@ -937,7 +973,7 @@
       </w:r>
       <w:r>
         <w:rPr>
-          <w:rFonts w:hint="default" w:ascii="Calibri" w:hAnsi="Calibri" w:eastAsia="Times New Roman" w:cs="Calibri"/>
+          <w:rFonts w:hint="default" w:ascii="Times New Roman" w:hAnsi="Times New Roman" w:eastAsia="Times New Roman" w:cs="Times New Roman"/>
           <w:b w:val="0"/>
           <w:i/>
           <w:iCs/>
@@ -947,8 +983,8 @@
           <w:dstrike w:val="0"/>
           <w:color w:val="auto"/>
           <w:kern w:val="0"/>
-          <w:sz w:val="22"/>
-          <w:szCs w:val="22"/>
+          <w:sz w:val="24"/>
+          <w:szCs w:val="24"/>
           <w:u w:val="none"/>
           <w:lang w:val="es-ES" w:eastAsia="de-DE" w:bidi="ar-SA"/>
         </w:rPr>
@@ -956,17 +992,17 @@
       </w:r>
       <w:r>
         <w:rPr>
-          <w:rFonts w:hint="default" w:ascii="Calibri" w:hAnsi="Calibri" w:eastAsia="Times New Roman" w:cs="Calibri"/>
-          <w:b w:val="0"/>
-          <w:i w:val="0"/>
-          <w:caps w:val="0"/>
-          <w:smallCaps w:val="0"/>
-          <w:strike w:val="0"/>
-          <w:dstrike w:val="0"/>
-          <w:color w:val="auto"/>
-          <w:kern w:val="0"/>
-          <w:sz w:val="22"/>
-          <w:szCs w:val="22"/>
+          <w:rFonts w:hint="default" w:ascii="Times New Roman" w:hAnsi="Times New Roman" w:eastAsia="Times New Roman" w:cs="Times New Roman"/>
+          <w:b w:val="0"/>
+          <w:i w:val="0"/>
+          <w:caps w:val="0"/>
+          <w:smallCaps w:val="0"/>
+          <w:strike w:val="0"/>
+          <w:dstrike w:val="0"/>
+          <w:color w:val="auto"/>
+          <w:kern w:val="0"/>
+          <w:sz w:val="24"/>
+          <w:szCs w:val="24"/>
           <w:u w:val="none"/>
           <w:lang w:val="es-ES" w:eastAsia="de-DE" w:bidi="ar-SA"/>
         </w:rPr>
@@ -979,17 +1015,17 @@
         <w:ind w:left="0" w:right="0" w:firstLine="227"/>
         <w:jc w:val="left"/>
         <w:rPr>
-          <w:rFonts w:hint="default" w:ascii="Calibri" w:hAnsi="Calibri" w:eastAsia="Times New Roman" w:cs="Calibri"/>
-          <w:b w:val="0"/>
-          <w:i w:val="0"/>
-          <w:caps w:val="0"/>
-          <w:smallCaps w:val="0"/>
-          <w:strike w:val="0"/>
-          <w:dstrike w:val="0"/>
-          <w:color w:val="auto"/>
-          <w:kern w:val="0"/>
-          <w:sz w:val="22"/>
-          <w:szCs w:val="22"/>
+          <w:rFonts w:hint="default" w:ascii="Times New Roman" w:hAnsi="Times New Roman" w:eastAsia="Times New Roman" w:cs="Times New Roman"/>
+          <w:b w:val="0"/>
+          <w:i w:val="0"/>
+          <w:caps w:val="0"/>
+          <w:smallCaps w:val="0"/>
+          <w:strike w:val="0"/>
+          <w:dstrike w:val="0"/>
+          <w:color w:val="auto"/>
+          <w:kern w:val="0"/>
+          <w:sz w:val="24"/>
+          <w:szCs w:val="24"/>
           <w:u w:val="none"/>
           <w:lang w:val="es-AR" w:eastAsia="de-DE" w:bidi="ar-SA"/>
         </w:rPr>
@@ -999,69 +1035,69 @@
       <w:pPr>
         <w:jc w:val="left"/>
         <w:rPr>
-          <w:rFonts w:hint="default" w:ascii="Calibri" w:hAnsi="Calibri" w:eastAsia="SimSun" w:cs="Calibri"/>
+          <w:rFonts w:hint="default" w:ascii="Times New Roman" w:hAnsi="Times New Roman" w:eastAsia="SimSun" w:cs="Times New Roman"/>
           <w:b w:val="0"/>
           <w:bCs w:val="0"/>
-          <w:sz w:val="22"/>
-          <w:szCs w:val="22"/>
-          <w:lang w:val="es-ES"/>
-        </w:rPr>
-      </w:pPr>
-      <w:r>
-        <w:rPr>
-          <w:rFonts w:hint="default" w:ascii="Calibri" w:hAnsi="Calibri" w:eastAsia="SimSun" w:cs="Calibri"/>
+          <w:sz w:val="24"/>
+          <w:szCs w:val="24"/>
+          <w:lang w:val="es-ES"/>
+        </w:rPr>
+      </w:pPr>
+      <w:r>
+        <w:rPr>
+          <w:rFonts w:hint="default" w:ascii="Times New Roman" w:hAnsi="Times New Roman" w:eastAsia="SimSun" w:cs="Times New Roman"/>
           <w:b w:val="0"/>
           <w:bCs w:val="0"/>
-          <w:sz w:val="22"/>
-          <w:szCs w:val="22"/>
+          <w:sz w:val="24"/>
+          <w:szCs w:val="24"/>
           <w:lang w:val="es-ES"/>
         </w:rPr>
         <w:t xml:space="preserve">Luego la actividad </w:t>
       </w:r>
       <w:r>
         <w:rPr>
-          <w:rFonts w:hint="default" w:ascii="Calibri" w:hAnsi="Calibri" w:eastAsia="SimSun" w:cs="Calibri"/>
+          <w:rFonts w:hint="default" w:ascii="Times New Roman" w:hAnsi="Times New Roman" w:eastAsia="SimSun" w:cs="Times New Roman"/>
           <w:b/>
           <w:bCs/>
-          <w:sz w:val="22"/>
-          <w:szCs w:val="22"/>
+          <w:sz w:val="24"/>
+          <w:szCs w:val="24"/>
           <w:lang w:val="es-ES"/>
         </w:rPr>
         <w:t xml:space="preserve">(A1) </w:t>
       </w:r>
       <w:r>
         <w:rPr>
-          <w:rFonts w:hint="default" w:ascii="Calibri" w:hAnsi="Calibri" w:eastAsia="SimSun" w:cs="Calibri"/>
+          <w:rFonts w:hint="default" w:ascii="Times New Roman" w:hAnsi="Times New Roman" w:eastAsia="SimSun" w:cs="Times New Roman"/>
           <w:b/>
           <w:bCs/>
           <w:i/>
           <w:iCs/>
-          <w:sz w:val="22"/>
-          <w:szCs w:val="22"/>
+          <w:sz w:val="24"/>
+          <w:szCs w:val="24"/>
           <w:lang w:val="es-ES"/>
         </w:rPr>
         <w:t xml:space="preserve"> </w:t>
       </w:r>
       <w:r>
         <w:rPr>
-          <w:rFonts w:hint="default" w:ascii="Calibri" w:hAnsi="Calibri" w:eastAsia="SimSun" w:cs="Calibri"/>
+          <w:rFonts w:hint="default" w:ascii="Times New Roman" w:hAnsi="Times New Roman" w:eastAsia="SimSun" w:cs="Times New Roman"/>
           <w:b w:val="0"/>
           <w:bCs w:val="0"/>
           <w:i/>
           <w:iCs/>
-          <w:sz w:val="22"/>
-          <w:szCs w:val="22"/>
+          <w:sz w:val="24"/>
+          <w:szCs w:val="24"/>
           <w:lang w:val="es-ES"/>
         </w:rPr>
         <w:t xml:space="preserve">“Definir los requisitos no funcionales para la vista de calidad” </w:t>
       </w:r>
       <w:r>
         <w:rPr>
-          <w:rFonts w:hint="default" w:ascii="Calibri" w:hAnsi="Calibri" w:eastAsia="SimSun" w:cs="Calibri"/>
+          <w:rFonts w:hint="default" w:ascii="Times New Roman" w:hAnsi="Times New Roman" w:eastAsia="SimSun" w:cs="Times New Roman"/>
           <w:b w:val="0"/>
           <w:bCs w:val="0"/>
-          <w:sz w:val="22"/>
-          <w:szCs w:val="22"/>
+          <w:sz w:val="24"/>
+          <w:szCs w:val="24"/>
           <w:lang w:val="es-ES"/>
         </w:rPr>
         <w:t>,  tienen como entrada un modelo de calidad , la información sobre el contexto , y la meta de negocio cuyo propósito es comparar y adoptar. A partir de acá se define el árbol de requisitos no funcionales partiendo de un modelo de requisitos no funcionales , identificando la características raíz que es el foco de evaluación como también las características  y atributos asociados a ella. Como producto de trabajo obtenemos el “Documento de requisitos no funcionales”</w:t>
@@ -1071,67 +1107,67 @@
       <w:pPr>
         <w:jc w:val="left"/>
         <w:rPr>
-          <w:rFonts w:hint="default" w:ascii="Calibri" w:hAnsi="Calibri" w:eastAsia="SimSun" w:cs="Calibri"/>
+          <w:rFonts w:hint="default" w:ascii="Times New Roman" w:hAnsi="Times New Roman" w:eastAsia="SimSun" w:cs="Times New Roman"/>
           <w:b w:val="0"/>
           <w:bCs w:val="0"/>
-          <w:sz w:val="22"/>
-          <w:szCs w:val="22"/>
-          <w:lang w:val="es-ES"/>
-        </w:rPr>
-      </w:pPr>
-      <w:r>
-        <w:rPr>
-          <w:rFonts w:hint="default" w:ascii="Calibri" w:hAnsi="Calibri" w:eastAsia="SimSun" w:cs="Calibri"/>
+          <w:sz w:val="24"/>
+          <w:szCs w:val="24"/>
+          <w:lang w:val="es-ES"/>
+        </w:rPr>
+      </w:pPr>
+      <w:r>
+        <w:rPr>
+          <w:rFonts w:hint="default" w:ascii="Times New Roman" w:hAnsi="Times New Roman" w:eastAsia="SimSun" w:cs="Times New Roman"/>
           <w:b w:val="0"/>
           <w:bCs w:val="0"/>
-          <w:sz w:val="22"/>
-          <w:szCs w:val="22"/>
+          <w:sz w:val="24"/>
+          <w:szCs w:val="24"/>
           <w:lang w:val="es-ES"/>
         </w:rPr>
         <w:t xml:space="preserve">En </w:t>
       </w:r>
       <w:r>
         <w:rPr>
-          <w:rFonts w:hint="default" w:ascii="Calibri" w:hAnsi="Calibri" w:eastAsia="SimSun" w:cs="Calibri"/>
+          <w:rFonts w:hint="default" w:ascii="Times New Roman" w:hAnsi="Times New Roman" w:eastAsia="SimSun" w:cs="Times New Roman"/>
           <w:b/>
           <w:bCs/>
-          <w:sz w:val="22"/>
-          <w:szCs w:val="22"/>
+          <w:sz w:val="24"/>
+          <w:szCs w:val="24"/>
           <w:lang w:val="es-ES"/>
         </w:rPr>
         <w:t>(A2)</w:t>
       </w:r>
       <w:r>
         <w:rPr>
-          <w:rFonts w:hint="default" w:ascii="Calibri" w:hAnsi="Calibri" w:eastAsia="SimSun" w:cs="Calibri"/>
+          <w:rFonts w:hint="default" w:ascii="Times New Roman" w:hAnsi="Times New Roman" w:eastAsia="SimSun" w:cs="Times New Roman"/>
           <w:b w:val="0"/>
           <w:bCs w:val="0"/>
-          <w:sz w:val="22"/>
-          <w:szCs w:val="22"/>
+          <w:sz w:val="24"/>
+          <w:szCs w:val="24"/>
           <w:lang w:val="es-ES"/>
         </w:rPr>
         <w:t xml:space="preserve">  </w:t>
       </w:r>
       <w:r>
         <w:rPr>
-          <w:rFonts w:hint="default" w:ascii="Calibri" w:hAnsi="Calibri" w:eastAsia="SimSun" w:cs="Calibri"/>
+          <w:rFonts w:hint="default" w:ascii="Times New Roman" w:hAnsi="Times New Roman" w:eastAsia="SimSun" w:cs="Times New Roman"/>
           <w:b w:val="0"/>
           <w:bCs w:val="0"/>
           <w:i/>
           <w:iCs/>
-          <w:sz w:val="22"/>
-          <w:szCs w:val="22"/>
+          <w:sz w:val="24"/>
+          <w:szCs w:val="24"/>
           <w:lang w:val="es-ES"/>
         </w:rPr>
         <w:t>“Diseño de la Medición y Evaluación para la vista de calidad”</w:t>
       </w:r>
       <w:r>
         <w:rPr>
-          <w:rFonts w:hint="default" w:ascii="Calibri" w:hAnsi="Calibri" w:eastAsia="SimSun" w:cs="Calibri"/>
+          <w:rFonts w:hint="default" w:ascii="Times New Roman" w:hAnsi="Times New Roman" w:eastAsia="SimSun" w:cs="Times New Roman"/>
           <w:b w:val="0"/>
           <w:bCs w:val="0"/>
-          <w:sz w:val="22"/>
-          <w:szCs w:val="22"/>
+          <w:sz w:val="24"/>
+          <w:szCs w:val="24"/>
           <w:lang w:val="es-ES"/>
         </w:rPr>
         <w:t xml:space="preserve"> se usa como entrada el documento de especificación de requisitos no funcionales y repositorios de métricas e indicadores si los hubiese. </w:t>
@@ -1141,21 +1177,21 @@
       <w:pPr>
         <w:jc w:val="left"/>
         <w:rPr>
-          <w:rFonts w:hint="default" w:ascii="Calibri" w:hAnsi="Calibri" w:eastAsia="SimSun" w:cs="Calibri"/>
+          <w:rFonts w:hint="default" w:ascii="Times New Roman" w:hAnsi="Times New Roman" w:eastAsia="SimSun" w:cs="Times New Roman"/>
           <w:b w:val="0"/>
           <w:bCs w:val="0"/>
-          <w:sz w:val="22"/>
-          <w:szCs w:val="22"/>
-          <w:lang w:val="es-ES"/>
-        </w:rPr>
-      </w:pPr>
-      <w:r>
-        <w:rPr>
-          <w:rFonts w:hint="default" w:ascii="Calibri" w:hAnsi="Calibri" w:eastAsia="SimSun" w:cs="Calibri"/>
+          <w:sz w:val="24"/>
+          <w:szCs w:val="24"/>
+          <w:lang w:val="es-ES"/>
+        </w:rPr>
+      </w:pPr>
+      <w:r>
+        <w:rPr>
+          <w:rFonts w:hint="default" w:ascii="Times New Roman" w:hAnsi="Times New Roman" w:eastAsia="SimSun" w:cs="Times New Roman"/>
           <w:b w:val="0"/>
           <w:bCs w:val="0"/>
-          <w:sz w:val="22"/>
-          <w:szCs w:val="22"/>
+          <w:sz w:val="24"/>
+          <w:szCs w:val="24"/>
           <w:lang w:val="es-ES"/>
         </w:rPr>
         <w:t>En esta actividad se seleccionan y/o diseñan las métricas que permiten medir los atributos y se definen los indicadores que permiten interpretar los valores medidos (Medidas) para que por medio de los valores de indicadores se pueda conocer el nivel de satisfacción alcanzado para cada uno de los RNFs.</w:t>
@@ -1167,34 +1203,34 @@
         <w:ind w:left="0" w:right="0" w:firstLine="227"/>
         <w:jc w:val="left"/>
         <w:rPr>
-          <w:rFonts w:hint="default" w:ascii="Calibri" w:hAnsi="Calibri" w:eastAsia="Times New Roman" w:cs="Calibri"/>
-          <w:b w:val="0"/>
-          <w:i w:val="0"/>
-          <w:caps w:val="0"/>
-          <w:smallCaps w:val="0"/>
-          <w:strike w:val="0"/>
-          <w:dstrike w:val="0"/>
-          <w:color w:val="auto"/>
-          <w:kern w:val="0"/>
-          <w:sz w:val="22"/>
-          <w:szCs w:val="22"/>
-          <w:u w:val="none"/>
-          <w:lang w:val="es-ES" w:eastAsia="de-DE" w:bidi="ar-SA"/>
-        </w:rPr>
-      </w:pPr>
-      <w:r>
-        <w:rPr>
-          <w:rFonts w:hint="default" w:ascii="Calibri" w:hAnsi="Calibri" w:eastAsia="Times New Roman" w:cs="Calibri"/>
-          <w:b w:val="0"/>
-          <w:i w:val="0"/>
-          <w:caps w:val="0"/>
-          <w:smallCaps w:val="0"/>
-          <w:strike w:val="0"/>
-          <w:dstrike w:val="0"/>
-          <w:color w:val="auto"/>
-          <w:kern w:val="0"/>
-          <w:sz w:val="22"/>
-          <w:szCs w:val="22"/>
+          <w:rFonts w:hint="default" w:ascii="Times New Roman" w:hAnsi="Times New Roman" w:eastAsia="Times New Roman" w:cs="Times New Roman"/>
+          <w:b w:val="0"/>
+          <w:i w:val="0"/>
+          <w:caps w:val="0"/>
+          <w:smallCaps w:val="0"/>
+          <w:strike w:val="0"/>
+          <w:dstrike w:val="0"/>
+          <w:color w:val="auto"/>
+          <w:kern w:val="0"/>
+          <w:sz w:val="24"/>
+          <w:szCs w:val="24"/>
+          <w:u w:val="none"/>
+          <w:lang w:val="es-ES" w:eastAsia="de-DE" w:bidi="ar-SA"/>
+        </w:rPr>
+      </w:pPr>
+      <w:r>
+        <w:rPr>
+          <w:rFonts w:hint="default" w:ascii="Times New Roman" w:hAnsi="Times New Roman" w:eastAsia="Times New Roman" w:cs="Times New Roman"/>
+          <w:b w:val="0"/>
+          <w:i w:val="0"/>
+          <w:caps w:val="0"/>
+          <w:smallCaps w:val="0"/>
+          <w:strike w:val="0"/>
+          <w:dstrike w:val="0"/>
+          <w:color w:val="auto"/>
+          <w:kern w:val="0"/>
+          <w:sz w:val="24"/>
+          <w:szCs w:val="24"/>
           <w:u w:val="none"/>
           <w:lang w:val="es-AR" w:eastAsia="de-DE" w:bidi="ar-SA"/>
         </w:rPr>
@@ -1202,17 +1238,17 @@
       </w:r>
       <w:r>
         <w:rPr>
-          <w:rFonts w:hint="default" w:ascii="Calibri" w:hAnsi="Calibri" w:eastAsia="Times New Roman" w:cs="Calibri"/>
-          <w:b w:val="0"/>
-          <w:i w:val="0"/>
-          <w:caps w:val="0"/>
-          <w:smallCaps w:val="0"/>
-          <w:strike w:val="0"/>
-          <w:dstrike w:val="0"/>
-          <w:color w:val="auto"/>
-          <w:kern w:val="0"/>
-          <w:sz w:val="22"/>
-          <w:szCs w:val="22"/>
+          <w:rFonts w:hint="default" w:ascii="Times New Roman" w:hAnsi="Times New Roman" w:eastAsia="Times New Roman" w:cs="Times New Roman"/>
+          <w:b w:val="0"/>
+          <w:i w:val="0"/>
+          <w:caps w:val="0"/>
+          <w:smallCaps w:val="0"/>
+          <w:strike w:val="0"/>
+          <w:dstrike w:val="0"/>
+          <w:color w:val="auto"/>
+          <w:kern w:val="0"/>
+          <w:sz w:val="24"/>
+          <w:szCs w:val="24"/>
           <w:u w:val="none"/>
           <w:lang w:val="es-ES" w:eastAsia="de-DE" w:bidi="ar-SA"/>
         </w:rPr>
@@ -1220,7 +1256,7 @@
       </w:r>
       <w:r>
         <w:rPr>
-          <w:rFonts w:hint="default" w:ascii="Calibri" w:hAnsi="Calibri" w:eastAsia="Times New Roman" w:cs="Calibri"/>
+          <w:rFonts w:hint="default" w:ascii="Times New Roman" w:hAnsi="Times New Roman" w:eastAsia="Times New Roman" w:cs="Times New Roman"/>
           <w:b/>
           <w:bCs/>
           <w:i w:val="0"/>
@@ -1230,8 +1266,8 @@
           <w:dstrike w:val="0"/>
           <w:color w:val="auto"/>
           <w:kern w:val="0"/>
-          <w:sz w:val="22"/>
-          <w:szCs w:val="22"/>
+          <w:sz w:val="24"/>
+          <w:szCs w:val="24"/>
           <w:u w:val="none"/>
           <w:lang w:val="es-AR" w:eastAsia="de-DE" w:bidi="ar-SA"/>
         </w:rPr>
@@ -1239,7 +1275,7 @@
       </w:r>
       <w:r>
         <w:rPr>
-          <w:rFonts w:hint="default" w:ascii="Calibri" w:hAnsi="Calibri" w:eastAsia="Times New Roman" w:cs="Calibri"/>
+          <w:rFonts w:hint="default" w:ascii="Times New Roman" w:hAnsi="Times New Roman" w:eastAsia="Times New Roman" w:cs="Times New Roman"/>
           <w:b/>
           <w:bCs/>
           <w:i w:val="0"/>
@@ -1249,8 +1285,8 @@
           <w:dstrike w:val="0"/>
           <w:color w:val="auto"/>
           <w:kern w:val="0"/>
-          <w:sz w:val="22"/>
-          <w:szCs w:val="22"/>
+          <w:sz w:val="24"/>
+          <w:szCs w:val="24"/>
           <w:u w:val="none"/>
           <w:lang w:val="es-ES" w:eastAsia="de-DE" w:bidi="ar-SA"/>
         </w:rPr>
@@ -1258,7 +1294,7 @@
       </w:r>
       <w:r>
         <w:rPr>
-          <w:rFonts w:hint="default" w:ascii="Calibri" w:hAnsi="Calibri" w:eastAsia="Times New Roman" w:cs="Calibri"/>
+          <w:rFonts w:hint="default" w:ascii="Times New Roman" w:hAnsi="Times New Roman" w:eastAsia="Times New Roman" w:cs="Times New Roman"/>
           <w:b w:val="0"/>
           <w:i/>
           <w:iCs/>
@@ -1268,8 +1304,8 @@
           <w:dstrike w:val="0"/>
           <w:color w:val="auto"/>
           <w:kern w:val="0"/>
-          <w:sz w:val="22"/>
-          <w:szCs w:val="22"/>
+          <w:sz w:val="24"/>
+          <w:szCs w:val="24"/>
           <w:u w:val="none"/>
           <w:lang w:val="es-ES" w:eastAsia="de-DE" w:bidi="ar-SA"/>
         </w:rPr>
@@ -1277,17 +1313,17 @@
       </w:r>
       <w:r>
         <w:rPr>
-          <w:rFonts w:hint="default" w:ascii="Calibri" w:hAnsi="Calibri" w:eastAsia="Times New Roman" w:cs="Calibri"/>
-          <w:b w:val="0"/>
-          <w:i w:val="0"/>
-          <w:caps w:val="0"/>
-          <w:smallCaps w:val="0"/>
-          <w:strike w:val="0"/>
-          <w:dstrike w:val="0"/>
-          <w:color w:val="auto"/>
-          <w:kern w:val="0"/>
-          <w:sz w:val="22"/>
-          <w:szCs w:val="22"/>
+          <w:rFonts w:hint="default" w:ascii="Times New Roman" w:hAnsi="Times New Roman" w:eastAsia="Times New Roman" w:cs="Times New Roman"/>
+          <w:b w:val="0"/>
+          <w:i w:val="0"/>
+          <w:caps w:val="0"/>
+          <w:smallCaps w:val="0"/>
+          <w:strike w:val="0"/>
+          <w:dstrike w:val="0"/>
+          <w:color w:val="auto"/>
+          <w:kern w:val="0"/>
+          <w:sz w:val="24"/>
+          <w:szCs w:val="24"/>
           <w:u w:val="none"/>
           <w:lang w:val="es-AR" w:eastAsia="de-DE" w:bidi="ar-SA"/>
         </w:rPr>
@@ -1295,17 +1331,17 @@
       </w:r>
       <w:r>
         <w:rPr>
-          <w:rFonts w:hint="default" w:ascii="Calibri" w:hAnsi="Calibri" w:eastAsia="Times New Roman" w:cs="Calibri"/>
-          <w:b w:val="0"/>
-          <w:i w:val="0"/>
-          <w:caps w:val="0"/>
-          <w:smallCaps w:val="0"/>
-          <w:strike w:val="0"/>
-          <w:dstrike w:val="0"/>
-          <w:color w:val="auto"/>
-          <w:kern w:val="0"/>
-          <w:sz w:val="22"/>
-          <w:szCs w:val="22"/>
+          <w:rFonts w:hint="default" w:ascii="Times New Roman" w:hAnsi="Times New Roman" w:eastAsia="Times New Roman" w:cs="Times New Roman"/>
+          <w:b w:val="0"/>
+          <w:i w:val="0"/>
+          <w:caps w:val="0"/>
+          <w:smallCaps w:val="0"/>
+          <w:strike w:val="0"/>
+          <w:dstrike w:val="0"/>
+          <w:color w:val="auto"/>
+          <w:kern w:val="0"/>
+          <w:sz w:val="24"/>
+          <w:szCs w:val="24"/>
           <w:u w:val="none"/>
           <w:lang w:val="es-ES" w:eastAsia="de-DE" w:bidi="ar-SA"/>
         </w:rPr>
@@ -1318,34 +1354,34 @@
         <w:ind w:left="0" w:right="0" w:firstLine="227"/>
         <w:jc w:val="left"/>
         <w:rPr>
-          <w:rFonts w:hint="default" w:ascii="Calibri" w:hAnsi="Calibri" w:eastAsia="Times New Roman" w:cs="Calibri"/>
-          <w:b w:val="0"/>
-          <w:i w:val="0"/>
-          <w:caps w:val="0"/>
-          <w:smallCaps w:val="0"/>
-          <w:strike w:val="0"/>
-          <w:dstrike w:val="0"/>
-          <w:color w:val="auto"/>
-          <w:kern w:val="0"/>
-          <w:sz w:val="22"/>
-          <w:szCs w:val="22"/>
-          <w:u w:val="none"/>
-          <w:lang w:val="es-ES" w:eastAsia="de-DE" w:bidi="ar-SA"/>
-        </w:rPr>
-      </w:pPr>
-      <w:r>
-        <w:rPr>
-          <w:rFonts w:hint="default" w:ascii="Calibri" w:hAnsi="Calibri" w:eastAsia="Times New Roman" w:cs="Calibri"/>
-          <w:b w:val="0"/>
-          <w:i w:val="0"/>
-          <w:caps w:val="0"/>
-          <w:smallCaps w:val="0"/>
-          <w:strike w:val="0"/>
-          <w:dstrike w:val="0"/>
-          <w:color w:val="auto"/>
-          <w:kern w:val="0"/>
-          <w:sz w:val="22"/>
-          <w:szCs w:val="22"/>
+          <w:rFonts w:hint="default" w:ascii="Times New Roman" w:hAnsi="Times New Roman" w:eastAsia="Times New Roman" w:cs="Times New Roman"/>
+          <w:b w:val="0"/>
+          <w:i w:val="0"/>
+          <w:caps w:val="0"/>
+          <w:smallCaps w:val="0"/>
+          <w:strike w:val="0"/>
+          <w:dstrike w:val="0"/>
+          <w:color w:val="auto"/>
+          <w:kern w:val="0"/>
+          <w:sz w:val="24"/>
+          <w:szCs w:val="24"/>
+          <w:u w:val="none"/>
+          <w:lang w:val="es-ES" w:eastAsia="de-DE" w:bidi="ar-SA"/>
+        </w:rPr>
+      </w:pPr>
+      <w:r>
+        <w:rPr>
+          <w:rFonts w:hint="default" w:ascii="Times New Roman" w:hAnsi="Times New Roman" w:eastAsia="Times New Roman" w:cs="Times New Roman"/>
+          <w:b w:val="0"/>
+          <w:i w:val="0"/>
+          <w:caps w:val="0"/>
+          <w:smallCaps w:val="0"/>
+          <w:strike w:val="0"/>
+          <w:dstrike w:val="0"/>
+          <w:color w:val="auto"/>
+          <w:kern w:val="0"/>
+          <w:sz w:val="24"/>
+          <w:szCs w:val="24"/>
           <w:u w:val="none"/>
           <w:lang w:val="es-ES" w:eastAsia="de-DE" w:bidi="ar-SA"/>
         </w:rPr>
@@ -1353,7 +1389,7 @@
       </w:r>
       <w:r>
         <w:rPr>
-          <w:rFonts w:hint="default" w:ascii="Calibri" w:hAnsi="Calibri" w:eastAsia="Times New Roman" w:cs="Calibri"/>
+          <w:rFonts w:hint="default" w:ascii="Times New Roman" w:hAnsi="Times New Roman" w:eastAsia="Times New Roman" w:cs="Times New Roman"/>
           <w:b w:val="0"/>
           <w:i/>
           <w:iCs/>
@@ -1363,8 +1399,8 @@
           <w:dstrike w:val="0"/>
           <w:color w:val="auto"/>
           <w:kern w:val="0"/>
-          <w:sz w:val="22"/>
-          <w:szCs w:val="22"/>
+          <w:sz w:val="24"/>
+          <w:szCs w:val="24"/>
           <w:u w:val="none"/>
           <w:lang w:val="es-ES" w:eastAsia="de-DE" w:bidi="ar-SA"/>
         </w:rPr>
@@ -1372,17 +1408,17 @@
       </w:r>
       <w:r>
         <w:rPr>
-          <w:rFonts w:hint="default" w:ascii="Calibri" w:hAnsi="Calibri" w:eastAsia="Times New Roman" w:cs="Calibri"/>
-          <w:b w:val="0"/>
-          <w:i w:val="0"/>
-          <w:caps w:val="0"/>
-          <w:smallCaps w:val="0"/>
-          <w:strike w:val="0"/>
-          <w:dstrike w:val="0"/>
-          <w:color w:val="auto"/>
-          <w:kern w:val="0"/>
-          <w:sz w:val="22"/>
-          <w:szCs w:val="22"/>
+          <w:rFonts w:hint="default" w:ascii="Times New Roman" w:hAnsi="Times New Roman" w:eastAsia="Times New Roman" w:cs="Times New Roman"/>
+          <w:b w:val="0"/>
+          <w:i w:val="0"/>
+          <w:caps w:val="0"/>
+          <w:smallCaps w:val="0"/>
+          <w:strike w:val="0"/>
+          <w:dstrike w:val="0"/>
+          <w:color w:val="auto"/>
+          <w:kern w:val="0"/>
+          <w:sz w:val="24"/>
+          <w:szCs w:val="24"/>
           <w:u w:val="none"/>
           <w:lang w:val="es-ES" w:eastAsia="de-DE" w:bidi="ar-SA"/>
         </w:rPr>
@@ -1390,7 +1426,7 @@
       </w:r>
       <w:r>
         <w:rPr>
-          <w:rFonts w:hint="default" w:ascii="Calibri" w:hAnsi="Calibri" w:eastAsia="Times New Roman" w:cs="Calibri"/>
+          <w:rFonts w:hint="default" w:ascii="Times New Roman" w:hAnsi="Times New Roman" w:eastAsia="Times New Roman" w:cs="Times New Roman"/>
           <w:b w:val="0"/>
           <w:i/>
           <w:iCs/>
@@ -1400,8 +1436,8 @@
           <w:dstrike w:val="0"/>
           <w:color w:val="auto"/>
           <w:kern w:val="0"/>
-          <w:sz w:val="22"/>
-          <w:szCs w:val="22"/>
+          <w:sz w:val="24"/>
+          <w:szCs w:val="24"/>
           <w:u w:val="none"/>
           <w:lang w:val="es-ES" w:eastAsia="de-DE" w:bidi="ar-SA"/>
         </w:rPr>
@@ -1409,17 +1445,17 @@
       </w:r>
       <w:r>
         <w:rPr>
-          <w:rFonts w:hint="default" w:ascii="Calibri" w:hAnsi="Calibri" w:eastAsia="Times New Roman" w:cs="Calibri"/>
-          <w:b w:val="0"/>
-          <w:i w:val="0"/>
-          <w:caps w:val="0"/>
-          <w:smallCaps w:val="0"/>
-          <w:strike w:val="0"/>
-          <w:dstrike w:val="0"/>
-          <w:color w:val="auto"/>
-          <w:kern w:val="0"/>
-          <w:sz w:val="22"/>
-          <w:szCs w:val="22"/>
+          <w:rFonts w:hint="default" w:ascii="Times New Roman" w:hAnsi="Times New Roman" w:eastAsia="Times New Roman" w:cs="Times New Roman"/>
+          <w:b w:val="0"/>
+          <w:i w:val="0"/>
+          <w:caps w:val="0"/>
+          <w:smallCaps w:val="0"/>
+          <w:strike w:val="0"/>
+          <w:dstrike w:val="0"/>
+          <w:color w:val="auto"/>
+          <w:kern w:val="0"/>
+          <w:sz w:val="24"/>
+          <w:szCs w:val="24"/>
           <w:u w:val="none"/>
           <w:lang w:val="es-ES" w:eastAsia="de-DE" w:bidi="ar-SA"/>
         </w:rPr>
@@ -1427,15 +1463,15 @@
       </w:r>
       <w:r>
         <w:rPr>
-          <w:rFonts w:hint="default" w:ascii="Calibri" w:hAnsi="Calibri" w:eastAsia="Times New Roman" w:cs="Calibri"/>
-          <w:b w:val="0"/>
-          <w:i w:val="0"/>
-          <w:strike w:val="0"/>
-          <w:dstrike w:val="0"/>
-          <w:color w:val="auto"/>
-          <w:kern w:val="0"/>
-          <w:sz w:val="22"/>
-          <w:szCs w:val="22"/>
+          <w:rFonts w:hint="default" w:ascii="Times New Roman" w:hAnsi="Times New Roman" w:eastAsia="Times New Roman" w:cs="Times New Roman"/>
+          <w:b w:val="0"/>
+          <w:i w:val="0"/>
+          <w:strike w:val="0"/>
+          <w:dstrike w:val="0"/>
+          <w:color w:val="auto"/>
+          <w:kern w:val="0"/>
+          <w:sz w:val="24"/>
+          <w:szCs w:val="24"/>
           <w:u w:val="none"/>
           <w:lang w:val="es-ES" w:eastAsia="de-DE" w:bidi="ar-SA"/>
         </w:rPr>
@@ -1443,17 +1479,17 @@
       </w:r>
       <w:r>
         <w:rPr>
-          <w:rFonts w:hint="default" w:ascii="Calibri" w:hAnsi="Calibri" w:eastAsia="Times New Roman" w:cs="Calibri"/>
-          <w:b w:val="0"/>
-          <w:i w:val="0"/>
-          <w:caps w:val="0"/>
-          <w:smallCaps w:val="0"/>
-          <w:strike w:val="0"/>
-          <w:dstrike w:val="0"/>
-          <w:color w:val="auto"/>
-          <w:kern w:val="0"/>
-          <w:sz w:val="22"/>
-          <w:szCs w:val="22"/>
+          <w:rFonts w:hint="default" w:ascii="Times New Roman" w:hAnsi="Times New Roman" w:eastAsia="Times New Roman" w:cs="Times New Roman"/>
+          <w:b w:val="0"/>
+          <w:i w:val="0"/>
+          <w:caps w:val="0"/>
+          <w:smallCaps w:val="0"/>
+          <w:strike w:val="0"/>
+          <w:dstrike w:val="0"/>
+          <w:color w:val="auto"/>
+          <w:kern w:val="0"/>
+          <w:sz w:val="24"/>
+          <w:szCs w:val="24"/>
           <w:u w:val="none"/>
           <w:lang w:val="es-ES" w:eastAsia="de-DE" w:bidi="ar-SA"/>
         </w:rPr>
@@ -1461,7 +1497,7 @@
       </w:r>
       <w:r>
         <w:rPr>
-          <w:rFonts w:hint="default" w:ascii="Calibri" w:hAnsi="Calibri" w:eastAsia="Times New Roman" w:cs="Calibri"/>
+          <w:rFonts w:hint="default" w:ascii="Times New Roman" w:hAnsi="Times New Roman" w:eastAsia="Times New Roman" w:cs="Times New Roman"/>
           <w:b w:val="0"/>
           <w:i/>
           <w:iCs/>
@@ -1471,8 +1507,8 @@
           <w:dstrike w:val="0"/>
           <w:color w:val="auto"/>
           <w:kern w:val="0"/>
-          <w:sz w:val="22"/>
-          <w:szCs w:val="22"/>
+          <w:sz w:val="24"/>
+          <w:szCs w:val="24"/>
           <w:u w:val="none"/>
           <w:lang w:val="es-ES" w:eastAsia="de-DE" w:bidi="ar-SA"/>
         </w:rPr>
@@ -1480,17 +1516,17 @@
       </w:r>
       <w:r>
         <w:rPr>
-          <w:rFonts w:hint="default" w:ascii="Calibri" w:hAnsi="Calibri" w:eastAsia="Times New Roman" w:cs="Calibri"/>
-          <w:b w:val="0"/>
-          <w:i w:val="0"/>
-          <w:caps w:val="0"/>
-          <w:smallCaps w:val="0"/>
-          <w:strike w:val="0"/>
-          <w:dstrike w:val="0"/>
-          <w:color w:val="auto"/>
-          <w:kern w:val="0"/>
-          <w:sz w:val="22"/>
-          <w:szCs w:val="22"/>
+          <w:rFonts w:hint="default" w:ascii="Times New Roman" w:hAnsi="Times New Roman" w:eastAsia="Times New Roman" w:cs="Times New Roman"/>
+          <w:b w:val="0"/>
+          <w:i w:val="0"/>
+          <w:caps w:val="0"/>
+          <w:smallCaps w:val="0"/>
+          <w:strike w:val="0"/>
+          <w:dstrike w:val="0"/>
+          <w:color w:val="auto"/>
+          <w:kern w:val="0"/>
+          <w:sz w:val="24"/>
+          <w:szCs w:val="24"/>
           <w:u w:val="none"/>
           <w:lang w:val="es-ES" w:eastAsia="de-DE" w:bidi="ar-SA"/>
         </w:rPr>
@@ -1503,34 +1539,34 @@
         <w:ind w:left="0" w:right="0" w:firstLine="227"/>
         <w:jc w:val="left"/>
         <w:rPr>
-          <w:rFonts w:hint="default" w:ascii="Calibri" w:hAnsi="Calibri" w:eastAsia="Times New Roman" w:cs="Calibri"/>
-          <w:b w:val="0"/>
-          <w:i w:val="0"/>
-          <w:caps w:val="0"/>
-          <w:smallCaps w:val="0"/>
-          <w:strike w:val="0"/>
-          <w:dstrike w:val="0"/>
-          <w:color w:val="auto"/>
-          <w:kern w:val="0"/>
-          <w:sz w:val="22"/>
-          <w:szCs w:val="22"/>
-          <w:u w:val="none"/>
-          <w:lang w:val="es-ES" w:eastAsia="de-DE" w:bidi="ar-SA"/>
-        </w:rPr>
-      </w:pPr>
-      <w:r>
-        <w:rPr>
-          <w:rFonts w:hint="default" w:ascii="Calibri" w:hAnsi="Calibri" w:eastAsia="Times New Roman" w:cs="Calibri"/>
-          <w:b w:val="0"/>
-          <w:i w:val="0"/>
-          <w:caps w:val="0"/>
-          <w:smallCaps w:val="0"/>
-          <w:strike w:val="0"/>
-          <w:dstrike w:val="0"/>
-          <w:color w:val="auto"/>
-          <w:kern w:val="0"/>
-          <w:sz w:val="22"/>
-          <w:szCs w:val="22"/>
+          <w:rFonts w:hint="default" w:ascii="Times New Roman" w:hAnsi="Times New Roman" w:eastAsia="Times New Roman" w:cs="Times New Roman"/>
+          <w:b w:val="0"/>
+          <w:i w:val="0"/>
+          <w:caps w:val="0"/>
+          <w:smallCaps w:val="0"/>
+          <w:strike w:val="0"/>
+          <w:dstrike w:val="0"/>
+          <w:color w:val="auto"/>
+          <w:kern w:val="0"/>
+          <w:sz w:val="24"/>
+          <w:szCs w:val="24"/>
+          <w:u w:val="none"/>
+          <w:lang w:val="es-ES" w:eastAsia="de-DE" w:bidi="ar-SA"/>
+        </w:rPr>
+      </w:pPr>
+      <w:r>
+        <w:rPr>
+          <w:rFonts w:hint="default" w:ascii="Times New Roman" w:hAnsi="Times New Roman" w:eastAsia="Times New Roman" w:cs="Times New Roman"/>
+          <w:b w:val="0"/>
+          <w:i w:val="0"/>
+          <w:caps w:val="0"/>
+          <w:smallCaps w:val="0"/>
+          <w:strike w:val="0"/>
+          <w:dstrike w:val="0"/>
+          <w:color w:val="auto"/>
+          <w:kern w:val="0"/>
+          <w:sz w:val="24"/>
+          <w:szCs w:val="24"/>
           <w:u w:val="none"/>
           <w:lang w:val="es-ES" w:eastAsia="de-DE" w:bidi="ar-SA"/>
         </w:rPr>
@@ -1543,34 +1579,34 @@
         <w:ind w:left="0" w:right="0" w:firstLine="227"/>
         <w:jc w:val="left"/>
         <w:rPr>
-          <w:rFonts w:hint="default" w:ascii="Calibri" w:hAnsi="Calibri" w:eastAsia="Times New Roman" w:cs="Calibri"/>
-          <w:b w:val="0"/>
-          <w:i w:val="0"/>
-          <w:caps w:val="0"/>
-          <w:smallCaps w:val="0"/>
-          <w:strike w:val="0"/>
-          <w:dstrike w:val="0"/>
-          <w:color w:val="auto"/>
-          <w:kern w:val="0"/>
-          <w:sz w:val="22"/>
-          <w:szCs w:val="22"/>
-          <w:u w:val="none"/>
-          <w:lang w:val="es-ES" w:eastAsia="de-DE" w:bidi="ar-SA"/>
-        </w:rPr>
-      </w:pPr>
-      <w:r>
-        <w:rPr>
-          <w:rFonts w:hint="default" w:ascii="Calibri" w:hAnsi="Calibri" w:eastAsia="Times New Roman" w:cs="Calibri"/>
-          <w:b w:val="0"/>
-          <w:i w:val="0"/>
-          <w:caps w:val="0"/>
-          <w:smallCaps w:val="0"/>
-          <w:strike w:val="0"/>
-          <w:dstrike w:val="0"/>
-          <w:color w:val="auto"/>
-          <w:kern w:val="0"/>
-          <w:sz w:val="22"/>
-          <w:szCs w:val="22"/>
+          <w:rFonts w:hint="default" w:ascii="Times New Roman" w:hAnsi="Times New Roman" w:eastAsia="Times New Roman" w:cs="Times New Roman"/>
+          <w:b w:val="0"/>
+          <w:i w:val="0"/>
+          <w:caps w:val="0"/>
+          <w:smallCaps w:val="0"/>
+          <w:strike w:val="0"/>
+          <w:dstrike w:val="0"/>
+          <w:color w:val="auto"/>
+          <w:kern w:val="0"/>
+          <w:sz w:val="24"/>
+          <w:szCs w:val="24"/>
+          <w:u w:val="none"/>
+          <w:lang w:val="es-ES" w:eastAsia="de-DE" w:bidi="ar-SA"/>
+        </w:rPr>
+      </w:pPr>
+      <w:r>
+        <w:rPr>
+          <w:rFonts w:hint="default" w:ascii="Times New Roman" w:hAnsi="Times New Roman" w:eastAsia="Times New Roman" w:cs="Times New Roman"/>
+          <w:b w:val="0"/>
+          <w:i w:val="0"/>
+          <w:caps w:val="0"/>
+          <w:smallCaps w:val="0"/>
+          <w:strike w:val="0"/>
+          <w:dstrike w:val="0"/>
+          <w:color w:val="auto"/>
+          <w:kern w:val="0"/>
+          <w:sz w:val="24"/>
+          <w:szCs w:val="24"/>
           <w:u w:val="none"/>
           <w:lang w:val="es-ES" w:eastAsia="de-DE" w:bidi="ar-SA"/>
         </w:rPr>
@@ -1583,34 +1619,34 @@
         <w:ind w:left="0" w:right="0" w:firstLine="227"/>
         <w:jc w:val="left"/>
         <w:rPr>
-          <w:rFonts w:hint="default" w:ascii="Calibri" w:hAnsi="Calibri" w:eastAsia="Times New Roman" w:cs="Calibri"/>
-          <w:b w:val="0"/>
-          <w:i w:val="0"/>
-          <w:caps w:val="0"/>
-          <w:smallCaps w:val="0"/>
-          <w:strike w:val="0"/>
-          <w:dstrike w:val="0"/>
-          <w:color w:val="auto"/>
-          <w:kern w:val="0"/>
-          <w:sz w:val="22"/>
-          <w:szCs w:val="22"/>
-          <w:u w:val="none"/>
-          <w:lang w:val="es-ES" w:eastAsia="de-DE" w:bidi="ar-SA"/>
-        </w:rPr>
-      </w:pPr>
-      <w:r>
-        <w:rPr>
-          <w:rFonts w:hint="default" w:ascii="Calibri" w:hAnsi="Calibri" w:eastAsia="Times New Roman" w:cs="Calibri"/>
-          <w:b w:val="0"/>
-          <w:i w:val="0"/>
-          <w:caps w:val="0"/>
-          <w:smallCaps w:val="0"/>
-          <w:strike w:val="0"/>
-          <w:dstrike w:val="0"/>
-          <w:color w:val="auto"/>
-          <w:kern w:val="0"/>
-          <w:sz w:val="22"/>
-          <w:szCs w:val="22"/>
+          <w:rFonts w:hint="default" w:ascii="Times New Roman" w:hAnsi="Times New Roman" w:eastAsia="Times New Roman" w:cs="Times New Roman"/>
+          <w:b w:val="0"/>
+          <w:i w:val="0"/>
+          <w:caps w:val="0"/>
+          <w:smallCaps w:val="0"/>
+          <w:strike w:val="0"/>
+          <w:dstrike w:val="0"/>
+          <w:color w:val="auto"/>
+          <w:kern w:val="0"/>
+          <w:sz w:val="24"/>
+          <w:szCs w:val="24"/>
+          <w:u w:val="none"/>
+          <w:lang w:val="es-ES" w:eastAsia="de-DE" w:bidi="ar-SA"/>
+        </w:rPr>
+      </w:pPr>
+      <w:r>
+        <w:rPr>
+          <w:rFonts w:hint="default" w:ascii="Times New Roman" w:hAnsi="Times New Roman" w:eastAsia="Times New Roman" w:cs="Times New Roman"/>
+          <w:b w:val="0"/>
+          <w:i w:val="0"/>
+          <w:caps w:val="0"/>
+          <w:smallCaps w:val="0"/>
+          <w:strike w:val="0"/>
+          <w:dstrike w:val="0"/>
+          <w:color w:val="auto"/>
+          <w:kern w:val="0"/>
+          <w:sz w:val="24"/>
+          <w:szCs w:val="24"/>
           <w:u w:val="none"/>
           <w:lang w:val="es-ES" w:eastAsia="de-DE" w:bidi="ar-SA"/>
         </w:rPr>
@@ -1623,7 +1659,7 @@
         <w:ind w:right="0"/>
         <w:jc w:val="left"/>
         <w:rPr>
-          <w:rFonts w:hint="default" w:ascii="Calibri" w:hAnsi="Calibri" w:eastAsia="Times New Roman" w:cs="Calibri"/>
+          <w:rFonts w:hint="default" w:ascii="Times New Roman" w:hAnsi="Times New Roman" w:eastAsia="Times New Roman" w:cs="Times New Roman"/>
           <w:b w:val="0"/>
           <w:i/>
           <w:iCs/>
@@ -1633,25 +1669,25 @@
           <w:dstrike w:val="0"/>
           <w:color w:val="auto"/>
           <w:kern w:val="0"/>
-          <w:sz w:val="22"/>
-          <w:szCs w:val="22"/>
-          <w:u w:val="none"/>
-          <w:lang w:val="es-ES" w:eastAsia="de-DE" w:bidi="ar-SA"/>
-        </w:rPr>
-      </w:pPr>
-      <w:r>
-        <w:rPr>
-          <w:rFonts w:hint="default" w:ascii="Calibri" w:hAnsi="Calibri" w:eastAsia="Times New Roman" w:cs="Calibri"/>
-          <w:b w:val="0"/>
-          <w:i w:val="0"/>
-          <w:caps w:val="0"/>
-          <w:smallCaps w:val="0"/>
-          <w:strike w:val="0"/>
-          <w:dstrike w:val="0"/>
-          <w:color w:val="auto"/>
-          <w:kern w:val="0"/>
-          <w:sz w:val="22"/>
-          <w:szCs w:val="22"/>
+          <w:sz w:val="24"/>
+          <w:szCs w:val="24"/>
+          <w:u w:val="none"/>
+          <w:lang w:val="es-ES" w:eastAsia="de-DE" w:bidi="ar-SA"/>
+        </w:rPr>
+      </w:pPr>
+      <w:r>
+        <w:rPr>
+          <w:rFonts w:hint="default" w:ascii="Times New Roman" w:hAnsi="Times New Roman" w:eastAsia="Times New Roman" w:cs="Times New Roman"/>
+          <w:b w:val="0"/>
+          <w:i w:val="0"/>
+          <w:caps w:val="0"/>
+          <w:smallCaps w:val="0"/>
+          <w:strike w:val="0"/>
+          <w:dstrike w:val="0"/>
+          <w:color w:val="auto"/>
+          <w:kern w:val="0"/>
+          <w:sz w:val="24"/>
+          <w:szCs w:val="24"/>
           <w:u w:val="none"/>
           <w:lang w:val="es-ES" w:eastAsia="de-DE" w:bidi="ar-SA"/>
         </w:rPr>
@@ -1659,7 +1695,7 @@
       </w:r>
       <w:r>
         <w:rPr>
-          <w:rFonts w:hint="default" w:ascii="Calibri" w:hAnsi="Calibri" w:eastAsia="Times New Roman" w:cs="Calibri"/>
+          <w:rFonts w:hint="default" w:ascii="Times New Roman" w:hAnsi="Times New Roman" w:eastAsia="Times New Roman" w:cs="Times New Roman"/>
           <w:b/>
           <w:bCs/>
           <w:i w:val="0"/>
@@ -1669,8 +1705,8 @@
           <w:dstrike w:val="0"/>
           <w:color w:val="auto"/>
           <w:kern w:val="0"/>
-          <w:sz w:val="22"/>
-          <w:szCs w:val="22"/>
+          <w:sz w:val="24"/>
+          <w:szCs w:val="24"/>
           <w:u w:val="none"/>
           <w:lang w:val="es-ES" w:eastAsia="de-DE" w:bidi="ar-SA"/>
         </w:rPr>
@@ -1678,17 +1714,17 @@
       </w:r>
       <w:r>
         <w:rPr>
-          <w:rFonts w:hint="default" w:ascii="Calibri" w:hAnsi="Calibri" w:eastAsia="Times New Roman" w:cs="Calibri"/>
-          <w:b w:val="0"/>
-          <w:i w:val="0"/>
-          <w:caps w:val="0"/>
-          <w:smallCaps w:val="0"/>
-          <w:strike w:val="0"/>
-          <w:dstrike w:val="0"/>
-          <w:color w:val="auto"/>
-          <w:kern w:val="0"/>
-          <w:sz w:val="22"/>
-          <w:szCs w:val="22"/>
+          <w:rFonts w:hint="default" w:ascii="Times New Roman" w:hAnsi="Times New Roman" w:eastAsia="Times New Roman" w:cs="Times New Roman"/>
+          <w:b w:val="0"/>
+          <w:i w:val="0"/>
+          <w:caps w:val="0"/>
+          <w:smallCaps w:val="0"/>
+          <w:strike w:val="0"/>
+          <w:dstrike w:val="0"/>
+          <w:color w:val="auto"/>
+          <w:kern w:val="0"/>
+          <w:sz w:val="24"/>
+          <w:szCs w:val="24"/>
           <w:u w:val="none"/>
           <w:lang w:val="es-ES" w:eastAsia="de-DE" w:bidi="ar-SA"/>
         </w:rPr>
@@ -1696,7 +1732,7 @@
       </w:r>
       <w:r>
         <w:rPr>
-          <w:rFonts w:hint="default" w:ascii="Calibri" w:hAnsi="Calibri" w:eastAsia="Times New Roman" w:cs="Calibri"/>
+          <w:rFonts w:hint="default" w:ascii="Times New Roman" w:hAnsi="Times New Roman" w:eastAsia="Times New Roman" w:cs="Times New Roman"/>
           <w:b w:val="0"/>
           <w:i/>
           <w:iCs/>
@@ -1706,8 +1742,8 @@
           <w:dstrike w:val="0"/>
           <w:color w:val="auto"/>
           <w:kern w:val="0"/>
-          <w:sz w:val="22"/>
-          <w:szCs w:val="22"/>
+          <w:sz w:val="24"/>
+          <w:szCs w:val="24"/>
           <w:u w:val="none"/>
           <w:lang w:val="es-ES" w:eastAsia="de-DE" w:bidi="ar-SA"/>
         </w:rPr>
@@ -1715,17 +1751,17 @@
       </w:r>
       <w:r>
         <w:rPr>
-          <w:rFonts w:hint="default" w:ascii="Calibri" w:hAnsi="Calibri" w:eastAsia="Times New Roman" w:cs="Calibri"/>
-          <w:b w:val="0"/>
-          <w:i w:val="0"/>
-          <w:caps w:val="0"/>
-          <w:smallCaps w:val="0"/>
-          <w:strike w:val="0"/>
-          <w:dstrike w:val="0"/>
-          <w:color w:val="auto"/>
-          <w:kern w:val="0"/>
-          <w:sz w:val="22"/>
-          <w:szCs w:val="22"/>
+          <w:rFonts w:hint="default" w:ascii="Times New Roman" w:hAnsi="Times New Roman" w:eastAsia="Times New Roman" w:cs="Times New Roman"/>
+          <w:b w:val="0"/>
+          <w:i w:val="0"/>
+          <w:caps w:val="0"/>
+          <w:smallCaps w:val="0"/>
+          <w:strike w:val="0"/>
+          <w:dstrike w:val="0"/>
+          <w:color w:val="auto"/>
+          <w:kern w:val="0"/>
+          <w:sz w:val="24"/>
+          <w:szCs w:val="24"/>
           <w:u w:val="none"/>
           <w:lang w:val="es-ES" w:eastAsia="de-DE" w:bidi="ar-SA"/>
         </w:rPr>
@@ -1733,7 +1769,7 @@
       </w:r>
       <w:r>
         <w:rPr>
-          <w:rFonts w:hint="default" w:ascii="Calibri" w:hAnsi="Calibri" w:eastAsia="Times New Roman" w:cs="Calibri"/>
+          <w:rFonts w:hint="default" w:ascii="Times New Roman" w:hAnsi="Times New Roman" w:eastAsia="Times New Roman" w:cs="Times New Roman"/>
           <w:b w:val="0"/>
           <w:i/>
           <w:iCs/>
@@ -1743,8 +1779,8 @@
           <w:dstrike w:val="0"/>
           <w:color w:val="auto"/>
           <w:kern w:val="0"/>
-          <w:sz w:val="22"/>
-          <w:szCs w:val="22"/>
+          <w:sz w:val="24"/>
+          <w:szCs w:val="24"/>
           <w:u w:val="none"/>
           <w:lang w:val="es-ES" w:eastAsia="de-DE" w:bidi="ar-SA"/>
         </w:rPr>
@@ -1752,17 +1788,17 @@
       </w:r>
       <w:r>
         <w:rPr>
-          <w:rFonts w:hint="default" w:ascii="Calibri" w:hAnsi="Calibri" w:eastAsia="Times New Roman" w:cs="Calibri"/>
-          <w:b w:val="0"/>
-          <w:i w:val="0"/>
-          <w:caps w:val="0"/>
-          <w:smallCaps w:val="0"/>
-          <w:strike w:val="0"/>
-          <w:dstrike w:val="0"/>
-          <w:color w:val="auto"/>
-          <w:kern w:val="0"/>
-          <w:sz w:val="22"/>
-          <w:szCs w:val="22"/>
+          <w:rFonts w:hint="default" w:ascii="Times New Roman" w:hAnsi="Times New Roman" w:eastAsia="Times New Roman" w:cs="Times New Roman"/>
+          <w:b w:val="0"/>
+          <w:i w:val="0"/>
+          <w:caps w:val="0"/>
+          <w:smallCaps w:val="0"/>
+          <w:strike w:val="0"/>
+          <w:dstrike w:val="0"/>
+          <w:color w:val="auto"/>
+          <w:kern w:val="0"/>
+          <w:sz w:val="24"/>
+          <w:szCs w:val="24"/>
           <w:u w:val="none"/>
           <w:lang w:val="es-ES" w:eastAsia="de-DE" w:bidi="ar-SA"/>
         </w:rPr>
@@ -1770,7 +1806,7 @@
       </w:r>
       <w:r>
         <w:rPr>
-          <w:rFonts w:hint="default" w:ascii="Calibri" w:hAnsi="Calibri" w:eastAsia="Times New Roman" w:cs="Calibri"/>
+          <w:rFonts w:hint="default" w:ascii="Times New Roman" w:hAnsi="Times New Roman" w:eastAsia="Times New Roman" w:cs="Times New Roman"/>
           <w:b w:val="0"/>
           <w:i/>
           <w:iCs/>
@@ -1780,8 +1816,8 @@
           <w:dstrike w:val="0"/>
           <w:color w:val="auto"/>
           <w:kern w:val="0"/>
-          <w:sz w:val="22"/>
-          <w:szCs w:val="22"/>
+          <w:sz w:val="24"/>
+          <w:szCs w:val="24"/>
           <w:u w:val="none"/>
           <w:lang w:val="es-ES" w:eastAsia="de-DE" w:bidi="ar-SA"/>
         </w:rPr>
@@ -1794,7 +1830,7 @@
         <w:ind w:right="0"/>
         <w:jc w:val="left"/>
         <w:rPr>
-          <w:rFonts w:hint="default" w:ascii="Calibri" w:hAnsi="Calibri" w:eastAsia="Times New Roman" w:cs="Calibri"/>
+          <w:rFonts w:hint="default" w:ascii="Times New Roman" w:hAnsi="Times New Roman" w:eastAsia="Times New Roman" w:cs="Times New Roman"/>
           <w:b w:val="0"/>
           <w:i/>
           <w:iCs/>
@@ -1804,8 +1840,8 @@
           <w:dstrike w:val="0"/>
           <w:color w:val="auto"/>
           <w:kern w:val="0"/>
-          <w:sz w:val="22"/>
-          <w:szCs w:val="22"/>
+          <w:sz w:val="24"/>
+          <w:szCs w:val="24"/>
           <w:u w:val="none"/>
           <w:lang w:val="es-ES" w:eastAsia="de-DE" w:bidi="ar-SA"/>
         </w:rPr>
@@ -1817,34 +1853,34 @@
         <w:ind w:right="0"/>
         <w:jc w:val="left"/>
         <w:rPr>
-          <w:rFonts w:hint="default" w:ascii="Calibri" w:hAnsi="Calibri" w:eastAsia="Times New Roman" w:cs="Calibri"/>
-          <w:b w:val="0"/>
-          <w:i w:val="0"/>
-          <w:caps w:val="0"/>
-          <w:smallCaps w:val="0"/>
-          <w:strike w:val="0"/>
-          <w:dstrike w:val="0"/>
-          <w:color w:val="auto"/>
-          <w:kern w:val="0"/>
-          <w:sz w:val="22"/>
-          <w:szCs w:val="22"/>
-          <w:u w:val="none"/>
-          <w:lang w:val="es-ES" w:eastAsia="de-DE" w:bidi="ar-SA"/>
-        </w:rPr>
-      </w:pPr>
-      <w:r>
-        <w:rPr>
-          <w:rFonts w:hint="default" w:ascii="Calibri" w:hAnsi="Calibri" w:eastAsia="Times New Roman" w:cs="Calibri"/>
-          <w:b w:val="0"/>
-          <w:i w:val="0"/>
-          <w:caps w:val="0"/>
-          <w:smallCaps w:val="0"/>
-          <w:strike w:val="0"/>
-          <w:dstrike w:val="0"/>
-          <w:color w:val="auto"/>
-          <w:kern w:val="0"/>
-          <w:sz w:val="22"/>
-          <w:szCs w:val="22"/>
+          <w:rFonts w:hint="default" w:ascii="Times New Roman" w:hAnsi="Times New Roman" w:eastAsia="Times New Roman" w:cs="Times New Roman"/>
+          <w:b w:val="0"/>
+          <w:i w:val="0"/>
+          <w:caps w:val="0"/>
+          <w:smallCaps w:val="0"/>
+          <w:strike w:val="0"/>
+          <w:dstrike w:val="0"/>
+          <w:color w:val="auto"/>
+          <w:kern w:val="0"/>
+          <w:sz w:val="24"/>
+          <w:szCs w:val="24"/>
+          <w:u w:val="none"/>
+          <w:lang w:val="es-ES" w:eastAsia="de-DE" w:bidi="ar-SA"/>
+        </w:rPr>
+      </w:pPr>
+      <w:r>
+        <w:rPr>
+          <w:rFonts w:hint="default" w:ascii="Times New Roman" w:hAnsi="Times New Roman" w:eastAsia="Times New Roman" w:cs="Times New Roman"/>
+          <w:b w:val="0"/>
+          <w:i w:val="0"/>
+          <w:caps w:val="0"/>
+          <w:smallCaps w:val="0"/>
+          <w:strike w:val="0"/>
+          <w:dstrike w:val="0"/>
+          <w:color w:val="auto"/>
+          <w:kern w:val="0"/>
+          <w:sz w:val="24"/>
+          <w:szCs w:val="24"/>
           <w:u w:val="none"/>
           <w:lang w:val="es-ES" w:eastAsia="de-DE" w:bidi="ar-SA"/>
         </w:rPr>
@@ -1852,7 +1888,7 @@
       </w:r>
       <w:r>
         <w:rPr>
-          <w:rFonts w:hint="default" w:ascii="Calibri" w:hAnsi="Calibri" w:eastAsia="Times New Roman" w:cs="Calibri"/>
+          <w:rFonts w:hint="default" w:ascii="Times New Roman" w:hAnsi="Times New Roman" w:eastAsia="Times New Roman" w:cs="Times New Roman"/>
           <w:b/>
           <w:bCs/>
           <w:i w:val="0"/>
@@ -1862,8 +1898,8 @@
           <w:dstrike w:val="0"/>
           <w:color w:val="auto"/>
           <w:kern w:val="0"/>
-          <w:sz w:val="22"/>
-          <w:szCs w:val="22"/>
+          <w:sz w:val="24"/>
+          <w:szCs w:val="24"/>
           <w:u w:val="none"/>
           <w:lang w:val="es-ES" w:eastAsia="de-DE" w:bidi="ar-SA"/>
         </w:rPr>
@@ -1871,17 +1907,17 @@
       </w:r>
       <w:r>
         <w:rPr>
-          <w:rFonts w:hint="default" w:ascii="Calibri" w:hAnsi="Calibri" w:eastAsia="Times New Roman" w:cs="Calibri"/>
-          <w:b w:val="0"/>
-          <w:i w:val="0"/>
-          <w:caps w:val="0"/>
-          <w:smallCaps w:val="0"/>
-          <w:strike w:val="0"/>
-          <w:dstrike w:val="0"/>
-          <w:color w:val="auto"/>
-          <w:kern w:val="0"/>
-          <w:sz w:val="22"/>
-          <w:szCs w:val="22"/>
+          <w:rFonts w:hint="default" w:ascii="Times New Roman" w:hAnsi="Times New Roman" w:eastAsia="Times New Roman" w:cs="Times New Roman"/>
+          <w:b w:val="0"/>
+          <w:i w:val="0"/>
+          <w:caps w:val="0"/>
+          <w:smallCaps w:val="0"/>
+          <w:strike w:val="0"/>
+          <w:dstrike w:val="0"/>
+          <w:color w:val="auto"/>
+          <w:kern w:val="0"/>
+          <w:sz w:val="24"/>
+          <w:szCs w:val="24"/>
           <w:u w:val="none"/>
           <w:lang w:val="es-ES" w:eastAsia="de-DE" w:bidi="ar-SA"/>
         </w:rPr>
@@ -1889,7 +1925,7 @@
       </w:r>
       <w:r>
         <w:rPr>
-          <w:rFonts w:hint="default" w:ascii="Calibri" w:hAnsi="Calibri" w:eastAsia="Times New Roman" w:cs="Calibri"/>
+          <w:rFonts w:hint="default" w:ascii="Times New Roman" w:hAnsi="Times New Roman" w:eastAsia="Times New Roman" w:cs="Times New Roman"/>
           <w:b w:val="0"/>
           <w:i/>
           <w:iCs/>
@@ -1899,8 +1935,8 @@
           <w:dstrike w:val="0"/>
           <w:color w:val="auto"/>
           <w:kern w:val="0"/>
-          <w:sz w:val="22"/>
-          <w:szCs w:val="22"/>
+          <w:sz w:val="24"/>
+          <w:szCs w:val="24"/>
           <w:u w:val="none"/>
           <w:lang w:val="es-ES" w:eastAsia="de-DE" w:bidi="ar-SA"/>
         </w:rPr>
@@ -1908,17 +1944,17 @@
       </w:r>
       <w:r>
         <w:rPr>
-          <w:rFonts w:hint="default" w:ascii="Calibri" w:hAnsi="Calibri" w:eastAsia="Times New Roman" w:cs="Calibri"/>
-          <w:b w:val="0"/>
-          <w:i w:val="0"/>
-          <w:caps w:val="0"/>
-          <w:smallCaps w:val="0"/>
-          <w:strike w:val="0"/>
-          <w:dstrike w:val="0"/>
-          <w:color w:val="auto"/>
-          <w:kern w:val="0"/>
-          <w:sz w:val="22"/>
-          <w:szCs w:val="22"/>
+          <w:rFonts w:hint="default" w:ascii="Times New Roman" w:hAnsi="Times New Roman" w:eastAsia="Times New Roman" w:cs="Times New Roman"/>
+          <w:b w:val="0"/>
+          <w:i w:val="0"/>
+          <w:caps w:val="0"/>
+          <w:smallCaps w:val="0"/>
+          <w:strike w:val="0"/>
+          <w:dstrike w:val="0"/>
+          <w:color w:val="auto"/>
+          <w:kern w:val="0"/>
+          <w:sz w:val="24"/>
+          <w:szCs w:val="24"/>
           <w:u w:val="none"/>
           <w:lang w:val="es-ES" w:eastAsia="de-DE" w:bidi="ar-SA"/>
         </w:rPr>
@@ -1926,7 +1962,7 @@
       </w:r>
       <w:r>
         <w:rPr>
-          <w:rFonts w:hint="default" w:ascii="Calibri" w:hAnsi="Calibri" w:eastAsia="Times New Roman" w:cs="Calibri"/>
+          <w:rFonts w:hint="default" w:ascii="Times New Roman" w:hAnsi="Times New Roman" w:eastAsia="Times New Roman" w:cs="Times New Roman"/>
           <w:b w:val="0"/>
           <w:i/>
           <w:iCs/>
@@ -1936,8 +1972,8 @@
           <w:dstrike w:val="0"/>
           <w:color w:val="auto"/>
           <w:kern w:val="0"/>
-          <w:sz w:val="22"/>
-          <w:szCs w:val="22"/>
+          <w:sz w:val="24"/>
+          <w:szCs w:val="24"/>
           <w:u w:val="none"/>
           <w:lang w:val="es-ES" w:eastAsia="de-DE" w:bidi="ar-SA"/>
         </w:rPr>
@@ -1945,17 +1981,17 @@
       </w:r>
       <w:r>
         <w:rPr>
-          <w:rFonts w:hint="default" w:ascii="Calibri" w:hAnsi="Calibri" w:eastAsia="Times New Roman" w:cs="Calibri"/>
-          <w:b w:val="0"/>
-          <w:i w:val="0"/>
-          <w:caps w:val="0"/>
-          <w:smallCaps w:val="0"/>
-          <w:strike w:val="0"/>
-          <w:dstrike w:val="0"/>
-          <w:color w:val="auto"/>
-          <w:kern w:val="0"/>
-          <w:sz w:val="22"/>
-          <w:szCs w:val="22"/>
+          <w:rFonts w:hint="default" w:ascii="Times New Roman" w:hAnsi="Times New Roman" w:eastAsia="Times New Roman" w:cs="Times New Roman"/>
+          <w:b w:val="0"/>
+          <w:i w:val="0"/>
+          <w:caps w:val="0"/>
+          <w:smallCaps w:val="0"/>
+          <w:strike w:val="0"/>
+          <w:dstrike w:val="0"/>
+          <w:color w:val="auto"/>
+          <w:kern w:val="0"/>
+          <w:sz w:val="24"/>
+          <w:szCs w:val="24"/>
           <w:u w:val="none"/>
           <w:lang w:val="es-ES" w:eastAsia="de-DE" w:bidi="ar-SA"/>
         </w:rPr>
@@ -1963,7 +1999,7 @@
       </w:r>
       <w:r>
         <w:rPr>
-          <w:rFonts w:hint="default" w:ascii="Calibri" w:hAnsi="Calibri" w:eastAsia="Times New Roman" w:cs="Calibri"/>
+          <w:rFonts w:hint="default" w:ascii="Times New Roman" w:hAnsi="Times New Roman" w:eastAsia="Times New Roman" w:cs="Times New Roman"/>
           <w:b w:val="0"/>
           <w:i/>
           <w:iCs/>
@@ -1973,8 +2009,8 @@
           <w:dstrike w:val="0"/>
           <w:color w:val="auto"/>
           <w:kern w:val="0"/>
-          <w:sz w:val="22"/>
-          <w:szCs w:val="22"/>
+          <w:sz w:val="24"/>
+          <w:szCs w:val="24"/>
           <w:u w:val="none"/>
           <w:lang w:val="es-ES" w:eastAsia="de-DE" w:bidi="ar-SA"/>
         </w:rPr>
@@ -1982,17 +2018,17 @@
       </w:r>
       <w:r>
         <w:rPr>
-          <w:rFonts w:hint="default" w:ascii="Calibri" w:hAnsi="Calibri" w:eastAsia="Times New Roman" w:cs="Calibri"/>
-          <w:b w:val="0"/>
-          <w:i w:val="0"/>
-          <w:caps w:val="0"/>
-          <w:smallCaps w:val="0"/>
-          <w:strike w:val="0"/>
-          <w:dstrike w:val="0"/>
-          <w:color w:val="auto"/>
-          <w:kern w:val="0"/>
-          <w:sz w:val="22"/>
-          <w:szCs w:val="22"/>
+          <w:rFonts w:hint="default" w:ascii="Times New Roman" w:hAnsi="Times New Roman" w:eastAsia="Times New Roman" w:cs="Times New Roman"/>
+          <w:b w:val="0"/>
+          <w:i w:val="0"/>
+          <w:caps w:val="0"/>
+          <w:smallCaps w:val="0"/>
+          <w:strike w:val="0"/>
+          <w:dstrike w:val="0"/>
+          <w:color w:val="auto"/>
+          <w:kern w:val="0"/>
+          <w:sz w:val="24"/>
+          <w:szCs w:val="24"/>
           <w:u w:val="none"/>
           <w:lang w:val="es-ES" w:eastAsia="de-DE" w:bidi="ar-SA"/>
         </w:rPr>
@@ -2000,7 +2036,7 @@
       </w:r>
       <w:r>
         <w:rPr>
-          <w:rFonts w:hint="default" w:ascii="Calibri" w:hAnsi="Calibri" w:eastAsia="Times New Roman" w:cs="Calibri"/>
+          <w:rFonts w:hint="default" w:ascii="Times New Roman" w:hAnsi="Times New Roman" w:eastAsia="Times New Roman" w:cs="Times New Roman"/>
           <w:b w:val="0"/>
           <w:i/>
           <w:iCs/>
@@ -2010,8 +2046,8 @@
           <w:dstrike w:val="0"/>
           <w:color w:val="auto"/>
           <w:kern w:val="0"/>
-          <w:sz w:val="22"/>
-          <w:szCs w:val="22"/>
+          <w:sz w:val="24"/>
+          <w:szCs w:val="24"/>
           <w:u w:val="none"/>
           <w:lang w:val="es-ES" w:eastAsia="de-DE" w:bidi="ar-SA"/>
         </w:rPr>
@@ -2019,17 +2055,17 @@
       </w:r>
       <w:r>
         <w:rPr>
-          <w:rFonts w:hint="default" w:ascii="Calibri" w:hAnsi="Calibri" w:eastAsia="Times New Roman" w:cs="Calibri"/>
-          <w:b w:val="0"/>
-          <w:i w:val="0"/>
-          <w:caps w:val="0"/>
-          <w:smallCaps w:val="0"/>
-          <w:strike w:val="0"/>
-          <w:dstrike w:val="0"/>
-          <w:color w:val="auto"/>
-          <w:kern w:val="0"/>
-          <w:sz w:val="22"/>
-          <w:szCs w:val="22"/>
+          <w:rFonts w:hint="default" w:ascii="Times New Roman" w:hAnsi="Times New Roman" w:eastAsia="Times New Roman" w:cs="Times New Roman"/>
+          <w:b w:val="0"/>
+          <w:i w:val="0"/>
+          <w:caps w:val="0"/>
+          <w:smallCaps w:val="0"/>
+          <w:strike w:val="0"/>
+          <w:dstrike w:val="0"/>
+          <w:color w:val="auto"/>
+          <w:kern w:val="0"/>
+          <w:sz w:val="24"/>
+          <w:szCs w:val="24"/>
           <w:u w:val="none"/>
           <w:lang w:val="es-ES" w:eastAsia="de-DE" w:bidi="ar-SA"/>
         </w:rPr>
@@ -2042,17 +2078,17 @@
         <w:ind w:right="0"/>
         <w:jc w:val="left"/>
         <w:rPr>
-          <w:rFonts w:hint="default" w:ascii="Calibri" w:hAnsi="Calibri" w:eastAsia="Times New Roman" w:cs="Calibri"/>
-          <w:b w:val="0"/>
-          <w:i w:val="0"/>
-          <w:caps w:val="0"/>
-          <w:smallCaps w:val="0"/>
-          <w:strike w:val="0"/>
-          <w:dstrike w:val="0"/>
-          <w:color w:val="auto"/>
-          <w:kern w:val="0"/>
-          <w:sz w:val="22"/>
-          <w:szCs w:val="22"/>
+          <w:rFonts w:hint="default" w:ascii="Times New Roman" w:hAnsi="Times New Roman" w:eastAsia="Times New Roman" w:cs="Times New Roman"/>
+          <w:b w:val="0"/>
+          <w:i w:val="0"/>
+          <w:caps w:val="0"/>
+          <w:smallCaps w:val="0"/>
+          <w:strike w:val="0"/>
+          <w:dstrike w:val="0"/>
+          <w:color w:val="auto"/>
+          <w:kern w:val="0"/>
+          <w:sz w:val="24"/>
+          <w:szCs w:val="24"/>
           <w:u w:val="none"/>
           <w:lang w:val="es-ES" w:eastAsia="de-DE" w:bidi="ar-SA"/>
         </w:rPr>
@@ -2064,34 +2100,34 @@
         <w:ind w:right="0"/>
         <w:jc w:val="left"/>
         <w:rPr>
-          <w:rFonts w:hint="default" w:ascii="Calibri" w:hAnsi="Calibri" w:eastAsia="Times New Roman" w:cs="Calibri"/>
-          <w:b w:val="0"/>
-          <w:i w:val="0"/>
-          <w:caps w:val="0"/>
-          <w:smallCaps w:val="0"/>
-          <w:strike w:val="0"/>
-          <w:dstrike w:val="0"/>
-          <w:color w:val="auto"/>
-          <w:kern w:val="0"/>
-          <w:sz w:val="22"/>
-          <w:szCs w:val="22"/>
-          <w:u w:val="none"/>
-          <w:lang w:val="es-ES" w:eastAsia="de-DE" w:bidi="ar-SA"/>
-        </w:rPr>
-      </w:pPr>
-      <w:r>
-        <w:rPr>
-          <w:rFonts w:hint="default" w:ascii="Calibri" w:hAnsi="Calibri" w:eastAsia="Times New Roman" w:cs="Calibri"/>
-          <w:b w:val="0"/>
-          <w:i w:val="0"/>
-          <w:caps w:val="0"/>
-          <w:smallCaps w:val="0"/>
-          <w:strike w:val="0"/>
-          <w:dstrike w:val="0"/>
-          <w:color w:val="auto"/>
-          <w:kern w:val="0"/>
-          <w:sz w:val="22"/>
-          <w:szCs w:val="22"/>
+          <w:rFonts w:hint="default" w:ascii="Times New Roman" w:hAnsi="Times New Roman" w:eastAsia="Times New Roman" w:cs="Times New Roman"/>
+          <w:b w:val="0"/>
+          <w:i w:val="0"/>
+          <w:caps w:val="0"/>
+          <w:smallCaps w:val="0"/>
+          <w:strike w:val="0"/>
+          <w:dstrike w:val="0"/>
+          <w:color w:val="auto"/>
+          <w:kern w:val="0"/>
+          <w:sz w:val="24"/>
+          <w:szCs w:val="24"/>
+          <w:u w:val="none"/>
+          <w:lang w:val="es-ES" w:eastAsia="de-DE" w:bidi="ar-SA"/>
+        </w:rPr>
+      </w:pPr>
+      <w:r>
+        <w:rPr>
+          <w:rFonts w:hint="default" w:ascii="Times New Roman" w:hAnsi="Times New Roman" w:eastAsia="Times New Roman" w:cs="Times New Roman"/>
+          <w:b w:val="0"/>
+          <w:i w:val="0"/>
+          <w:caps w:val="0"/>
+          <w:smallCaps w:val="0"/>
+          <w:strike w:val="0"/>
+          <w:dstrike w:val="0"/>
+          <w:color w:val="auto"/>
+          <w:kern w:val="0"/>
+          <w:sz w:val="24"/>
+          <w:szCs w:val="24"/>
           <w:u w:val="none"/>
           <w:lang w:val="es-ES" w:eastAsia="de-DE" w:bidi="ar-SA"/>
         </w:rPr>
@@ -2099,7 +2135,7 @@
       </w:r>
       <w:r>
         <w:rPr>
-          <w:rFonts w:hint="default" w:ascii="Calibri" w:hAnsi="Calibri" w:eastAsia="Times New Roman" w:cs="Calibri"/>
+          <w:rFonts w:hint="default" w:ascii="Times New Roman" w:hAnsi="Times New Roman" w:eastAsia="Times New Roman" w:cs="Times New Roman"/>
           <w:b/>
           <w:bCs/>
           <w:i w:val="0"/>
@@ -2109,8 +2145,8 @@
           <w:dstrike w:val="0"/>
           <w:color w:val="auto"/>
           <w:kern w:val="0"/>
-          <w:sz w:val="22"/>
-          <w:szCs w:val="22"/>
+          <w:sz w:val="24"/>
+          <w:szCs w:val="24"/>
           <w:u w:val="none"/>
           <w:lang w:val="es-ES" w:eastAsia="de-DE" w:bidi="ar-SA"/>
         </w:rPr>
@@ -2118,17 +2154,17 @@
       </w:r>
       <w:r>
         <w:rPr>
-          <w:rFonts w:hint="default" w:ascii="Calibri" w:hAnsi="Calibri" w:eastAsia="Times New Roman" w:cs="Calibri"/>
-          <w:b w:val="0"/>
-          <w:i w:val="0"/>
-          <w:caps w:val="0"/>
-          <w:smallCaps w:val="0"/>
-          <w:strike w:val="0"/>
-          <w:dstrike w:val="0"/>
-          <w:color w:val="auto"/>
-          <w:kern w:val="0"/>
-          <w:sz w:val="22"/>
-          <w:szCs w:val="22"/>
+          <w:rFonts w:hint="default" w:ascii="Times New Roman" w:hAnsi="Times New Roman" w:eastAsia="Times New Roman" w:cs="Times New Roman"/>
+          <w:b w:val="0"/>
+          <w:i w:val="0"/>
+          <w:caps w:val="0"/>
+          <w:smallCaps w:val="0"/>
+          <w:strike w:val="0"/>
+          <w:dstrike w:val="0"/>
+          <w:color w:val="auto"/>
+          <w:kern w:val="0"/>
+          <w:sz w:val="24"/>
+          <w:szCs w:val="24"/>
           <w:u w:val="none"/>
           <w:lang w:val="es-ES" w:eastAsia="de-DE" w:bidi="ar-SA"/>
         </w:rPr>
@@ -2136,7 +2172,7 @@
       </w:r>
       <w:r>
         <w:rPr>
-          <w:rFonts w:hint="default" w:ascii="Calibri" w:hAnsi="Calibri" w:eastAsia="Times New Roman" w:cs="Calibri"/>
+          <w:rFonts w:hint="default" w:ascii="Times New Roman" w:hAnsi="Times New Roman" w:eastAsia="Times New Roman" w:cs="Times New Roman"/>
           <w:b/>
           <w:bCs/>
           <w:i w:val="0"/>
@@ -2146,8 +2182,8 @@
           <w:dstrike w:val="0"/>
           <w:color w:val="auto"/>
           <w:kern w:val="0"/>
-          <w:sz w:val="22"/>
-          <w:szCs w:val="22"/>
+          <w:sz w:val="24"/>
+          <w:szCs w:val="24"/>
           <w:u w:val="none"/>
           <w:lang w:val="es-ES" w:eastAsia="de-DE" w:bidi="ar-SA"/>
         </w:rPr>
@@ -2155,17 +2191,17 @@
       </w:r>
       <w:r>
         <w:rPr>
-          <w:rFonts w:hint="default" w:ascii="Calibri" w:hAnsi="Calibri" w:eastAsia="Times New Roman" w:cs="Calibri"/>
-          <w:b w:val="0"/>
-          <w:i w:val="0"/>
-          <w:caps w:val="0"/>
-          <w:smallCaps w:val="0"/>
-          <w:strike w:val="0"/>
-          <w:dstrike w:val="0"/>
-          <w:color w:val="auto"/>
-          <w:kern w:val="0"/>
-          <w:sz w:val="22"/>
-          <w:szCs w:val="22"/>
+          <w:rFonts w:hint="default" w:ascii="Times New Roman" w:hAnsi="Times New Roman" w:eastAsia="Times New Roman" w:cs="Times New Roman"/>
+          <w:b w:val="0"/>
+          <w:i w:val="0"/>
+          <w:caps w:val="0"/>
+          <w:smallCaps w:val="0"/>
+          <w:strike w:val="0"/>
+          <w:dstrike w:val="0"/>
+          <w:color w:val="auto"/>
+          <w:kern w:val="0"/>
+          <w:sz w:val="24"/>
+          <w:szCs w:val="24"/>
           <w:u w:val="none"/>
           <w:lang w:val="es-ES" w:eastAsia="de-DE" w:bidi="ar-SA"/>
         </w:rPr>
@@ -2173,7 +2209,7 @@
       </w:r>
       <w:r>
         <w:rPr>
-          <w:rFonts w:hint="default" w:ascii="Calibri" w:hAnsi="Calibri" w:eastAsia="Times New Roman" w:cs="Calibri"/>
+          <w:rFonts w:hint="default" w:ascii="Times New Roman" w:hAnsi="Times New Roman" w:eastAsia="Times New Roman" w:cs="Times New Roman"/>
           <w:b w:val="0"/>
           <w:i/>
           <w:iCs/>
@@ -2183,8 +2219,8 @@
           <w:dstrike w:val="0"/>
           <w:color w:val="auto"/>
           <w:kern w:val="0"/>
-          <w:sz w:val="22"/>
-          <w:szCs w:val="22"/>
+          <w:sz w:val="24"/>
+          <w:szCs w:val="24"/>
           <w:u w:val="none"/>
           <w:lang w:val="es-ES" w:eastAsia="de-DE" w:bidi="ar-SA"/>
         </w:rPr>
@@ -2192,17 +2228,17 @@
       </w:r>
       <w:r>
         <w:rPr>
-          <w:rFonts w:hint="default" w:ascii="Calibri" w:hAnsi="Calibri" w:eastAsia="Times New Roman" w:cs="Calibri"/>
-          <w:b w:val="0"/>
-          <w:i w:val="0"/>
-          <w:caps w:val="0"/>
-          <w:smallCaps w:val="0"/>
-          <w:strike w:val="0"/>
-          <w:dstrike w:val="0"/>
-          <w:color w:val="auto"/>
-          <w:kern w:val="0"/>
-          <w:sz w:val="22"/>
-          <w:szCs w:val="22"/>
+          <w:rFonts w:hint="default" w:ascii="Times New Roman" w:hAnsi="Times New Roman" w:eastAsia="Times New Roman" w:cs="Times New Roman"/>
+          <w:b w:val="0"/>
+          <w:i w:val="0"/>
+          <w:caps w:val="0"/>
+          <w:smallCaps w:val="0"/>
+          <w:strike w:val="0"/>
+          <w:dstrike w:val="0"/>
+          <w:color w:val="auto"/>
+          <w:kern w:val="0"/>
+          <w:sz w:val="24"/>
+          <w:szCs w:val="24"/>
           <w:u w:val="none"/>
           <w:lang w:val="es-ES" w:eastAsia="de-DE" w:bidi="ar-SA"/>
         </w:rPr>
@@ -2210,7 +2246,7 @@
       </w:r>
       <w:r>
         <w:rPr>
-          <w:rFonts w:hint="default" w:ascii="Calibri" w:hAnsi="Calibri" w:eastAsia="Times New Roman" w:cs="Calibri"/>
+          <w:rFonts w:hint="default" w:ascii="Times New Roman" w:hAnsi="Times New Roman" w:eastAsia="Times New Roman" w:cs="Times New Roman"/>
           <w:b w:val="0"/>
           <w:i/>
           <w:iCs/>
@@ -2220,8 +2256,8 @@
           <w:dstrike w:val="0"/>
           <w:color w:val="auto"/>
           <w:kern w:val="0"/>
-          <w:sz w:val="22"/>
-          <w:szCs w:val="22"/>
+          <w:sz w:val="24"/>
+          <w:szCs w:val="24"/>
           <w:u w:val="none"/>
           <w:lang w:val="es-ES" w:eastAsia="de-DE" w:bidi="ar-SA"/>
         </w:rPr>
@@ -2229,17 +2265,17 @@
       </w:r>
       <w:r>
         <w:rPr>
-          <w:rFonts w:hint="default" w:ascii="Calibri" w:hAnsi="Calibri" w:eastAsia="Times New Roman" w:cs="Calibri"/>
-          <w:b w:val="0"/>
-          <w:i w:val="0"/>
-          <w:caps w:val="0"/>
-          <w:smallCaps w:val="0"/>
-          <w:strike w:val="0"/>
-          <w:dstrike w:val="0"/>
-          <w:color w:val="auto"/>
-          <w:kern w:val="0"/>
-          <w:sz w:val="22"/>
-          <w:szCs w:val="22"/>
+          <w:rFonts w:hint="default" w:ascii="Times New Roman" w:hAnsi="Times New Roman" w:eastAsia="Times New Roman" w:cs="Times New Roman"/>
+          <w:b w:val="0"/>
+          <w:i w:val="0"/>
+          <w:caps w:val="0"/>
+          <w:smallCaps w:val="0"/>
+          <w:strike w:val="0"/>
+          <w:dstrike w:val="0"/>
+          <w:color w:val="auto"/>
+          <w:kern w:val="0"/>
+          <w:sz w:val="24"/>
+          <w:szCs w:val="24"/>
           <w:u w:val="none"/>
           <w:lang w:val="es-ES" w:eastAsia="de-DE" w:bidi="ar-SA"/>
         </w:rPr>
@@ -2247,7 +2283,7 @@
       </w:r>
       <w:r>
         <w:rPr>
-          <w:rFonts w:hint="default" w:ascii="Calibri" w:hAnsi="Calibri" w:eastAsia="Times New Roman" w:cs="Calibri"/>
+          <w:rFonts w:hint="default" w:ascii="Times New Roman" w:hAnsi="Times New Roman" w:eastAsia="Times New Roman" w:cs="Times New Roman"/>
           <w:b/>
           <w:bCs/>
           <w:i w:val="0"/>
@@ -2257,8 +2293,8 @@
           <w:dstrike w:val="0"/>
           <w:color w:val="auto"/>
           <w:kern w:val="0"/>
-          <w:sz w:val="22"/>
-          <w:szCs w:val="22"/>
+          <w:sz w:val="24"/>
+          <w:szCs w:val="24"/>
           <w:u w:val="none"/>
           <w:lang w:val="es-ES" w:eastAsia="de-DE" w:bidi="ar-SA"/>
         </w:rPr>
@@ -2266,17 +2302,17 @@
       </w:r>
       <w:r>
         <w:rPr>
-          <w:rFonts w:hint="default" w:ascii="Calibri" w:hAnsi="Calibri" w:eastAsia="Times New Roman" w:cs="Calibri"/>
-          <w:b w:val="0"/>
-          <w:i w:val="0"/>
-          <w:caps w:val="0"/>
-          <w:smallCaps w:val="0"/>
-          <w:strike w:val="0"/>
-          <w:dstrike w:val="0"/>
-          <w:color w:val="auto"/>
-          <w:kern w:val="0"/>
-          <w:sz w:val="22"/>
-          <w:szCs w:val="22"/>
+          <w:rFonts w:hint="default" w:ascii="Times New Roman" w:hAnsi="Times New Roman" w:eastAsia="Times New Roman" w:cs="Times New Roman"/>
+          <w:b w:val="0"/>
+          <w:i w:val="0"/>
+          <w:caps w:val="0"/>
+          <w:smallCaps w:val="0"/>
+          <w:strike w:val="0"/>
+          <w:dstrike w:val="0"/>
+          <w:color w:val="auto"/>
+          <w:kern w:val="0"/>
+          <w:sz w:val="24"/>
+          <w:szCs w:val="24"/>
           <w:u w:val="none"/>
           <w:lang w:val="es-ES" w:eastAsia="de-DE" w:bidi="ar-SA"/>
         </w:rPr>
@@ -2284,7 +2320,7 @@
       </w:r>
       <w:r>
         <w:rPr>
-          <w:rFonts w:hint="default" w:ascii="Calibri" w:hAnsi="Calibri" w:eastAsia="Times New Roman" w:cs="Calibri"/>
+          <w:rFonts w:hint="default" w:ascii="Times New Roman" w:hAnsi="Times New Roman" w:eastAsia="Times New Roman" w:cs="Times New Roman"/>
           <w:b w:val="0"/>
           <w:i/>
           <w:iCs/>
@@ -2294,8 +2330,8 @@
           <w:dstrike w:val="0"/>
           <w:color w:val="auto"/>
           <w:kern w:val="0"/>
-          <w:sz w:val="22"/>
-          <w:szCs w:val="22"/>
+          <w:sz w:val="24"/>
+          <w:szCs w:val="24"/>
           <w:u w:val="none"/>
           <w:lang w:val="es-ES" w:eastAsia="de-DE" w:bidi="ar-SA"/>
         </w:rPr>
@@ -2303,17 +2339,17 @@
       </w:r>
       <w:r>
         <w:rPr>
-          <w:rFonts w:hint="default" w:ascii="Calibri" w:hAnsi="Calibri" w:eastAsia="Times New Roman" w:cs="Calibri"/>
-          <w:b w:val="0"/>
-          <w:i w:val="0"/>
-          <w:caps w:val="0"/>
-          <w:smallCaps w:val="0"/>
-          <w:strike w:val="0"/>
-          <w:dstrike w:val="0"/>
-          <w:color w:val="auto"/>
-          <w:kern w:val="0"/>
-          <w:sz w:val="22"/>
-          <w:szCs w:val="22"/>
+          <w:rFonts w:hint="default" w:ascii="Times New Roman" w:hAnsi="Times New Roman" w:eastAsia="Times New Roman" w:cs="Times New Roman"/>
+          <w:b w:val="0"/>
+          <w:i w:val="0"/>
+          <w:caps w:val="0"/>
+          <w:smallCaps w:val="0"/>
+          <w:strike w:val="0"/>
+          <w:dstrike w:val="0"/>
+          <w:color w:val="auto"/>
+          <w:kern w:val="0"/>
+          <w:sz w:val="24"/>
+          <w:szCs w:val="24"/>
           <w:u w:val="none"/>
           <w:lang w:val="es-ES" w:eastAsia="de-DE" w:bidi="ar-SA"/>
         </w:rPr>
@@ -2326,290 +2362,303 @@
         <w:ind w:right="0"/>
         <w:jc w:val="left"/>
         <w:rPr>
+          <w:rFonts w:hint="default" w:ascii="Times New Roman" w:hAnsi="Times New Roman" w:eastAsia="SimSun" w:cs="Times New Roman"/>
+          <w:sz w:val="24"/>
+          <w:szCs w:val="24"/>
+          <w:lang w:val="es-ES"/>
+        </w:rPr>
+      </w:pPr>
+      <w:r>
+        <w:rPr>
+          <w:rFonts w:hint="default" w:ascii="Times New Roman" w:hAnsi="Times New Roman" w:eastAsia="Times New Roman" w:cs="Times New Roman"/>
+          <w:b w:val="0"/>
+          <w:i w:val="0"/>
+          <w:caps w:val="0"/>
+          <w:smallCaps w:val="0"/>
+          <w:strike w:val="0"/>
+          <w:dstrike w:val="0"/>
+          <w:color w:val="auto"/>
+          <w:kern w:val="0"/>
+          <w:sz w:val="24"/>
+          <w:szCs w:val="24"/>
+          <w:u w:val="none"/>
+          <w:lang w:val="es-ES" w:eastAsia="de-DE" w:bidi="ar-SA"/>
+        </w:rPr>
+        <w:t xml:space="preserve">Una vez finalizada la actividad </w:t>
+      </w:r>
+      <w:r>
+        <w:rPr>
+          <w:rFonts w:hint="default" w:ascii="Times New Roman" w:hAnsi="Times New Roman" w:eastAsia="Times New Roman" w:cs="Times New Roman"/>
+          <w:b/>
+          <w:bCs/>
+          <w:i w:val="0"/>
+          <w:caps w:val="0"/>
+          <w:smallCaps w:val="0"/>
+          <w:strike w:val="0"/>
+          <w:dstrike w:val="0"/>
+          <w:color w:val="auto"/>
+          <w:kern w:val="0"/>
+          <w:sz w:val="24"/>
+          <w:szCs w:val="24"/>
+          <w:u w:val="none"/>
+          <w:lang w:val="es-ES" w:eastAsia="de-DE" w:bidi="ar-SA"/>
+        </w:rPr>
+        <w:t>(A4.2)</w:t>
+      </w:r>
+      <w:r>
+        <w:rPr>
+          <w:rFonts w:hint="default" w:ascii="Times New Roman" w:hAnsi="Times New Roman" w:eastAsia="Times New Roman" w:cs="Times New Roman"/>
+          <w:b w:val="0"/>
+          <w:i w:val="0"/>
+          <w:caps w:val="0"/>
+          <w:smallCaps w:val="0"/>
+          <w:strike w:val="0"/>
+          <w:dstrike w:val="0"/>
+          <w:color w:val="auto"/>
+          <w:kern w:val="0"/>
+          <w:sz w:val="24"/>
+          <w:szCs w:val="24"/>
+          <w:u w:val="none"/>
+          <w:lang w:val="es-ES" w:eastAsia="de-DE" w:bidi="ar-SA"/>
+        </w:rPr>
+        <w:t xml:space="preserve"> , </w:t>
+      </w:r>
+      <w:r>
+        <w:rPr>
+          <w:rFonts w:hint="default" w:ascii="Times New Roman" w:hAnsi="Times New Roman" w:eastAsia="SimSun" w:cs="Times New Roman"/>
+          <w:sz w:val="24"/>
+          <w:szCs w:val="24"/>
+        </w:rPr>
+        <w:t xml:space="preserve">en caso de no existir recomendaciones de cambios en la Entidad y/o en su Contexto, por ejemplo, debido a que el nivel de satisfacción alcanzado es óptimo, el proceso finaliza. Por el contrario, si existen recomendaciones de cambio debido a debilidades detectadas, se continúa el flujo de ejecución con la actividad </w:t>
+      </w:r>
+      <w:r>
+        <w:rPr>
+          <w:rFonts w:hint="default" w:ascii="Times New Roman" w:hAnsi="Times New Roman" w:eastAsia="SimSun" w:cs="Times New Roman"/>
+          <w:i/>
+          <w:iCs/>
+          <w:sz w:val="24"/>
+          <w:szCs w:val="24"/>
+        </w:rPr>
+        <w:t>“Diseñar los Cambios”</w:t>
+      </w:r>
+      <w:r>
+        <w:rPr>
+          <w:rFonts w:hint="default" w:ascii="Times New Roman" w:hAnsi="Times New Roman" w:eastAsia="SimSun" w:cs="Times New Roman"/>
+          <w:sz w:val="24"/>
+          <w:szCs w:val="24"/>
+        </w:rPr>
+        <w:t xml:space="preserve"> </w:t>
+      </w:r>
+      <w:r>
+        <w:rPr>
+          <w:rFonts w:hint="default" w:ascii="Times New Roman" w:hAnsi="Times New Roman" w:eastAsia="SimSun" w:cs="Times New Roman"/>
+          <w:b/>
+          <w:bCs/>
+          <w:sz w:val="24"/>
+          <w:szCs w:val="24"/>
+        </w:rPr>
+        <w:t>(A5)</w:t>
+      </w:r>
+      <w:r>
+        <w:rPr>
+          <w:rFonts w:hint="default" w:ascii="Times New Roman" w:hAnsi="Times New Roman" w:eastAsia="SimSun" w:cs="Times New Roman"/>
+          <w:sz w:val="24"/>
+          <w:szCs w:val="24"/>
+        </w:rPr>
+        <w:t xml:space="preserve">. A partir del </w:t>
+      </w:r>
+      <w:r>
+        <w:rPr>
+          <w:rFonts w:hint="default" w:ascii="Times New Roman" w:hAnsi="Times New Roman" w:eastAsia="SimSun" w:cs="Times New Roman"/>
+          <w:i/>
+          <w:iCs/>
+          <w:sz w:val="24"/>
+          <w:szCs w:val="24"/>
+        </w:rPr>
+        <w:t>“Informe de</w:t>
+      </w:r>
+      <w:r>
+        <w:rPr>
+          <w:rFonts w:hint="default" w:ascii="Times New Roman" w:hAnsi="Times New Roman" w:eastAsia="SimSun" w:cs="Times New Roman"/>
+          <w:i/>
+          <w:iCs/>
+          <w:sz w:val="24"/>
+          <w:szCs w:val="24"/>
+          <w:lang w:val="es-ES"/>
+        </w:rPr>
+        <w:t xml:space="preserve"> conclusión y/o</w:t>
+      </w:r>
+      <w:r>
+        <w:rPr>
+          <w:rFonts w:hint="default" w:ascii="Times New Roman" w:hAnsi="Times New Roman" w:eastAsia="SimSun" w:cs="Times New Roman"/>
+          <w:i/>
+          <w:iCs/>
+          <w:sz w:val="24"/>
+          <w:szCs w:val="24"/>
+        </w:rPr>
+        <w:t xml:space="preserve"> Recomendación”</w:t>
+      </w:r>
+      <w:r>
+        <w:rPr>
+          <w:rFonts w:hint="default" w:ascii="Times New Roman" w:hAnsi="Times New Roman" w:eastAsia="SimSun" w:cs="Times New Roman"/>
+          <w:sz w:val="24"/>
+          <w:szCs w:val="24"/>
+        </w:rPr>
+        <w:t>, se plantean las acciones de cambio sobre las debilidades detectas, como también los métodos a utilizar para llevarlas a cabo. Vale la pena aclarar que se pueden dejar fuera algunas de las debilidades detectadas teniendo en cuenta diferentes factores como pueden ser el tiempo y el presupuesto disponible</w:t>
+      </w:r>
+      <w:r>
+        <w:rPr>
+          <w:rFonts w:hint="default" w:ascii="Times New Roman" w:hAnsi="Times New Roman" w:eastAsia="SimSun" w:cs="Times New Roman"/>
+          <w:sz w:val="24"/>
+          <w:szCs w:val="24"/>
+          <w:lang w:val="es-ES"/>
+        </w:rPr>
+        <w:t xml:space="preserve"> entre otros. Como salida de esta actividad se obtiene </w:t>
+      </w:r>
+      <w:r>
+        <w:rPr>
+          <w:rFonts w:hint="default" w:ascii="Times New Roman" w:hAnsi="Times New Roman" w:eastAsia="SimSun" w:cs="Times New Roman"/>
+          <w:i/>
+          <w:iCs/>
+          <w:sz w:val="24"/>
+          <w:szCs w:val="24"/>
+          <w:lang w:val="es-ES"/>
+        </w:rPr>
+        <w:t>“Plan de mejora”</w:t>
+      </w:r>
+      <w:r>
+        <w:rPr>
+          <w:rFonts w:hint="default" w:ascii="Times New Roman" w:hAnsi="Times New Roman" w:eastAsia="SimSun" w:cs="Times New Roman"/>
+          <w:sz w:val="24"/>
+          <w:szCs w:val="24"/>
+          <w:lang w:val="es-ES"/>
+        </w:rPr>
+        <w:t>.</w:t>
+      </w:r>
+    </w:p>
+    <w:p>
+      <w:pPr>
+        <w:spacing w:before="0" w:after="0" w:line="240" w:lineRule="auto"/>
+        <w:ind w:right="0"/>
+        <w:jc w:val="left"/>
+        <w:rPr>
+          <w:rFonts w:hint="default" w:ascii="Times New Roman" w:hAnsi="Times New Roman" w:eastAsia="SimSun" w:cs="Times New Roman"/>
+          <w:sz w:val="24"/>
+          <w:szCs w:val="24"/>
+          <w:lang w:val="es-ES"/>
+        </w:rPr>
+      </w:pPr>
+    </w:p>
+    <w:p>
+      <w:pPr>
+        <w:spacing w:before="0" w:after="0" w:line="240" w:lineRule="auto"/>
+        <w:ind w:right="0"/>
+        <w:jc w:val="left"/>
+        <w:rPr>
+          <w:rFonts w:hint="default" w:ascii="Times New Roman" w:hAnsi="Times New Roman" w:eastAsia="SimSun" w:cs="Times New Roman"/>
+          <w:sz w:val="24"/>
+          <w:szCs w:val="24"/>
+          <w:lang w:val="es-ES" w:eastAsia="de-DE"/>
+        </w:rPr>
+      </w:pPr>
+      <w:r>
+        <w:rPr>
+          <w:rFonts w:hint="default" w:ascii="Times New Roman" w:hAnsi="Times New Roman" w:eastAsia="SimSun" w:cs="Times New Roman"/>
+          <w:i/>
+          <w:iCs/>
+          <w:sz w:val="24"/>
+          <w:szCs w:val="24"/>
+        </w:rPr>
+        <w:t>“Implementar los cambios”</w:t>
+      </w:r>
+      <w:r>
+        <w:rPr>
+          <w:rFonts w:hint="default" w:ascii="Times New Roman" w:hAnsi="Times New Roman" w:eastAsia="SimSun" w:cs="Times New Roman"/>
+          <w:sz w:val="24"/>
+          <w:szCs w:val="24"/>
+        </w:rPr>
+        <w:t xml:space="preserve"> es la actividad codificada como </w:t>
+      </w:r>
+      <w:r>
+        <w:rPr>
+          <w:rFonts w:hint="default" w:ascii="Times New Roman" w:hAnsi="Times New Roman" w:eastAsia="SimSun" w:cs="Times New Roman"/>
+          <w:b/>
+          <w:bCs/>
+          <w:sz w:val="24"/>
+          <w:szCs w:val="24"/>
+          <w:lang w:val="es-ES"/>
+        </w:rPr>
+        <w:t>(</w:t>
+      </w:r>
+      <w:r>
+        <w:rPr>
+          <w:rFonts w:hint="default" w:ascii="Times New Roman" w:hAnsi="Times New Roman" w:eastAsia="SimSun" w:cs="Times New Roman"/>
+          <w:b/>
+          <w:bCs/>
+          <w:sz w:val="24"/>
+          <w:szCs w:val="24"/>
+        </w:rPr>
+        <w:t>A6</w:t>
+      </w:r>
+      <w:r>
+        <w:rPr>
+          <w:rFonts w:hint="default" w:ascii="Times New Roman" w:hAnsi="Times New Roman" w:eastAsia="SimSun" w:cs="Times New Roman"/>
+          <w:b/>
+          <w:bCs/>
+          <w:sz w:val="24"/>
+          <w:szCs w:val="24"/>
+          <w:lang w:val="es-ES"/>
+        </w:rPr>
+        <w:t>)</w:t>
+      </w:r>
+      <w:r>
+        <w:rPr>
+          <w:rFonts w:hint="default" w:ascii="Times New Roman" w:hAnsi="Times New Roman" w:eastAsia="SimSun" w:cs="Times New Roman"/>
+          <w:sz w:val="24"/>
+          <w:szCs w:val="24"/>
+        </w:rPr>
+        <w:t xml:space="preserve">. Partiendo de lo expresado en el </w:t>
+      </w:r>
+      <w:r>
+        <w:rPr>
+          <w:rFonts w:hint="default" w:ascii="Times New Roman" w:hAnsi="Times New Roman" w:eastAsia="SimSun" w:cs="Times New Roman"/>
+          <w:i/>
+          <w:iCs/>
+          <w:sz w:val="24"/>
+          <w:szCs w:val="24"/>
+        </w:rPr>
+        <w:t>“Plan de Mejora”</w:t>
+      </w:r>
+      <w:r>
+        <w:rPr>
+          <w:rFonts w:hint="default" w:ascii="Times New Roman" w:hAnsi="Times New Roman" w:eastAsia="SimSun" w:cs="Times New Roman"/>
+          <w:sz w:val="24"/>
+          <w:szCs w:val="24"/>
+        </w:rPr>
+        <w:t>, se procede a realizar los cambios sobre la Entidad. El resultado es una nueva versión de la Entidad bajo estudio</w:t>
+      </w:r>
+      <w:r>
+        <w:rPr>
+          <w:rFonts w:hint="default" w:ascii="Times New Roman" w:hAnsi="Times New Roman" w:eastAsia="SimSun" w:cs="Times New Roman"/>
+          <w:sz w:val="24"/>
+          <w:szCs w:val="24"/>
+          <w:lang w:val="es-ES"/>
+        </w:rPr>
+        <w:t>.</w:t>
+      </w:r>
+    </w:p>
+    <w:p>
+      <w:pPr>
+        <w:spacing w:before="0" w:after="0" w:line="240" w:lineRule="auto"/>
+        <w:ind w:right="0"/>
+        <w:jc w:val="both"/>
+        <w:rPr>
           <w:rFonts w:hint="default" w:ascii="Calibri" w:hAnsi="Calibri" w:eastAsia="SimSun" w:cs="Calibri"/>
           <w:sz w:val="22"/>
           <w:szCs w:val="22"/>
           <w:lang w:val="es-ES"/>
         </w:rPr>
       </w:pPr>
-      <w:r>
-        <w:rPr>
-          <w:rFonts w:hint="default" w:ascii="Calibri" w:hAnsi="Calibri" w:eastAsia="Times New Roman" w:cs="Calibri"/>
-          <w:b w:val="0"/>
-          <w:i w:val="0"/>
-          <w:caps w:val="0"/>
-          <w:smallCaps w:val="0"/>
-          <w:strike w:val="0"/>
-          <w:dstrike w:val="0"/>
-          <w:color w:val="auto"/>
-          <w:kern w:val="0"/>
-          <w:sz w:val="22"/>
-          <w:szCs w:val="22"/>
-          <w:u w:val="none"/>
-          <w:lang w:val="es-ES" w:eastAsia="de-DE" w:bidi="ar-SA"/>
-        </w:rPr>
-        <w:t xml:space="preserve">Una vez finalizada la actividad </w:t>
-      </w:r>
-      <w:r>
-        <w:rPr>
-          <w:rFonts w:hint="default" w:ascii="Calibri" w:hAnsi="Calibri" w:eastAsia="Times New Roman" w:cs="Calibri"/>
-          <w:b/>
-          <w:bCs/>
-          <w:i w:val="0"/>
-          <w:caps w:val="0"/>
-          <w:smallCaps w:val="0"/>
-          <w:strike w:val="0"/>
-          <w:dstrike w:val="0"/>
-          <w:color w:val="auto"/>
-          <w:kern w:val="0"/>
-          <w:sz w:val="22"/>
-          <w:szCs w:val="22"/>
-          <w:u w:val="none"/>
-          <w:lang w:val="es-ES" w:eastAsia="de-DE" w:bidi="ar-SA"/>
-        </w:rPr>
-        <w:t>(A4.2)</w:t>
-      </w:r>
-      <w:r>
-        <w:rPr>
-          <w:rFonts w:hint="default" w:ascii="Calibri" w:hAnsi="Calibri" w:eastAsia="Times New Roman" w:cs="Calibri"/>
-          <w:b w:val="0"/>
-          <w:i w:val="0"/>
-          <w:caps w:val="0"/>
-          <w:smallCaps w:val="0"/>
-          <w:strike w:val="0"/>
-          <w:dstrike w:val="0"/>
-          <w:color w:val="auto"/>
-          <w:kern w:val="0"/>
-          <w:sz w:val="22"/>
-          <w:szCs w:val="22"/>
-          <w:u w:val="none"/>
-          <w:lang w:val="es-ES" w:eastAsia="de-DE" w:bidi="ar-SA"/>
-        </w:rPr>
-        <w:t xml:space="preserve"> , </w:t>
-      </w:r>
-      <w:r>
-        <w:rPr>
-          <w:rFonts w:hint="default" w:ascii="Calibri" w:hAnsi="Calibri" w:eastAsia="SimSun" w:cs="Calibri"/>
-          <w:sz w:val="22"/>
-          <w:szCs w:val="22"/>
-        </w:rPr>
-        <w:t xml:space="preserve">en caso de no existir recomendaciones de cambios en la Entidad y/o en su Contexto, por ejemplo, debido a que el nivel de satisfacción alcanzado es óptimo, el proceso finaliza. Por el contrario, si existen recomendaciones de cambio debido a debilidades detectadas, se continúa el flujo de ejecución con la actividad </w:t>
-      </w:r>
-      <w:r>
-        <w:rPr>
-          <w:rFonts w:hint="default" w:ascii="Calibri" w:hAnsi="Calibri" w:eastAsia="SimSun" w:cs="Calibri"/>
-          <w:i/>
-          <w:iCs/>
-          <w:sz w:val="22"/>
-          <w:szCs w:val="22"/>
-        </w:rPr>
-        <w:t>“Diseñar los Cambios”</w:t>
-      </w:r>
-      <w:r>
-        <w:rPr>
-          <w:rFonts w:hint="default" w:ascii="Calibri" w:hAnsi="Calibri" w:eastAsia="SimSun" w:cs="Calibri"/>
-          <w:sz w:val="22"/>
-          <w:szCs w:val="22"/>
-        </w:rPr>
-        <w:t xml:space="preserve"> </w:t>
-      </w:r>
-      <w:r>
-        <w:rPr>
-          <w:rFonts w:hint="default" w:ascii="Calibri" w:hAnsi="Calibri" w:eastAsia="SimSun" w:cs="Calibri"/>
-          <w:b/>
-          <w:bCs/>
-          <w:sz w:val="22"/>
-          <w:szCs w:val="22"/>
-        </w:rPr>
-        <w:t>(A5)</w:t>
-      </w:r>
-      <w:r>
-        <w:rPr>
-          <w:rFonts w:hint="default" w:ascii="Calibri" w:hAnsi="Calibri" w:eastAsia="SimSun" w:cs="Calibri"/>
-          <w:sz w:val="22"/>
-          <w:szCs w:val="22"/>
-        </w:rPr>
-        <w:t xml:space="preserve">. A partir del </w:t>
-      </w:r>
-      <w:r>
-        <w:rPr>
-          <w:rFonts w:hint="default" w:ascii="Calibri" w:hAnsi="Calibri" w:eastAsia="SimSun" w:cs="Calibri"/>
-          <w:i/>
-          <w:iCs/>
-          <w:sz w:val="22"/>
-          <w:szCs w:val="22"/>
-        </w:rPr>
-        <w:t>“Informe de</w:t>
-      </w:r>
-      <w:r>
-        <w:rPr>
-          <w:rFonts w:hint="default" w:ascii="Calibri" w:hAnsi="Calibri" w:eastAsia="SimSun" w:cs="Calibri"/>
-          <w:i/>
-          <w:iCs/>
-          <w:sz w:val="22"/>
-          <w:szCs w:val="22"/>
-          <w:lang w:val="es-ES"/>
-        </w:rPr>
-        <w:t xml:space="preserve"> conclusión y/o</w:t>
-      </w:r>
-      <w:r>
-        <w:rPr>
-          <w:rFonts w:hint="default" w:ascii="Calibri" w:hAnsi="Calibri" w:eastAsia="SimSun" w:cs="Calibri"/>
-          <w:i/>
-          <w:iCs/>
-          <w:sz w:val="22"/>
-          <w:szCs w:val="22"/>
-        </w:rPr>
-        <w:t xml:space="preserve"> Recomendación”</w:t>
-      </w:r>
-      <w:r>
-        <w:rPr>
-          <w:rFonts w:hint="default" w:ascii="Calibri" w:hAnsi="Calibri" w:eastAsia="SimSun" w:cs="Calibri"/>
-          <w:sz w:val="22"/>
-          <w:szCs w:val="22"/>
-        </w:rPr>
-        <w:t>, se plantean las acciones de cambio sobre las debilidades detectas, como también los métodos a utilizar para llevarlas a cabo. Vale la pena aclarar que se pueden dejar fuera algunas de las debilidades detectadas teniendo en cuenta diferentes factores como pueden ser el tiempo y el presupuesto disponible</w:t>
-      </w:r>
-      <w:r>
-        <w:rPr>
-          <w:rFonts w:hint="default" w:ascii="Calibri" w:hAnsi="Calibri" w:eastAsia="SimSun" w:cs="Calibri"/>
-          <w:sz w:val="22"/>
-          <w:szCs w:val="22"/>
-          <w:lang w:val="es-ES"/>
-        </w:rPr>
-        <w:t xml:space="preserve"> entre otros. Como salida de esta actividad se obtiene </w:t>
-      </w:r>
-      <w:r>
-        <w:rPr>
-          <w:rFonts w:hint="default" w:ascii="Calibri" w:hAnsi="Calibri" w:eastAsia="SimSun" w:cs="Calibri"/>
-          <w:i/>
-          <w:iCs/>
-          <w:sz w:val="22"/>
-          <w:szCs w:val="22"/>
-          <w:lang w:val="es-ES"/>
-        </w:rPr>
-        <w:t>“Plan de mejora”</w:t>
-      </w:r>
-      <w:r>
-        <w:rPr>
-          <w:rFonts w:hint="default" w:ascii="Calibri" w:hAnsi="Calibri" w:eastAsia="SimSun" w:cs="Calibri"/>
-          <w:sz w:val="22"/>
-          <w:szCs w:val="22"/>
-          <w:lang w:val="es-ES"/>
-        </w:rPr>
-        <w:t>.</w:t>
-      </w:r>
-    </w:p>
-    <w:p>
-      <w:pPr>
-        <w:spacing w:before="0" w:after="0" w:line="240" w:lineRule="auto"/>
-        <w:ind w:right="0"/>
-        <w:jc w:val="left"/>
-        <w:rPr>
-          <w:rFonts w:hint="default" w:ascii="Calibri" w:hAnsi="Calibri" w:eastAsia="SimSun" w:cs="Calibri"/>
-          <w:sz w:val="22"/>
-          <w:szCs w:val="22"/>
-          <w:lang w:val="es-ES"/>
-        </w:rPr>
-      </w:pPr>
-    </w:p>
-    <w:p>
-      <w:pPr>
-        <w:spacing w:before="0" w:after="0" w:line="240" w:lineRule="auto"/>
-        <w:ind w:right="0"/>
-        <w:jc w:val="left"/>
-        <w:rPr>
-          <w:rFonts w:hint="default" w:ascii="Calibri" w:hAnsi="Calibri" w:eastAsia="SimSun" w:cs="Calibri"/>
-          <w:sz w:val="22"/>
-          <w:szCs w:val="22"/>
-          <w:lang w:val="es-ES" w:eastAsia="de-DE"/>
-        </w:rPr>
-      </w:pPr>
-      <w:r>
-        <w:rPr>
-          <w:rFonts w:hint="default" w:ascii="Calibri" w:hAnsi="Calibri" w:eastAsia="SimSun" w:cs="Calibri"/>
-          <w:i/>
-          <w:iCs/>
-          <w:sz w:val="22"/>
-          <w:szCs w:val="22"/>
-        </w:rPr>
-        <w:t>“Implementar los cambios”</w:t>
-      </w:r>
-      <w:r>
-        <w:rPr>
-          <w:rFonts w:hint="default" w:ascii="Calibri" w:hAnsi="Calibri" w:eastAsia="SimSun" w:cs="Calibri"/>
-          <w:sz w:val="22"/>
-          <w:szCs w:val="22"/>
-        </w:rPr>
-        <w:t xml:space="preserve"> es la actividad codificada como </w:t>
-      </w:r>
-      <w:r>
-        <w:rPr>
-          <w:rFonts w:hint="default" w:ascii="Calibri" w:hAnsi="Calibri" w:eastAsia="SimSun" w:cs="Calibri"/>
-          <w:b/>
-          <w:bCs/>
-          <w:sz w:val="22"/>
-          <w:szCs w:val="22"/>
-          <w:lang w:val="es-ES"/>
-        </w:rPr>
-        <w:t>(</w:t>
-      </w:r>
-      <w:r>
-        <w:rPr>
-          <w:rFonts w:hint="default" w:ascii="Calibri" w:hAnsi="Calibri" w:eastAsia="SimSun" w:cs="Calibri"/>
-          <w:b/>
-          <w:bCs/>
-          <w:sz w:val="22"/>
-          <w:szCs w:val="22"/>
-        </w:rPr>
-        <w:t>A6</w:t>
-      </w:r>
-      <w:r>
-        <w:rPr>
-          <w:rFonts w:hint="default" w:ascii="Calibri" w:hAnsi="Calibri" w:eastAsia="SimSun" w:cs="Calibri"/>
-          <w:b/>
-          <w:bCs/>
-          <w:sz w:val="22"/>
-          <w:szCs w:val="22"/>
-          <w:lang w:val="es-ES"/>
-        </w:rPr>
-        <w:t>)</w:t>
-      </w:r>
-      <w:r>
-        <w:rPr>
-          <w:rFonts w:hint="default" w:ascii="Calibri" w:hAnsi="Calibri" w:eastAsia="SimSun" w:cs="Calibri"/>
-          <w:sz w:val="22"/>
-          <w:szCs w:val="22"/>
-        </w:rPr>
-        <w:t xml:space="preserve">. Partiendo de lo expresado en el </w:t>
-      </w:r>
-      <w:r>
-        <w:rPr>
-          <w:rFonts w:hint="default" w:ascii="Calibri" w:hAnsi="Calibri" w:eastAsia="SimSun" w:cs="Calibri"/>
-          <w:i/>
-          <w:iCs/>
-          <w:sz w:val="22"/>
-          <w:szCs w:val="22"/>
-        </w:rPr>
-        <w:t>“Plan de Mejora”</w:t>
-      </w:r>
-      <w:r>
-        <w:rPr>
-          <w:rFonts w:hint="default" w:ascii="Calibri" w:hAnsi="Calibri" w:eastAsia="SimSun" w:cs="Calibri"/>
-          <w:sz w:val="22"/>
-          <w:szCs w:val="22"/>
-        </w:rPr>
-        <w:t>, se procede a realizar los cambios sobre la Entidad. El resultado es una nueva versión de la Entidad bajo estudio</w:t>
-      </w:r>
-      <w:r>
-        <w:rPr>
-          <w:rFonts w:hint="default" w:ascii="Calibri" w:hAnsi="Calibri" w:eastAsia="SimSun" w:cs="Calibri"/>
-          <w:sz w:val="22"/>
-          <w:szCs w:val="22"/>
-          <w:lang w:val="es-ES"/>
-        </w:rPr>
-        <w:t>.</w:t>
-      </w:r>
     </w:p>
     <w:p>
       <w:pPr>
@@ -2617,18 +2666,22 @@
         <w:ind w:right="0"/>
         <w:jc w:val="both"/>
         <w:rPr>
-          <w:rFonts w:hint="default" w:ascii="Calibri" w:hAnsi="Calibri" w:eastAsia="SimSun" w:cs="Calibri"/>
+          <w:rFonts w:hint="default" w:ascii="Calibri" w:hAnsi="Calibri" w:eastAsia="Times New Roman" w:cs="Calibri"/>
+          <w:b w:val="0"/>
+          <w:i w:val="0"/>
+          <w:caps w:val="0"/>
+          <w:smallCaps w:val="0"/>
+          <w:strike w:val="0"/>
+          <w:dstrike w:val="0"/>
+          <w:color w:val="auto"/>
+          <w:kern w:val="0"/>
           <w:sz w:val="22"/>
           <w:szCs w:val="22"/>
-          <w:lang w:val="es-ES"/>
-        </w:rPr>
-      </w:pPr>
-    </w:p>
-    <w:p>
-      <w:pPr>
-        <w:spacing w:before="0" w:after="0" w:line="240" w:lineRule="auto"/>
-        <w:ind w:right="0"/>
-        <w:jc w:val="both"/>
+          <w:u w:val="none"/>
+          <w:lang w:val="es-ES" w:eastAsia="de-DE" w:bidi="ar-SA"/>
+        </w:rPr>
+      </w:pPr>
+      <w:r>
         <w:rPr>
           <w:rFonts w:hint="default" w:ascii="Calibri" w:hAnsi="Calibri" w:eastAsia="Times New Roman" w:cs="Calibri"/>
           <w:b w:val="0"/>
@@ -2644,23 +2697,6 @@
           <w:u w:val="none"/>
           <w:lang w:val="es-ES" w:eastAsia="de-DE" w:bidi="ar-SA"/>
         </w:rPr>
-      </w:pPr>
-      <w:r>
-        <w:rPr>
-          <w:rFonts w:hint="default" w:ascii="Calibri" w:hAnsi="Calibri" w:eastAsia="Times New Roman" w:cs="Calibri"/>
-          <w:b w:val="0"/>
-          <w:i w:val="0"/>
-          <w:caps w:val="0"/>
-          <w:smallCaps w:val="0"/>
-          <w:strike w:val="0"/>
-          <w:dstrike w:val="0"/>
-          <w:color w:val="auto"/>
-          <w:kern w:val="0"/>
-          <w:sz w:val="22"/>
-          <w:szCs w:val="22"/>
-          <w:u w:val="none"/>
-          <w:lang w:val="es-ES" w:eastAsia="de-DE" w:bidi="ar-SA"/>
-        </w:rPr>
         <w:t xml:space="preserve"> </w:t>
       </w:r>
     </w:p>
@@ -2680,12 +2716,8 @@
       <w:pPr>
         <w:pStyle w:val="44"/>
         <w:rPr>
-          <w:rFonts w:hint="default" w:ascii="Calibri" w:hAnsi="Calibri" w:eastAsia="OpenSans-Regular" w:cs="Calibri"/>
-          <w:color w:val="434343"/>
-          <w:kern w:val="0"/>
-          <w:sz w:val="28"/>
-          <w:szCs w:val="28"/>
-          <w:lang w:val="en-US" w:eastAsia="zh-CN" w:bidi="ar"/>
+          <w:rFonts w:hint="default"/>
+          <w:lang w:val="en-US" w:eastAsia="zh-CN"/>
         </w:rPr>
       </w:pPr>
       <w:r>
@@ -2697,24 +2729,6 @@
         </w:rPr>
         <w:t>Aplicación de la estrategia GOCAMECOm</w:t>
       </w:r>
-    </w:p>
-    <w:p>
-      <w:pPr>
-        <w:keepNext w:val="0"/>
-        <w:keepLines w:val="0"/>
-        <w:widowControl/>
-        <w:suppressLineNumbers w:val="0"/>
-        <w:ind w:firstLine="700" w:firstLineChars="0"/>
-        <w:jc w:val="left"/>
-        <w:rPr>
-          <w:rFonts w:hint="default" w:ascii="Calibri" w:hAnsi="Calibri" w:eastAsia="OpenSans-Regular" w:cs="Calibri"/>
-          <w:color w:val="434343"/>
-          <w:kern w:val="0"/>
-          <w:sz w:val="22"/>
-          <w:szCs w:val="22"/>
-          <w:lang w:val="en-US" w:eastAsia="zh-CN" w:bidi="ar"/>
-        </w:rPr>
-      </w:pPr>
     </w:p>
     <w:p>
       <w:pPr>
@@ -2763,22 +2777,22 @@
         <w:ind w:left="0" w:right="0" w:firstLine="227"/>
         <w:jc w:val="both"/>
         <w:rPr>
-          <w:rFonts w:hint="default" w:ascii="Calibri" w:hAnsi="Calibri" w:cs="Calibri"/>
-          <w:sz w:val="22"/>
-          <w:szCs w:val="22"/>
-        </w:rPr>
-      </w:pPr>
-      <w:r>
-        <w:rPr>
-          <w:rFonts w:hint="default" w:ascii="Calibri" w:hAnsi="Calibri" w:eastAsia="Times New Roman" w:cs="Calibri"/>
+          <w:rFonts w:hint="default" w:ascii="Times New Roman" w:hAnsi="Times New Roman" w:cs="Times New Roman"/>
+          <w:sz w:val="24"/>
+          <w:szCs w:val="24"/>
+        </w:rPr>
+      </w:pPr>
+      <w:r>
+        <w:rPr>
+          <w:rFonts w:hint="default" w:ascii="Times New Roman" w:hAnsi="Times New Roman" w:eastAsia="Times New Roman" w:cs="Times New Roman"/>
           <w:b w:val="0"/>
           <w:bCs w:val="0"/>
           <w:i/>
           <w:iCs/>
           <w:color w:val="auto"/>
           <w:kern w:val="0"/>
-          <w:sz w:val="22"/>
-          <w:szCs w:val="22"/>
+          <w:sz w:val="24"/>
+          <w:szCs w:val="24"/>
           <w:u w:val="single"/>
           <w:lang w:val="es-AR" w:eastAsia="de-DE" w:bidi="ar-SA"/>
         </w:rPr>
@@ -2786,103 +2800,103 @@
       </w:r>
       <w:r>
         <w:rPr>
-          <w:rFonts w:hint="default" w:ascii="Calibri" w:hAnsi="Calibri" w:eastAsia="Times New Roman" w:cs="Calibri"/>
-          <w:color w:val="auto"/>
-          <w:kern w:val="0"/>
-          <w:sz w:val="22"/>
-          <w:szCs w:val="22"/>
+          <w:rFonts w:hint="default" w:ascii="Times New Roman" w:hAnsi="Times New Roman" w:eastAsia="Times New Roman" w:cs="Times New Roman"/>
+          <w:color w:val="auto"/>
+          <w:kern w:val="0"/>
+          <w:sz w:val="24"/>
+          <w:szCs w:val="24"/>
           <w:lang w:val="es-AR" w:eastAsia="de-DE" w:bidi="ar-SA"/>
         </w:rPr>
         <w:t xml:space="preserve"> </w:t>
       </w:r>
       <w:r>
         <w:rPr>
-          <w:rFonts w:hint="default" w:ascii="Calibri" w:hAnsi="Calibri" w:eastAsia="Times New Roman" w:cs="Calibri"/>
+          <w:rFonts w:hint="default" w:ascii="Times New Roman" w:hAnsi="Times New Roman" w:eastAsia="Times New Roman" w:cs="Times New Roman"/>
           <w:i/>
           <w:iCs/>
           <w:color w:val="auto"/>
           <w:kern w:val="0"/>
-          <w:sz w:val="22"/>
-          <w:szCs w:val="22"/>
+          <w:sz w:val="24"/>
+          <w:szCs w:val="24"/>
           <w:lang w:val="es-AR" w:eastAsia="de-DE" w:bidi="ar-SA"/>
         </w:rPr>
         <w:t>Comparar</w:t>
       </w:r>
       <w:r>
         <w:rPr>
-          <w:rFonts w:hint="default" w:ascii="Calibri" w:hAnsi="Calibri" w:eastAsia="Times New Roman" w:cs="Calibri"/>
-          <w:color w:val="auto"/>
-          <w:kern w:val="0"/>
-          <w:sz w:val="22"/>
-          <w:szCs w:val="22"/>
+          <w:rFonts w:hint="default" w:ascii="Times New Roman" w:hAnsi="Times New Roman" w:eastAsia="Times New Roman" w:cs="Times New Roman"/>
+          <w:color w:val="auto"/>
+          <w:kern w:val="0"/>
+          <w:sz w:val="24"/>
+          <w:szCs w:val="24"/>
           <w:lang w:val="es-AR" w:eastAsia="de-DE" w:bidi="ar-SA"/>
         </w:rPr>
         <w:t xml:space="preserve"> un conjunto de ontologías de testing de </w:t>
       </w:r>
       <w:r>
         <w:rPr>
-          <w:rFonts w:hint="default" w:ascii="Calibri" w:hAnsi="Calibri" w:eastAsia="Times New Roman" w:cs="Calibri"/>
-          <w:color w:val="auto"/>
-          <w:kern w:val="0"/>
-          <w:sz w:val="22"/>
-          <w:szCs w:val="22"/>
+          <w:rFonts w:hint="default" w:ascii="Times New Roman" w:hAnsi="Times New Roman" w:eastAsia="Times New Roman" w:cs="Times New Roman"/>
+          <w:color w:val="auto"/>
+          <w:kern w:val="0"/>
+          <w:sz w:val="24"/>
+          <w:szCs w:val="24"/>
           <w:lang w:val="es-ES" w:eastAsia="de-DE" w:bidi="ar-SA"/>
         </w:rPr>
         <w:tab/>
       </w:r>
       <w:r>
         <w:rPr>
-          <w:rFonts w:hint="default" w:ascii="Calibri" w:hAnsi="Calibri" w:eastAsia="Times New Roman" w:cs="Calibri"/>
-          <w:color w:val="auto"/>
-          <w:kern w:val="0"/>
-          <w:sz w:val="22"/>
-          <w:szCs w:val="22"/>
+          <w:rFonts w:hint="default" w:ascii="Times New Roman" w:hAnsi="Times New Roman" w:eastAsia="Times New Roman" w:cs="Times New Roman"/>
+          <w:color w:val="auto"/>
+          <w:kern w:val="0"/>
+          <w:sz w:val="24"/>
+          <w:szCs w:val="24"/>
           <w:lang w:val="es-AR" w:eastAsia="de-DE" w:bidi="ar-SA"/>
         </w:rPr>
         <w:t>software con el objetivo de</w:t>
       </w:r>
       <w:r>
         <w:rPr>
-          <w:rFonts w:hint="default" w:ascii="Calibri" w:hAnsi="Calibri" w:eastAsia="Times New Roman" w:cs="Calibri"/>
+          <w:rFonts w:hint="default" w:ascii="Times New Roman" w:hAnsi="Times New Roman" w:eastAsia="Times New Roman" w:cs="Times New Roman"/>
           <w:i/>
           <w:iCs/>
           <w:color w:val="auto"/>
           <w:kern w:val="0"/>
-          <w:sz w:val="22"/>
-          <w:szCs w:val="22"/>
+          <w:sz w:val="24"/>
+          <w:szCs w:val="24"/>
           <w:lang w:val="es-AR" w:eastAsia="de-DE" w:bidi="ar-SA"/>
         </w:rPr>
         <w:t xml:space="preserve"> adoptar</w:t>
       </w:r>
       <w:r>
         <w:rPr>
-          <w:rFonts w:hint="default" w:ascii="Calibri" w:hAnsi="Calibri" w:eastAsia="Times New Roman" w:cs="Calibri"/>
-          <w:color w:val="auto"/>
-          <w:kern w:val="0"/>
-          <w:sz w:val="22"/>
-          <w:szCs w:val="22"/>
+          <w:rFonts w:hint="default" w:ascii="Times New Roman" w:hAnsi="Times New Roman" w:eastAsia="Times New Roman" w:cs="Times New Roman"/>
+          <w:color w:val="auto"/>
+          <w:kern w:val="0"/>
+          <w:sz w:val="24"/>
+          <w:szCs w:val="24"/>
           <w:lang w:val="es-AR" w:eastAsia="de-DE" w:bidi="ar-SA"/>
         </w:rPr>
         <w:t xml:space="preserve"> las mejores características en una nueva ontología </w:t>
       </w:r>
       <w:r>
         <w:rPr>
-          <w:rFonts w:hint="default" w:ascii="Calibri" w:hAnsi="Calibri" w:eastAsia="Times New Roman" w:cs="Calibri"/>
-          <w:color w:val="auto"/>
-          <w:kern w:val="0"/>
-          <w:sz w:val="22"/>
-          <w:szCs w:val="22"/>
+          <w:rFonts w:hint="default" w:ascii="Times New Roman" w:hAnsi="Times New Roman" w:eastAsia="Times New Roman" w:cs="Times New Roman"/>
+          <w:color w:val="auto"/>
+          <w:kern w:val="0"/>
+          <w:sz w:val="24"/>
+          <w:szCs w:val="24"/>
           <w:lang w:val="es-ES" w:eastAsia="de-DE" w:bidi="ar-SA"/>
         </w:rPr>
         <w:tab/>
       </w:r>
       <w:r>
         <w:rPr>
-          <w:rFonts w:hint="default" w:ascii="Calibri" w:hAnsi="Calibri" w:eastAsia="Times New Roman" w:cs="Calibri"/>
-          <w:color w:val="auto"/>
-          <w:kern w:val="0"/>
-          <w:sz w:val="22"/>
-          <w:szCs w:val="22"/>
+          <w:rFonts w:hint="default" w:ascii="Times New Roman" w:hAnsi="Times New Roman" w:eastAsia="Times New Roman" w:cs="Times New Roman"/>
+          <w:color w:val="auto"/>
+          <w:kern w:val="0"/>
+          <w:sz w:val="24"/>
+          <w:szCs w:val="24"/>
           <w:lang w:val="es-AR" w:eastAsia="de-DE" w:bidi="ar-SA"/>
         </w:rPr>
         <w:t>de testing de software a desarrollar.</w:t>
@@ -2898,23 +2912,23 @@
         <w:ind w:left="0" w:right="0" w:firstLine="227"/>
         <w:jc w:val="both"/>
         <w:rPr>
-          <w:rFonts w:hint="default" w:ascii="Calibri" w:hAnsi="Calibri" w:eastAsia="Times New Roman" w:cs="Calibri"/>
-          <w:color w:val="auto"/>
-          <w:kern w:val="0"/>
-          <w:sz w:val="22"/>
-          <w:szCs w:val="22"/>
+          <w:rFonts w:hint="default" w:ascii="Times New Roman" w:hAnsi="Times New Roman" w:eastAsia="Times New Roman" w:cs="Times New Roman"/>
+          <w:color w:val="auto"/>
+          <w:kern w:val="0"/>
+          <w:sz w:val="24"/>
+          <w:szCs w:val="24"/>
           <w:lang w:val="es-AR" w:eastAsia="de-DE" w:bidi="ar-SA"/>
         </w:rPr>
       </w:pPr>
       <w:r>
         <w:rPr>
-          <w:rFonts w:hint="default" w:ascii="Calibri" w:hAnsi="Calibri" w:eastAsia="Times New Roman" w:cs="Calibri"/>
+          <w:rFonts w:hint="default" w:ascii="Times New Roman" w:hAnsi="Times New Roman" w:eastAsia="Times New Roman" w:cs="Times New Roman"/>
           <w:i/>
           <w:iCs/>
           <w:color w:val="auto"/>
           <w:kern w:val="0"/>
-          <w:sz w:val="22"/>
-          <w:szCs w:val="22"/>
+          <w:sz w:val="24"/>
+          <w:szCs w:val="24"/>
           <w:u w:val="single"/>
           <w:lang w:val="es-AR" w:eastAsia="de-DE" w:bidi="ar-SA"/>
         </w:rPr>
@@ -2922,33 +2936,33 @@
       </w:r>
       <w:r>
         <w:rPr>
-          <w:rFonts w:hint="default" w:ascii="Calibri" w:hAnsi="Calibri" w:eastAsia="Times New Roman" w:cs="Calibri"/>
-          <w:color w:val="auto"/>
-          <w:kern w:val="0"/>
-          <w:sz w:val="22"/>
-          <w:szCs w:val="22"/>
+          <w:rFonts w:hint="default" w:ascii="Times New Roman" w:hAnsi="Times New Roman" w:eastAsia="Times New Roman" w:cs="Times New Roman"/>
+          <w:color w:val="auto"/>
+          <w:kern w:val="0"/>
+          <w:sz w:val="24"/>
+          <w:szCs w:val="24"/>
           <w:lang w:val="es-AR" w:eastAsia="de-DE" w:bidi="ar-SA"/>
         </w:rPr>
         <w:t xml:space="preserve"> </w:t>
       </w:r>
       <w:r>
         <w:rPr>
-          <w:rFonts w:hint="default" w:ascii="Calibri" w:hAnsi="Calibri" w:eastAsia="Times New Roman" w:cs="Calibri"/>
-          <w:color w:val="auto"/>
-          <w:kern w:val="0"/>
-          <w:sz w:val="22"/>
-          <w:szCs w:val="22"/>
+          <w:rFonts w:hint="default" w:ascii="Times New Roman" w:hAnsi="Times New Roman" w:eastAsia="Times New Roman" w:cs="Times New Roman"/>
+          <w:color w:val="auto"/>
+          <w:kern w:val="0"/>
+          <w:sz w:val="24"/>
+          <w:szCs w:val="24"/>
           <w:lang w:val="es-ES" w:eastAsia="de-DE" w:bidi="ar-SA"/>
         </w:rPr>
         <w:t>V</w:t>
       </w:r>
       <w:r>
         <w:rPr>
-          <w:rFonts w:hint="default" w:ascii="Calibri" w:hAnsi="Calibri" w:eastAsia="Times New Roman" w:cs="Calibri"/>
-          <w:color w:val="auto"/>
-          <w:kern w:val="0"/>
-          <w:sz w:val="22"/>
-          <w:szCs w:val="22"/>
+          <w:rFonts w:hint="default" w:ascii="Times New Roman" w:hAnsi="Times New Roman" w:eastAsia="Times New Roman" w:cs="Times New Roman"/>
+          <w:color w:val="auto"/>
+          <w:kern w:val="0"/>
+          <w:sz w:val="24"/>
+          <w:szCs w:val="24"/>
           <w:lang w:val="es-AR" w:eastAsia="de-DE" w:bidi="ar-SA"/>
         </w:rPr>
         <w:t>ista de calidad de producto.</w:t>
@@ -2964,23 +2978,23 @@
         <w:ind w:left="0" w:right="0" w:firstLine="227"/>
         <w:jc w:val="both"/>
         <w:rPr>
-          <w:rFonts w:hint="default" w:ascii="Calibri" w:hAnsi="Calibri" w:eastAsia="Times New Roman" w:cs="Calibri"/>
-          <w:color w:val="auto"/>
-          <w:kern w:val="0"/>
-          <w:sz w:val="22"/>
-          <w:szCs w:val="22"/>
+          <w:rFonts w:hint="default" w:ascii="Times New Roman" w:hAnsi="Times New Roman" w:eastAsia="Times New Roman" w:cs="Times New Roman"/>
+          <w:color w:val="auto"/>
+          <w:kern w:val="0"/>
+          <w:sz w:val="24"/>
+          <w:szCs w:val="24"/>
           <w:lang w:val="es-AR" w:eastAsia="de-DE" w:bidi="ar-SA"/>
         </w:rPr>
       </w:pPr>
       <w:r>
         <w:rPr>
-          <w:rFonts w:hint="default" w:ascii="Calibri" w:hAnsi="Calibri" w:eastAsia="Times New Roman" w:cs="Calibri"/>
+          <w:rFonts w:hint="default" w:ascii="Times New Roman" w:hAnsi="Times New Roman" w:eastAsia="Times New Roman" w:cs="Times New Roman"/>
           <w:i/>
           <w:iCs/>
           <w:color w:val="auto"/>
           <w:kern w:val="0"/>
-          <w:sz w:val="22"/>
-          <w:szCs w:val="22"/>
+          <w:sz w:val="24"/>
+          <w:szCs w:val="24"/>
           <w:u w:val="single"/>
           <w:lang w:val="es-AR" w:eastAsia="de-DE" w:bidi="ar-SA"/>
         </w:rPr>
@@ -2988,33 +3002,33 @@
       </w:r>
       <w:r>
         <w:rPr>
-          <w:rFonts w:hint="default" w:ascii="Calibri" w:hAnsi="Calibri" w:eastAsia="Times New Roman" w:cs="Calibri"/>
-          <w:color w:val="auto"/>
-          <w:kern w:val="0"/>
-          <w:sz w:val="22"/>
-          <w:szCs w:val="22"/>
+          <w:rFonts w:hint="default" w:ascii="Times New Roman" w:hAnsi="Times New Roman" w:eastAsia="Times New Roman" w:cs="Times New Roman"/>
+          <w:color w:val="auto"/>
+          <w:kern w:val="0"/>
+          <w:sz w:val="24"/>
+          <w:szCs w:val="24"/>
           <w:lang w:val="es-AR" w:eastAsia="de-DE" w:bidi="ar-SA"/>
         </w:rPr>
         <w:t xml:space="preserve">  </w:t>
       </w:r>
       <w:r>
         <w:rPr>
-          <w:rFonts w:hint="default" w:ascii="Calibri" w:hAnsi="Calibri" w:eastAsia="Times New Roman" w:cs="Calibri"/>
-          <w:color w:val="auto"/>
-          <w:kern w:val="0"/>
-          <w:sz w:val="22"/>
-          <w:szCs w:val="22"/>
+          <w:rFonts w:hint="default" w:ascii="Times New Roman" w:hAnsi="Times New Roman" w:eastAsia="Times New Roman" w:cs="Times New Roman"/>
+          <w:color w:val="auto"/>
+          <w:kern w:val="0"/>
+          <w:sz w:val="24"/>
+          <w:szCs w:val="24"/>
           <w:lang w:val="es-ES" w:eastAsia="de-DE" w:bidi="ar-SA"/>
         </w:rPr>
         <w:t>O</w:t>
       </w:r>
       <w:r>
         <w:rPr>
-          <w:rFonts w:hint="default" w:ascii="Calibri" w:hAnsi="Calibri" w:eastAsia="Times New Roman" w:cs="Calibri"/>
-          <w:color w:val="auto"/>
-          <w:kern w:val="0"/>
-          <w:sz w:val="22"/>
-          <w:szCs w:val="22"/>
+          <w:rFonts w:hint="default" w:ascii="Times New Roman" w:hAnsi="Times New Roman" w:eastAsia="Times New Roman" w:cs="Times New Roman"/>
+          <w:color w:val="auto"/>
+          <w:kern w:val="0"/>
+          <w:sz w:val="24"/>
+          <w:szCs w:val="24"/>
           <w:lang w:val="es-AR" w:eastAsia="de-DE" w:bidi="ar-SA"/>
         </w:rPr>
         <w:t>ntologías de testing de software.</w:t>
@@ -3030,23 +3044,23 @@
         <w:ind w:left="0" w:right="0" w:firstLine="227"/>
         <w:jc w:val="both"/>
         <w:rPr>
-          <w:rFonts w:hint="default" w:ascii="Calibri" w:hAnsi="Calibri" w:eastAsia="Times New Roman" w:cs="Calibri"/>
-          <w:color w:val="auto"/>
-          <w:kern w:val="0"/>
-          <w:sz w:val="22"/>
-          <w:szCs w:val="22"/>
+          <w:rFonts w:hint="default" w:ascii="Times New Roman" w:hAnsi="Times New Roman" w:eastAsia="Times New Roman" w:cs="Times New Roman"/>
+          <w:color w:val="auto"/>
+          <w:kern w:val="0"/>
+          <w:sz w:val="24"/>
+          <w:szCs w:val="24"/>
           <w:lang w:val="es-AR" w:eastAsia="de-DE" w:bidi="ar-SA"/>
         </w:rPr>
       </w:pPr>
       <w:r>
         <w:rPr>
-          <w:rFonts w:hint="default" w:ascii="Calibri" w:hAnsi="Calibri" w:eastAsia="Times New Roman" w:cs="Calibri"/>
+          <w:rFonts w:hint="default" w:ascii="Times New Roman" w:hAnsi="Times New Roman" w:eastAsia="Times New Roman" w:cs="Times New Roman"/>
           <w:i/>
           <w:iCs/>
           <w:color w:val="auto"/>
           <w:kern w:val="0"/>
-          <w:sz w:val="22"/>
-          <w:szCs w:val="22"/>
+          <w:sz w:val="24"/>
+          <w:szCs w:val="24"/>
           <w:u w:val="single"/>
           <w:lang w:val="es-AR" w:eastAsia="de-DE" w:bidi="ar-SA"/>
         </w:rPr>
@@ -3054,33 +3068,33 @@
       </w:r>
       <w:r>
         <w:rPr>
-          <w:rFonts w:hint="default" w:ascii="Calibri" w:hAnsi="Calibri" w:eastAsia="Times New Roman" w:cs="Calibri"/>
-          <w:color w:val="auto"/>
-          <w:kern w:val="0"/>
-          <w:sz w:val="22"/>
-          <w:szCs w:val="22"/>
+          <w:rFonts w:hint="default" w:ascii="Times New Roman" w:hAnsi="Times New Roman" w:eastAsia="Times New Roman" w:cs="Times New Roman"/>
+          <w:color w:val="auto"/>
+          <w:kern w:val="0"/>
+          <w:sz w:val="24"/>
+          <w:szCs w:val="24"/>
           <w:lang w:val="es-AR" w:eastAsia="de-DE" w:bidi="ar-SA"/>
         </w:rPr>
         <w:t xml:space="preserve">  </w:t>
       </w:r>
       <w:r>
         <w:rPr>
-          <w:rFonts w:hint="default" w:ascii="Calibri" w:hAnsi="Calibri" w:eastAsia="Times New Roman" w:cs="Calibri"/>
-          <w:color w:val="auto"/>
-          <w:kern w:val="0"/>
-          <w:sz w:val="22"/>
-          <w:szCs w:val="22"/>
+          <w:rFonts w:hint="default" w:ascii="Times New Roman" w:hAnsi="Times New Roman" w:eastAsia="Times New Roman" w:cs="Times New Roman"/>
+          <w:color w:val="auto"/>
+          <w:kern w:val="0"/>
+          <w:sz w:val="24"/>
+          <w:szCs w:val="24"/>
           <w:lang w:val="es-ES" w:eastAsia="de-DE" w:bidi="ar-SA"/>
         </w:rPr>
         <w:t>F</w:t>
       </w:r>
       <w:r>
         <w:rPr>
-          <w:rFonts w:hint="default" w:ascii="Calibri" w:hAnsi="Calibri" w:eastAsia="Times New Roman" w:cs="Calibri"/>
-          <w:color w:val="auto"/>
-          <w:kern w:val="0"/>
-          <w:sz w:val="22"/>
-          <w:szCs w:val="22"/>
+          <w:rFonts w:hint="default" w:ascii="Times New Roman" w:hAnsi="Times New Roman" w:eastAsia="Times New Roman" w:cs="Times New Roman"/>
+          <w:color w:val="auto"/>
+          <w:kern w:val="0"/>
+          <w:sz w:val="24"/>
+          <w:szCs w:val="24"/>
           <w:lang w:val="es-AR" w:eastAsia="de-DE" w:bidi="ar-SA"/>
         </w:rPr>
         <w:t>oco en calidad interna.</w:t>
@@ -3096,23 +3110,23 @@
         <w:ind w:left="0" w:right="0" w:firstLine="227"/>
         <w:jc w:val="both"/>
         <w:rPr>
-          <w:rFonts w:hint="default" w:ascii="Calibri" w:hAnsi="Calibri" w:eastAsia="Times New Roman" w:cs="Calibri"/>
-          <w:color w:val="auto"/>
-          <w:kern w:val="0"/>
-          <w:sz w:val="22"/>
-          <w:szCs w:val="22"/>
+          <w:rFonts w:hint="default" w:ascii="Times New Roman" w:hAnsi="Times New Roman" w:eastAsia="Times New Roman" w:cs="Times New Roman"/>
+          <w:color w:val="auto"/>
+          <w:kern w:val="0"/>
+          <w:sz w:val="24"/>
+          <w:szCs w:val="24"/>
           <w:lang w:val="es-AR" w:eastAsia="de-DE" w:bidi="ar-SA"/>
         </w:rPr>
       </w:pPr>
       <w:r>
         <w:rPr>
-          <w:rFonts w:hint="default" w:ascii="Calibri" w:hAnsi="Calibri" w:eastAsia="Times New Roman" w:cs="Calibri"/>
+          <w:rFonts w:hint="default" w:ascii="Times New Roman" w:hAnsi="Times New Roman" w:eastAsia="Times New Roman" w:cs="Times New Roman"/>
           <w:i/>
           <w:iCs/>
           <w:color w:val="auto"/>
           <w:kern w:val="0"/>
-          <w:sz w:val="22"/>
-          <w:szCs w:val="22"/>
+          <w:sz w:val="24"/>
+          <w:szCs w:val="24"/>
           <w:u w:val="single"/>
           <w:lang w:val="es-AR" w:eastAsia="de-DE" w:bidi="ar-SA"/>
         </w:rPr>
@@ -3120,33 +3134,33 @@
       </w:r>
       <w:r>
         <w:rPr>
-          <w:rFonts w:hint="default" w:ascii="Calibri" w:hAnsi="Calibri" w:eastAsia="Times New Roman" w:cs="Calibri"/>
-          <w:color w:val="auto"/>
-          <w:kern w:val="0"/>
-          <w:sz w:val="22"/>
-          <w:szCs w:val="22"/>
+          <w:rFonts w:hint="default" w:ascii="Times New Roman" w:hAnsi="Times New Roman" w:eastAsia="Times New Roman" w:cs="Times New Roman"/>
+          <w:color w:val="auto"/>
+          <w:kern w:val="0"/>
+          <w:sz w:val="24"/>
+          <w:szCs w:val="24"/>
           <w:lang w:val="es-AR" w:eastAsia="de-DE" w:bidi="ar-SA"/>
         </w:rPr>
         <w:t xml:space="preserve"> TestTDO 1.1, RooST</w:t>
       </w:r>
       <w:r>
         <w:rPr>
-          <w:rFonts w:hint="default" w:ascii="Calibri" w:hAnsi="Calibri" w:eastAsia="Times New Roman" w:cs="Calibri"/>
-          <w:color w:val="auto"/>
-          <w:kern w:val="0"/>
-          <w:sz w:val="22"/>
-          <w:szCs w:val="22"/>
+          <w:rFonts w:hint="default" w:ascii="Times New Roman" w:hAnsi="Times New Roman" w:eastAsia="Times New Roman" w:cs="Times New Roman"/>
+          <w:color w:val="auto"/>
+          <w:kern w:val="0"/>
+          <w:sz w:val="24"/>
+          <w:szCs w:val="24"/>
           <w:lang w:val="es-ES" w:eastAsia="de-DE" w:bidi="ar-SA"/>
         </w:rPr>
         <w:t xml:space="preserve">, </w:t>
       </w:r>
       <w:r>
         <w:rPr>
-          <w:rFonts w:hint="default" w:ascii="Calibri" w:hAnsi="Calibri" w:eastAsia="Times New Roman" w:cs="Calibri"/>
-          <w:color w:val="auto"/>
-          <w:kern w:val="0"/>
-          <w:sz w:val="22"/>
-          <w:szCs w:val="22"/>
+          <w:rFonts w:hint="default" w:ascii="Times New Roman" w:hAnsi="Times New Roman" w:eastAsia="Times New Roman" w:cs="Times New Roman"/>
+          <w:color w:val="auto"/>
+          <w:kern w:val="0"/>
+          <w:sz w:val="24"/>
+          <w:szCs w:val="24"/>
           <w:lang w:val="es-ES" w:eastAsia="de-DE"/>
         </w:rPr>
         <w:t>ATopDomainOntologyForSoftwareTesting</w:t>
@@ -3162,7 +3176,7 @@
         <w:ind w:left="0" w:right="0" w:firstLine="227"/>
         <w:jc w:val="both"/>
         <w:rPr>
-          <w:rFonts w:hint="default" w:ascii="Calibri" w:hAnsi="Calibri" w:eastAsia="OpenSans-Regular" w:cs="Calibri"/>
+          <w:rFonts w:hint="default" w:ascii="Times New Roman" w:hAnsi="Times New Roman" w:eastAsia="OpenSans-Regular" w:cs="Times New Roman"/>
           <w:b/>
           <w:bCs/>
           <w:color w:val="auto"/>
@@ -3174,15 +3188,15 @@
       </w:pPr>
       <w:r>
         <w:rPr>
-          <w:rFonts w:hint="default" w:ascii="Calibri" w:hAnsi="Calibri" w:eastAsia="Times New Roman" w:cs="Calibri"/>
+          <w:rFonts w:hint="default" w:ascii="Times New Roman" w:hAnsi="Times New Roman" w:eastAsia="Times New Roman" w:cs="Times New Roman"/>
           <w:b w:val="0"/>
           <w:bCs w:val="0"/>
           <w:i/>
           <w:iCs/>
           <w:color w:val="auto"/>
           <w:kern w:val="0"/>
-          <w:sz w:val="22"/>
-          <w:szCs w:val="22"/>
+          <w:sz w:val="24"/>
+          <w:szCs w:val="24"/>
           <w:u w:val="single"/>
           <w:lang w:val="es-AR" w:eastAsia="de-DE" w:bidi="ar-SA"/>
         </w:rPr>
@@ -3190,15 +3204,15 @@
       </w:r>
       <w:r>
         <w:rPr>
-          <w:rFonts w:hint="default" w:ascii="Calibri" w:hAnsi="Calibri" w:eastAsia="Times New Roman" w:cs="Calibri"/>
+          <w:rFonts w:hint="default" w:ascii="Times New Roman" w:hAnsi="Times New Roman" w:eastAsia="Times New Roman" w:cs="Times New Roman"/>
           <w:b w:val="0"/>
           <w:bCs w:val="0"/>
           <w:i/>
           <w:iCs/>
           <w:color w:val="auto"/>
           <w:kern w:val="0"/>
-          <w:sz w:val="22"/>
-          <w:szCs w:val="22"/>
+          <w:sz w:val="24"/>
+          <w:szCs w:val="24"/>
           <w:u w:val="single"/>
           <w:lang w:val="es-ES" w:eastAsia="de-DE" w:bidi="ar-SA"/>
         </w:rPr>
@@ -3206,22 +3220,22 @@
       </w:r>
       <w:r>
         <w:rPr>
-          <w:rFonts w:hint="default" w:ascii="Calibri" w:hAnsi="Calibri" w:eastAsia="Times New Roman" w:cs="Calibri"/>
-          <w:color w:val="auto"/>
-          <w:kern w:val="0"/>
-          <w:sz w:val="22"/>
-          <w:szCs w:val="22"/>
+          <w:rFonts w:hint="default" w:ascii="Times New Roman" w:hAnsi="Times New Roman" w:eastAsia="Times New Roman" w:cs="Times New Roman"/>
+          <w:color w:val="auto"/>
+          <w:kern w:val="0"/>
+          <w:sz w:val="24"/>
+          <w:szCs w:val="24"/>
           <w:lang w:val="es-AR" w:eastAsia="de-DE" w:bidi="ar-SA"/>
         </w:rPr>
         <w:t xml:space="preserve"> GOCAMECom: </w:t>
       </w:r>
       <w:r>
         <w:rPr>
-          <w:rFonts w:hint="default" w:ascii="Calibri" w:hAnsi="Calibri" w:eastAsia="Times New Roman" w:cs="Calibri"/>
-          <w:color w:val="auto"/>
-          <w:kern w:val="0"/>
-          <w:sz w:val="22"/>
-          <w:szCs w:val="22"/>
+          <w:rFonts w:hint="default" w:ascii="Times New Roman" w:hAnsi="Times New Roman" w:eastAsia="Times New Roman" w:cs="Times New Roman"/>
+          <w:color w:val="auto"/>
+          <w:kern w:val="0"/>
+          <w:sz w:val="24"/>
+          <w:szCs w:val="24"/>
           <w:lang w:val="es-ES" w:eastAsia="de-DE" w:bidi="ar-SA"/>
         </w:rPr>
         <w:t>(Ver sección 2 , Fig 1)</w:t>
@@ -3264,8 +3278,8 @@
           <w:bCs/>
           <w:i/>
           <w:iCs/>
-          <w:sz w:val="24"/>
-          <w:szCs w:val="24"/>
+          <w:sz w:val="22"/>
+          <w:szCs w:val="22"/>
           <w:lang w:val="es-ES"/>
         </w:rPr>
       </w:pPr>
@@ -3302,52 +3316,22 @@
         <w:keepLines w:val="0"/>
         <w:widowControl/>
         <w:suppressLineNumbers w:val="0"/>
-        <w:ind w:firstLine="700" w:firstLineChars="0"/>
-        <w:jc w:val="left"/>
-        <w:rPr>
-          <w:rFonts w:hint="default" w:ascii="Calibri" w:hAnsi="Calibri" w:eastAsia="SimSun" w:cs="Calibri"/>
-          <w:b/>
-          <w:bCs/>
-          <w:i/>
-          <w:iCs/>
-          <w:sz w:val="22"/>
-          <w:szCs w:val="22"/>
-          <w:lang w:val="es-ES"/>
-        </w:rPr>
-      </w:pPr>
-    </w:p>
-    <w:p>
-      <w:pPr>
-        <w:keepNext w:val="0"/>
-        <w:keepLines w:val="0"/>
-        <w:widowControl/>
-        <w:suppressLineNumbers w:val="0"/>
-        <w:jc w:val="left"/>
-        <w:rPr>
-          <w:rFonts w:hint="default" w:ascii="Calibri" w:hAnsi="Calibri" w:cs="Calibri"/>
-          <w:sz w:val="22"/>
-          <w:szCs w:val="22"/>
-          <w:lang w:val="es-ES"/>
-        </w:rPr>
-      </w:pPr>
-      <w:r>
-        <w:rPr>
-          <w:rFonts w:hint="default" w:ascii="Calibri" w:hAnsi="Calibri" w:cs="Calibri"/>
-          <w:sz w:val="22"/>
-          <w:szCs w:val="22"/>
-          <w:lang w:val="es-ES"/>
-        </w:rPr>
-        <w:t xml:space="preserve">La selección de las entidades competidoras fueron otorgadas por los docentes </w:t>
-      </w:r>
-      <w:r>
-        <w:rPr>
-          <w:rFonts w:hint="default" w:ascii="Calibri" w:hAnsi="Calibri" w:cs="Calibri"/>
-          <w:sz w:val="22"/>
-          <w:szCs w:val="22"/>
-          <w:lang w:val="es-ES"/>
-        </w:rPr>
-        <w:tab/>
-        <w:t>que componen la cátedra.</w:t>
+        <w:jc w:val="both"/>
+        <w:rPr>
+          <w:rFonts w:hint="default" w:ascii="Times New Roman" w:hAnsi="Times New Roman" w:cs="Times New Roman"/>
+          <w:sz w:val="24"/>
+          <w:szCs w:val="24"/>
+          <w:lang w:val="es-ES"/>
+        </w:rPr>
+      </w:pPr>
+      <w:r>
+        <w:rPr>
+          <w:rFonts w:hint="default" w:ascii="Times New Roman" w:hAnsi="Times New Roman" w:cs="Times New Roman"/>
+          <w:sz w:val="24"/>
+          <w:szCs w:val="24"/>
+          <w:lang w:val="es-ES"/>
+        </w:rPr>
+        <w:t>La selección de las entidades competidoras fueron otorgadas por los docentes que componen la cátedra de Ingenieria de Software II.</w:t>
       </w:r>
     </w:p>
     <w:p>
@@ -3356,26 +3340,27 @@
         <w:keepLines w:val="0"/>
         <w:widowControl/>
         <w:numPr>
+          <w:ilvl w:val="0"/>
           <w:numId w:val="0"/>
         </w:numPr>
         <w:suppressLineNumbers w:val="0"/>
         <w:ind w:leftChars="0"/>
-        <w:jc w:val="left"/>
-        <w:rPr>
-          <w:rFonts w:hint="default" w:ascii="Calibri" w:hAnsi="Calibri" w:cs="Calibri"/>
-          <w:sz w:val="22"/>
-          <w:szCs w:val="22"/>
-          <w:lang w:val="es-ES"/>
-        </w:rPr>
-      </w:pPr>
-      <w:r>
-        <w:rPr>
-          <w:rFonts w:hint="default" w:ascii="Calibri" w:hAnsi="Calibri" w:cs="Calibri"/>
-          <w:sz w:val="22"/>
-          <w:szCs w:val="22"/>
-          <w:lang w:val="es-ES"/>
-        </w:rPr>
-        <w:t>Como resultado 3 entidades fueron seleccionadas:</w:t>
+        <w:jc w:val="both"/>
+        <w:rPr>
+          <w:rFonts w:hint="default" w:ascii="Times New Roman" w:hAnsi="Times New Roman" w:cs="Times New Roman"/>
+          <w:sz w:val="24"/>
+          <w:szCs w:val="24"/>
+          <w:lang w:val="es-ES"/>
+        </w:rPr>
+      </w:pPr>
+      <w:r>
+        <w:rPr>
+          <w:rFonts w:hint="default" w:ascii="Times New Roman" w:hAnsi="Times New Roman" w:cs="Times New Roman"/>
+          <w:sz w:val="24"/>
+          <w:szCs w:val="24"/>
+          <w:lang w:val="es-ES"/>
+        </w:rPr>
+        <w:t>Como resultado de la elección 3 entidades fueron seleccionadas:</w:t>
       </w:r>
     </w:p>
     <w:p>
@@ -3389,19 +3374,19 @@
         </w:numPr>
         <w:suppressLineNumbers w:val="0"/>
         <w:ind w:left="425" w:leftChars="0" w:hanging="425" w:firstLineChars="0"/>
-        <w:jc w:val="left"/>
-        <w:rPr>
-          <w:rFonts w:hint="default" w:ascii="Calibri" w:hAnsi="Calibri" w:cs="Calibri"/>
-          <w:sz w:val="22"/>
-          <w:szCs w:val="22"/>
-          <w:lang w:val="es-ES"/>
-        </w:rPr>
-      </w:pPr>
-      <w:r>
-        <w:rPr>
-          <w:rFonts w:hint="default" w:ascii="Calibri" w:hAnsi="Calibri" w:cs="Calibri"/>
-          <w:sz w:val="22"/>
-          <w:szCs w:val="22"/>
+        <w:jc w:val="both"/>
+        <w:rPr>
+          <w:rFonts w:hint="default" w:ascii="Times New Roman" w:hAnsi="Times New Roman" w:cs="Times New Roman"/>
+          <w:sz w:val="24"/>
+          <w:szCs w:val="24"/>
+          <w:lang w:val="es-ES"/>
+        </w:rPr>
+      </w:pPr>
+      <w:r>
+        <w:rPr>
+          <w:rFonts w:hint="default" w:ascii="Times New Roman" w:hAnsi="Times New Roman" w:cs="Times New Roman"/>
+          <w:sz w:val="24"/>
+          <w:szCs w:val="24"/>
           <w:lang w:val="es-ES"/>
         </w:rPr>
         <w:t>TesTDo</w:t>
@@ -3418,19 +3403,19 @@
         </w:numPr>
         <w:suppressLineNumbers w:val="0"/>
         <w:ind w:left="425" w:leftChars="0" w:hanging="425" w:firstLineChars="0"/>
-        <w:jc w:val="left"/>
-        <w:rPr>
-          <w:rFonts w:hint="default" w:ascii="Calibri" w:hAnsi="Calibri" w:cs="Calibri"/>
-          <w:sz w:val="22"/>
-          <w:szCs w:val="22"/>
-          <w:lang w:val="es-ES"/>
-        </w:rPr>
-      </w:pPr>
-      <w:r>
-        <w:rPr>
-          <w:rFonts w:hint="default" w:ascii="Calibri" w:hAnsi="Calibri" w:cs="Calibri"/>
-          <w:sz w:val="22"/>
-          <w:szCs w:val="22"/>
+        <w:jc w:val="both"/>
+        <w:rPr>
+          <w:rFonts w:hint="default" w:ascii="Times New Roman" w:hAnsi="Times New Roman" w:cs="Times New Roman"/>
+          <w:sz w:val="24"/>
+          <w:szCs w:val="24"/>
+          <w:lang w:val="es-ES"/>
+        </w:rPr>
+      </w:pPr>
+      <w:r>
+        <w:rPr>
+          <w:rFonts w:hint="default" w:ascii="Times New Roman" w:hAnsi="Times New Roman" w:cs="Times New Roman"/>
+          <w:sz w:val="24"/>
+          <w:szCs w:val="24"/>
           <w:lang w:val="es-ES"/>
         </w:rPr>
         <w:t>RoosT</w:t>
@@ -3447,19 +3432,19 @@
         </w:numPr>
         <w:suppressLineNumbers w:val="0"/>
         <w:ind w:left="425" w:leftChars="0" w:hanging="425" w:firstLineChars="0"/>
-        <w:jc w:val="left"/>
-        <w:rPr>
-          <w:rFonts w:hint="default" w:ascii="Calibri" w:hAnsi="Calibri" w:cs="Calibri"/>
-          <w:sz w:val="22"/>
-          <w:szCs w:val="22"/>
-          <w:lang w:val="es-ES"/>
-        </w:rPr>
-      </w:pPr>
-      <w:r>
-        <w:rPr>
-          <w:rFonts w:hint="default" w:ascii="Calibri" w:hAnsi="Calibri" w:cs="Calibri"/>
-          <w:sz w:val="22"/>
-          <w:szCs w:val="22"/>
+        <w:jc w:val="both"/>
+        <w:rPr>
+          <w:rFonts w:hint="default" w:ascii="Times New Roman" w:hAnsi="Times New Roman" w:cs="Times New Roman"/>
+          <w:sz w:val="24"/>
+          <w:szCs w:val="24"/>
+          <w:lang w:val="es-ES"/>
+        </w:rPr>
+      </w:pPr>
+      <w:r>
+        <w:rPr>
+          <w:rFonts w:hint="default" w:ascii="Times New Roman" w:hAnsi="Times New Roman" w:cs="Times New Roman"/>
+          <w:sz w:val="24"/>
+          <w:szCs w:val="24"/>
           <w:lang w:val="es-ES"/>
         </w:rPr>
         <w:t>A Top Domain Ontology For Software Testing</w:t>
@@ -3471,6 +3456,7 @@
         <w:keepLines w:val="0"/>
         <w:widowControl/>
         <w:numPr>
+          <w:ilvl w:val="0"/>
           <w:numId w:val="0"/>
         </w:numPr>
         <w:suppressLineNumbers w:val="0"/>
@@ -3523,19 +3509,248 @@
         <w:keepLines w:val="0"/>
         <w:widowControl/>
         <w:numPr>
+          <w:ilvl w:val="0"/>
           <w:numId w:val="0"/>
         </w:numPr>
         <w:suppressLineNumbers w:val="0"/>
         <w:jc w:val="left"/>
         <w:rPr>
-          <w:rFonts w:hint="default" w:ascii="Calibri" w:hAnsi="Calibri" w:cs="Calibri"/>
-          <w:b/>
-          <w:bCs/>
+          <w:rFonts w:hint="default" w:ascii="Times New Roman" w:hAnsi="Times New Roman" w:cs="Times New Roman"/>
+          <w:b w:val="0"/>
+          <w:bCs w:val="0"/>
+          <w:i/>
+          <w:iCs/>
           <w:sz w:val="24"/>
           <w:szCs w:val="24"/>
           <w:lang w:val="es-ES" w:eastAsia="de-DE"/>
         </w:rPr>
       </w:pPr>
+      <w:r>
+        <w:rPr>
+          <w:rFonts w:hint="default" w:ascii="Times New Roman" w:hAnsi="Times New Roman" w:cs="Times New Roman"/>
+          <w:b w:val="0"/>
+          <w:bCs w:val="0"/>
+          <w:sz w:val="24"/>
+          <w:szCs w:val="24"/>
+          <w:lang w:val="es-ES" w:eastAsia="de-DE"/>
+        </w:rPr>
+        <w:t xml:space="preserve">Esta actividad produce el </w:t>
+      </w:r>
+      <w:r>
+        <w:rPr>
+          <w:rFonts w:hint="default" w:ascii="Times New Roman" w:hAnsi="Times New Roman" w:cs="Times New Roman"/>
+          <w:b w:val="0"/>
+          <w:bCs w:val="0"/>
+          <w:i/>
+          <w:iCs/>
+          <w:sz w:val="24"/>
+          <w:szCs w:val="24"/>
+          <w:lang w:val="es-ES" w:eastAsia="de-DE"/>
+        </w:rPr>
+        <w:t>“Documento de requisitos no funcionales”</w:t>
+      </w:r>
+      <w:r>
+        <w:rPr>
+          <w:rFonts w:hint="default" w:ascii="Times New Roman" w:hAnsi="Times New Roman" w:cs="Times New Roman"/>
+          <w:b w:val="0"/>
+          <w:bCs w:val="0"/>
+          <w:sz w:val="24"/>
+          <w:szCs w:val="24"/>
+          <w:lang w:val="es-ES" w:eastAsia="de-DE"/>
+        </w:rPr>
+        <w:t xml:space="preserve">  que incluye </w:t>
+      </w:r>
+      <w:r>
+        <w:rPr>
+          <w:rFonts w:hint="default" w:ascii="Times New Roman" w:hAnsi="Times New Roman" w:cs="Times New Roman"/>
+          <w:b w:val="0"/>
+          <w:bCs w:val="0"/>
+          <w:i/>
+          <w:iCs/>
+          <w:sz w:val="24"/>
+          <w:szCs w:val="24"/>
+          <w:lang w:val="es-ES" w:eastAsia="de-DE"/>
+        </w:rPr>
+        <w:t>Las Metas de negocio</w:t>
+      </w:r>
+      <w:r>
+        <w:rPr>
+          <w:rFonts w:hint="default" w:ascii="Times New Roman" w:hAnsi="Times New Roman" w:cs="Times New Roman"/>
+          <w:b w:val="0"/>
+          <w:bCs w:val="0"/>
+          <w:sz w:val="24"/>
+          <w:szCs w:val="24"/>
+          <w:lang w:val="es-ES" w:eastAsia="de-DE"/>
+        </w:rPr>
+        <w:t xml:space="preserve"> , </w:t>
+      </w:r>
+      <w:r>
+        <w:rPr>
+          <w:rFonts w:hint="default" w:ascii="Times New Roman" w:hAnsi="Times New Roman" w:cs="Times New Roman"/>
+          <w:b w:val="0"/>
+          <w:bCs w:val="0"/>
+          <w:i/>
+          <w:iCs/>
+          <w:sz w:val="24"/>
+          <w:szCs w:val="24"/>
+          <w:lang w:val="es-ES" w:eastAsia="de-DE"/>
+        </w:rPr>
+        <w:t>la especificación de la necesidad de información</w:t>
+      </w:r>
+      <w:r>
+        <w:rPr>
+          <w:rFonts w:hint="default" w:ascii="Times New Roman" w:hAnsi="Times New Roman" w:cs="Times New Roman"/>
+          <w:b w:val="0"/>
+          <w:bCs w:val="0"/>
+          <w:sz w:val="24"/>
+          <w:szCs w:val="24"/>
+          <w:lang w:val="es-ES" w:eastAsia="de-DE"/>
+        </w:rPr>
+        <w:t xml:space="preserve"> , </w:t>
+      </w:r>
+      <w:r>
+        <w:rPr>
+          <w:rFonts w:hint="default" w:ascii="Times New Roman" w:hAnsi="Times New Roman" w:cs="Times New Roman"/>
+          <w:b w:val="0"/>
+          <w:bCs w:val="0"/>
+          <w:i/>
+          <w:iCs/>
+          <w:sz w:val="24"/>
+          <w:szCs w:val="24"/>
+          <w:lang w:val="es-ES" w:eastAsia="de-DE"/>
+        </w:rPr>
+        <w:t>información sobre el contexto</w:t>
+      </w:r>
+      <w:r>
+        <w:rPr>
+          <w:rFonts w:hint="default" w:ascii="Times New Roman" w:hAnsi="Times New Roman" w:cs="Times New Roman"/>
+          <w:b w:val="0"/>
+          <w:bCs w:val="0"/>
+          <w:sz w:val="24"/>
+          <w:szCs w:val="24"/>
+          <w:lang w:val="es-ES" w:eastAsia="de-DE"/>
+        </w:rPr>
+        <w:t xml:space="preserve"> y el á</w:t>
+      </w:r>
+      <w:r>
+        <w:rPr>
+          <w:rFonts w:hint="default" w:ascii="Times New Roman" w:hAnsi="Times New Roman" w:cs="Times New Roman"/>
+          <w:b w:val="0"/>
+          <w:bCs w:val="0"/>
+          <w:i/>
+          <w:iCs/>
+          <w:sz w:val="24"/>
+          <w:szCs w:val="24"/>
+          <w:lang w:val="es-ES" w:eastAsia="de-DE"/>
+        </w:rPr>
+        <w:t xml:space="preserve">rbol de  requisitos no funcionales. </w:t>
+      </w:r>
+    </w:p>
+    <w:p>
+      <w:pPr>
+        <w:spacing w:before="0" w:after="0" w:line="240" w:lineRule="auto"/>
+        <w:ind w:left="0" w:right="0" w:firstLine="0"/>
+        <w:jc w:val="both"/>
+        <w:rPr>
+          <w:rFonts w:hint="default" w:ascii="Times New Roman" w:hAnsi="Times New Roman" w:cs="Times New Roman"/>
+          <w:i w:val="0"/>
+          <w:iCs w:val="0"/>
+          <w:sz w:val="24"/>
+          <w:szCs w:val="24"/>
+          <w:lang w:val="es-ES"/>
+        </w:rPr>
+      </w:pPr>
+      <w:r>
+        <w:rPr>
+          <w:rFonts w:hint="default" w:ascii="Times New Roman" w:hAnsi="Times New Roman" w:cs="Times New Roman"/>
+          <w:b w:val="0"/>
+          <w:bCs w:val="0"/>
+          <w:i w:val="0"/>
+          <w:iCs w:val="0"/>
+          <w:sz w:val="24"/>
+          <w:szCs w:val="24"/>
+          <w:lang w:val="es-ES" w:eastAsia="de-DE"/>
+        </w:rPr>
+        <w:t>Por su parte el árbol de requisitos no funcionales comienza con su característica raíz “Calidad interna” , seguido de sub-caracteristicas y atributos. En particular nos centraremos en evaluar dos sub-caracteristicas;</w:t>
+      </w:r>
+      <w:r>
+        <w:rPr>
+          <w:rFonts w:hint="default" w:ascii="Times New Roman" w:hAnsi="Times New Roman" w:cs="Times New Roman"/>
+          <w:b w:val="0"/>
+          <w:bCs w:val="0"/>
+          <w:i/>
+          <w:iCs/>
+          <w:sz w:val="24"/>
+          <w:szCs w:val="24"/>
+          <w:lang w:val="es-ES" w:eastAsia="de-DE"/>
+        </w:rPr>
+        <w:t xml:space="preserve"> </w:t>
+      </w:r>
+      <w:r>
+        <w:rPr>
+          <w:rFonts w:hint="default" w:ascii="Times New Roman" w:hAnsi="Times New Roman" w:eastAsia="Times New Roman" w:cs="Times New Roman"/>
+          <w:i/>
+          <w:iCs/>
+          <w:color w:val="auto"/>
+          <w:kern w:val="0"/>
+          <w:sz w:val="24"/>
+          <w:szCs w:val="24"/>
+          <w:lang w:val="es-AR" w:eastAsia="de-DE" w:bidi="ar-SA"/>
+        </w:rPr>
+        <w:t>Calidad Estructural Ontológica Y Calidad De Re</w:t>
+      </w:r>
+      <w:r>
+        <w:rPr>
+          <w:rFonts w:hint="default" w:ascii="Times New Roman" w:hAnsi="Times New Roman" w:eastAsia="Times New Roman" w:cs="Times New Roman"/>
+          <w:i/>
+          <w:iCs/>
+          <w:color w:val="auto"/>
+          <w:kern w:val="0"/>
+          <w:sz w:val="24"/>
+          <w:szCs w:val="24"/>
+          <w:lang w:val="es-ES" w:eastAsia="de-DE" w:bidi="ar-SA"/>
+        </w:rPr>
+        <w:t>u</w:t>
+      </w:r>
+      <w:r>
+        <w:rPr>
+          <w:rFonts w:hint="default" w:ascii="Times New Roman" w:hAnsi="Times New Roman" w:eastAsia="Times New Roman" w:cs="Times New Roman"/>
+          <w:i/>
+          <w:iCs/>
+          <w:color w:val="auto"/>
+          <w:kern w:val="0"/>
+          <w:sz w:val="24"/>
+          <w:szCs w:val="24"/>
+          <w:lang w:val="es-AR" w:eastAsia="de-DE" w:bidi="ar-SA"/>
+        </w:rPr>
+        <w:t>so Ontológico</w:t>
+      </w:r>
+      <w:r>
+        <w:rPr>
+          <w:rFonts w:hint="default" w:ascii="Times New Roman" w:hAnsi="Times New Roman" w:eastAsia="Times New Roman" w:cs="Times New Roman"/>
+          <w:i/>
+          <w:iCs/>
+          <w:color w:val="auto"/>
+          <w:kern w:val="0"/>
+          <w:sz w:val="24"/>
+          <w:szCs w:val="24"/>
+          <w:lang w:val="es-ES" w:eastAsia="de-DE" w:bidi="ar-SA"/>
+        </w:rPr>
+        <w:t xml:space="preserve"> </w:t>
+      </w:r>
+      <w:r>
+        <w:rPr>
+          <w:rFonts w:hint="default" w:ascii="Times New Roman" w:hAnsi="Times New Roman" w:eastAsia="Times New Roman" w:cs="Times New Roman"/>
+          <w:i w:val="0"/>
+          <w:iCs w:val="0"/>
+          <w:color w:val="auto"/>
+          <w:kern w:val="0"/>
+          <w:sz w:val="24"/>
+          <w:szCs w:val="24"/>
+          <w:lang w:val="es-ES" w:eastAsia="de-DE" w:bidi="ar-SA"/>
+        </w:rPr>
+        <w:t>que a su vez están relacionados con atributos como se mostrara en la siguiente tabla.</w:t>
+      </w:r>
     </w:p>
     <w:p>
       <w:pPr>
@@ -3543,252 +3758,7 @@
         <w:keepLines w:val="0"/>
         <w:widowControl/>
         <w:numPr>
-          <w:numId w:val="0"/>
-        </w:numPr>
-        <w:suppressLineNumbers w:val="0"/>
-        <w:jc w:val="left"/>
-        <w:rPr>
-          <w:rFonts w:hint="default" w:ascii="Calibri" w:hAnsi="Calibri" w:cs="Calibri"/>
-          <w:b w:val="0"/>
-          <w:bCs w:val="0"/>
-          <w:i/>
-          <w:iCs/>
-          <w:sz w:val="22"/>
-          <w:szCs w:val="22"/>
-          <w:lang w:val="es-ES" w:eastAsia="de-DE"/>
-        </w:rPr>
-      </w:pPr>
-      <w:r>
-        <w:rPr>
-          <w:rFonts w:hint="default" w:ascii="Calibri" w:hAnsi="Calibri" w:cs="Calibri"/>
-          <w:b w:val="0"/>
-          <w:bCs w:val="0"/>
-          <w:sz w:val="22"/>
-          <w:szCs w:val="22"/>
-          <w:lang w:val="es-ES" w:eastAsia="de-DE"/>
-        </w:rPr>
-        <w:t xml:space="preserve">Esta actividad produce el </w:t>
-      </w:r>
-      <w:r>
-        <w:rPr>
-          <w:rFonts w:hint="default" w:ascii="Calibri" w:hAnsi="Calibri" w:cs="Calibri"/>
-          <w:b w:val="0"/>
-          <w:bCs w:val="0"/>
-          <w:i/>
-          <w:iCs/>
-          <w:sz w:val="22"/>
-          <w:szCs w:val="22"/>
-          <w:lang w:val="es-ES" w:eastAsia="de-DE"/>
-        </w:rPr>
-        <w:t>“Documento de requisitos no funcionales”</w:t>
-      </w:r>
-      <w:r>
-        <w:rPr>
-          <w:rFonts w:hint="default" w:ascii="Calibri" w:hAnsi="Calibri" w:cs="Calibri"/>
-          <w:b w:val="0"/>
-          <w:bCs w:val="0"/>
-          <w:sz w:val="22"/>
-          <w:szCs w:val="22"/>
-          <w:lang w:val="es-ES" w:eastAsia="de-DE"/>
-        </w:rPr>
-        <w:t xml:space="preserve">  que incluye </w:t>
-      </w:r>
-      <w:r>
-        <w:rPr>
-          <w:rFonts w:hint="default" w:ascii="Calibri" w:hAnsi="Calibri" w:cs="Calibri"/>
-          <w:b w:val="0"/>
-          <w:bCs w:val="0"/>
-          <w:i/>
-          <w:iCs/>
-          <w:sz w:val="22"/>
-          <w:szCs w:val="22"/>
-          <w:lang w:val="es-ES" w:eastAsia="de-DE"/>
-        </w:rPr>
-        <w:t>Las Metas de negocio</w:t>
-      </w:r>
-      <w:r>
-        <w:rPr>
-          <w:rFonts w:hint="default" w:ascii="Calibri" w:hAnsi="Calibri" w:cs="Calibri"/>
-          <w:b w:val="0"/>
-          <w:bCs w:val="0"/>
-          <w:sz w:val="22"/>
-          <w:szCs w:val="22"/>
-          <w:lang w:val="es-ES" w:eastAsia="de-DE"/>
-        </w:rPr>
-        <w:t xml:space="preserve"> , </w:t>
-      </w:r>
-      <w:r>
-        <w:rPr>
-          <w:rFonts w:hint="default" w:ascii="Calibri" w:hAnsi="Calibri" w:cs="Calibri"/>
-          <w:b w:val="0"/>
-          <w:bCs w:val="0"/>
-          <w:i/>
-          <w:iCs/>
-          <w:sz w:val="22"/>
-          <w:szCs w:val="22"/>
-          <w:lang w:val="es-ES" w:eastAsia="de-DE"/>
-        </w:rPr>
-        <w:t>la especificación de la necesidad de información</w:t>
-      </w:r>
-      <w:r>
-        <w:rPr>
-          <w:rFonts w:hint="default" w:ascii="Calibri" w:hAnsi="Calibri" w:cs="Calibri"/>
-          <w:b w:val="0"/>
-          <w:bCs w:val="0"/>
-          <w:sz w:val="22"/>
-          <w:szCs w:val="22"/>
-          <w:lang w:val="es-ES" w:eastAsia="de-DE"/>
-        </w:rPr>
-        <w:t xml:space="preserve"> , </w:t>
-      </w:r>
-      <w:r>
-        <w:rPr>
-          <w:rFonts w:hint="default" w:ascii="Calibri" w:hAnsi="Calibri" w:cs="Calibri"/>
-          <w:b w:val="0"/>
-          <w:bCs w:val="0"/>
-          <w:i/>
-          <w:iCs/>
-          <w:sz w:val="22"/>
-          <w:szCs w:val="22"/>
-          <w:lang w:val="es-ES" w:eastAsia="de-DE"/>
-        </w:rPr>
-        <w:t>información sobre el contexto</w:t>
-      </w:r>
-      <w:r>
-        <w:rPr>
-          <w:rFonts w:hint="default" w:ascii="Calibri" w:hAnsi="Calibri" w:cs="Calibri"/>
-          <w:b w:val="0"/>
-          <w:bCs w:val="0"/>
-          <w:sz w:val="22"/>
-          <w:szCs w:val="22"/>
-          <w:lang w:val="es-ES" w:eastAsia="de-DE"/>
-        </w:rPr>
-        <w:t xml:space="preserve"> y el á</w:t>
-      </w:r>
-      <w:r>
-        <w:rPr>
-          <w:rFonts w:hint="default" w:ascii="Calibri" w:hAnsi="Calibri" w:cs="Calibri"/>
-          <w:b w:val="0"/>
-          <w:bCs w:val="0"/>
-          <w:i/>
-          <w:iCs/>
-          <w:sz w:val="22"/>
-          <w:szCs w:val="22"/>
-          <w:lang w:val="es-ES" w:eastAsia="de-DE"/>
-        </w:rPr>
-        <w:t xml:space="preserve">rbol de  requisitos no funcionales. </w:t>
-      </w:r>
-    </w:p>
-    <w:p>
-      <w:pPr>
-        <w:spacing w:before="0" w:after="0" w:line="240" w:lineRule="auto"/>
-        <w:ind w:left="0" w:right="0" w:firstLine="0"/>
-        <w:jc w:val="both"/>
-        <w:rPr>
-          <w:rFonts w:hint="default"/>
-          <w:i w:val="0"/>
-          <w:iCs w:val="0"/>
-          <w:lang w:val="es-ES"/>
-        </w:rPr>
-      </w:pPr>
-      <w:r>
-        <w:rPr>
-          <w:rFonts w:hint="default" w:ascii="Calibri" w:hAnsi="Calibri" w:cs="Calibri"/>
-          <w:b w:val="0"/>
-          <w:bCs w:val="0"/>
-          <w:i w:val="0"/>
-          <w:iCs w:val="0"/>
-          <w:sz w:val="22"/>
-          <w:szCs w:val="22"/>
-          <w:lang w:val="es-ES" w:eastAsia="de-DE"/>
-        </w:rPr>
-        <w:t>Por su parte el árbol de requisitos no funcionales comienza con su caracteristica raíz “Calidad interna” , seguido de sub-caracteristicas y atributos. En particular nos centraremos en evaluar dos sub-caracteristicas;</w:t>
-      </w:r>
-      <w:r>
-        <w:rPr>
-          <w:rFonts w:hint="default" w:ascii="Calibri" w:hAnsi="Calibri" w:cs="Calibri"/>
-          <w:b w:val="0"/>
-          <w:bCs w:val="0"/>
-          <w:i/>
-          <w:iCs/>
-          <w:sz w:val="22"/>
-          <w:szCs w:val="22"/>
-          <w:lang w:val="es-ES" w:eastAsia="de-DE"/>
-        </w:rPr>
-        <w:t xml:space="preserve"> </w:t>
-      </w:r>
-      <w:r>
-        <w:rPr>
-          <w:rFonts w:hint="default" w:ascii="Calibri" w:hAnsi="Calibri" w:eastAsia="Times New Roman" w:cs="Calibri"/>
-          <w:i/>
-          <w:iCs/>
-          <w:color w:val="auto"/>
-          <w:kern w:val="0"/>
-          <w:sz w:val="22"/>
-          <w:szCs w:val="22"/>
-          <w:lang w:val="es-AR" w:eastAsia="de-DE" w:bidi="ar-SA"/>
-        </w:rPr>
-        <w:t>Calidad Estructural Ontológica Y Calidad De Re</w:t>
-      </w:r>
-      <w:r>
-        <w:rPr>
-          <w:rFonts w:hint="default" w:ascii="Calibri" w:hAnsi="Calibri" w:eastAsia="Times New Roman" w:cs="Calibri"/>
-          <w:i/>
-          <w:iCs/>
-          <w:color w:val="auto"/>
-          <w:kern w:val="0"/>
-          <w:sz w:val="22"/>
-          <w:szCs w:val="22"/>
-          <w:lang w:val="es-ES" w:eastAsia="de-DE" w:bidi="ar-SA"/>
-        </w:rPr>
-        <w:t>u</w:t>
-      </w:r>
-      <w:r>
-        <w:rPr>
-          <w:rFonts w:hint="default" w:ascii="Calibri" w:hAnsi="Calibri" w:eastAsia="Times New Roman" w:cs="Calibri"/>
-          <w:i/>
-          <w:iCs/>
-          <w:color w:val="auto"/>
-          <w:kern w:val="0"/>
-          <w:sz w:val="22"/>
-          <w:szCs w:val="22"/>
-          <w:lang w:val="es-AR" w:eastAsia="de-DE" w:bidi="ar-SA"/>
-        </w:rPr>
-        <w:t>so Ontológico</w:t>
-      </w:r>
-      <w:r>
-        <w:rPr>
-          <w:rFonts w:hint="default" w:ascii="Calibri" w:hAnsi="Calibri" w:eastAsia="Times New Roman" w:cs="Calibri"/>
-          <w:i/>
-          <w:iCs/>
-          <w:color w:val="auto"/>
-          <w:kern w:val="0"/>
-          <w:sz w:val="22"/>
-          <w:szCs w:val="22"/>
-          <w:lang w:val="es-ES" w:eastAsia="de-DE" w:bidi="ar-SA"/>
-        </w:rPr>
-        <w:t xml:space="preserve"> </w:t>
-      </w:r>
-      <w:r>
-        <w:rPr>
-          <w:rFonts w:hint="default" w:ascii="Calibri" w:hAnsi="Calibri" w:eastAsia="Times New Roman" w:cs="Calibri"/>
-          <w:i w:val="0"/>
-          <w:iCs w:val="0"/>
-          <w:color w:val="auto"/>
-          <w:kern w:val="0"/>
-          <w:sz w:val="22"/>
-          <w:szCs w:val="22"/>
-          <w:lang w:val="es-ES" w:eastAsia="de-DE" w:bidi="ar-SA"/>
-        </w:rPr>
-        <w:t>que a su vez están relacionados con atributos como se mostrara en la siguiente tabla.</w:t>
-      </w:r>
-    </w:p>
-    <w:p>
-      <w:pPr>
-        <w:keepNext w:val="0"/>
-        <w:keepLines w:val="0"/>
-        <w:widowControl/>
-        <w:numPr>
+          <w:ilvl w:val="0"/>
           <w:numId w:val="0"/>
         </w:numPr>
         <w:suppressLineNumbers w:val="0"/>
@@ -3816,6 +3786,7 @@
     </w:p>
     <w:tbl>
       <w:tblPr>
+        <w:tblStyle w:val="33"/>
         <w:tblW w:w="7716" w:type="dxa"/>
         <w:tblInd w:w="720" w:type="dxa"/>
         <w:tblBorders>
@@ -3826,7 +3797,7 @@
           <w:insideH w:val="none" w:color="auto" w:sz="0" w:space="0"/>
           <w:insideV w:val="none" w:color="auto" w:sz="0" w:space="0"/>
         </w:tblBorders>
-        <w:shd w:val="clear"/>
+        <w:shd w:val="clear" w:color="auto" w:fill="auto"/>
         <w:tblLayout w:type="autofit"/>
         <w:tblCellMar>
           <w:top w:w="15" w:type="dxa"/>
@@ -3849,6 +3820,7 @@
             <w:insideH w:val="none" w:color="auto" w:sz="0" w:space="0"/>
             <w:insideV w:val="none" w:color="auto" w:sz="0" w:space="0"/>
           </w:tblBorders>
+          <w:shd w:val="clear" w:color="auto" w:fill="auto"/>
           <w:tblCellMar>
             <w:top w:w="15" w:type="dxa"/>
             <w:left w:w="15" w:type="dxa"/>
@@ -3868,7 +3840,7 @@
               <w:bottom w:val="single" w:color="000000" w:sz="8" w:space="0"/>
               <w:right w:val="single" w:color="000000" w:sz="8" w:space="0"/>
             </w:tcBorders>
-            <w:shd w:val="clear"/>
+            <w:shd w:val="clear" w:color="auto" w:fill="auto"/>
             <w:tcMar>
               <w:top w:w="100" w:type="dxa"/>
               <w:left w:w="100" w:type="dxa"/>
@@ -3901,7 +3873,6 @@
                 <w:sz w:val="20"/>
                 <w:szCs w:val="20"/>
                 <w:u w:val="none"/>
-                <w:bdr w:val="none" w:color="auto" w:sz="0" w:space="0"/>
                 <w:vertAlign w:val="baseline"/>
               </w:rPr>
               <w:t>1.Interna Quality</w:t>
@@ -3917,7 +3888,7 @@
               <w:bottom w:val="single" w:color="000000" w:sz="8" w:space="0"/>
               <w:right w:val="single" w:color="000000" w:sz="8" w:space="0"/>
             </w:tcBorders>
-            <w:shd w:val="clear"/>
+            <w:shd w:val="clear" w:color="auto" w:fill="auto"/>
             <w:tcMar>
               <w:top w:w="100" w:type="dxa"/>
               <w:left w:w="100" w:type="dxa"/>
@@ -3954,7 +3925,6 @@
             <w:insideH w:val="none" w:color="auto" w:sz="0" w:space="0"/>
             <w:insideV w:val="none" w:color="auto" w:sz="0" w:space="0"/>
           </w:tblBorders>
-          <w:shd w:val="clear"/>
           <w:tblCellMar>
             <w:top w:w="15" w:type="dxa"/>
             <w:left w:w="15" w:type="dxa"/>
@@ -3974,7 +3944,7 @@
               <w:bottom w:val="single" w:color="000000" w:sz="8" w:space="0"/>
               <w:right w:val="single" w:color="000000" w:sz="8" w:space="0"/>
             </w:tcBorders>
-            <w:shd w:val="clear"/>
+            <w:shd w:val="clear" w:color="auto" w:fill="auto"/>
             <w:tcMar>
               <w:top w:w="100" w:type="dxa"/>
               <w:left w:w="100" w:type="dxa"/>
@@ -4007,7 +3977,6 @@
                 <w:sz w:val="20"/>
                 <w:szCs w:val="20"/>
                 <w:u w:val="none"/>
-                <w:bdr w:val="none" w:color="auto" w:sz="0" w:space="0"/>
                 <w:vertAlign w:val="baseline"/>
               </w:rPr>
               <w:t xml:space="preserve">1.1 </w:t>
@@ -4021,7 +3990,6 @@
                 <w:sz w:val="21"/>
                 <w:szCs w:val="21"/>
                 <w:u w:val="none"/>
-                <w:bdr w:val="none" w:color="auto" w:sz="0" w:space="0"/>
                 <w:vertAlign w:val="baseline"/>
               </w:rPr>
               <w:t>Ontological Structural Quality</w:t>
@@ -4037,7 +4005,7 @@
               <w:bottom w:val="single" w:color="000000" w:sz="8" w:space="0"/>
               <w:right w:val="single" w:color="000000" w:sz="8" w:space="0"/>
             </w:tcBorders>
-            <w:shd w:val="clear"/>
+            <w:shd w:val="clear" w:color="auto" w:fill="auto"/>
             <w:tcMar>
               <w:top w:w="100" w:type="dxa"/>
               <w:left w:w="100" w:type="dxa"/>
@@ -4069,7 +4037,6 @@
                 <w:sz w:val="20"/>
                 <w:szCs w:val="20"/>
                 <w:u w:val="none"/>
-                <w:bdr w:val="none" w:color="auto" w:sz="0" w:space="0"/>
                 <w:vertAlign w:val="baseline"/>
               </w:rPr>
               <w:t>…an ontology is well structured, i.e., has defined terms availability, defined properties availability, specified axioms availability and it is properly balanced with regard to types of relationships. </w:t>
@@ -4087,7 +4054,6 @@
             <w:insideH w:val="none" w:color="auto" w:sz="0" w:space="0"/>
             <w:insideV w:val="none" w:color="auto" w:sz="0" w:space="0"/>
           </w:tblBorders>
-          <w:shd w:val="clear"/>
           <w:tblCellMar>
             <w:top w:w="15" w:type="dxa"/>
             <w:left w:w="15" w:type="dxa"/>
@@ -4107,7 +4073,7 @@
               <w:bottom w:val="single" w:color="000000" w:sz="8" w:space="0"/>
               <w:right w:val="single" w:color="000000" w:sz="8" w:space="0"/>
             </w:tcBorders>
-            <w:shd w:val="clear"/>
+            <w:shd w:val="clear" w:color="auto" w:fill="auto"/>
             <w:tcMar>
               <w:top w:w="100" w:type="dxa"/>
               <w:left w:w="100" w:type="dxa"/>
@@ -4139,7 +4105,6 @@
                 <w:sz w:val="20"/>
                 <w:szCs w:val="20"/>
                 <w:u w:val="none"/>
-                <w:bdr w:val="none" w:color="auto" w:sz="0" w:space="0"/>
                 <w:vertAlign w:val="baseline"/>
               </w:rPr>
               <w:t>1.1.1 Defined Terms Availability</w:t>
@@ -4155,7 +4120,7 @@
               <w:bottom w:val="single" w:color="000000" w:sz="8" w:space="0"/>
               <w:right w:val="single" w:color="000000" w:sz="8" w:space="0"/>
             </w:tcBorders>
-            <w:shd w:val="clear"/>
+            <w:shd w:val="clear" w:color="auto" w:fill="auto"/>
             <w:tcMar>
               <w:top w:w="100" w:type="dxa"/>
               <w:left w:w="100" w:type="dxa"/>
@@ -4187,7 +4152,6 @@
                 <w:sz w:val="20"/>
                 <w:szCs w:val="20"/>
                 <w:u w:val="none"/>
-                <w:bdr w:val="none" w:color="auto" w:sz="0" w:space="0"/>
                 <w:vertAlign w:val="baseline"/>
               </w:rPr>
               <w:t>…an ontology has defined terms. </w:t>
@@ -4205,7 +4169,7 @@
             <w:insideH w:val="none" w:color="auto" w:sz="0" w:space="0"/>
             <w:insideV w:val="none" w:color="auto" w:sz="0" w:space="0"/>
           </w:tblBorders>
-          <w:shd w:val="clear"/>
+          <w:shd w:val="clear" w:color="auto" w:fill="auto"/>
           <w:tblCellMar>
             <w:top w:w="15" w:type="dxa"/>
             <w:left w:w="15" w:type="dxa"/>
@@ -4225,7 +4189,7 @@
               <w:bottom w:val="single" w:color="000000" w:sz="8" w:space="0"/>
               <w:right w:val="single" w:color="000000" w:sz="8" w:space="0"/>
             </w:tcBorders>
-            <w:shd w:val="clear"/>
+            <w:shd w:val="clear" w:color="auto" w:fill="auto"/>
             <w:tcMar>
               <w:top w:w="100" w:type="dxa"/>
               <w:left w:w="100" w:type="dxa"/>
@@ -4257,7 +4221,6 @@
                 <w:sz w:val="20"/>
                 <w:szCs w:val="20"/>
                 <w:u w:val="none"/>
-                <w:bdr w:val="none" w:color="auto" w:sz="0" w:space="0"/>
                 <w:vertAlign w:val="baseline"/>
               </w:rPr>
               <w:t>1.1.2 Defined Properties Availability </w:t>
@@ -4273,7 +4236,7 @@
               <w:bottom w:val="single" w:color="000000" w:sz="8" w:space="0"/>
               <w:right w:val="single" w:color="000000" w:sz="8" w:space="0"/>
             </w:tcBorders>
-            <w:shd w:val="clear"/>
+            <w:shd w:val="clear" w:color="auto" w:fill="auto"/>
             <w:tcMar>
               <w:top w:w="100" w:type="dxa"/>
               <w:left w:w="100" w:type="dxa"/>
@@ -4305,7 +4268,6 @@
                 <w:sz w:val="20"/>
                 <w:szCs w:val="20"/>
                 <w:u w:val="none"/>
-                <w:bdr w:val="none" w:color="auto" w:sz="0" w:space="0"/>
                 <w:vertAlign w:val="baseline"/>
               </w:rPr>
               <w:t>…an ontology has defined properties. </w:t>
@@ -4323,7 +4285,6 @@
             <w:insideH w:val="none" w:color="auto" w:sz="0" w:space="0"/>
             <w:insideV w:val="none" w:color="auto" w:sz="0" w:space="0"/>
           </w:tblBorders>
-          <w:shd w:val="clear"/>
           <w:tblCellMar>
             <w:top w:w="15" w:type="dxa"/>
             <w:left w:w="15" w:type="dxa"/>
@@ -4343,7 +4304,7 @@
               <w:bottom w:val="single" w:color="000000" w:sz="8" w:space="0"/>
               <w:right w:val="single" w:color="000000" w:sz="8" w:space="0"/>
             </w:tcBorders>
-            <w:shd w:val="clear"/>
+            <w:shd w:val="clear" w:color="auto" w:fill="auto"/>
             <w:tcMar>
               <w:top w:w="100" w:type="dxa"/>
               <w:left w:w="100" w:type="dxa"/>
@@ -4371,13 +4332,21 @@
               <w:rPr>
                 <w:rFonts w:hint="default" w:ascii="Calibri" w:hAnsi="Calibri" w:eastAsia="sans-serif" w:cs="Calibri"/>
                 <w:b/>
+                <w:bCs w:val="0"/>
                 <w:i w:val="0"/>
-                <w:color w:val="000000"/>
+                <w:color w:val="404040" w:themeColor="text1" w:themeTint="BF"/>
                 <w:sz w:val="20"/>
                 <w:szCs w:val="20"/>
                 <w:u w:val="none"/>
-                <w:bdr w:val="none" w:color="auto" w:sz="0" w:space="0"/>
                 <w:vertAlign w:val="baseline"/>
+                <w14:textFill>
+                  <w14:solidFill>
+                    <w14:schemeClr w14:val="tx1">
+                      <w14:lumMod w14:val="75000"/>
+                      <w14:lumOff w14:val="25000"/>
+                    </w14:schemeClr>
+                  </w14:solidFill>
+                </w14:textFill>
               </w:rPr>
               <w:t>1.1.3</w:t>
             </w:r>
@@ -4385,15 +4354,45 @@
               <w:rPr>
                 <w:rFonts w:hint="default" w:ascii="Calibri" w:hAnsi="Calibri" w:eastAsia="sans-serif" w:cs="Calibri"/>
                 <w:b/>
+                <w:bCs w:val="0"/>
                 <w:i w:val="0"/>
-                <w:color w:val="000000"/>
+                <w:color w:val="404040" w:themeColor="text1" w:themeTint="BF"/>
                 <w:sz w:val="21"/>
                 <w:szCs w:val="21"/>
                 <w:u w:val="none"/>
-                <w:bdr w:val="none" w:color="auto" w:sz="0" w:space="0"/>
                 <w:vertAlign w:val="baseline"/>
+                <w14:textFill>
+                  <w14:solidFill>
+                    <w14:schemeClr w14:val="tx1">
+                      <w14:lumMod w14:val="75000"/>
+                      <w14:lumOff w14:val="25000"/>
+                    </w14:schemeClr>
+                  </w14:solidFill>
+                </w14:textFill>
               </w:rPr>
-              <w:t xml:space="preserve"> Balanced Relationships Availability</w:t>
+              <w:t xml:space="preserve"> </w:t>
+            </w:r>
+            <w:r>
+              <w:rPr>
+                <w:rFonts w:hint="default" w:ascii="Calibri" w:hAnsi="Calibri" w:eastAsia="sans-serif" w:cs="Calibri"/>
+                <w:b/>
+                <w:bCs w:val="0"/>
+                <w:i w:val="0"/>
+                <w:color w:val="595959" w:themeColor="text1" w:themeTint="A6"/>
+                <w:sz w:val="21"/>
+                <w:szCs w:val="21"/>
+                <w:u w:val="none"/>
+                <w:vertAlign w:val="baseline"/>
+                <w14:textFill>
+                  <w14:solidFill>
+                    <w14:schemeClr w14:val="tx1">
+                      <w14:lumMod w14:val="65000"/>
+                      <w14:lumOff w14:val="35000"/>
+                    </w14:schemeClr>
+                  </w14:solidFill>
+                </w14:textFill>
+              </w:rPr>
+              <w:t>Balanced Relationships Availability</w:t>
             </w:r>
           </w:p>
         </w:tc>
@@ -4406,7 +4405,7 @@
               <w:bottom w:val="single" w:color="000000" w:sz="8" w:space="0"/>
               <w:right w:val="single" w:color="000000" w:sz="8" w:space="0"/>
             </w:tcBorders>
-            <w:shd w:val="clear"/>
+            <w:shd w:val="clear" w:color="auto" w:fill="auto"/>
             <w:tcMar>
               <w:top w:w="100" w:type="dxa"/>
               <w:left w:w="100" w:type="dxa"/>
@@ -4438,7 +4437,6 @@
                 <w:sz w:val="20"/>
                 <w:szCs w:val="20"/>
                 <w:u w:val="none"/>
-                <w:bdr w:val="none" w:color="auto" w:sz="0" w:space="0"/>
                 <w:vertAlign w:val="baseline"/>
               </w:rPr>
               <w:t>…an ontology has a balance between the amount of non-taxonomic and taxonomic relationships in addition to the former are defined. </w:t>
@@ -4456,7 +4454,7 @@
             <w:insideH w:val="none" w:color="auto" w:sz="0" w:space="0"/>
             <w:insideV w:val="none" w:color="auto" w:sz="0" w:space="0"/>
           </w:tblBorders>
-          <w:shd w:val="clear"/>
+          <w:shd w:val="clear" w:color="auto" w:fill="auto"/>
           <w:tblCellMar>
             <w:top w:w="15" w:type="dxa"/>
             <w:left w:w="15" w:type="dxa"/>
@@ -4476,7 +4474,7 @@
               <w:bottom w:val="single" w:color="000000" w:sz="8" w:space="0"/>
               <w:right w:val="single" w:color="000000" w:sz="8" w:space="0"/>
             </w:tcBorders>
-            <w:shd w:val="clear"/>
+            <w:shd w:val="clear" w:color="auto" w:fill="auto"/>
             <w:tcMar>
               <w:top w:w="100" w:type="dxa"/>
               <w:left w:w="100" w:type="dxa"/>
@@ -4508,7 +4506,6 @@
                 <w:sz w:val="20"/>
                 <w:szCs w:val="20"/>
                 <w:u w:val="none"/>
-                <w:bdr w:val="none" w:color="auto" w:sz="0" w:space="0"/>
                 <w:vertAlign w:val="baseline"/>
               </w:rPr>
               <w:t>1.1.3.1 Defined Non-Taxonomic Relationships Availability</w:t>
@@ -4524,7 +4521,7 @@
               <w:bottom w:val="single" w:color="000000" w:sz="8" w:space="0"/>
               <w:right w:val="single" w:color="000000" w:sz="8" w:space="0"/>
             </w:tcBorders>
-            <w:shd w:val="clear"/>
+            <w:shd w:val="clear" w:color="auto" w:fill="auto"/>
             <w:tcMar>
               <w:top w:w="100" w:type="dxa"/>
               <w:left w:w="100" w:type="dxa"/>
@@ -4556,7 +4553,6 @@
                 <w:sz w:val="20"/>
                 <w:szCs w:val="20"/>
                 <w:u w:val="none"/>
-                <w:bdr w:val="none" w:color="auto" w:sz="0" w:space="0"/>
                 <w:vertAlign w:val="baseline"/>
               </w:rPr>
               <w:t>…an ontology has a balance between the amount of non-taxonomic and taxonomic relationships.</w:t>
@@ -4574,7 +4570,6 @@
             <w:insideH w:val="none" w:color="auto" w:sz="0" w:space="0"/>
             <w:insideV w:val="none" w:color="auto" w:sz="0" w:space="0"/>
           </w:tblBorders>
-          <w:shd w:val="clear"/>
           <w:tblCellMar>
             <w:top w:w="15" w:type="dxa"/>
             <w:left w:w="15" w:type="dxa"/>
@@ -4594,7 +4589,7 @@
               <w:bottom w:val="single" w:color="000000" w:sz="8" w:space="0"/>
               <w:right w:val="single" w:color="000000" w:sz="8" w:space="0"/>
             </w:tcBorders>
-            <w:shd w:val="clear"/>
+            <w:shd w:val="clear" w:color="auto" w:fill="auto"/>
             <w:tcMar>
               <w:top w:w="100" w:type="dxa"/>
               <w:left w:w="100" w:type="dxa"/>
@@ -4626,7 +4621,6 @@
                 <w:sz w:val="20"/>
                 <w:szCs w:val="20"/>
                 <w:u w:val="none"/>
-                <w:bdr w:val="none" w:color="auto" w:sz="0" w:space="0"/>
                 <w:vertAlign w:val="baseline"/>
               </w:rPr>
               <w:t>1.1.3.2 Balanced Non-Taxonomic/Taxonomic Relationships Availability</w:t>
@@ -4642,7 +4636,7 @@
               <w:bottom w:val="single" w:color="000000" w:sz="8" w:space="0"/>
               <w:right w:val="single" w:color="000000" w:sz="8" w:space="0"/>
             </w:tcBorders>
-            <w:shd w:val="clear"/>
+            <w:shd w:val="clear" w:color="auto" w:fill="auto"/>
             <w:tcMar>
               <w:top w:w="100" w:type="dxa"/>
               <w:left w:w="100" w:type="dxa"/>
@@ -4674,7 +4668,6 @@
                 <w:sz w:val="20"/>
                 <w:szCs w:val="20"/>
                 <w:u w:val="none"/>
-                <w:bdr w:val="none" w:color="auto" w:sz="0" w:space="0"/>
                 <w:vertAlign w:val="baseline"/>
               </w:rPr>
               <w:t>…an ontology has a balance between the amount of non-taxonomic and taxonomic relationships. </w:t>
@@ -4692,7 +4685,6 @@
             <w:insideH w:val="none" w:color="auto" w:sz="0" w:space="0"/>
             <w:insideV w:val="none" w:color="auto" w:sz="0" w:space="0"/>
           </w:tblBorders>
-          <w:shd w:val="clear"/>
           <w:tblCellMar>
             <w:top w:w="15" w:type="dxa"/>
             <w:left w:w="15" w:type="dxa"/>
@@ -4712,7 +4704,7 @@
               <w:bottom w:val="single" w:color="000000" w:sz="8" w:space="0"/>
               <w:right w:val="single" w:color="000000" w:sz="8" w:space="0"/>
             </w:tcBorders>
-            <w:shd w:val="clear"/>
+            <w:shd w:val="clear" w:color="auto" w:fill="auto"/>
             <w:tcMar>
               <w:top w:w="100" w:type="dxa"/>
               <w:left w:w="100" w:type="dxa"/>
@@ -4737,7 +4729,6 @@
                 <w:sz w:val="20"/>
                 <w:szCs w:val="20"/>
                 <w:u w:val="none"/>
-                <w:bdr w:val="none" w:color="auto" w:sz="0" w:space="0"/>
                 <w:vertAlign w:val="baseline"/>
                 <w:lang w:val="es-ES"/>
               </w:rPr>
@@ -4789,7 +4780,7 @@
               <w:bottom w:val="single" w:color="000000" w:sz="8" w:space="0"/>
               <w:right w:val="single" w:color="000000" w:sz="8" w:space="0"/>
             </w:tcBorders>
-            <w:shd w:val="clear"/>
+            <w:shd w:val="clear" w:color="auto" w:fill="auto"/>
             <w:tcMar>
               <w:top w:w="100" w:type="dxa"/>
               <w:left w:w="100" w:type="dxa"/>
@@ -4814,7 +4805,6 @@
                 <w:sz w:val="20"/>
                 <w:szCs w:val="20"/>
                 <w:u w:val="none"/>
-                <w:bdr w:val="none" w:color="auto" w:sz="0" w:space="0"/>
                 <w:vertAlign w:val="baseline"/>
               </w:rPr>
             </w:pPr>
@@ -4831,7 +4821,6 @@
             <w:insideH w:val="none" w:color="auto" w:sz="0" w:space="0"/>
             <w:insideV w:val="none" w:color="auto" w:sz="0" w:space="0"/>
           </w:tblBorders>
-          <w:shd w:val="clear"/>
           <w:tblCellMar>
             <w:top w:w="15" w:type="dxa"/>
             <w:left w:w="15" w:type="dxa"/>
@@ -4851,7 +4840,7 @@
               <w:bottom w:val="single" w:color="000000" w:sz="8" w:space="0"/>
               <w:right w:val="single" w:color="000000" w:sz="8" w:space="0"/>
             </w:tcBorders>
-            <w:shd w:val="clear"/>
+            <w:shd w:val="clear" w:color="auto" w:fill="auto"/>
             <w:tcMar>
               <w:top w:w="100" w:type="dxa"/>
               <w:left w:w="100" w:type="dxa"/>
@@ -4938,7 +4927,7 @@
               <w:bottom w:val="single" w:color="000000" w:sz="8" w:space="0"/>
               <w:right w:val="single" w:color="000000" w:sz="8" w:space="0"/>
             </w:tcBorders>
-            <w:shd w:val="clear"/>
+            <w:shd w:val="clear" w:color="auto" w:fill="auto"/>
             <w:tcMar>
               <w:top w:w="100" w:type="dxa"/>
               <w:left w:w="100" w:type="dxa"/>
@@ -4963,7 +4952,6 @@
                 <w:sz w:val="20"/>
                 <w:szCs w:val="20"/>
                 <w:u w:val="none"/>
-                <w:bdr w:val="none" w:color="auto" w:sz="0" w:space="0"/>
                 <w:vertAlign w:val="baseline"/>
               </w:rPr>
             </w:pPr>
@@ -4980,7 +4968,7 @@
             <w:insideH w:val="none" w:color="auto" w:sz="0" w:space="0"/>
             <w:insideV w:val="none" w:color="auto" w:sz="0" w:space="0"/>
           </w:tblBorders>
-          <w:shd w:val="clear"/>
+          <w:shd w:val="clear" w:color="auto" w:fill="auto"/>
           <w:tblCellMar>
             <w:top w:w="15" w:type="dxa"/>
             <w:left w:w="15" w:type="dxa"/>
@@ -5000,7 +4988,7 @@
               <w:bottom w:val="single" w:color="000000" w:sz="8" w:space="0"/>
               <w:right w:val="single" w:color="000000" w:sz="8" w:space="0"/>
             </w:tcBorders>
-            <w:shd w:val="clear"/>
+            <w:shd w:val="clear" w:color="auto" w:fill="auto"/>
             <w:tcMar>
               <w:top w:w="100" w:type="dxa"/>
               <w:left w:w="100" w:type="dxa"/>
@@ -5087,7 +5075,7 @@
               <w:bottom w:val="single" w:color="000000" w:sz="8" w:space="0"/>
               <w:right w:val="single" w:color="000000" w:sz="8" w:space="0"/>
             </w:tcBorders>
-            <w:shd w:val="clear"/>
+            <w:shd w:val="clear" w:color="auto" w:fill="auto"/>
             <w:tcMar>
               <w:top w:w="100" w:type="dxa"/>
               <w:left w:w="100" w:type="dxa"/>
@@ -5112,7 +5100,6 @@
                 <w:sz w:val="20"/>
                 <w:szCs w:val="20"/>
                 <w:u w:val="none"/>
-                <w:bdr w:val="none" w:color="auto" w:sz="0" w:space="0"/>
                 <w:vertAlign w:val="baseline"/>
               </w:rPr>
             </w:pPr>
@@ -5200,6 +5187,7 @@
         <w:keepLines w:val="0"/>
         <w:widowControl/>
         <w:numPr>
+          <w:ilvl w:val="0"/>
           <w:numId w:val="0"/>
         </w:numPr>
         <w:suppressLineNumbers w:val="0"/>
@@ -5252,28 +5240,1027 @@
     </w:p>
     <w:p>
       <w:pPr>
+        <w:jc w:val="left"/>
+        <w:rPr>
+          <w:rFonts w:hint="default" w:ascii="Times New Roman" w:hAnsi="Times New Roman" w:eastAsia="SimSun" w:cs="Times New Roman"/>
+          <w:b w:val="0"/>
+          <w:bCs w:val="0"/>
+          <w:sz w:val="24"/>
+          <w:szCs w:val="24"/>
+          <w:lang w:val="es-ES"/>
+        </w:rPr>
+      </w:pPr>
+      <w:r>
+        <w:rPr>
+          <w:rFonts w:hint="default" w:ascii="Times New Roman" w:hAnsi="Times New Roman" w:eastAsia="SimSun" w:cs="Times New Roman"/>
+          <w:b w:val="0"/>
+          <w:bCs w:val="0"/>
+          <w:sz w:val="24"/>
+          <w:szCs w:val="24"/>
+          <w:lang w:val="es-ES"/>
+        </w:rPr>
+        <w:t xml:space="preserve">La actividad </w:t>
+      </w:r>
+      <w:r>
+        <w:rPr>
+          <w:rFonts w:hint="default" w:ascii="Times New Roman" w:hAnsi="Times New Roman" w:eastAsia="SimSun" w:cs="Times New Roman"/>
+          <w:b/>
+          <w:bCs/>
+          <w:sz w:val="24"/>
+          <w:szCs w:val="24"/>
+          <w:lang w:val="es-ES"/>
+        </w:rPr>
+        <w:t>(A2)</w:t>
+      </w:r>
+      <w:r>
+        <w:rPr>
+          <w:rFonts w:hint="default" w:ascii="Times New Roman" w:hAnsi="Times New Roman" w:eastAsia="SimSun" w:cs="Times New Roman"/>
+          <w:b w:val="0"/>
+          <w:bCs w:val="0"/>
+          <w:sz w:val="24"/>
+          <w:szCs w:val="24"/>
+          <w:lang w:val="es-ES"/>
+        </w:rPr>
+        <w:t xml:space="preserve">  </w:t>
+      </w:r>
+      <w:r>
+        <w:rPr>
+          <w:rFonts w:hint="default" w:ascii="Times New Roman" w:hAnsi="Times New Roman" w:eastAsia="SimSun" w:cs="Times New Roman"/>
+          <w:b w:val="0"/>
+          <w:bCs w:val="0"/>
+          <w:i/>
+          <w:iCs/>
+          <w:sz w:val="24"/>
+          <w:szCs w:val="24"/>
+          <w:lang w:val="es-ES"/>
+        </w:rPr>
+        <w:t>“Diseño de la Medición y Evaluación para la vista de calidad”</w:t>
+      </w:r>
+      <w:r>
+        <w:rPr>
+          <w:rFonts w:hint="default" w:ascii="Times New Roman" w:hAnsi="Times New Roman" w:eastAsia="SimSun" w:cs="Times New Roman"/>
+          <w:b w:val="0"/>
+          <w:bCs w:val="0"/>
+          <w:sz w:val="24"/>
+          <w:szCs w:val="24"/>
+          <w:lang w:val="es-ES"/>
+        </w:rPr>
+        <w:t xml:space="preserve"> se usa como entrada el documento de </w:t>
+      </w:r>
+      <w:r>
+        <w:rPr>
+          <w:rFonts w:hint="default" w:ascii="Times New Roman" w:hAnsi="Times New Roman" w:eastAsia="SimSun" w:cs="Times New Roman"/>
+          <w:b w:val="0"/>
+          <w:bCs w:val="0"/>
+          <w:i/>
+          <w:iCs/>
+          <w:sz w:val="24"/>
+          <w:szCs w:val="24"/>
+          <w:lang w:val="es-ES"/>
+        </w:rPr>
+        <w:t>“Especificación de requisitos no funcionales”</w:t>
+      </w:r>
+      <w:r>
+        <w:rPr>
+          <w:rFonts w:hint="default" w:ascii="Times New Roman" w:hAnsi="Times New Roman" w:eastAsia="SimSun" w:cs="Times New Roman"/>
+          <w:b w:val="0"/>
+          <w:bCs w:val="0"/>
+          <w:sz w:val="24"/>
+          <w:szCs w:val="24"/>
+          <w:lang w:val="es-ES"/>
+        </w:rPr>
+        <w:t xml:space="preserve"> y</w:t>
+      </w:r>
+      <w:r>
+        <w:rPr>
+          <w:rFonts w:hint="default" w:ascii="Times New Roman" w:hAnsi="Times New Roman" w:eastAsia="SimSun" w:cs="Times New Roman"/>
+          <w:b w:val="0"/>
+          <w:bCs w:val="0"/>
+          <w:i/>
+          <w:iCs/>
+          <w:sz w:val="24"/>
+          <w:szCs w:val="24"/>
+          <w:lang w:val="es-ES"/>
+        </w:rPr>
+        <w:t xml:space="preserve"> “Repositorios de métricas e </w:t>
+      </w:r>
+      <w:r>
+        <w:rPr>
+          <w:rFonts w:hint="default" w:ascii="Times New Roman" w:hAnsi="Times New Roman" w:eastAsia="SimSun" w:cs="Times New Roman"/>
+          <w:b w:val="0"/>
+          <w:bCs w:val="0"/>
+          <w:sz w:val="24"/>
+          <w:szCs w:val="24"/>
+          <w:lang w:val="es-ES"/>
+        </w:rPr>
+        <w:t xml:space="preserve">indicadores” si los hubiese. </w:t>
+      </w:r>
+    </w:p>
+    <w:p>
+      <w:pPr>
+        <w:jc w:val="left"/>
+        <w:rPr>
+          <w:rFonts w:hint="default" w:ascii="Times New Roman" w:hAnsi="Times New Roman" w:eastAsia="SimSun" w:cs="Times New Roman"/>
+          <w:b w:val="0"/>
+          <w:bCs w:val="0"/>
+          <w:sz w:val="24"/>
+          <w:szCs w:val="24"/>
+          <w:lang w:val="es-ES"/>
+        </w:rPr>
+      </w:pPr>
+      <w:r>
+        <w:rPr>
+          <w:rFonts w:hint="default" w:ascii="Times New Roman" w:hAnsi="Times New Roman" w:eastAsia="SimSun" w:cs="Times New Roman"/>
+          <w:b w:val="0"/>
+          <w:bCs w:val="0"/>
+          <w:sz w:val="24"/>
+          <w:szCs w:val="24"/>
+          <w:lang w:val="es-ES"/>
+        </w:rPr>
+        <w:t xml:space="preserve">En esta actividad se seleccionan y/o diseñan las métricas que permiten medir los atributos y se definen los indicadores que permiten interpretar los valores medidos (Medidas) para que por medio de los valores de indicadores se pueda conocer el nivel de satisfacción alcanzado para cada uno de los RNFs. </w:t>
+      </w:r>
+    </w:p>
+    <w:p>
+      <w:pPr>
+        <w:pStyle w:val="21"/>
+        <w:keepNext w:val="0"/>
+        <w:keepLines w:val="0"/>
+        <w:widowControl/>
+        <w:suppressLineNumbers w:val="0"/>
+        <w:bidi w:val="0"/>
+        <w:spacing w:before="120" w:beforeAutospacing="0" w:after="0" w:afterAutospacing="0" w:line="15" w:lineRule="atLeast"/>
+        <w:jc w:val="left"/>
+        <w:rPr>
+          <w:rFonts w:hint="default" w:ascii="Times New Roman" w:hAnsi="Times New Roman" w:cs="Times New Roman"/>
+          <w:color w:val="auto"/>
+          <w:sz w:val="24"/>
+          <w:szCs w:val="24"/>
+          <w:lang w:val="es-ES"/>
+        </w:rPr>
+      </w:pPr>
+      <w:r>
+        <w:rPr>
+          <w:rFonts w:hint="default" w:ascii="Times New Roman" w:hAnsi="Times New Roman" w:eastAsia="sans-serif" w:cs="Times New Roman"/>
+          <w:i w:val="0"/>
+          <w:color w:val="auto"/>
+          <w:sz w:val="24"/>
+          <w:szCs w:val="24"/>
+          <w:u w:val="none"/>
+          <w:vertAlign w:val="baseline"/>
+        </w:rPr>
+        <w:t>Para las (especificaciones de métodos), GOCAM</w:t>
+      </w:r>
+      <w:r>
+        <w:rPr>
+          <w:rFonts w:hint="default" w:ascii="Times New Roman" w:hAnsi="Times New Roman" w:eastAsia="sans-serif" w:cs="Times New Roman"/>
+          <w:i w:val="0"/>
+          <w:color w:val="auto"/>
+          <w:sz w:val="24"/>
+          <w:szCs w:val="24"/>
+          <w:u w:val="none"/>
+          <w:vertAlign w:val="baseline"/>
+          <w:lang w:val="es-ES"/>
+        </w:rPr>
+        <w:t>E</w:t>
+      </w:r>
+      <w:r>
+        <w:rPr>
+          <w:rFonts w:hint="default" w:ascii="Times New Roman" w:hAnsi="Times New Roman" w:eastAsia="sans-serif" w:cs="Times New Roman"/>
+          <w:i w:val="0"/>
+          <w:color w:val="auto"/>
+          <w:sz w:val="24"/>
+          <w:szCs w:val="24"/>
+          <w:u w:val="none"/>
+          <w:vertAlign w:val="baseline"/>
+        </w:rPr>
+        <w:t xml:space="preserve"> cuenta con plantillas creadas a partir de la base conceptual  que permiten especificar métricas e indicadores</w:t>
+      </w:r>
+      <w:r>
+        <w:rPr>
+          <w:rFonts w:hint="default" w:ascii="Times New Roman" w:hAnsi="Times New Roman" w:eastAsia="sans-serif" w:cs="Times New Roman"/>
+          <w:i w:val="0"/>
+          <w:color w:val="auto"/>
+          <w:sz w:val="24"/>
+          <w:szCs w:val="24"/>
+          <w:u w:val="none"/>
+          <w:vertAlign w:val="baseline"/>
+          <w:lang w:val="es-ES"/>
+        </w:rPr>
+        <w:t>.</w:t>
+      </w:r>
+    </w:p>
+    <w:p>
+      <w:pPr>
+        <w:jc w:val="left"/>
+        <w:rPr>
+          <w:rFonts w:hint="default" w:ascii="Times New Roman" w:hAnsi="Times New Roman" w:eastAsia="sans-serif" w:cs="Times New Roman"/>
+          <w:i w:val="0"/>
+          <w:iCs/>
+          <w:color w:val="auto"/>
+          <w:sz w:val="24"/>
+          <w:szCs w:val="24"/>
+          <w:u w:val="none"/>
+          <w:vertAlign w:val="baseline"/>
+          <w:lang w:val="es-ES"/>
+        </w:rPr>
+      </w:pPr>
+      <w:r>
+        <w:rPr>
+          <w:rFonts w:hint="default" w:ascii="Times New Roman" w:hAnsi="Times New Roman" w:eastAsia="sans-serif" w:cs="Times New Roman"/>
+          <w:i w:val="0"/>
+          <w:color w:val="auto"/>
+          <w:sz w:val="24"/>
+          <w:szCs w:val="24"/>
+          <w:u w:val="none"/>
+          <w:vertAlign w:val="baseline"/>
+        </w:rPr>
+        <w:t xml:space="preserve">La salida de esta actividad es la </w:t>
+      </w:r>
+      <w:r>
+        <w:rPr>
+          <w:rFonts w:hint="default" w:ascii="Times New Roman" w:hAnsi="Times New Roman" w:eastAsia="sans-serif" w:cs="Times New Roman"/>
+          <w:i/>
+          <w:color w:val="auto"/>
+          <w:sz w:val="24"/>
+          <w:szCs w:val="24"/>
+          <w:u w:val="none"/>
+          <w:vertAlign w:val="baseline"/>
+        </w:rPr>
+        <w:t>“Especificación de Métricas e Indicadores”</w:t>
+      </w:r>
+      <w:r>
+        <w:rPr>
+          <w:rFonts w:hint="default" w:ascii="Times New Roman" w:hAnsi="Times New Roman" w:eastAsia="sans-serif" w:cs="Times New Roman"/>
+          <w:i/>
+          <w:color w:val="auto"/>
+          <w:sz w:val="24"/>
+          <w:szCs w:val="24"/>
+          <w:u w:val="none"/>
+          <w:vertAlign w:val="baseline"/>
+          <w:lang w:val="es-ES"/>
+        </w:rPr>
+        <w:t xml:space="preserve"> , </w:t>
+      </w:r>
+      <w:r>
+        <w:rPr>
+          <w:rFonts w:hint="default" w:ascii="Times New Roman" w:hAnsi="Times New Roman" w:eastAsia="sans-serif" w:cs="Times New Roman"/>
+          <w:i w:val="0"/>
+          <w:iCs/>
+          <w:color w:val="auto"/>
+          <w:sz w:val="24"/>
+          <w:szCs w:val="24"/>
+          <w:u w:val="none"/>
+          <w:vertAlign w:val="baseline"/>
+          <w:lang w:val="es-ES"/>
+        </w:rPr>
+        <w:t>esto se encuentra en el Apéndice [A] y Apéndice [B] respectivamente .</w:t>
+      </w:r>
+    </w:p>
+    <w:p>
+      <w:pPr>
+        <w:jc w:val="left"/>
+        <w:rPr>
+          <w:rFonts w:hint="default" w:ascii="Calibri" w:hAnsi="Calibri" w:eastAsia="sans-serif" w:cs="Calibri"/>
+          <w:i w:val="0"/>
+          <w:iCs/>
+          <w:color w:val="auto"/>
+          <w:sz w:val="22"/>
+          <w:szCs w:val="22"/>
+          <w:u w:val="none"/>
+          <w:vertAlign w:val="baseline"/>
+          <w:lang w:val="es-ES"/>
+        </w:rPr>
+      </w:pPr>
+    </w:p>
+    <w:p>
+      <w:pPr>
+        <w:jc w:val="left"/>
+        <w:rPr>
+          <w:rFonts w:hint="default" w:ascii="Calibri" w:hAnsi="Calibri" w:eastAsia="sans-serif" w:cs="Calibri"/>
+          <w:i w:val="0"/>
+          <w:iCs/>
+          <w:color w:val="auto"/>
+          <w:sz w:val="22"/>
+          <w:szCs w:val="22"/>
+          <w:u w:val="none"/>
+          <w:vertAlign w:val="baseline"/>
+          <w:lang w:val="es-ES"/>
+        </w:rPr>
+      </w:pPr>
+      <w:r>
+        <w:rPr>
+          <w:rFonts w:hint="default" w:ascii="Calibri" w:hAnsi="Calibri" w:eastAsia="sans-serif" w:cs="Calibri"/>
+          <w:i w:val="0"/>
+          <w:iCs/>
+          <w:color w:val="auto"/>
+          <w:sz w:val="22"/>
+          <w:szCs w:val="22"/>
+          <w:u w:val="none"/>
+          <w:vertAlign w:val="baseline"/>
+          <w:lang w:val="es-ES"/>
+        </w:rPr>
+        <w:drawing>
+          <wp:inline distT="0" distB="0" distL="114300" distR="114300">
+            <wp:extent cx="5755640" cy="1960880"/>
+            <wp:effectExtent l="0" t="0" r="16510" b="1270"/>
+            <wp:docPr id="2" name="Imagen 2" descr="Captura de pantalla (68)"/>
+            <wp:cNvGraphicFramePr>
+              <a:graphicFrameLocks xmlns:a="http://schemas.openxmlformats.org/drawingml/2006/main" noChangeAspect="1"/>
+            </wp:cNvGraphicFramePr>
+            <a:graphic xmlns:a="http://schemas.openxmlformats.org/drawingml/2006/main">
+              <a:graphicData uri="http://schemas.openxmlformats.org/drawingml/2006/picture">
+                <pic:pic xmlns:pic="http://schemas.openxmlformats.org/drawingml/2006/picture">
+                  <pic:nvPicPr>
+                    <pic:cNvPr id="2" name="Imagen 2" descr="Captura de pantalla (68)"/>
+                    <pic:cNvPicPr>
+                      <a:picLocks noChangeAspect="1"/>
+                    </pic:cNvPicPr>
+                  </pic:nvPicPr>
+                  <pic:blipFill>
+                    <a:blip r:embed="rId5"/>
+                    <a:stretch>
+                      <a:fillRect/>
+                    </a:stretch>
+                  </pic:blipFill>
+                  <pic:spPr>
+                    <a:xfrm>
+                      <a:off x="0" y="0"/>
+                      <a:ext cx="5755640" cy="1960880"/>
+                    </a:xfrm>
+                    <a:prstGeom prst="rect">
+                      <a:avLst/>
+                    </a:prstGeom>
+                  </pic:spPr>
+                </pic:pic>
+              </a:graphicData>
+            </a:graphic>
+          </wp:inline>
+        </w:drawing>
+      </w:r>
+    </w:p>
+    <w:p>
+      <w:pPr>
+        <w:jc w:val="left"/>
+        <w:rPr>
+          <w:rFonts w:hint="default" w:ascii="Calibri" w:hAnsi="Calibri" w:eastAsia="SimSun" w:cs="Calibri"/>
+          <w:b w:val="0"/>
+          <w:bCs w:val="0"/>
+          <w:sz w:val="20"/>
+          <w:szCs w:val="20"/>
+          <w:lang w:val="es-ES"/>
+        </w:rPr>
+      </w:pPr>
+      <w:r>
+        <w:rPr>
+          <w:rFonts w:hint="default" w:ascii="Calibri" w:hAnsi="Calibri" w:eastAsia="SimSun" w:cs="Calibri"/>
+          <w:b/>
+          <w:bCs/>
+          <w:sz w:val="20"/>
+          <w:szCs w:val="20"/>
+          <w:lang w:val="es-ES"/>
+        </w:rPr>
+        <w:t>Fig 2</w:t>
+      </w:r>
+      <w:r>
+        <w:rPr>
+          <w:rFonts w:hint="default" w:ascii="Calibri" w:hAnsi="Calibri" w:eastAsia="SimSun" w:cs="Calibri"/>
+          <w:b w:val="0"/>
+          <w:bCs w:val="0"/>
+          <w:sz w:val="20"/>
+          <w:szCs w:val="20"/>
+          <w:lang w:val="es-ES"/>
+        </w:rPr>
+        <w:t xml:space="preserve"> : Plantilla de Métricas Directas e Indirectas</w:t>
+      </w:r>
+    </w:p>
+    <w:p>
+      <w:pPr>
+        <w:spacing w:before="0" w:after="0" w:line="240" w:lineRule="auto"/>
+        <w:ind w:left="0" w:right="0" w:firstLine="227"/>
+        <w:jc w:val="both"/>
+        <w:rPr>
+          <w:rFonts w:ascii="Times New Roman" w:hAnsi="Times New Roman" w:eastAsia="Times New Roman" w:cs="Times New Roman"/>
+          <w:color w:val="auto"/>
+          <w:kern w:val="0"/>
+          <w:sz w:val="24"/>
+          <w:szCs w:val="24"/>
+          <w:lang w:val="es-AR" w:eastAsia="de-DE" w:bidi="ar-SA"/>
+        </w:rPr>
+      </w:pPr>
+      <w:r>
+        <w:rPr>
+          <w:rFonts w:ascii="Times New Roman" w:hAnsi="Times New Roman" w:eastAsia="Times New Roman" w:cs="Times New Roman"/>
+          <w:color w:val="auto"/>
+          <w:kern w:val="0"/>
+          <w:sz w:val="24"/>
+          <w:szCs w:val="24"/>
+          <w:lang w:val="es-AR" w:eastAsia="de-DE" w:bidi="ar-SA"/>
+        </w:rPr>
+        <w:t xml:space="preserve">En el Apéndice A se especifican el resto de las métricas utilizadas para este caso de estudio, mientras que en el Apéndice B se encuentran los demás indicadores elementales. Cabe mencionar que todos los indicadores (elementales y derivados) tienen una escala porcentual y se han utilizado los mismos criterios o niveles de aceptabilidad. Específicamente, se utilizaron tres niveles de aceptabilidad: </w:t>
+      </w:r>
+      <w:r>
+        <w:rPr>
+          <w:rFonts w:ascii="Times New Roman" w:hAnsi="Times New Roman" w:eastAsia="Times New Roman" w:cs="Times New Roman"/>
+          <w:color w:val="auto"/>
+          <w:kern w:val="0"/>
+          <w:sz w:val="24"/>
+          <w:szCs w:val="24"/>
+          <w:lang w:val="es-AR" w:eastAsia="de-DE" w:bidi="ar-SA"/>
+          <w14:textFill>
+            <w14:gradFill>
+              <w14:gsLst>
+                <w14:gs w14:pos="0">
+                  <w14:srgbClr w14:val="14CD68"/>
+                </w14:gs>
+                <w14:gs w14:pos="100000">
+                  <w14:srgbClr w14:val="0B6E38"/>
+                </w14:gs>
+              </w14:gsLst>
+              <w14:lin w14:scaled="0"/>
+            </w14:gradFill>
+          </w14:textFill>
+        </w:rPr>
+        <w:t>“Satisfactorio”</w:t>
+      </w:r>
+      <w:r>
+        <w:rPr>
+          <w:rFonts w:ascii="Times New Roman" w:hAnsi="Times New Roman" w:eastAsia="Times New Roman" w:cs="Times New Roman"/>
+          <w:color w:val="auto"/>
+          <w:kern w:val="0"/>
+          <w:sz w:val="24"/>
+          <w:szCs w:val="24"/>
+          <w:lang w:val="es-AR" w:eastAsia="de-DE" w:bidi="ar-SA"/>
+        </w:rPr>
+        <w:t xml:space="preserve"> cuyo rango de valores está entre [90-100%]; </w:t>
+      </w:r>
+      <w:r>
+        <w:rPr>
+          <w:rFonts w:ascii="Times New Roman" w:hAnsi="Times New Roman" w:eastAsia="Times New Roman" w:cs="Times New Roman"/>
+          <w:color w:val="auto"/>
+          <w:kern w:val="0"/>
+          <w:sz w:val="24"/>
+          <w:szCs w:val="24"/>
+          <w:lang w:val="es-AR" w:eastAsia="de-DE" w:bidi="ar-SA"/>
+          <w14:textFill>
+            <w14:gradFill>
+              <w14:gsLst>
+                <w14:gs w14:pos="0">
+                  <w14:srgbClr w14:val="FBFB11"/>
+                </w14:gs>
+                <w14:gs w14:pos="100000">
+                  <w14:srgbClr w14:val="838309"/>
+                </w14:gs>
+              </w14:gsLst>
+              <w14:lin w14:scaled="0"/>
+            </w14:gradFill>
+          </w14:textFill>
+        </w:rPr>
+        <w:t>“Marginal”</w:t>
+      </w:r>
+      <w:r>
+        <w:rPr>
+          <w:rFonts w:ascii="Times New Roman" w:hAnsi="Times New Roman" w:eastAsia="Times New Roman" w:cs="Times New Roman"/>
+          <w:color w:val="auto"/>
+          <w:kern w:val="0"/>
+          <w:sz w:val="24"/>
+          <w:szCs w:val="24"/>
+          <w:lang w:val="es-AR" w:eastAsia="de-DE" w:bidi="ar-SA"/>
+        </w:rPr>
+        <w:t xml:space="preserve"> [60-90); e “</w:t>
+      </w:r>
+      <w:r>
+        <w:rPr>
+          <w:rFonts w:ascii="Times New Roman" w:hAnsi="Times New Roman" w:eastAsia="Times New Roman" w:cs="Times New Roman"/>
+          <w:color w:val="auto"/>
+          <w:kern w:val="0"/>
+          <w:sz w:val="24"/>
+          <w:szCs w:val="24"/>
+          <w:lang w:val="es-AR" w:eastAsia="de-DE" w:bidi="ar-SA"/>
+          <w14:textFill>
+            <w14:gradFill>
+              <w14:gsLst>
+                <w14:gs w14:pos="0">
+                  <w14:srgbClr w14:val="E30000"/>
+                </w14:gs>
+                <w14:gs w14:pos="100000">
+                  <w14:srgbClr w14:val="760303"/>
+                </w14:gs>
+              </w14:gsLst>
+              <w14:lin w14:scaled="0"/>
+            </w14:gradFill>
+          </w14:textFill>
+        </w:rPr>
+        <w:t>Insatisfactorio”</w:t>
+      </w:r>
+      <w:r>
+        <w:rPr>
+          <w:rFonts w:ascii="Times New Roman" w:hAnsi="Times New Roman" w:eastAsia="Times New Roman" w:cs="Times New Roman"/>
+          <w:color w:val="auto"/>
+          <w:kern w:val="0"/>
+          <w:sz w:val="24"/>
+          <w:szCs w:val="24"/>
+          <w:lang w:val="es-AR" w:eastAsia="de-DE" w:bidi="ar-SA"/>
+        </w:rPr>
+        <w:t xml:space="preserve"> [0-60). </w:t>
+      </w:r>
+    </w:p>
+    <w:p>
+      <w:pPr>
+        <w:spacing w:before="0" w:after="0" w:line="240" w:lineRule="auto"/>
+        <w:ind w:left="0" w:right="0" w:firstLine="227"/>
+        <w:jc w:val="both"/>
+        <w:rPr>
+          <w:rFonts w:ascii="Times New Roman" w:hAnsi="Times New Roman" w:eastAsia="Times New Roman" w:cs="Times New Roman"/>
+          <w:color w:val="auto"/>
+          <w:kern w:val="0"/>
+          <w:sz w:val="24"/>
+          <w:szCs w:val="24"/>
+          <w:lang w:val="es-AR" w:eastAsia="de-DE" w:bidi="ar-SA"/>
+        </w:rPr>
+      </w:pPr>
+    </w:p>
+    <w:p>
+      <w:pPr>
+        <w:spacing w:before="0" w:after="0" w:line="240" w:lineRule="auto"/>
+        <w:ind w:right="0"/>
+        <w:jc w:val="both"/>
+        <w:rPr>
+          <w:rFonts w:ascii="Times New Roman" w:hAnsi="Times New Roman" w:eastAsia="Times New Roman" w:cs="Times New Roman"/>
+          <w:color w:val="auto"/>
+          <w:kern w:val="0"/>
+          <w:sz w:val="24"/>
+          <w:szCs w:val="24"/>
+          <w:lang w:val="es-AR" w:eastAsia="de-DE" w:bidi="ar-SA"/>
+        </w:rPr>
+      </w:pPr>
+    </w:p>
+    <w:p>
+      <w:pPr>
+        <w:numPr>
+          <w:ilvl w:val="0"/>
+          <w:numId w:val="8"/>
+        </w:numPr>
+        <w:spacing w:before="0" w:after="0" w:line="240" w:lineRule="auto"/>
+        <w:ind w:left="425" w:leftChars="0" w:right="0" w:hanging="425" w:firstLineChars="0"/>
+        <w:jc w:val="both"/>
+        <w:rPr>
+          <w:rFonts w:hint="default" w:ascii="Times New Roman" w:hAnsi="Times New Roman" w:eastAsia="Times New Roman" w:cs="Times New Roman"/>
+          <w:b/>
+          <w:bCs/>
+          <w:color w:val="auto"/>
+          <w:kern w:val="0"/>
+          <w:sz w:val="24"/>
+          <w:szCs w:val="24"/>
+          <w:lang w:val="es-ES" w:eastAsia="de-DE" w:bidi="ar-SA"/>
+        </w:rPr>
+      </w:pPr>
+      <w:r>
+        <w:rPr>
+          <w:rFonts w:hint="default" w:ascii="Times New Roman" w:hAnsi="Times New Roman" w:cs="Times New Roman"/>
+          <w:b/>
+          <w:bCs/>
+          <w:color w:val="auto"/>
+          <w:kern w:val="0"/>
+          <w:sz w:val="24"/>
+          <w:szCs w:val="24"/>
+          <w:lang w:val="es-ES" w:eastAsia="de-DE" w:bidi="ar-SA"/>
+        </w:rPr>
+        <w:t>Implementar la Medición y Evaluación para la vista de calidad</w:t>
+      </w:r>
+    </w:p>
+    <w:p>
+      <w:pPr>
+        <w:numPr>
+          <w:ilvl w:val="0"/>
+          <w:numId w:val="0"/>
+        </w:numPr>
+        <w:spacing w:before="0" w:after="0" w:line="240" w:lineRule="auto"/>
+        <w:ind w:right="0" w:rightChars="0"/>
+        <w:jc w:val="both"/>
+        <w:rPr>
+          <w:rFonts w:hint="default" w:ascii="Times New Roman" w:hAnsi="Times New Roman" w:cs="Times New Roman"/>
+          <w:b/>
+          <w:bCs/>
+          <w:color w:val="auto"/>
+          <w:kern w:val="0"/>
+          <w:sz w:val="24"/>
+          <w:szCs w:val="24"/>
+          <w:lang w:val="es-ES" w:eastAsia="de-DE" w:bidi="ar-SA"/>
+        </w:rPr>
+      </w:pPr>
+    </w:p>
+    <w:p>
+      <w:pPr>
         <w:keepNext w:val="0"/>
         <w:keepLines w:val="0"/>
         <w:widowControl/>
         <w:numPr>
+          <w:ilvl w:val="0"/>
           <w:numId w:val="0"/>
         </w:numPr>
         <w:suppressLineNumbers w:val="0"/>
-        <w:ind w:firstLine="700" w:firstLineChars="0"/>
-        <w:jc w:val="left"/>
-        <w:rPr>
-          <w:rFonts w:hint="default" w:ascii="Calibri" w:hAnsi="Calibri" w:cs="Calibri"/>
+        <w:ind w:leftChars="0"/>
+        <w:jc w:val="both"/>
+        <w:rPr>
+          <w:rFonts w:hint="default" w:ascii="Times New Roman" w:hAnsi="Times New Roman" w:eastAsia="Times New Roman" w:cs="Times New Roman"/>
+          <w:b w:val="0"/>
+          <w:i w:val="0"/>
+          <w:caps w:val="0"/>
+          <w:smallCaps w:val="0"/>
+          <w:strike w:val="0"/>
+          <w:dstrike w:val="0"/>
+          <w:color w:val="auto"/>
+          <w:kern w:val="0"/>
+          <w:sz w:val="24"/>
+          <w:szCs w:val="24"/>
+          <w:u w:val="none"/>
+          <w:lang w:val="es-ES" w:eastAsia="de-DE" w:bidi="ar-SA"/>
+        </w:rPr>
+      </w:pPr>
+      <w:r>
+        <w:rPr>
+          <w:rFonts w:hint="default" w:ascii="Times New Roman" w:hAnsi="Times New Roman" w:cs="Times New Roman"/>
+          <w:b w:val="0"/>
+          <w:i w:val="0"/>
+          <w:caps w:val="0"/>
+          <w:smallCaps w:val="0"/>
+          <w:strike w:val="0"/>
+          <w:dstrike w:val="0"/>
+          <w:color w:val="auto"/>
+          <w:kern w:val="0"/>
+          <w:sz w:val="24"/>
+          <w:szCs w:val="24"/>
+          <w:u w:val="none"/>
+          <w:lang w:val="es-ES" w:eastAsia="de-DE" w:bidi="ar-SA"/>
+        </w:rPr>
+        <w:t>A</w:t>
+      </w:r>
+      <w:r>
+        <w:rPr>
+          <w:rFonts w:hint="default" w:ascii="Times New Roman" w:hAnsi="Times New Roman" w:eastAsia="Times New Roman" w:cs="Times New Roman"/>
+          <w:b w:val="0"/>
+          <w:i w:val="0"/>
+          <w:caps w:val="0"/>
+          <w:smallCaps w:val="0"/>
+          <w:strike w:val="0"/>
+          <w:dstrike w:val="0"/>
+          <w:color w:val="auto"/>
+          <w:kern w:val="0"/>
+          <w:sz w:val="24"/>
+          <w:szCs w:val="24"/>
+          <w:u w:val="none"/>
+          <w:lang w:val="es-ES" w:eastAsia="de-DE" w:bidi="ar-SA"/>
+        </w:rPr>
+        <w:t xml:space="preserve">quí se usa como entrada </w:t>
+      </w:r>
+      <w:r>
+        <w:rPr>
+          <w:rFonts w:hint="default" w:ascii="Times New Roman" w:hAnsi="Times New Roman" w:eastAsia="Times New Roman" w:cs="Times New Roman"/>
+          <w:b w:val="0"/>
+          <w:i/>
+          <w:iCs/>
+          <w:caps w:val="0"/>
+          <w:smallCaps w:val="0"/>
+          <w:strike w:val="0"/>
+          <w:dstrike w:val="0"/>
+          <w:color w:val="auto"/>
+          <w:kern w:val="0"/>
+          <w:sz w:val="24"/>
+          <w:szCs w:val="24"/>
+          <w:u w:val="none"/>
+          <w:lang w:val="es-ES" w:eastAsia="de-DE" w:bidi="ar-SA"/>
+        </w:rPr>
+        <w:t>“La Especificación de Métricas e Indicadores”</w:t>
+      </w:r>
+      <w:r>
+        <w:rPr>
+          <w:rFonts w:hint="default" w:ascii="Times New Roman" w:hAnsi="Times New Roman" w:eastAsia="Times New Roman" w:cs="Times New Roman"/>
+          <w:b w:val="0"/>
+          <w:i w:val="0"/>
+          <w:caps w:val="0"/>
+          <w:smallCaps w:val="0"/>
+          <w:strike w:val="0"/>
+          <w:dstrike w:val="0"/>
+          <w:color w:val="auto"/>
+          <w:kern w:val="0"/>
+          <w:sz w:val="24"/>
+          <w:szCs w:val="24"/>
+          <w:u w:val="none"/>
+          <w:lang w:val="es-ES" w:eastAsia="de-DE" w:bidi="ar-SA"/>
+        </w:rPr>
+        <w:t xml:space="preserve"> y “</w:t>
+      </w:r>
+      <w:r>
+        <w:rPr>
+          <w:rFonts w:hint="default" w:ascii="Times New Roman" w:hAnsi="Times New Roman" w:eastAsia="Times New Roman" w:cs="Times New Roman"/>
+          <w:b w:val="0"/>
+          <w:i/>
+          <w:iCs/>
+          <w:caps w:val="0"/>
+          <w:smallCaps w:val="0"/>
+          <w:strike w:val="0"/>
+          <w:dstrike w:val="0"/>
+          <w:color w:val="auto"/>
+          <w:kern w:val="0"/>
+          <w:sz w:val="24"/>
+          <w:szCs w:val="24"/>
+          <w:u w:val="none"/>
+          <w:lang w:val="es-ES" w:eastAsia="de-DE" w:bidi="ar-SA"/>
+        </w:rPr>
+        <w:t>Entidades Representativas”</w:t>
+      </w:r>
+      <w:r>
+        <w:rPr>
+          <w:rFonts w:hint="default" w:ascii="Times New Roman" w:hAnsi="Times New Roman" w:eastAsia="Times New Roman" w:cs="Times New Roman"/>
+          <w:b w:val="0"/>
+          <w:i w:val="0"/>
+          <w:caps w:val="0"/>
+          <w:smallCaps w:val="0"/>
+          <w:strike w:val="0"/>
+          <w:dstrike w:val="0"/>
+          <w:color w:val="auto"/>
+          <w:kern w:val="0"/>
+          <w:sz w:val="24"/>
+          <w:szCs w:val="24"/>
+          <w:u w:val="none"/>
+          <w:lang w:val="es-ES" w:eastAsia="de-DE" w:bidi="ar-SA"/>
+        </w:rPr>
+        <w:t xml:space="preserve"> </w:t>
+      </w:r>
+      <w:r>
+        <w:rPr>
+          <w:rFonts w:hint="default" w:ascii="Times New Roman" w:hAnsi="Times New Roman" w:cs="Times New Roman"/>
+          <w:b w:val="0"/>
+          <w:i w:val="0"/>
+          <w:caps w:val="0"/>
+          <w:smallCaps w:val="0"/>
+          <w:strike w:val="0"/>
+          <w:dstrike w:val="0"/>
+          <w:color w:val="auto"/>
+          <w:kern w:val="0"/>
+          <w:sz w:val="24"/>
+          <w:szCs w:val="24"/>
+          <w:u w:val="none"/>
+          <w:lang w:val="es-ES" w:eastAsia="de-DE" w:bidi="ar-SA"/>
+        </w:rPr>
+        <w:t xml:space="preserve">como se describe en la </w:t>
+      </w:r>
+      <w:r>
+        <w:rPr>
+          <w:rFonts w:hint="default" w:ascii="Times New Roman" w:hAnsi="Times New Roman" w:cs="Times New Roman"/>
+          <w:b/>
+          <w:bCs/>
+          <w:i w:val="0"/>
+          <w:caps w:val="0"/>
+          <w:smallCaps w:val="0"/>
+          <w:strike w:val="0"/>
+          <w:dstrike w:val="0"/>
+          <w:color w:val="auto"/>
+          <w:kern w:val="0"/>
+          <w:sz w:val="24"/>
+          <w:szCs w:val="24"/>
+          <w:u w:val="none"/>
+          <w:lang w:val="es-ES" w:eastAsia="de-DE" w:bidi="ar-SA"/>
+        </w:rPr>
+        <w:t xml:space="preserve">Fig 1 </w:t>
+      </w:r>
+      <w:r>
+        <w:rPr>
+          <w:rFonts w:hint="default" w:ascii="Times New Roman" w:hAnsi="Times New Roman" w:cs="Times New Roman"/>
           <w:b w:val="0"/>
           <w:bCs w:val="0"/>
           <w:i w:val="0"/>
-          <w:iCs w:val="0"/>
-          <w:sz w:val="24"/>
-          <w:szCs w:val="24"/>
-          <w:lang w:val="es-ES" w:eastAsia="de-DE"/>
-        </w:rPr>
-      </w:pPr>
-      <w:bookmarkStart w:id="0" w:name="_GoBack"/>
-      <w:bookmarkEnd w:id="0"/>
+          <w:caps w:val="0"/>
+          <w:smallCaps w:val="0"/>
+          <w:strike w:val="0"/>
+          <w:dstrike w:val="0"/>
+          <w:color w:val="auto"/>
+          <w:kern w:val="0"/>
+          <w:sz w:val="24"/>
+          <w:szCs w:val="24"/>
+          <w:u w:val="none"/>
+          <w:lang w:val="es-ES" w:eastAsia="de-DE" w:bidi="ar-SA"/>
+        </w:rPr>
+        <w:t>actividad</w:t>
+      </w:r>
+      <w:r>
+        <w:rPr>
+          <w:rFonts w:hint="default" w:ascii="Times New Roman" w:hAnsi="Times New Roman" w:cs="Times New Roman"/>
+          <w:b/>
+          <w:bCs/>
+          <w:i w:val="0"/>
+          <w:caps w:val="0"/>
+          <w:smallCaps w:val="0"/>
+          <w:strike w:val="0"/>
+          <w:dstrike w:val="0"/>
+          <w:color w:val="auto"/>
+          <w:kern w:val="0"/>
+          <w:sz w:val="24"/>
+          <w:szCs w:val="24"/>
+          <w:u w:val="none"/>
+          <w:lang w:val="es-ES" w:eastAsia="de-DE" w:bidi="ar-SA"/>
+        </w:rPr>
+        <w:t xml:space="preserve"> (A0)</w:t>
+      </w:r>
+      <w:r>
+        <w:rPr>
+          <w:rFonts w:hint="default" w:ascii="Times New Roman" w:hAnsi="Times New Roman" w:eastAsia="Times New Roman" w:cs="Times New Roman"/>
+          <w:b w:val="0"/>
+          <w:i w:val="0"/>
+          <w:caps w:val="0"/>
+          <w:smallCaps w:val="0"/>
+          <w:strike w:val="0"/>
+          <w:dstrike w:val="0"/>
+          <w:color w:val="auto"/>
+          <w:kern w:val="0"/>
+          <w:sz w:val="24"/>
+          <w:szCs w:val="24"/>
+          <w:u w:val="none"/>
+          <w:lang w:val="es-ES" w:eastAsia="de-DE" w:bidi="ar-SA"/>
+        </w:rPr>
+        <w:t>. Se procede a realizar las mediciones correspondientes a cada uno de los atributos para la instancia que se evalúa</w:t>
+      </w:r>
+      <w:r>
+        <w:rPr>
+          <w:rFonts w:hint="default" w:ascii="Times New Roman" w:hAnsi="Times New Roman" w:cs="Times New Roman"/>
+          <w:b w:val="0"/>
+          <w:i w:val="0"/>
+          <w:caps w:val="0"/>
+          <w:smallCaps w:val="0"/>
+          <w:strike w:val="0"/>
+          <w:dstrike w:val="0"/>
+          <w:color w:val="auto"/>
+          <w:kern w:val="0"/>
+          <w:sz w:val="24"/>
+          <w:szCs w:val="24"/>
+          <w:u w:val="none"/>
+          <w:lang w:val="es-ES" w:eastAsia="de-DE" w:bidi="ar-SA"/>
+        </w:rPr>
+        <w:t xml:space="preserve"> </w:t>
+      </w:r>
+      <w:r>
+        <w:rPr>
+          <w:rFonts w:ascii="Times New Roman" w:hAnsi="Times New Roman" w:eastAsia="Times New Roman" w:cs="Times New Roman"/>
+          <w:color w:val="auto"/>
+          <w:kern w:val="0"/>
+          <w:sz w:val="24"/>
+          <w:szCs w:val="24"/>
+          <w:lang w:val="es-AR" w:eastAsia="de-DE" w:bidi="ar-SA"/>
+        </w:rPr>
+        <w:t>y luego, con las medidas obtenidas, se proced</w:t>
+      </w:r>
+      <w:r>
+        <w:rPr>
+          <w:rFonts w:hint="default" w:ascii="Times New Roman" w:hAnsi="Times New Roman" w:cs="Times New Roman"/>
+          <w:color w:val="auto"/>
+          <w:kern w:val="0"/>
+          <w:sz w:val="24"/>
+          <w:szCs w:val="24"/>
+          <w:lang w:val="es-ES" w:eastAsia="de-DE" w:bidi="ar-SA"/>
+        </w:rPr>
+        <w:t>e</w:t>
+      </w:r>
+      <w:r>
+        <w:rPr>
+          <w:rFonts w:ascii="Times New Roman" w:hAnsi="Times New Roman" w:eastAsia="Times New Roman" w:cs="Times New Roman"/>
+          <w:color w:val="auto"/>
+          <w:kern w:val="0"/>
+          <w:sz w:val="24"/>
+          <w:szCs w:val="24"/>
+          <w:lang w:val="es-AR" w:eastAsia="de-DE" w:bidi="ar-SA"/>
+        </w:rPr>
+        <w:t xml:space="preserve"> a calcular los indicadores elementales y derivados</w:t>
+      </w:r>
+      <w:r>
+        <w:rPr>
+          <w:rFonts w:hint="default" w:ascii="Times New Roman" w:hAnsi="Times New Roman" w:cs="Times New Roman"/>
+          <w:color w:val="auto"/>
+          <w:kern w:val="0"/>
+          <w:sz w:val="24"/>
+          <w:szCs w:val="24"/>
+          <w:lang w:val="es-ES" w:eastAsia="de-DE" w:bidi="ar-SA"/>
+        </w:rPr>
+        <w:t xml:space="preserve">. </w:t>
+      </w:r>
+      <w:r>
+        <w:rPr>
+          <w:rFonts w:hint="default" w:ascii="Times New Roman" w:hAnsi="Times New Roman" w:cs="Times New Roman"/>
+          <w:b w:val="0"/>
+          <w:i w:val="0"/>
+          <w:caps w:val="0"/>
+          <w:smallCaps w:val="0"/>
+          <w:strike w:val="0"/>
+          <w:dstrike w:val="0"/>
+          <w:color w:val="auto"/>
+          <w:kern w:val="0"/>
+          <w:sz w:val="24"/>
+          <w:szCs w:val="24"/>
+          <w:u w:val="none"/>
+          <w:lang w:val="es-ES" w:eastAsia="de-DE" w:bidi="ar-SA"/>
+        </w:rPr>
+        <w:t xml:space="preserve">Recordemos que esta actividad es </w:t>
+      </w:r>
+      <w:r>
+        <w:rPr>
+          <w:rFonts w:hint="default" w:ascii="Times New Roman" w:hAnsi="Times New Roman" w:cs="Times New Roman"/>
+          <w:b w:val="0"/>
+          <w:i/>
+          <w:iCs/>
+          <w:caps w:val="0"/>
+          <w:smallCaps w:val="0"/>
+          <w:strike w:val="0"/>
+          <w:dstrike w:val="0"/>
+          <w:color w:val="auto"/>
+          <w:kern w:val="0"/>
+          <w:sz w:val="24"/>
+          <w:szCs w:val="24"/>
+          <w:u w:val="none"/>
+          <w:lang w:val="es-ES" w:eastAsia="de-DE" w:bidi="ar-SA"/>
+        </w:rPr>
+        <w:t xml:space="preserve">&lt;&lt;Iterativa&gt;&gt; </w:t>
+      </w:r>
+      <w:r>
+        <w:rPr>
+          <w:rFonts w:hint="default" w:ascii="Times New Roman" w:hAnsi="Times New Roman" w:cs="Times New Roman"/>
+          <w:b w:val="0"/>
+          <w:i w:val="0"/>
+          <w:caps w:val="0"/>
+          <w:smallCaps w:val="0"/>
+          <w:strike w:val="0"/>
+          <w:dstrike w:val="0"/>
+          <w:color w:val="auto"/>
+          <w:kern w:val="0"/>
+          <w:sz w:val="24"/>
+          <w:szCs w:val="24"/>
+          <w:u w:val="none"/>
+          <w:lang w:val="es-ES" w:eastAsia="de-DE" w:bidi="ar-SA"/>
+        </w:rPr>
+        <w:t xml:space="preserve"> por cada Entidad Representativa se debe implementar la actividad definida como </w:t>
+      </w:r>
+      <w:r>
+        <w:rPr>
+          <w:rFonts w:hint="default" w:ascii="Times New Roman" w:hAnsi="Times New Roman" w:cs="Times New Roman"/>
+          <w:b/>
+          <w:bCs/>
+          <w:i w:val="0"/>
+          <w:caps w:val="0"/>
+          <w:smallCaps w:val="0"/>
+          <w:strike w:val="0"/>
+          <w:dstrike w:val="0"/>
+          <w:color w:val="auto"/>
+          <w:kern w:val="0"/>
+          <w:sz w:val="24"/>
+          <w:szCs w:val="24"/>
+          <w:u w:val="none"/>
+          <w:lang w:val="es-ES" w:eastAsia="de-DE" w:bidi="ar-SA"/>
+        </w:rPr>
+        <w:t>(A3)</w:t>
+      </w:r>
+      <w:r>
+        <w:rPr>
+          <w:rFonts w:hint="default" w:ascii="Times New Roman" w:hAnsi="Times New Roman" w:cs="Times New Roman"/>
+          <w:b w:val="0"/>
+          <w:i w:val="0"/>
+          <w:caps w:val="0"/>
+          <w:smallCaps w:val="0"/>
+          <w:strike w:val="0"/>
+          <w:dstrike w:val="0"/>
+          <w:color w:val="auto"/>
+          <w:kern w:val="0"/>
+          <w:sz w:val="24"/>
+          <w:szCs w:val="24"/>
+          <w:u w:val="none"/>
+          <w:lang w:val="es-ES" w:eastAsia="de-DE" w:bidi="ar-SA"/>
+        </w:rPr>
+        <w:t xml:space="preserve"> , dichas entidades son: TesTDo - ROoST - </w:t>
+      </w:r>
+      <w:r>
+        <w:rPr>
+          <w:rFonts w:hint="default" w:ascii="Times New Roman" w:hAnsi="Times New Roman" w:cs="Times New Roman"/>
+          <w:sz w:val="24"/>
+          <w:szCs w:val="24"/>
+          <w:lang w:val="es-ES"/>
+        </w:rPr>
+        <w:t>A Top Domain Ontology For Software Testing</w:t>
+      </w:r>
+      <w:r>
+        <w:rPr>
+          <w:rFonts w:hint="default" w:ascii="Times New Roman" w:hAnsi="Times New Roman" w:eastAsia="Times New Roman" w:cs="Times New Roman"/>
+          <w:b w:val="0"/>
+          <w:i w:val="0"/>
+          <w:caps w:val="0"/>
+          <w:smallCaps w:val="0"/>
+          <w:strike w:val="0"/>
+          <w:dstrike w:val="0"/>
+          <w:color w:val="auto"/>
+          <w:kern w:val="0"/>
+          <w:sz w:val="24"/>
+          <w:szCs w:val="24"/>
+          <w:u w:val="none"/>
+          <w:lang w:val="es-ES" w:eastAsia="de-DE" w:bidi="ar-SA"/>
+        </w:rPr>
+        <w:t xml:space="preserve">. </w:t>
+      </w:r>
     </w:p>
     <w:p>
       <w:pPr>
@@ -5281,6 +6268,397 @@
         <w:keepLines w:val="0"/>
         <w:widowControl/>
         <w:numPr>
+          <w:ilvl w:val="0"/>
+          <w:numId w:val="0"/>
+        </w:numPr>
+        <w:suppressLineNumbers w:val="0"/>
+        <w:jc w:val="both"/>
+        <w:rPr>
+          <w:rFonts w:hint="default" w:ascii="Times New Roman" w:hAnsi="Times New Roman" w:eastAsia="Times New Roman" w:cs="Times New Roman"/>
+          <w:b w:val="0"/>
+          <w:i w:val="0"/>
+          <w:caps w:val="0"/>
+          <w:smallCaps w:val="0"/>
+          <w:strike w:val="0"/>
+          <w:dstrike w:val="0"/>
+          <w:color w:val="auto"/>
+          <w:kern w:val="0"/>
+          <w:sz w:val="24"/>
+          <w:szCs w:val="24"/>
+          <w:u w:val="none"/>
+          <w:lang w:val="es-ES" w:eastAsia="de-DE" w:bidi="ar-SA"/>
+        </w:rPr>
+      </w:pPr>
+      <w:r>
+        <w:rPr>
+          <w:rFonts w:hint="default" w:ascii="Times New Roman" w:hAnsi="Times New Roman" w:eastAsia="Times New Roman" w:cs="Times New Roman"/>
+          <w:b w:val="0"/>
+          <w:i w:val="0"/>
+          <w:strike w:val="0"/>
+          <w:dstrike w:val="0"/>
+          <w:color w:val="auto"/>
+          <w:kern w:val="0"/>
+          <w:sz w:val="24"/>
+          <w:szCs w:val="24"/>
+          <w:u w:val="none"/>
+          <w:lang w:val="es-ES" w:eastAsia="de-DE" w:bidi="ar-SA"/>
+        </w:rPr>
+        <w:t>P</w:t>
+      </w:r>
+      <w:r>
+        <w:rPr>
+          <w:rFonts w:hint="default" w:ascii="Times New Roman" w:hAnsi="Times New Roman" w:eastAsia="Times New Roman" w:cs="Times New Roman"/>
+          <w:b w:val="0"/>
+          <w:i w:val="0"/>
+          <w:caps w:val="0"/>
+          <w:smallCaps w:val="0"/>
+          <w:strike w:val="0"/>
+          <w:dstrike w:val="0"/>
+          <w:color w:val="auto"/>
+          <w:kern w:val="0"/>
+          <w:sz w:val="24"/>
+          <w:szCs w:val="24"/>
+          <w:u w:val="none"/>
+          <w:lang w:val="es-ES" w:eastAsia="de-DE" w:bidi="ar-SA"/>
+        </w:rPr>
+        <w:t xml:space="preserve">ara lograr esto seguimos los pasos descritos en el documento </w:t>
+      </w:r>
+      <w:r>
+        <w:rPr>
+          <w:rFonts w:hint="default" w:ascii="Times New Roman" w:hAnsi="Times New Roman" w:eastAsia="Times New Roman" w:cs="Times New Roman"/>
+          <w:b w:val="0"/>
+          <w:i/>
+          <w:iCs/>
+          <w:caps w:val="0"/>
+          <w:smallCaps w:val="0"/>
+          <w:strike w:val="0"/>
+          <w:dstrike w:val="0"/>
+          <w:color w:val="auto"/>
+          <w:kern w:val="0"/>
+          <w:sz w:val="24"/>
+          <w:szCs w:val="24"/>
+          <w:u w:val="none"/>
+          <w:lang w:val="es-ES" w:eastAsia="de-DE" w:bidi="ar-SA"/>
+        </w:rPr>
+        <w:t>“Especificación de Métricas e Indicadores”</w:t>
+      </w:r>
+      <w:r>
+        <w:rPr>
+          <w:rFonts w:hint="default" w:ascii="Times New Roman" w:hAnsi="Times New Roman" w:cs="Times New Roman"/>
+          <w:b/>
+          <w:bCs/>
+          <w:i/>
+          <w:iCs/>
+          <w:caps w:val="0"/>
+          <w:smallCaps w:val="0"/>
+          <w:strike w:val="0"/>
+          <w:dstrike w:val="0"/>
+          <w:color w:val="auto"/>
+          <w:kern w:val="0"/>
+          <w:sz w:val="24"/>
+          <w:szCs w:val="24"/>
+          <w:u w:val="none"/>
+          <w:lang w:val="es-ES" w:eastAsia="de-DE" w:bidi="ar-SA"/>
+        </w:rPr>
+        <w:t xml:space="preserve"> (A2)</w:t>
+      </w:r>
+      <w:r>
+        <w:rPr>
+          <w:rFonts w:hint="default" w:ascii="Times New Roman" w:hAnsi="Times New Roman" w:eastAsia="Times New Roman" w:cs="Times New Roman"/>
+          <w:b w:val="0"/>
+          <w:i w:val="0"/>
+          <w:caps w:val="0"/>
+          <w:smallCaps w:val="0"/>
+          <w:strike w:val="0"/>
+          <w:dstrike w:val="0"/>
+          <w:color w:val="auto"/>
+          <w:kern w:val="0"/>
+          <w:sz w:val="24"/>
+          <w:szCs w:val="24"/>
+          <w:u w:val="none"/>
+          <w:lang w:val="es-ES" w:eastAsia="de-DE" w:bidi="ar-SA"/>
+        </w:rPr>
+        <w:t xml:space="preserve"> a través de un procedimiento de cálculo o medición dependiendo la naturaleza de la métrica. </w:t>
+      </w:r>
+    </w:p>
+    <w:p>
+      <w:pPr>
+        <w:keepNext w:val="0"/>
+        <w:keepLines w:val="0"/>
+        <w:widowControl/>
+        <w:numPr>
+          <w:ilvl w:val="0"/>
+          <w:numId w:val="0"/>
+        </w:numPr>
+        <w:suppressLineNumbers w:val="0"/>
+        <w:jc w:val="both"/>
+        <w:rPr>
+          <w:rFonts w:hint="default" w:ascii="Times New Roman" w:hAnsi="Times New Roman" w:cs="Times New Roman"/>
+          <w:color w:val="auto"/>
+          <w:sz w:val="24"/>
+          <w:szCs w:val="24"/>
+        </w:rPr>
+      </w:pPr>
+      <w:r>
+        <w:rPr>
+          <w:rFonts w:hint="default" w:ascii="Times New Roman" w:hAnsi="Times New Roman" w:eastAsia="sans-serif" w:cs="Times New Roman"/>
+          <w:i w:val="0"/>
+          <w:color w:val="auto"/>
+          <w:sz w:val="24"/>
+          <w:szCs w:val="24"/>
+          <w:u w:val="none"/>
+          <w:vertAlign w:val="baseline"/>
+        </w:rPr>
+        <w:t xml:space="preserve">Una vez que se obtiene todas las Medidas, estas se utilizan como entrada para realizar la </w:t>
+      </w:r>
+      <w:r>
+        <w:rPr>
+          <w:rFonts w:hint="default" w:ascii="Times New Roman" w:hAnsi="Times New Roman" w:eastAsia="sans-serif" w:cs="Times New Roman"/>
+          <w:i/>
+          <w:iCs/>
+          <w:color w:val="auto"/>
+          <w:sz w:val="24"/>
+          <w:szCs w:val="24"/>
+          <w:u w:val="none"/>
+          <w:vertAlign w:val="baseline"/>
+        </w:rPr>
+        <w:t>Evaluación</w:t>
+      </w:r>
+      <w:r>
+        <w:rPr>
+          <w:rFonts w:hint="default" w:ascii="Times New Roman" w:hAnsi="Times New Roman" w:eastAsia="sans-serif" w:cs="Times New Roman"/>
+          <w:i w:val="0"/>
+          <w:color w:val="auto"/>
+          <w:sz w:val="24"/>
+          <w:szCs w:val="24"/>
+          <w:u w:val="none"/>
+          <w:vertAlign w:val="baseline"/>
+        </w:rPr>
+        <w:t>. Para ello, se siguen los Procedimientos de Cálculo presentes en la especificación de los Indicadores asociados a cada Atributo</w:t>
+      </w:r>
+      <w:r>
+        <w:rPr>
+          <w:rFonts w:hint="default" w:ascii="Times New Roman" w:hAnsi="Times New Roman" w:eastAsia="sans-serif" w:cs="Times New Roman"/>
+          <w:i w:val="0"/>
+          <w:color w:val="auto"/>
+          <w:sz w:val="24"/>
+          <w:szCs w:val="24"/>
+          <w:u w:val="none"/>
+          <w:vertAlign w:val="baseline"/>
+          <w:lang w:val="es-ES"/>
+        </w:rPr>
+        <w:t xml:space="preserve"> Apéndice B</w:t>
+      </w:r>
+      <w:r>
+        <w:rPr>
+          <w:rFonts w:hint="default" w:ascii="Times New Roman" w:hAnsi="Times New Roman" w:eastAsia="sans-serif" w:cs="Times New Roman"/>
+          <w:i w:val="0"/>
+          <w:color w:val="auto"/>
+          <w:sz w:val="24"/>
+          <w:szCs w:val="24"/>
+          <w:u w:val="none"/>
+          <w:vertAlign w:val="baseline"/>
+        </w:rPr>
+        <w:t>. Como resultado se obtienen los Valores de Indicadores para cada Atributo. A partir de ellos podemos calcular los Valores de Indicadores de las Características.</w:t>
+      </w:r>
+    </w:p>
+    <w:p>
+      <w:pPr>
+        <w:pStyle w:val="21"/>
+        <w:keepNext w:val="0"/>
+        <w:keepLines w:val="0"/>
+        <w:widowControl/>
+        <w:suppressLineNumbers w:val="0"/>
+        <w:bidi w:val="0"/>
+        <w:spacing w:before="120" w:beforeAutospacing="0" w:after="0" w:afterAutospacing="0" w:line="15" w:lineRule="atLeast"/>
+        <w:jc w:val="left"/>
+        <w:rPr>
+          <w:rFonts w:hint="default" w:ascii="Times New Roman" w:hAnsi="Times New Roman" w:eastAsia="sans-serif" w:cs="Times New Roman"/>
+          <w:i w:val="0"/>
+          <w:color w:val="auto"/>
+          <w:sz w:val="24"/>
+          <w:szCs w:val="24"/>
+          <w:u w:val="none"/>
+          <w:vertAlign w:val="baseline"/>
+        </w:rPr>
+      </w:pPr>
+      <w:r>
+        <w:rPr>
+          <w:rFonts w:hint="default" w:eastAsia="sans-serif" w:cs="Times New Roman"/>
+          <w:i w:val="0"/>
+          <w:color w:val="auto"/>
+          <w:sz w:val="24"/>
+          <w:szCs w:val="24"/>
+          <w:u w:val="none"/>
+          <w:vertAlign w:val="baseline"/>
+          <w:lang w:val="es-ES"/>
+        </w:rPr>
+        <w:t>Ya con</w:t>
+      </w:r>
+      <w:r>
+        <w:rPr>
+          <w:rFonts w:hint="default" w:ascii="Times New Roman" w:hAnsi="Times New Roman" w:eastAsia="sans-serif" w:cs="Times New Roman"/>
+          <w:i w:val="0"/>
+          <w:color w:val="auto"/>
+          <w:sz w:val="24"/>
+          <w:szCs w:val="24"/>
+          <w:u w:val="none"/>
+          <w:vertAlign w:val="baseline"/>
+        </w:rPr>
+        <w:t xml:space="preserve"> los valores de indicadores de todos los atributos, se debe realizar la evaluación derivada a fin de obtener un valor de indicador para cada característica del árbol de RNFs.</w:t>
+      </w:r>
+    </w:p>
+    <w:p>
+      <w:pPr>
+        <w:pStyle w:val="21"/>
+        <w:keepNext w:val="0"/>
+        <w:keepLines w:val="0"/>
+        <w:widowControl/>
+        <w:suppressLineNumbers w:val="0"/>
+        <w:bidi w:val="0"/>
+        <w:spacing w:before="120" w:beforeAutospacing="0" w:after="0" w:afterAutospacing="0" w:line="15" w:lineRule="atLeast"/>
+        <w:jc w:val="left"/>
+        <w:rPr>
+          <w:rFonts w:hint="default" w:ascii="Times New Roman" w:hAnsi="Times New Roman" w:eastAsia="sans-serif" w:cs="Times New Roman"/>
+          <w:i w:val="0"/>
+          <w:color w:val="auto"/>
+          <w:sz w:val="24"/>
+          <w:szCs w:val="24"/>
+          <w:u w:val="none"/>
+          <w:vertAlign w:val="baseline"/>
+        </w:rPr>
+      </w:pPr>
+    </w:p>
+    <w:p>
+      <w:pPr>
+        <w:keepNext w:val="0"/>
+        <w:keepLines w:val="0"/>
+        <w:widowControl/>
+        <w:numPr>
+          <w:ilvl w:val="0"/>
+          <w:numId w:val="0"/>
+        </w:numPr>
+        <w:suppressLineNumbers w:val="0"/>
+        <w:jc w:val="both"/>
+        <w:rPr>
+          <w:rFonts w:hint="default" w:ascii="Times New Roman" w:hAnsi="Times New Roman" w:cs="Times New Roman"/>
+          <w:b w:val="0"/>
+          <w:i w:val="0"/>
+          <w:caps w:val="0"/>
+          <w:smallCaps w:val="0"/>
+          <w:strike w:val="0"/>
+          <w:dstrike w:val="0"/>
+          <w:color w:val="auto"/>
+          <w:kern w:val="0"/>
+          <w:sz w:val="24"/>
+          <w:szCs w:val="24"/>
+          <w:u w:val="none"/>
+          <w:lang w:val="es-ES" w:eastAsia="de-DE" w:bidi="ar-SA"/>
+        </w:rPr>
+      </w:pPr>
+      <w:r>
+        <w:rPr>
+          <w:rFonts w:hint="default" w:ascii="Times New Roman" w:hAnsi="Times New Roman" w:cs="Times New Roman"/>
+          <w:b w:val="0"/>
+          <w:i w:val="0"/>
+          <w:caps w:val="0"/>
+          <w:smallCaps w:val="0"/>
+          <w:strike w:val="0"/>
+          <w:dstrike w:val="0"/>
+          <w:color w:val="auto"/>
+          <w:kern w:val="0"/>
+          <w:sz w:val="24"/>
+          <w:szCs w:val="24"/>
+          <w:u w:val="none"/>
+          <w:lang w:val="es-ES" w:eastAsia="de-DE" w:bidi="ar-SA"/>
+        </w:rPr>
+        <w:t>A continuación en las siguientes tablas se podrá ver los resultados obtenidos para cada una de las entidades evaluadas.</w:t>
+      </w:r>
+      <w:bookmarkStart w:id="0" w:name="_GoBack"/>
+      <w:bookmarkEnd w:id="0"/>
+    </w:p>
+    <w:p>
+      <w:pPr>
+        <w:keepNext w:val="0"/>
+        <w:keepLines w:val="0"/>
+        <w:widowControl/>
+        <w:numPr>
+          <w:ilvl w:val="0"/>
+          <w:numId w:val="0"/>
+        </w:numPr>
+        <w:suppressLineNumbers w:val="0"/>
+        <w:jc w:val="both"/>
+        <w:rPr>
+          <w:rFonts w:hint="default" w:ascii="Times New Roman" w:hAnsi="Times New Roman" w:cs="Times New Roman"/>
+          <w:b w:val="0"/>
+          <w:i w:val="0"/>
+          <w:caps w:val="0"/>
+          <w:smallCaps w:val="0"/>
+          <w:strike w:val="0"/>
+          <w:dstrike w:val="0"/>
+          <w:color w:val="auto"/>
+          <w:kern w:val="0"/>
+          <w:sz w:val="24"/>
+          <w:szCs w:val="24"/>
+          <w:u w:val="none"/>
+          <w:lang w:val="es-ES" w:eastAsia="de-DE" w:bidi="ar-SA"/>
+        </w:rPr>
+      </w:pPr>
+    </w:p>
+    <w:p>
+      <w:pPr>
+        <w:numPr>
+          <w:ilvl w:val="0"/>
+          <w:numId w:val="0"/>
+        </w:numPr>
+        <w:spacing w:before="0" w:after="0" w:line="240" w:lineRule="auto"/>
+        <w:ind w:right="0" w:rightChars="0"/>
+        <w:jc w:val="both"/>
+        <w:rPr>
+          <w:rFonts w:hint="default" w:ascii="Times New Roman" w:hAnsi="Times New Roman" w:cs="Times New Roman"/>
+          <w:b w:val="0"/>
+          <w:bCs w:val="0"/>
+          <w:color w:val="auto"/>
+          <w:kern w:val="0"/>
+          <w:sz w:val="24"/>
+          <w:szCs w:val="24"/>
+          <w:lang w:val="es-ES" w:eastAsia="de-DE" w:bidi="ar-SA"/>
+        </w:rPr>
+      </w:pPr>
+    </w:p>
+    <w:p>
+      <w:pPr>
+        <w:jc w:val="left"/>
+        <w:rPr>
+          <w:rFonts w:hint="default" w:ascii="Calibri" w:hAnsi="Calibri" w:eastAsia="SimSun" w:cs="Calibri"/>
+          <w:b w:val="0"/>
+          <w:bCs w:val="0"/>
+          <w:sz w:val="20"/>
+          <w:szCs w:val="20"/>
+          <w:lang w:val="es-ES"/>
+        </w:rPr>
+      </w:pPr>
+    </w:p>
+    <w:p>
+      <w:pPr>
+        <w:jc w:val="left"/>
+        <w:rPr>
+          <w:rFonts w:hint="default" w:ascii="Calibri" w:hAnsi="Calibri" w:eastAsia="SimSun" w:cs="Calibri"/>
+          <w:b w:val="0"/>
+          <w:bCs w:val="0"/>
+          <w:sz w:val="20"/>
+          <w:szCs w:val="20"/>
+          <w:lang w:val="es-ES"/>
+        </w:rPr>
+      </w:pPr>
+    </w:p>
+    <w:p>
+      <w:pPr>
+        <w:keepNext w:val="0"/>
+        <w:keepLines w:val="0"/>
+        <w:widowControl/>
+        <w:numPr>
+          <w:ilvl w:val="0"/>
           <w:numId w:val="0"/>
         </w:numPr>
         <w:suppressLineNumbers w:val="0"/>
@@ -5302,6 +6680,7 @@
         <w:keepLines w:val="0"/>
         <w:widowControl/>
         <w:numPr>
+          <w:ilvl w:val="0"/>
           <w:numId w:val="0"/>
         </w:numPr>
         <w:suppressLineNumbers w:val="0"/>
@@ -6980,7 +8359,7 @@
   <w:docDefaults>
     <w:rPrDefault>
       <w:rPr>
-        <w:rFonts w:ascii="Times New Roman" w:hAnsi="Times New Roman" w:eastAsia="Times New Roman" w:cs="Times New Roman"/>
+        <w:rFonts w:ascii="Times New Roman" w:hAnsi="Times New Roman" w:eastAsia="SimSun" w:cs="Times New Roman"/>
       </w:rPr>
     </w:rPrDefault>
   </w:docDefaults>

--- a/monografia_CorazzaVargas.docx
+++ b/monografia_CorazzaVargas.docx
@@ -133,10 +133,39 @@
           <w:szCs w:val="24"/>
           <w:lang w:val="es-ES" w:eastAsia="de-DE"/>
         </w:rPr>
+        <w:fldChar w:fldCharType="begin"/>
+      </w:r>
+      <w:r>
+        <w:rPr>
+          <w:rFonts w:hint="default" w:ascii="Courier New" w:hAnsi="Courier New" w:cs="Courier New"/>
+          <w:sz w:val="24"/>
+          <w:szCs w:val="24"/>
+          <w:lang w:val="es-ES" w:eastAsia="de-DE"/>
+        </w:rPr>
+        <w:instrText xml:space="preserve"> HYPERLINK "mailto:germanv@gmail.com" </w:instrText>
+      </w:r>
+      <w:r>
+        <w:rPr>
+          <w:rFonts w:hint="default" w:ascii="Courier New" w:hAnsi="Courier New" w:cs="Courier New"/>
+          <w:sz w:val="24"/>
+          <w:szCs w:val="24"/>
+          <w:lang w:val="es-ES" w:eastAsia="de-DE"/>
+        </w:rPr>
+        <w:fldChar w:fldCharType="separate"/>
+      </w:r>
+      <w:r>
+        <w:rPr>
+          <w:rStyle w:val="30"/>
+          <w:rFonts w:hint="default" w:ascii="Courier New" w:hAnsi="Courier New" w:cs="Courier New"/>
+          <w:sz w:val="24"/>
+          <w:szCs w:val="24"/>
+          <w:lang w:val="es-ES" w:eastAsia="de-DE"/>
+        </w:rPr>
         <w:t>germanv</w:t>
       </w:r>
       <w:r>
         <w:rPr>
+          <w:rStyle w:val="30"/>
           <w:rFonts w:ascii="Courier New" w:hAnsi="Courier New" w:cs="Courier New"/>
           <w:sz w:val="24"/>
           <w:szCs w:val="24"/>
@@ -146,12 +175,252 @@
       </w:r>
       <w:r>
         <w:rPr>
+          <w:rStyle w:val="30"/>
           <w:rFonts w:hint="default" w:ascii="Courier New" w:hAnsi="Courier New" w:cs="Courier New"/>
           <w:sz w:val="24"/>
           <w:szCs w:val="24"/>
           <w:lang w:val="es-ES" w:eastAsia="de-DE"/>
         </w:rPr>
         <w:t>gmail.com</w:t>
+      </w:r>
+      <w:r>
+        <w:rPr>
+          <w:rFonts w:hint="default" w:ascii="Courier New" w:hAnsi="Courier New" w:cs="Courier New"/>
+          <w:sz w:val="24"/>
+          <w:szCs w:val="24"/>
+          <w:lang w:val="es-ES" w:eastAsia="de-DE"/>
+        </w:rPr>
+        <w:fldChar w:fldCharType="end"/>
+      </w:r>
+    </w:p>
+    <w:p>
+      <w:pPr>
+        <w:spacing w:after="0" w:line="240" w:lineRule="auto"/>
+        <w:ind w:firstLine="227"/>
+        <w:jc w:val="center"/>
+        <w:rPr>
+          <w:rFonts w:hint="default" w:ascii="Courier New" w:hAnsi="Courier New" w:cs="Courier New"/>
+          <w:sz w:val="24"/>
+          <w:szCs w:val="24"/>
+          <w:lang w:val="es-ES" w:eastAsia="de-DE"/>
+        </w:rPr>
+      </w:pPr>
+      <w:bookmarkStart w:id="0" w:name="_GoBack"/>
+      <w:bookmarkEnd w:id="0"/>
+    </w:p>
+    <w:p>
+      <w:pPr>
+        <w:keepNext w:val="0"/>
+        <w:keepLines w:val="0"/>
+        <w:widowControl/>
+        <w:suppressLineNumbers w:val="0"/>
+        <w:jc w:val="left"/>
+        <w:rPr>
+          <w:rFonts w:hint="default" w:ascii="Times New Roman" w:hAnsi="Times New Roman" w:cs="Times New Roman"/>
+          <w:sz w:val="24"/>
+          <w:szCs w:val="24"/>
+        </w:rPr>
+      </w:pPr>
+      <w:r>
+        <w:rPr>
+          <w:rFonts w:ascii="Times" w:hAnsi="Times" w:cs="Times"/>
+          <w:b/>
+          <w:sz w:val="24"/>
+          <w:szCs w:val="24"/>
+          <w:lang w:val="es-ES" w:eastAsia="de-DE"/>
+        </w:rPr>
+        <w:t>Resumen</w:t>
+      </w:r>
+      <w:r>
+        <w:rPr>
+          <w:rFonts w:hint="default" w:ascii="Times New Roman" w:hAnsi="Times New Roman" w:cs="Times New Roman"/>
+          <w:b/>
+          <w:sz w:val="24"/>
+          <w:szCs w:val="24"/>
+          <w:lang w:val="es-ES" w:eastAsia="de-DE"/>
+        </w:rPr>
+        <w:t>.</w:t>
+      </w:r>
+      <w:r>
+        <w:rPr>
+          <w:rFonts w:hint="default" w:ascii="Times New Roman" w:hAnsi="Times New Roman" w:cs="Times New Roman"/>
+          <w:sz w:val="24"/>
+          <w:szCs w:val="24"/>
+          <w:lang w:val="es-ES" w:eastAsia="de-DE"/>
+        </w:rPr>
+        <w:t xml:space="preserve"> </w:t>
+      </w:r>
+      <w:r>
+        <w:rPr>
+          <w:rFonts w:hint="default" w:ascii="Times New Roman" w:hAnsi="Times New Roman" w:eastAsia="LiberationSerif" w:cs="Times New Roman"/>
+          <w:color w:val="000000"/>
+          <w:kern w:val="0"/>
+          <w:sz w:val="24"/>
+          <w:szCs w:val="24"/>
+          <w:lang w:val="en-US" w:eastAsia="zh-CN" w:bidi="ar"/>
+        </w:rPr>
+        <w:t xml:space="preserve">Se aplicara el uso de una estrategia de medición y evaluación llamada </w:t>
+      </w:r>
+    </w:p>
+    <w:p>
+      <w:pPr>
+        <w:keepNext w:val="0"/>
+        <w:keepLines w:val="0"/>
+        <w:widowControl/>
+        <w:suppressLineNumbers w:val="0"/>
+        <w:jc w:val="left"/>
+        <w:rPr>
+          <w:rFonts w:hint="default" w:ascii="Times New Roman" w:hAnsi="Times New Roman" w:cs="Times New Roman"/>
+          <w:sz w:val="24"/>
+          <w:szCs w:val="24"/>
+        </w:rPr>
+      </w:pPr>
+      <w:r>
+        <w:rPr>
+          <w:rFonts w:hint="default" w:ascii="Times New Roman" w:hAnsi="Times New Roman" w:eastAsia="LiberationSerif" w:cs="Times New Roman"/>
+          <w:color w:val="000000"/>
+          <w:kern w:val="0"/>
+          <w:sz w:val="24"/>
+          <w:szCs w:val="24"/>
+          <w:lang w:val="en-US" w:eastAsia="zh-CN" w:bidi="ar"/>
+        </w:rPr>
+        <w:t xml:space="preserve">GOCAMECom (Goal-Oriented Context-Aware Measurement, Evaluation and </w:t>
+      </w:r>
+    </w:p>
+    <w:p>
+      <w:pPr>
+        <w:keepNext w:val="0"/>
+        <w:keepLines w:val="0"/>
+        <w:widowControl/>
+        <w:suppressLineNumbers w:val="0"/>
+        <w:jc w:val="left"/>
+        <w:rPr>
+          <w:rFonts w:hint="default" w:ascii="Times New Roman" w:hAnsi="Times New Roman" w:cs="Times New Roman"/>
+          <w:sz w:val="24"/>
+          <w:szCs w:val="24"/>
+        </w:rPr>
+      </w:pPr>
+      <w:r>
+        <w:rPr>
+          <w:rFonts w:hint="default" w:ascii="Times New Roman" w:hAnsi="Times New Roman" w:eastAsia="LiberationSerif" w:cs="Times New Roman"/>
+          <w:color w:val="000000"/>
+          <w:kern w:val="0"/>
+          <w:sz w:val="24"/>
+          <w:szCs w:val="24"/>
+          <w:lang w:val="en-US" w:eastAsia="zh-CN" w:bidi="ar"/>
+        </w:rPr>
+        <w:t>Comparison). Con vista de calidad de producto, con foco en calidad interna, don</w:t>
+      </w:r>
+      <w:r>
+        <w:rPr>
+          <w:rFonts w:hint="default" w:ascii="Times New Roman" w:hAnsi="Times New Roman" w:eastAsia="LiberationSerif" w:cs="Times New Roman"/>
+          <w:color w:val="000000"/>
+          <w:kern w:val="0"/>
+          <w:sz w:val="24"/>
+          <w:szCs w:val="24"/>
+          <w:lang w:val="en-US" w:eastAsia="zh-CN" w:bidi="ar"/>
+        </w:rPr>
+        <w:t/>
+      </w:r>
+    </w:p>
+    <w:p>
+      <w:pPr>
+        <w:keepNext w:val="0"/>
+        <w:keepLines w:val="0"/>
+        <w:widowControl/>
+        <w:suppressLineNumbers w:val="0"/>
+        <w:jc w:val="left"/>
+        <w:rPr>
+          <w:rFonts w:hint="default" w:ascii="Times New Roman" w:hAnsi="Times New Roman" w:cs="Times New Roman"/>
+          <w:sz w:val="24"/>
+          <w:szCs w:val="24"/>
+        </w:rPr>
+      </w:pPr>
+      <w:r>
+        <w:rPr>
+          <w:rFonts w:hint="default" w:ascii="Times New Roman" w:hAnsi="Times New Roman" w:eastAsia="LiberationSerif" w:cs="Times New Roman"/>
+          <w:color w:val="000000"/>
+          <w:kern w:val="0"/>
+          <w:sz w:val="24"/>
+          <w:szCs w:val="24"/>
+          <w:lang w:val="en-US" w:eastAsia="zh-CN" w:bidi="ar"/>
+        </w:rPr>
+        <w:t xml:space="preserve">de la sub-categoría de entidades a evaluar son ontologías de testing de software. </w:t>
+      </w:r>
+    </w:p>
+    <w:p>
+      <w:pPr>
+        <w:keepNext w:val="0"/>
+        <w:keepLines w:val="0"/>
+        <w:widowControl/>
+        <w:suppressLineNumbers w:val="0"/>
+        <w:jc w:val="left"/>
+        <w:rPr>
+          <w:rFonts w:hint="default" w:ascii="Times New Roman" w:hAnsi="Times New Roman" w:cs="Times New Roman"/>
+          <w:sz w:val="24"/>
+          <w:szCs w:val="24"/>
+        </w:rPr>
+      </w:pPr>
+      <w:r>
+        <w:rPr>
+          <w:rFonts w:hint="default" w:ascii="Times New Roman" w:hAnsi="Times New Roman" w:eastAsia="LiberationSerif" w:cs="Times New Roman"/>
+          <w:color w:val="000000"/>
+          <w:kern w:val="0"/>
+          <w:sz w:val="24"/>
+          <w:szCs w:val="24"/>
+          <w:lang w:val="en-US" w:eastAsia="zh-CN" w:bidi="ar"/>
+        </w:rPr>
+        <w:t xml:space="preserve">Se determinara las fortalezas y debilidades de cada una de las ontologías. Para </w:t>
+      </w:r>
+    </w:p>
+    <w:p>
+      <w:pPr>
+        <w:keepNext w:val="0"/>
+        <w:keepLines w:val="0"/>
+        <w:widowControl/>
+        <w:suppressLineNumbers w:val="0"/>
+        <w:jc w:val="left"/>
+        <w:rPr>
+          <w:rFonts w:hint="default" w:ascii="Times New Roman" w:hAnsi="Times New Roman" w:cs="Times New Roman"/>
+          <w:sz w:val="24"/>
+          <w:szCs w:val="24"/>
+        </w:rPr>
+      </w:pPr>
+      <w:r>
+        <w:rPr>
+          <w:rFonts w:hint="default" w:ascii="Times New Roman" w:hAnsi="Times New Roman" w:eastAsia="LiberationSerif" w:cs="Times New Roman"/>
+          <w:color w:val="000000"/>
+          <w:kern w:val="0"/>
+          <w:sz w:val="24"/>
+          <w:szCs w:val="24"/>
+          <w:lang w:val="en-US" w:eastAsia="zh-CN" w:bidi="ar"/>
+        </w:rPr>
+        <w:t xml:space="preserve">este trabajo no se desarrollara la nueva ontología, solo se indicarán las fortalezas </w:t>
+      </w:r>
+    </w:p>
+    <w:p>
+      <w:pPr>
+        <w:keepNext w:val="0"/>
+        <w:keepLines w:val="0"/>
+        <w:widowControl/>
+        <w:suppressLineNumbers w:val="0"/>
+        <w:jc w:val="left"/>
+        <w:rPr>
+          <w:rFonts w:hint="default" w:ascii="Times New Roman" w:hAnsi="Times New Roman" w:cs="Times New Roman"/>
+          <w:sz w:val="24"/>
+          <w:szCs w:val="24"/>
+        </w:rPr>
+      </w:pPr>
+      <w:r>
+        <w:rPr>
+          <w:rFonts w:hint="default" w:ascii="Times New Roman" w:hAnsi="Times New Roman" w:eastAsia="LiberationSerif" w:cs="Times New Roman"/>
+          <w:color w:val="000000"/>
+          <w:kern w:val="0"/>
+          <w:sz w:val="24"/>
+          <w:szCs w:val="24"/>
+          <w:lang w:val="en-US" w:eastAsia="zh-CN" w:bidi="ar"/>
+        </w:rPr>
+        <w:t>que se adoptarían de las ontologías preseleccionadas.</w:t>
       </w:r>
     </w:p>
     <w:p>
@@ -166,97 +435,6 @@
           <w:lang w:val="es-ES" w:eastAsia="de-DE"/>
         </w:rPr>
       </w:pPr>
-      <w:r>
-        <w:rPr>
-          <w:rFonts w:ascii="Times" w:hAnsi="Times" w:cs="Times"/>
-          <w:b/>
-          <w:sz w:val="24"/>
-          <w:szCs w:val="24"/>
-          <w:lang w:val="es-ES" w:eastAsia="de-DE"/>
-        </w:rPr>
-        <w:t>Resumen.</w:t>
-      </w:r>
-      <w:r>
-        <w:rPr>
-          <w:rFonts w:ascii="Times" w:hAnsi="Times" w:cs="Times"/>
-          <w:sz w:val="24"/>
-          <w:szCs w:val="24"/>
-          <w:lang w:val="es-ES" w:eastAsia="de-DE"/>
-        </w:rPr>
-        <w:t xml:space="preserve"> </w:t>
-      </w:r>
-      <w:r>
-        <w:rPr>
-          <w:rFonts w:ascii="Times New Roman" w:hAnsi="Times New Roman"/>
-          <w:sz w:val="24"/>
-          <w:szCs w:val="24"/>
-          <w:lang w:val="es-ES" w:eastAsia="de-DE"/>
-        </w:rPr>
-        <w:t>Resumen del trabajo en 200 palabras (máximo)</w:t>
-      </w:r>
-      <w:r>
-        <w:rPr>
-          <w:rFonts w:ascii="Times" w:hAnsi="Times" w:cs="Times"/>
-          <w:sz w:val="24"/>
-          <w:szCs w:val="24"/>
-          <w:lang w:val="es-ES" w:eastAsia="de-DE"/>
-        </w:rPr>
-        <w:t xml:space="preserve">. </w:t>
-      </w:r>
-      <w:r>
-        <w:rPr>
-          <w:rFonts w:ascii="Times New Roman" w:hAnsi="Times New Roman"/>
-          <w:sz w:val="24"/>
-          <w:szCs w:val="24"/>
-          <w:lang w:val="es-ES" w:eastAsia="de-DE"/>
-        </w:rPr>
-        <w:t>Resumen del trabajo en 200 palabras (máximo)</w:t>
-      </w:r>
-      <w:r>
-        <w:rPr>
-          <w:rFonts w:ascii="Times" w:hAnsi="Times" w:cs="Times"/>
-          <w:sz w:val="24"/>
-          <w:szCs w:val="24"/>
-          <w:lang w:val="es-ES" w:eastAsia="de-DE"/>
-        </w:rPr>
-        <w:t>.</w:t>
-      </w:r>
-      <w:r>
-        <w:rPr>
-          <w:rFonts w:ascii="Times New Roman" w:hAnsi="Times New Roman"/>
-          <w:sz w:val="24"/>
-          <w:szCs w:val="24"/>
-          <w:lang w:val="es-ES" w:eastAsia="de-DE"/>
-        </w:rPr>
-        <w:t xml:space="preserve"> Resumen del trabajo en 200 palabras (máximo)</w:t>
-      </w:r>
-      <w:r>
-        <w:rPr>
-          <w:rFonts w:ascii="Times" w:hAnsi="Times" w:cs="Times"/>
-          <w:sz w:val="24"/>
-          <w:szCs w:val="24"/>
-          <w:lang w:val="es-ES" w:eastAsia="de-DE"/>
-        </w:rPr>
-        <w:t xml:space="preserve">. </w:t>
-      </w:r>
-      <w:r>
-        <w:rPr>
-          <w:rFonts w:ascii="Times New Roman" w:hAnsi="Times New Roman"/>
-          <w:sz w:val="24"/>
-          <w:szCs w:val="24"/>
-          <w:lang w:val="es-ES" w:eastAsia="de-DE"/>
-        </w:rPr>
-        <w:t>Resumen del trabajo en 200 palabras (máximo)</w:t>
-      </w:r>
-      <w:r>
-        <w:rPr>
-          <w:rFonts w:ascii="Times" w:hAnsi="Times" w:cs="Times"/>
-          <w:sz w:val="24"/>
-          <w:szCs w:val="24"/>
-          <w:lang w:val="es-ES" w:eastAsia="de-DE"/>
-        </w:rPr>
-        <w:t xml:space="preserve">. </w:t>
-      </w:r>
     </w:p>
     <w:p>
       <w:pPr>
@@ -3925,6 +4103,7 @@
             <w:insideH w:val="none" w:color="auto" w:sz="0" w:space="0"/>
             <w:insideV w:val="none" w:color="auto" w:sz="0" w:space="0"/>
           </w:tblBorders>
+          <w:shd w:val="clear" w:color="auto" w:fill="auto"/>
           <w:tblCellMar>
             <w:top w:w="15" w:type="dxa"/>
             <w:left w:w="15" w:type="dxa"/>
@@ -4054,6 +4233,7 @@
             <w:insideH w:val="none" w:color="auto" w:sz="0" w:space="0"/>
             <w:insideV w:val="none" w:color="auto" w:sz="0" w:space="0"/>
           </w:tblBorders>
+          <w:shd w:val="clear" w:color="auto" w:fill="auto"/>
           <w:tblCellMar>
             <w:top w:w="15" w:type="dxa"/>
             <w:left w:w="15" w:type="dxa"/>
@@ -4169,7 +4349,6 @@
             <w:insideH w:val="none" w:color="auto" w:sz="0" w:space="0"/>
             <w:insideV w:val="none" w:color="auto" w:sz="0" w:space="0"/>
           </w:tblBorders>
-          <w:shd w:val="clear" w:color="auto" w:fill="auto"/>
           <w:tblCellMar>
             <w:top w:w="15" w:type="dxa"/>
             <w:left w:w="15" w:type="dxa"/>
@@ -4454,7 +4633,6 @@
             <w:insideH w:val="none" w:color="auto" w:sz="0" w:space="0"/>
             <w:insideV w:val="none" w:color="auto" w:sz="0" w:space="0"/>
           </w:tblBorders>
-          <w:shd w:val="clear" w:color="auto" w:fill="auto"/>
           <w:tblCellMar>
             <w:top w:w="15" w:type="dxa"/>
             <w:left w:w="15" w:type="dxa"/>
@@ -4685,6 +4863,7 @@
             <w:insideH w:val="none" w:color="auto" w:sz="0" w:space="0"/>
             <w:insideV w:val="none" w:color="auto" w:sz="0" w:space="0"/>
           </w:tblBorders>
+          <w:shd w:val="clear" w:color="auto" w:fill="auto"/>
           <w:tblCellMar>
             <w:top w:w="15" w:type="dxa"/>
             <w:left w:w="15" w:type="dxa"/>
@@ -4821,6 +5000,7 @@
             <w:insideH w:val="none" w:color="auto" w:sz="0" w:space="0"/>
             <w:insideV w:val="none" w:color="auto" w:sz="0" w:space="0"/>
           </w:tblBorders>
+          <w:shd w:val="clear" w:color="auto" w:fill="auto"/>
           <w:tblCellMar>
             <w:top w:w="15" w:type="dxa"/>
             <w:left w:w="15" w:type="dxa"/>
@@ -6574,8 +6754,6 @@
         </w:rPr>
         <w:t>A continuación en las siguientes tablas se podrá ver los resultados obtenidos para cada una de las entidades evaluadas.</w:t>
       </w:r>
-      <w:bookmarkStart w:id="0" w:name="_GoBack"/>
-      <w:bookmarkEnd w:id="0"/>
     </w:p>
     <w:p>
       <w:pPr>

--- a/monografia_CorazzaVargas.docx
+++ b/monografia_CorazzaVargas.docx
@@ -4217,7 +4217,16 @@
                 <w:sz w:val="20"/>
                 <w:szCs w:val="20"/>
               </w:rPr>
-              <w:t>…an ontology has a balance between the amount of non-taxonomic and taxonomic relationships in addition to the former are defined. </w:t>
+              <w:t>…an ontology has a balance between the amount of non-taxonomic and taxonomic relationships in addition to the former are defined</w:t>
+            </w:r>
+            <w:r>
+              <w:rPr>
+                <w:rFonts w:ascii="Calibri" w:eastAsia="sans-serif" w:hAnsi="Calibri" w:cs="Calibri"/>
+                <w:color w:val="434343"/>
+                <w:sz w:val="20"/>
+                <w:szCs w:val="20"/>
+              </w:rPr>
+              <w:t>. </w:t>
             </w:r>
           </w:p>
         </w:tc>
@@ -5766,7 +5775,10 @@
       <w:pPr>
         <w:jc w:val="both"/>
         <w:rPr>
-          <w:lang w:val="es-ES"/>
+          <w:rFonts w:ascii="Times New Roman" w:hAnsi="Times New Roman"/>
+          <w:sz w:val="24"/>
+          <w:szCs w:val="24"/>
+          <w:lang w:val="es-ES" w:eastAsia="de-DE"/>
         </w:rPr>
       </w:pPr>
       <w:r>
@@ -5796,6 +5808,1485 @@
           <w:lang w:val="es-ES" w:eastAsia="de-DE"/>
         </w:rPr>
         <w:t xml:space="preserve"> en las siguientes tablas se podrá ver los resultados obtenidos para cada una de las entidades evaluadas.</w:t>
+      </w:r>
+    </w:p>
+    <w:p>
+      <w:pPr>
+        <w:jc w:val="both"/>
+        <w:rPr>
+          <w:rFonts w:ascii="Times New Roman" w:hAnsi="Times New Roman"/>
+          <w:sz w:val="24"/>
+          <w:szCs w:val="24"/>
+          <w:lang w:val="es-ES" w:eastAsia="de-DE"/>
+        </w:rPr>
+      </w:pPr>
+      <w:proofErr w:type="spellStart"/>
+      <w:r>
+        <w:rPr>
+          <w:rFonts w:ascii="Times New Roman" w:hAnsi="Times New Roman"/>
+          <w:b/>
+          <w:sz w:val="24"/>
+          <w:szCs w:val="24"/>
+          <w:lang w:val="es-ES" w:eastAsia="de-DE"/>
+        </w:rPr>
+        <w:t>Teabla</w:t>
+      </w:r>
+      <w:proofErr w:type="spellEnd"/>
+      <w:r>
+        <w:rPr>
+          <w:rFonts w:ascii="Times New Roman" w:hAnsi="Times New Roman"/>
+          <w:b/>
+          <w:sz w:val="24"/>
+          <w:szCs w:val="24"/>
+          <w:lang w:val="es-ES" w:eastAsia="de-DE"/>
+        </w:rPr>
+        <w:t xml:space="preserve"> 1:</w:t>
+      </w:r>
+      <w:r>
+        <w:rPr>
+          <w:rFonts w:ascii="Times New Roman" w:hAnsi="Times New Roman"/>
+          <w:sz w:val="24"/>
+          <w:szCs w:val="24"/>
+          <w:lang w:val="es-ES" w:eastAsia="de-DE"/>
+        </w:rPr>
+        <w:t xml:space="preserve"> </w:t>
+      </w:r>
+    </w:p>
+    <w:tbl>
+      <w:tblPr>
+        <w:tblStyle w:val="Tablaconcuadrcula"/>
+        <w:tblW w:w="0" w:type="auto"/>
+        <w:tblLook w:val="04A0" w:firstRow="1" w:lastRow="0" w:firstColumn="1" w:lastColumn="0" w:noHBand="0" w:noVBand="1"/>
+      </w:tblPr>
+      <w:tblGrid>
+        <w:gridCol w:w="1812"/>
+        <w:gridCol w:w="1812"/>
+        <w:gridCol w:w="1812"/>
+        <w:gridCol w:w="1812"/>
+        <w:gridCol w:w="1812"/>
+      </w:tblGrid>
+      <w:tr>
+        <w:tc>
+          <w:tcPr>
+            <w:tcW w:w="1812" w:type="dxa"/>
+          </w:tcPr>
+          <w:p>
+            <w:pPr>
+              <w:ind w:firstLine="0"/>
+              <w:jc w:val="center"/>
+              <w:rPr>
+                <w:rFonts w:ascii="Times New Roman" w:hAnsi="Times New Roman"/>
+                <w:b/>
+                <w:sz w:val="20"/>
+                <w:szCs w:val="20"/>
+                <w:lang w:val="es-ES" w:eastAsia="de-DE"/>
+              </w:rPr>
+            </w:pPr>
+            <w:proofErr w:type="spellStart"/>
+            <w:r>
+              <w:rPr>
+                <w:rFonts w:ascii="Times New Roman" w:hAnsi="Times New Roman"/>
+                <w:b/>
+                <w:sz w:val="20"/>
+                <w:szCs w:val="20"/>
+                <w:lang w:val="es-ES" w:eastAsia="de-DE"/>
+              </w:rPr>
+              <w:t>Metricas</w:t>
+            </w:r>
+            <w:proofErr w:type="spellEnd"/>
+            <w:r>
+              <w:rPr>
+                <w:rFonts w:ascii="Times New Roman" w:hAnsi="Times New Roman"/>
+                <w:b/>
+                <w:sz w:val="20"/>
+                <w:szCs w:val="20"/>
+                <w:lang w:val="es-ES" w:eastAsia="de-DE"/>
+              </w:rPr>
+              <w:t xml:space="preserve"> Directas</w:t>
+            </w:r>
+          </w:p>
+        </w:tc>
+        <w:tc>
+          <w:tcPr>
+            <w:tcW w:w="1812" w:type="dxa"/>
+          </w:tcPr>
+          <w:p>
+            <w:pPr>
+              <w:ind w:firstLine="0"/>
+              <w:jc w:val="center"/>
+              <w:rPr>
+                <w:rFonts w:ascii="Times New Roman" w:hAnsi="Times New Roman"/>
+                <w:b/>
+                <w:sz w:val="20"/>
+                <w:szCs w:val="20"/>
+                <w:lang w:val="es-ES" w:eastAsia="de-DE"/>
+              </w:rPr>
+            </w:pPr>
+            <w:proofErr w:type="spellStart"/>
+            <w:r>
+              <w:rPr>
+                <w:rFonts w:ascii="Times New Roman" w:hAnsi="Times New Roman"/>
+                <w:b/>
+                <w:sz w:val="20"/>
+                <w:szCs w:val="20"/>
+                <w:lang w:val="es-ES" w:eastAsia="de-DE"/>
+              </w:rPr>
+              <w:t>Abreviacion</w:t>
+            </w:r>
+            <w:proofErr w:type="spellEnd"/>
+          </w:p>
+        </w:tc>
+        <w:tc>
+          <w:tcPr>
+            <w:tcW w:w="1812" w:type="dxa"/>
+          </w:tcPr>
+          <w:p>
+            <w:pPr>
+              <w:ind w:firstLine="0"/>
+              <w:jc w:val="center"/>
+              <w:rPr>
+                <w:rFonts w:ascii="Times New Roman" w:hAnsi="Times New Roman"/>
+                <w:b/>
+                <w:sz w:val="20"/>
+                <w:szCs w:val="20"/>
+                <w:lang w:val="es-ES" w:eastAsia="de-DE"/>
+              </w:rPr>
+            </w:pPr>
+            <w:proofErr w:type="spellStart"/>
+            <w:r>
+              <w:rPr>
+                <w:rFonts w:ascii="Times New Roman" w:hAnsi="Times New Roman"/>
+                <w:b/>
+                <w:sz w:val="20"/>
+                <w:szCs w:val="20"/>
+                <w:lang w:eastAsia="de-DE"/>
+              </w:rPr>
+              <w:t>TestTDO</w:t>
+            </w:r>
+            <w:proofErr w:type="spellEnd"/>
+            <w:r>
+              <w:rPr>
+                <w:rFonts w:ascii="Times New Roman" w:hAnsi="Times New Roman"/>
+                <w:b/>
+                <w:sz w:val="20"/>
+                <w:szCs w:val="20"/>
+                <w:lang w:eastAsia="de-DE"/>
+              </w:rPr>
+              <w:t xml:space="preserve"> 1.1</w:t>
+            </w:r>
+          </w:p>
+        </w:tc>
+        <w:tc>
+          <w:tcPr>
+            <w:tcW w:w="1812" w:type="dxa"/>
+          </w:tcPr>
+          <w:p>
+            <w:pPr>
+              <w:ind w:firstLine="0"/>
+              <w:jc w:val="center"/>
+              <w:rPr>
+                <w:rFonts w:ascii="Times New Roman" w:hAnsi="Times New Roman"/>
+                <w:b/>
+                <w:sz w:val="20"/>
+                <w:szCs w:val="20"/>
+                <w:lang w:val="es-ES" w:eastAsia="de-DE"/>
+              </w:rPr>
+            </w:pPr>
+            <w:proofErr w:type="spellStart"/>
+            <w:r>
+              <w:rPr>
+                <w:rFonts w:ascii="Times New Roman" w:hAnsi="Times New Roman"/>
+                <w:b/>
+                <w:sz w:val="20"/>
+                <w:szCs w:val="20"/>
+                <w:lang w:val="es-ES" w:eastAsia="de-DE"/>
+              </w:rPr>
+              <w:t>ROoST</w:t>
+            </w:r>
+            <w:proofErr w:type="spellEnd"/>
+          </w:p>
+        </w:tc>
+        <w:tc>
+          <w:tcPr>
+            <w:tcW w:w="1812" w:type="dxa"/>
+          </w:tcPr>
+          <w:p>
+            <w:pPr>
+              <w:ind w:firstLine="0"/>
+              <w:jc w:val="center"/>
+              <w:rPr>
+                <w:rFonts w:ascii="Times New Roman" w:hAnsi="Times New Roman"/>
+                <w:b/>
+                <w:sz w:val="20"/>
+                <w:szCs w:val="20"/>
+                <w:lang w:eastAsia="de-DE"/>
+              </w:rPr>
+            </w:pPr>
+            <w:proofErr w:type="spellStart"/>
+            <w:r>
+              <w:rPr>
+                <w:rFonts w:ascii="Times New Roman" w:hAnsi="Times New Roman"/>
+                <w:b/>
+                <w:sz w:val="20"/>
+                <w:szCs w:val="20"/>
+                <w:lang w:eastAsia="de-DE"/>
+              </w:rPr>
+              <w:t>T</w:t>
+            </w:r>
+            <w:r>
+              <w:rPr>
+                <w:rFonts w:ascii="Times New Roman" w:hAnsi="Times New Roman"/>
+                <w:b/>
+                <w:sz w:val="20"/>
+                <w:szCs w:val="20"/>
+                <w:lang w:eastAsia="de-DE"/>
+              </w:rPr>
+              <w:t>DO</w:t>
+            </w:r>
+            <w:r>
+              <w:rPr>
+                <w:rFonts w:ascii="Times New Roman" w:hAnsi="Times New Roman"/>
+                <w:b/>
+                <w:sz w:val="20"/>
+                <w:szCs w:val="20"/>
+                <w:lang w:eastAsia="de-DE"/>
+              </w:rPr>
+              <w:t>f</w:t>
+            </w:r>
+            <w:r>
+              <w:rPr>
+                <w:rFonts w:ascii="Times New Roman" w:hAnsi="Times New Roman"/>
+                <w:b/>
+                <w:sz w:val="20"/>
+                <w:szCs w:val="20"/>
+                <w:lang w:eastAsia="de-DE"/>
+              </w:rPr>
+              <w:t>STesting</w:t>
+            </w:r>
+            <w:proofErr w:type="spellEnd"/>
+          </w:p>
+        </w:tc>
+      </w:tr>
+      <w:tr>
+        <w:tc>
+          <w:tcPr>
+            <w:tcW w:w="1812" w:type="dxa"/>
+          </w:tcPr>
+          <w:p>
+            <w:pPr>
+              <w:ind w:firstLine="0"/>
+              <w:jc w:val="center"/>
+              <w:rPr>
+                <w:rFonts w:ascii="Times New Roman" w:hAnsi="Times New Roman"/>
+                <w:b/>
+                <w:sz w:val="20"/>
+                <w:szCs w:val="20"/>
+                <w:lang w:eastAsia="de-DE"/>
+              </w:rPr>
+            </w:pPr>
+            <w:proofErr w:type="spellStart"/>
+            <w:r>
+              <w:rPr>
+                <w:rFonts w:ascii="Times New Roman" w:hAnsi="Times New Roman"/>
+                <w:b/>
+                <w:sz w:val="20"/>
+                <w:szCs w:val="20"/>
+                <w:lang w:eastAsia="de-DE"/>
+              </w:rPr>
+              <w:t>Volumen</w:t>
+            </w:r>
+            <w:proofErr w:type="spellEnd"/>
+            <w:r>
+              <w:rPr>
+                <w:rFonts w:ascii="Times New Roman" w:hAnsi="Times New Roman"/>
+                <w:b/>
+                <w:sz w:val="20"/>
+                <w:szCs w:val="20"/>
+                <w:lang w:eastAsia="de-DE"/>
+              </w:rPr>
+              <w:t xml:space="preserve"> de Terminus </w:t>
+            </w:r>
+            <w:proofErr w:type="spellStart"/>
+            <w:r>
+              <w:rPr>
+                <w:rFonts w:ascii="Times New Roman" w:hAnsi="Times New Roman"/>
+                <w:b/>
+                <w:sz w:val="20"/>
+                <w:szCs w:val="20"/>
+                <w:lang w:eastAsia="de-DE"/>
+              </w:rPr>
+              <w:t>Definidos</w:t>
+            </w:r>
+            <w:proofErr w:type="spellEnd"/>
+          </w:p>
+        </w:tc>
+        <w:tc>
+          <w:tcPr>
+            <w:tcW w:w="1812" w:type="dxa"/>
+          </w:tcPr>
+          <w:p>
+            <w:pPr>
+              <w:ind w:firstLine="0"/>
+              <w:jc w:val="center"/>
+              <w:rPr>
+                <w:rFonts w:ascii="Times New Roman" w:hAnsi="Times New Roman"/>
+                <w:b/>
+                <w:sz w:val="20"/>
+                <w:szCs w:val="20"/>
+                <w:lang w:eastAsia="de-DE"/>
+              </w:rPr>
+            </w:pPr>
+          </w:p>
+          <w:p>
+            <w:pPr>
+              <w:ind w:firstLine="0"/>
+              <w:jc w:val="center"/>
+              <w:rPr>
+                <w:rFonts w:ascii="Times New Roman" w:hAnsi="Times New Roman"/>
+                <w:b/>
+                <w:sz w:val="20"/>
+                <w:szCs w:val="20"/>
+                <w:lang w:eastAsia="de-DE"/>
+              </w:rPr>
+            </w:pPr>
+            <w:r>
+              <w:rPr>
+                <w:rFonts w:ascii="Times New Roman" w:hAnsi="Times New Roman"/>
+                <w:b/>
+                <w:sz w:val="20"/>
+                <w:szCs w:val="20"/>
+                <w:lang w:eastAsia="de-DE"/>
+              </w:rPr>
+              <w:t>VTD</w:t>
+            </w:r>
+          </w:p>
+        </w:tc>
+        <w:tc>
+          <w:tcPr>
+            <w:tcW w:w="1812" w:type="dxa"/>
+          </w:tcPr>
+          <w:p>
+            <w:pPr>
+              <w:ind w:firstLine="0"/>
+              <w:jc w:val="center"/>
+              <w:rPr>
+                <w:rFonts w:ascii="Times New Roman" w:hAnsi="Times New Roman"/>
+                <w:b/>
+                <w:sz w:val="20"/>
+                <w:szCs w:val="20"/>
+                <w:lang w:eastAsia="de-DE"/>
+              </w:rPr>
+            </w:pPr>
+          </w:p>
+          <w:p>
+            <w:pPr>
+              <w:ind w:firstLine="0"/>
+              <w:jc w:val="center"/>
+              <w:rPr>
+                <w:rFonts w:ascii="Times New Roman" w:hAnsi="Times New Roman"/>
+                <w:b/>
+                <w:sz w:val="20"/>
+                <w:szCs w:val="20"/>
+                <w:lang w:eastAsia="de-DE"/>
+              </w:rPr>
+            </w:pPr>
+            <w:r>
+              <w:rPr>
+                <w:rFonts w:ascii="Times New Roman" w:hAnsi="Times New Roman"/>
+                <w:b/>
+                <w:sz w:val="20"/>
+                <w:szCs w:val="20"/>
+                <w:lang w:eastAsia="de-DE"/>
+              </w:rPr>
+              <w:t>44</w:t>
+            </w:r>
+          </w:p>
+        </w:tc>
+        <w:tc>
+          <w:tcPr>
+            <w:tcW w:w="1812" w:type="dxa"/>
+          </w:tcPr>
+          <w:p>
+            <w:pPr>
+              <w:ind w:firstLine="0"/>
+              <w:jc w:val="center"/>
+              <w:rPr>
+                <w:rFonts w:ascii="Times New Roman" w:hAnsi="Times New Roman"/>
+                <w:b/>
+                <w:sz w:val="20"/>
+                <w:szCs w:val="20"/>
+                <w:lang w:eastAsia="de-DE"/>
+              </w:rPr>
+            </w:pPr>
+          </w:p>
+          <w:p>
+            <w:pPr>
+              <w:ind w:firstLine="0"/>
+              <w:jc w:val="center"/>
+              <w:rPr>
+                <w:rFonts w:ascii="Times New Roman" w:hAnsi="Times New Roman"/>
+                <w:b/>
+                <w:sz w:val="20"/>
+                <w:szCs w:val="20"/>
+                <w:lang w:eastAsia="de-DE"/>
+              </w:rPr>
+            </w:pPr>
+            <w:bookmarkStart w:id="0" w:name="_GoBack"/>
+            <w:bookmarkEnd w:id="0"/>
+          </w:p>
+        </w:tc>
+        <w:tc>
+          <w:tcPr>
+            <w:tcW w:w="1812" w:type="dxa"/>
+          </w:tcPr>
+          <w:p>
+            <w:pPr>
+              <w:ind w:firstLine="0"/>
+              <w:jc w:val="center"/>
+              <w:rPr>
+                <w:rFonts w:ascii="Times New Roman" w:hAnsi="Times New Roman"/>
+                <w:b/>
+                <w:sz w:val="20"/>
+                <w:szCs w:val="20"/>
+                <w:lang w:eastAsia="de-DE"/>
+              </w:rPr>
+            </w:pPr>
+          </w:p>
+          <w:p>
+            <w:pPr>
+              <w:ind w:firstLine="0"/>
+              <w:jc w:val="center"/>
+              <w:rPr>
+                <w:rFonts w:ascii="Times New Roman" w:hAnsi="Times New Roman"/>
+                <w:b/>
+                <w:sz w:val="20"/>
+                <w:szCs w:val="20"/>
+                <w:lang w:eastAsia="de-DE"/>
+              </w:rPr>
+            </w:pPr>
+            <w:r>
+              <w:rPr>
+                <w:rFonts w:ascii="Times New Roman" w:hAnsi="Times New Roman"/>
+                <w:b/>
+                <w:sz w:val="20"/>
+                <w:szCs w:val="20"/>
+                <w:lang w:eastAsia="de-DE"/>
+              </w:rPr>
+              <w:t>11</w:t>
+            </w:r>
+          </w:p>
+        </w:tc>
+      </w:tr>
+      <w:tr>
+        <w:tc>
+          <w:tcPr>
+            <w:tcW w:w="1812" w:type="dxa"/>
+          </w:tcPr>
+          <w:p>
+            <w:pPr>
+              <w:ind w:firstLine="0"/>
+              <w:jc w:val="center"/>
+              <w:rPr>
+                <w:rFonts w:ascii="Times New Roman" w:hAnsi="Times New Roman"/>
+                <w:b/>
+                <w:sz w:val="20"/>
+                <w:szCs w:val="20"/>
+                <w:lang w:eastAsia="de-DE"/>
+              </w:rPr>
+            </w:pPr>
+            <w:proofErr w:type="spellStart"/>
+            <w:r>
+              <w:rPr>
+                <w:rFonts w:ascii="Times New Roman" w:hAnsi="Times New Roman"/>
+                <w:b/>
+                <w:sz w:val="20"/>
+                <w:szCs w:val="20"/>
+                <w:lang w:eastAsia="de-DE"/>
+              </w:rPr>
+              <w:t>Volumen</w:t>
+            </w:r>
+            <w:proofErr w:type="spellEnd"/>
+            <w:r>
+              <w:rPr>
+                <w:rFonts w:ascii="Times New Roman" w:hAnsi="Times New Roman"/>
+                <w:b/>
+                <w:sz w:val="20"/>
+                <w:szCs w:val="20"/>
+                <w:lang w:eastAsia="de-DE"/>
+              </w:rPr>
+              <w:t xml:space="preserve"> de </w:t>
+            </w:r>
+            <w:proofErr w:type="spellStart"/>
+            <w:r>
+              <w:rPr>
+                <w:rFonts w:ascii="Times New Roman" w:hAnsi="Times New Roman"/>
+                <w:b/>
+                <w:sz w:val="20"/>
+                <w:szCs w:val="20"/>
+                <w:lang w:eastAsia="de-DE"/>
+              </w:rPr>
+              <w:t>Propiedades</w:t>
+            </w:r>
+            <w:proofErr w:type="spellEnd"/>
+            <w:r>
+              <w:rPr>
+                <w:rFonts w:ascii="Times New Roman" w:hAnsi="Times New Roman"/>
+                <w:b/>
+                <w:sz w:val="20"/>
+                <w:szCs w:val="20"/>
+                <w:lang w:eastAsia="de-DE"/>
+              </w:rPr>
+              <w:t xml:space="preserve"> </w:t>
+            </w:r>
+            <w:proofErr w:type="spellStart"/>
+            <w:r>
+              <w:rPr>
+                <w:rFonts w:ascii="Times New Roman" w:hAnsi="Times New Roman"/>
+                <w:b/>
+                <w:sz w:val="20"/>
+                <w:szCs w:val="20"/>
+                <w:lang w:eastAsia="de-DE"/>
+              </w:rPr>
+              <w:t>Definidas</w:t>
+            </w:r>
+            <w:proofErr w:type="spellEnd"/>
+          </w:p>
+        </w:tc>
+        <w:tc>
+          <w:tcPr>
+            <w:tcW w:w="1812" w:type="dxa"/>
+          </w:tcPr>
+          <w:p>
+            <w:pPr>
+              <w:ind w:firstLine="0"/>
+              <w:jc w:val="center"/>
+              <w:rPr>
+                <w:rFonts w:ascii="Times New Roman" w:hAnsi="Times New Roman"/>
+                <w:b/>
+                <w:sz w:val="20"/>
+                <w:szCs w:val="20"/>
+                <w:lang w:eastAsia="de-DE"/>
+              </w:rPr>
+            </w:pPr>
+          </w:p>
+          <w:p>
+            <w:pPr>
+              <w:ind w:firstLine="0"/>
+              <w:jc w:val="center"/>
+              <w:rPr>
+                <w:rFonts w:ascii="Times New Roman" w:hAnsi="Times New Roman"/>
+                <w:b/>
+                <w:sz w:val="20"/>
+                <w:szCs w:val="20"/>
+                <w:lang w:eastAsia="de-DE"/>
+              </w:rPr>
+            </w:pPr>
+            <w:r>
+              <w:rPr>
+                <w:rFonts w:ascii="Times New Roman" w:hAnsi="Times New Roman"/>
+                <w:b/>
+                <w:sz w:val="20"/>
+                <w:szCs w:val="20"/>
+                <w:lang w:eastAsia="de-DE"/>
+              </w:rPr>
+              <w:t>VPD</w:t>
+            </w:r>
+          </w:p>
+        </w:tc>
+        <w:tc>
+          <w:tcPr>
+            <w:tcW w:w="1812" w:type="dxa"/>
+          </w:tcPr>
+          <w:p>
+            <w:pPr>
+              <w:ind w:firstLine="0"/>
+              <w:jc w:val="center"/>
+              <w:rPr>
+                <w:rFonts w:ascii="Times New Roman" w:hAnsi="Times New Roman"/>
+                <w:b/>
+                <w:sz w:val="20"/>
+                <w:szCs w:val="20"/>
+                <w:lang w:eastAsia="de-DE"/>
+              </w:rPr>
+            </w:pPr>
+          </w:p>
+          <w:p>
+            <w:pPr>
+              <w:ind w:firstLine="0"/>
+              <w:jc w:val="center"/>
+              <w:rPr>
+                <w:rFonts w:ascii="Times New Roman" w:hAnsi="Times New Roman"/>
+                <w:b/>
+                <w:sz w:val="20"/>
+                <w:szCs w:val="20"/>
+                <w:lang w:eastAsia="de-DE"/>
+              </w:rPr>
+            </w:pPr>
+            <w:r>
+              <w:rPr>
+                <w:rFonts w:ascii="Times New Roman" w:hAnsi="Times New Roman"/>
+                <w:b/>
+                <w:sz w:val="20"/>
+                <w:szCs w:val="20"/>
+                <w:lang w:eastAsia="de-DE"/>
+              </w:rPr>
+              <w:t>50</w:t>
+            </w:r>
+          </w:p>
+        </w:tc>
+        <w:tc>
+          <w:tcPr>
+            <w:tcW w:w="1812" w:type="dxa"/>
+          </w:tcPr>
+          <w:p>
+            <w:pPr>
+              <w:ind w:firstLine="0"/>
+              <w:jc w:val="center"/>
+              <w:rPr>
+                <w:rFonts w:ascii="Times New Roman" w:hAnsi="Times New Roman"/>
+                <w:b/>
+                <w:sz w:val="20"/>
+                <w:szCs w:val="20"/>
+                <w:lang w:eastAsia="de-DE"/>
+              </w:rPr>
+            </w:pPr>
+          </w:p>
+          <w:p>
+            <w:pPr>
+              <w:ind w:firstLine="0"/>
+              <w:jc w:val="center"/>
+              <w:rPr>
+                <w:rFonts w:ascii="Times New Roman" w:hAnsi="Times New Roman"/>
+                <w:b/>
+                <w:sz w:val="20"/>
+                <w:szCs w:val="20"/>
+                <w:lang w:eastAsia="de-DE"/>
+              </w:rPr>
+            </w:pPr>
+          </w:p>
+        </w:tc>
+        <w:tc>
+          <w:tcPr>
+            <w:tcW w:w="1812" w:type="dxa"/>
+          </w:tcPr>
+          <w:p>
+            <w:pPr>
+              <w:ind w:firstLine="0"/>
+              <w:jc w:val="center"/>
+              <w:rPr>
+                <w:rFonts w:ascii="Times New Roman" w:hAnsi="Times New Roman"/>
+                <w:b/>
+                <w:sz w:val="20"/>
+                <w:szCs w:val="20"/>
+                <w:lang w:eastAsia="de-DE"/>
+              </w:rPr>
+            </w:pPr>
+          </w:p>
+          <w:p>
+            <w:pPr>
+              <w:ind w:firstLine="0"/>
+              <w:jc w:val="center"/>
+              <w:rPr>
+                <w:rFonts w:ascii="Times New Roman" w:hAnsi="Times New Roman"/>
+                <w:b/>
+                <w:sz w:val="20"/>
+                <w:szCs w:val="20"/>
+                <w:lang w:eastAsia="de-DE"/>
+              </w:rPr>
+            </w:pPr>
+          </w:p>
+        </w:tc>
+      </w:tr>
+      <w:tr>
+        <w:tc>
+          <w:tcPr>
+            <w:tcW w:w="1812" w:type="dxa"/>
+          </w:tcPr>
+          <w:p>
+            <w:pPr>
+              <w:ind w:firstLine="0"/>
+              <w:jc w:val="center"/>
+              <w:rPr>
+                <w:rFonts w:ascii="Times New Roman" w:hAnsi="Times New Roman"/>
+                <w:b/>
+                <w:sz w:val="20"/>
+                <w:szCs w:val="20"/>
+                <w:lang w:val="es-AR" w:eastAsia="de-DE"/>
+              </w:rPr>
+            </w:pPr>
+            <w:r>
+              <w:rPr>
+                <w:rFonts w:ascii="Times New Roman" w:hAnsi="Times New Roman"/>
+                <w:b/>
+                <w:sz w:val="20"/>
+                <w:szCs w:val="20"/>
+                <w:lang w:val="es-AR" w:eastAsia="de-DE"/>
+              </w:rPr>
+              <w:t xml:space="preserve">Volumen de </w:t>
+            </w:r>
+            <w:proofErr w:type="spellStart"/>
+            <w:r>
+              <w:rPr>
+                <w:rFonts w:ascii="Times New Roman" w:hAnsi="Times New Roman"/>
+                <w:b/>
+                <w:sz w:val="20"/>
+                <w:szCs w:val="20"/>
+                <w:lang w:val="es-AR" w:eastAsia="de-DE"/>
+              </w:rPr>
+              <w:t>Relacoines</w:t>
+            </w:r>
+            <w:proofErr w:type="spellEnd"/>
+            <w:r>
+              <w:rPr>
+                <w:rFonts w:ascii="Times New Roman" w:hAnsi="Times New Roman"/>
+                <w:b/>
+                <w:sz w:val="20"/>
+                <w:szCs w:val="20"/>
+                <w:lang w:val="es-AR" w:eastAsia="de-DE"/>
+              </w:rPr>
+              <w:t xml:space="preserve"> No Taxonómicas Definidas</w:t>
+            </w:r>
+          </w:p>
+        </w:tc>
+        <w:tc>
+          <w:tcPr>
+            <w:tcW w:w="1812" w:type="dxa"/>
+          </w:tcPr>
+          <w:p>
+            <w:pPr>
+              <w:ind w:firstLine="0"/>
+              <w:jc w:val="center"/>
+              <w:rPr>
+                <w:rFonts w:ascii="Times New Roman" w:hAnsi="Times New Roman"/>
+                <w:b/>
+                <w:sz w:val="20"/>
+                <w:szCs w:val="20"/>
+                <w:lang w:val="es-AR" w:eastAsia="de-DE"/>
+              </w:rPr>
+            </w:pPr>
+          </w:p>
+          <w:p>
+            <w:pPr>
+              <w:ind w:firstLine="0"/>
+              <w:jc w:val="center"/>
+              <w:rPr>
+                <w:rFonts w:ascii="Times New Roman" w:hAnsi="Times New Roman"/>
+                <w:b/>
+                <w:sz w:val="20"/>
+                <w:szCs w:val="20"/>
+                <w:lang w:val="es-AR" w:eastAsia="de-DE"/>
+              </w:rPr>
+            </w:pPr>
+            <w:r>
+              <w:rPr>
+                <w:rFonts w:ascii="Times New Roman" w:hAnsi="Times New Roman"/>
+                <w:b/>
+                <w:sz w:val="20"/>
+                <w:szCs w:val="20"/>
+                <w:lang w:val="es-AR" w:eastAsia="de-DE"/>
+              </w:rPr>
+              <w:t>VRNTD</w:t>
+            </w:r>
+          </w:p>
+        </w:tc>
+        <w:tc>
+          <w:tcPr>
+            <w:tcW w:w="1812" w:type="dxa"/>
+          </w:tcPr>
+          <w:p>
+            <w:pPr>
+              <w:ind w:firstLine="0"/>
+              <w:jc w:val="center"/>
+              <w:rPr>
+                <w:rFonts w:ascii="Times New Roman" w:hAnsi="Times New Roman"/>
+                <w:b/>
+                <w:sz w:val="20"/>
+                <w:szCs w:val="20"/>
+                <w:lang w:val="es-AR" w:eastAsia="de-DE"/>
+              </w:rPr>
+            </w:pPr>
+          </w:p>
+          <w:p>
+            <w:pPr>
+              <w:ind w:firstLine="0"/>
+              <w:jc w:val="center"/>
+              <w:rPr>
+                <w:rFonts w:ascii="Times New Roman" w:hAnsi="Times New Roman"/>
+                <w:b/>
+                <w:sz w:val="20"/>
+                <w:szCs w:val="20"/>
+                <w:lang w:val="es-AR" w:eastAsia="de-DE"/>
+              </w:rPr>
+            </w:pPr>
+            <w:r>
+              <w:rPr>
+                <w:rFonts w:ascii="Times New Roman" w:hAnsi="Times New Roman"/>
+                <w:b/>
+                <w:sz w:val="20"/>
+                <w:szCs w:val="20"/>
+                <w:lang w:val="es-AR" w:eastAsia="de-DE"/>
+              </w:rPr>
+              <w:t>37</w:t>
+            </w:r>
+          </w:p>
+        </w:tc>
+        <w:tc>
+          <w:tcPr>
+            <w:tcW w:w="1812" w:type="dxa"/>
+          </w:tcPr>
+          <w:p>
+            <w:pPr>
+              <w:ind w:firstLine="0"/>
+              <w:jc w:val="center"/>
+              <w:rPr>
+                <w:rFonts w:ascii="Times New Roman" w:hAnsi="Times New Roman"/>
+                <w:b/>
+                <w:sz w:val="20"/>
+                <w:szCs w:val="20"/>
+                <w:lang w:val="es-AR" w:eastAsia="de-DE"/>
+              </w:rPr>
+            </w:pPr>
+          </w:p>
+          <w:p>
+            <w:pPr>
+              <w:ind w:firstLine="0"/>
+              <w:jc w:val="center"/>
+              <w:rPr>
+                <w:rFonts w:ascii="Times New Roman" w:hAnsi="Times New Roman"/>
+                <w:b/>
+                <w:sz w:val="20"/>
+                <w:szCs w:val="20"/>
+                <w:lang w:val="es-AR" w:eastAsia="de-DE"/>
+              </w:rPr>
+            </w:pPr>
+          </w:p>
+        </w:tc>
+        <w:tc>
+          <w:tcPr>
+            <w:tcW w:w="1812" w:type="dxa"/>
+          </w:tcPr>
+          <w:p>
+            <w:pPr>
+              <w:ind w:firstLine="0"/>
+              <w:jc w:val="center"/>
+              <w:rPr>
+                <w:rFonts w:ascii="Times New Roman" w:hAnsi="Times New Roman"/>
+                <w:b/>
+                <w:sz w:val="20"/>
+                <w:szCs w:val="20"/>
+                <w:lang w:val="es-AR" w:eastAsia="de-DE"/>
+              </w:rPr>
+            </w:pPr>
+          </w:p>
+          <w:p>
+            <w:pPr>
+              <w:ind w:firstLine="0"/>
+              <w:jc w:val="center"/>
+              <w:rPr>
+                <w:rFonts w:ascii="Times New Roman" w:hAnsi="Times New Roman"/>
+                <w:b/>
+                <w:sz w:val="20"/>
+                <w:szCs w:val="20"/>
+                <w:lang w:val="es-AR" w:eastAsia="de-DE"/>
+              </w:rPr>
+            </w:pPr>
+          </w:p>
+        </w:tc>
+      </w:tr>
+      <w:tr>
+        <w:tc>
+          <w:tcPr>
+            <w:tcW w:w="1812" w:type="dxa"/>
+          </w:tcPr>
+          <w:p>
+            <w:pPr>
+              <w:ind w:firstLine="0"/>
+              <w:jc w:val="center"/>
+              <w:rPr>
+                <w:rFonts w:ascii="Times New Roman" w:hAnsi="Times New Roman"/>
+                <w:b/>
+                <w:sz w:val="20"/>
+                <w:szCs w:val="20"/>
+                <w:lang w:val="es-AR" w:eastAsia="de-DE"/>
+              </w:rPr>
+            </w:pPr>
+            <w:r>
+              <w:rPr>
+                <w:rFonts w:ascii="Times New Roman" w:hAnsi="Times New Roman"/>
+                <w:b/>
+                <w:sz w:val="20"/>
+                <w:szCs w:val="20"/>
+                <w:lang w:val="es-AR" w:eastAsia="de-DE"/>
+              </w:rPr>
+              <w:t xml:space="preserve">Volumen de </w:t>
+            </w:r>
+            <w:proofErr w:type="spellStart"/>
+            <w:r>
+              <w:rPr>
+                <w:rFonts w:ascii="Times New Roman" w:hAnsi="Times New Roman"/>
+                <w:b/>
+                <w:sz w:val="20"/>
+                <w:szCs w:val="20"/>
+                <w:lang w:val="es-AR" w:eastAsia="de-DE"/>
+              </w:rPr>
+              <w:t>Relacoines</w:t>
+            </w:r>
+            <w:proofErr w:type="spellEnd"/>
+            <w:r>
+              <w:rPr>
+                <w:rFonts w:ascii="Times New Roman" w:hAnsi="Times New Roman"/>
+                <w:b/>
+                <w:sz w:val="20"/>
+                <w:szCs w:val="20"/>
+                <w:lang w:val="es-AR" w:eastAsia="de-DE"/>
+              </w:rPr>
+              <w:t xml:space="preserve"> No T</w:t>
+            </w:r>
+            <w:r>
+              <w:rPr>
+                <w:rFonts w:ascii="Times New Roman" w:hAnsi="Times New Roman"/>
+                <w:b/>
+                <w:sz w:val="20"/>
+                <w:szCs w:val="20"/>
+                <w:lang w:val="es-AR" w:eastAsia="de-DE"/>
+              </w:rPr>
+              <w:t>axonómicas</w:t>
+            </w:r>
+          </w:p>
+        </w:tc>
+        <w:tc>
+          <w:tcPr>
+            <w:tcW w:w="1812" w:type="dxa"/>
+          </w:tcPr>
+          <w:p>
+            <w:pPr>
+              <w:ind w:firstLine="0"/>
+              <w:jc w:val="center"/>
+              <w:rPr>
+                <w:rFonts w:ascii="Times New Roman" w:hAnsi="Times New Roman"/>
+                <w:b/>
+                <w:sz w:val="20"/>
+                <w:szCs w:val="20"/>
+                <w:lang w:val="es-AR" w:eastAsia="de-DE"/>
+              </w:rPr>
+            </w:pPr>
+          </w:p>
+          <w:p>
+            <w:pPr>
+              <w:ind w:firstLine="0"/>
+              <w:jc w:val="center"/>
+              <w:rPr>
+                <w:rFonts w:ascii="Times New Roman" w:hAnsi="Times New Roman"/>
+                <w:b/>
+                <w:sz w:val="20"/>
+                <w:szCs w:val="20"/>
+                <w:lang w:val="es-AR" w:eastAsia="de-DE"/>
+              </w:rPr>
+            </w:pPr>
+            <w:r>
+              <w:rPr>
+                <w:rFonts w:ascii="Times New Roman" w:hAnsi="Times New Roman"/>
+                <w:b/>
+                <w:sz w:val="20"/>
+                <w:szCs w:val="20"/>
+                <w:lang w:val="es-AR" w:eastAsia="de-DE"/>
+              </w:rPr>
+              <w:t>VRNT</w:t>
+            </w:r>
+          </w:p>
+        </w:tc>
+        <w:tc>
+          <w:tcPr>
+            <w:tcW w:w="1812" w:type="dxa"/>
+          </w:tcPr>
+          <w:p>
+            <w:pPr>
+              <w:ind w:firstLine="0"/>
+              <w:jc w:val="center"/>
+              <w:rPr>
+                <w:rFonts w:ascii="Times New Roman" w:hAnsi="Times New Roman"/>
+                <w:b/>
+                <w:sz w:val="20"/>
+                <w:szCs w:val="20"/>
+                <w:lang w:val="es-AR" w:eastAsia="de-DE"/>
+              </w:rPr>
+            </w:pPr>
+          </w:p>
+          <w:p>
+            <w:pPr>
+              <w:ind w:firstLine="0"/>
+              <w:jc w:val="center"/>
+              <w:rPr>
+                <w:rFonts w:ascii="Times New Roman" w:hAnsi="Times New Roman"/>
+                <w:b/>
+                <w:sz w:val="20"/>
+                <w:szCs w:val="20"/>
+                <w:lang w:val="es-AR" w:eastAsia="de-DE"/>
+              </w:rPr>
+            </w:pPr>
+            <w:r>
+              <w:rPr>
+                <w:rFonts w:ascii="Times New Roman" w:hAnsi="Times New Roman"/>
+                <w:b/>
+                <w:sz w:val="20"/>
+                <w:szCs w:val="20"/>
+                <w:lang w:val="es-AR" w:eastAsia="de-DE"/>
+              </w:rPr>
+              <w:t>39</w:t>
+            </w:r>
+          </w:p>
+        </w:tc>
+        <w:tc>
+          <w:tcPr>
+            <w:tcW w:w="1812" w:type="dxa"/>
+          </w:tcPr>
+          <w:p>
+            <w:pPr>
+              <w:ind w:firstLine="0"/>
+              <w:jc w:val="center"/>
+              <w:rPr>
+                <w:rFonts w:ascii="Times New Roman" w:hAnsi="Times New Roman"/>
+                <w:b/>
+                <w:sz w:val="20"/>
+                <w:szCs w:val="20"/>
+                <w:lang w:val="es-AR" w:eastAsia="de-DE"/>
+              </w:rPr>
+            </w:pPr>
+          </w:p>
+          <w:p>
+            <w:pPr>
+              <w:ind w:firstLine="0"/>
+              <w:jc w:val="center"/>
+              <w:rPr>
+                <w:rFonts w:ascii="Times New Roman" w:hAnsi="Times New Roman"/>
+                <w:b/>
+                <w:sz w:val="20"/>
+                <w:szCs w:val="20"/>
+                <w:lang w:val="es-AR" w:eastAsia="de-DE"/>
+              </w:rPr>
+            </w:pPr>
+          </w:p>
+        </w:tc>
+        <w:tc>
+          <w:tcPr>
+            <w:tcW w:w="1812" w:type="dxa"/>
+          </w:tcPr>
+          <w:p>
+            <w:pPr>
+              <w:ind w:firstLine="0"/>
+              <w:jc w:val="center"/>
+              <w:rPr>
+                <w:rFonts w:ascii="Times New Roman" w:hAnsi="Times New Roman"/>
+                <w:b/>
+                <w:sz w:val="20"/>
+                <w:szCs w:val="20"/>
+                <w:lang w:val="es-AR" w:eastAsia="de-DE"/>
+              </w:rPr>
+            </w:pPr>
+          </w:p>
+          <w:p>
+            <w:pPr>
+              <w:ind w:firstLine="0"/>
+              <w:jc w:val="center"/>
+              <w:rPr>
+                <w:rFonts w:ascii="Times New Roman" w:hAnsi="Times New Roman"/>
+                <w:b/>
+                <w:sz w:val="20"/>
+                <w:szCs w:val="20"/>
+                <w:lang w:val="es-AR" w:eastAsia="de-DE"/>
+              </w:rPr>
+            </w:pPr>
+          </w:p>
+        </w:tc>
+      </w:tr>
+      <w:tr>
+        <w:tc>
+          <w:tcPr>
+            <w:tcW w:w="1812" w:type="dxa"/>
+          </w:tcPr>
+          <w:p>
+            <w:pPr>
+              <w:ind w:firstLine="0"/>
+              <w:jc w:val="center"/>
+              <w:rPr>
+                <w:rFonts w:ascii="Times New Roman" w:hAnsi="Times New Roman"/>
+                <w:b/>
+                <w:sz w:val="20"/>
+                <w:szCs w:val="20"/>
+                <w:lang w:val="es-AR" w:eastAsia="de-DE"/>
+              </w:rPr>
+            </w:pPr>
+            <w:r>
+              <w:rPr>
+                <w:rFonts w:ascii="Times New Roman" w:hAnsi="Times New Roman"/>
+                <w:b/>
+                <w:sz w:val="20"/>
+                <w:szCs w:val="20"/>
+                <w:lang w:val="es-AR" w:eastAsia="de-DE"/>
+              </w:rPr>
+              <w:t xml:space="preserve">Volumen de Términos </w:t>
+            </w:r>
+            <w:proofErr w:type="spellStart"/>
+            <w:r>
+              <w:rPr>
+                <w:rFonts w:ascii="Times New Roman" w:hAnsi="Times New Roman"/>
+                <w:b/>
+                <w:sz w:val="20"/>
+                <w:szCs w:val="20"/>
+                <w:lang w:val="es-AR" w:eastAsia="de-DE"/>
+              </w:rPr>
+              <w:t>Enriquesidos</w:t>
+            </w:r>
+            <w:proofErr w:type="spellEnd"/>
+            <w:r>
+              <w:rPr>
+                <w:rFonts w:ascii="Times New Roman" w:hAnsi="Times New Roman"/>
+                <w:b/>
+                <w:sz w:val="20"/>
+                <w:szCs w:val="20"/>
+                <w:lang w:val="es-AR" w:eastAsia="de-DE"/>
+              </w:rPr>
+              <w:t xml:space="preserve"> Semánticamente</w:t>
+            </w:r>
+          </w:p>
+        </w:tc>
+        <w:tc>
+          <w:tcPr>
+            <w:tcW w:w="1812" w:type="dxa"/>
+          </w:tcPr>
+          <w:p>
+            <w:pPr>
+              <w:ind w:firstLine="0"/>
+              <w:jc w:val="center"/>
+              <w:rPr>
+                <w:rFonts w:ascii="Times New Roman" w:hAnsi="Times New Roman"/>
+                <w:b/>
+                <w:sz w:val="20"/>
+                <w:szCs w:val="20"/>
+                <w:lang w:val="es-AR" w:eastAsia="de-DE"/>
+              </w:rPr>
+            </w:pPr>
+          </w:p>
+          <w:p>
+            <w:pPr>
+              <w:ind w:firstLine="0"/>
+              <w:jc w:val="center"/>
+              <w:rPr>
+                <w:rFonts w:ascii="Times New Roman" w:hAnsi="Times New Roman"/>
+                <w:b/>
+                <w:sz w:val="20"/>
+                <w:szCs w:val="20"/>
+                <w:lang w:val="es-AR" w:eastAsia="de-DE"/>
+              </w:rPr>
+            </w:pPr>
+            <w:r>
+              <w:rPr>
+                <w:rFonts w:ascii="Times New Roman" w:hAnsi="Times New Roman"/>
+                <w:b/>
+                <w:sz w:val="20"/>
+                <w:szCs w:val="20"/>
+                <w:lang w:val="es-AR" w:eastAsia="de-DE"/>
+              </w:rPr>
+              <w:t>VTES</w:t>
+            </w:r>
+          </w:p>
+        </w:tc>
+        <w:tc>
+          <w:tcPr>
+            <w:tcW w:w="1812" w:type="dxa"/>
+          </w:tcPr>
+          <w:p>
+            <w:pPr>
+              <w:ind w:firstLine="0"/>
+              <w:jc w:val="center"/>
+              <w:rPr>
+                <w:rFonts w:ascii="Times New Roman" w:hAnsi="Times New Roman"/>
+                <w:b/>
+                <w:sz w:val="20"/>
+                <w:szCs w:val="20"/>
+                <w:lang w:val="es-AR" w:eastAsia="de-DE"/>
+              </w:rPr>
+            </w:pPr>
+          </w:p>
+          <w:p>
+            <w:pPr>
+              <w:ind w:firstLine="0"/>
+              <w:jc w:val="center"/>
+              <w:rPr>
+                <w:rFonts w:ascii="Times New Roman" w:hAnsi="Times New Roman"/>
+                <w:b/>
+                <w:sz w:val="20"/>
+                <w:szCs w:val="20"/>
+                <w:lang w:val="es-AR" w:eastAsia="de-DE"/>
+              </w:rPr>
+            </w:pPr>
+            <w:r>
+              <w:rPr>
+                <w:rFonts w:ascii="Times New Roman" w:hAnsi="Times New Roman"/>
+                <w:b/>
+                <w:sz w:val="20"/>
+                <w:szCs w:val="20"/>
+                <w:lang w:val="es-AR" w:eastAsia="de-DE"/>
+              </w:rPr>
+              <w:t>25</w:t>
+            </w:r>
+          </w:p>
+        </w:tc>
+        <w:tc>
+          <w:tcPr>
+            <w:tcW w:w="1812" w:type="dxa"/>
+          </w:tcPr>
+          <w:p>
+            <w:pPr>
+              <w:ind w:firstLine="0"/>
+              <w:jc w:val="center"/>
+              <w:rPr>
+                <w:rFonts w:ascii="Times New Roman" w:hAnsi="Times New Roman"/>
+                <w:b/>
+                <w:sz w:val="20"/>
+                <w:szCs w:val="20"/>
+                <w:lang w:val="es-AR" w:eastAsia="de-DE"/>
+              </w:rPr>
+            </w:pPr>
+          </w:p>
+          <w:p>
+            <w:pPr>
+              <w:ind w:firstLine="0"/>
+              <w:jc w:val="center"/>
+              <w:rPr>
+                <w:rFonts w:ascii="Times New Roman" w:hAnsi="Times New Roman"/>
+                <w:b/>
+                <w:sz w:val="20"/>
+                <w:szCs w:val="20"/>
+                <w:lang w:val="es-AR" w:eastAsia="de-DE"/>
+              </w:rPr>
+            </w:pPr>
+          </w:p>
+        </w:tc>
+        <w:tc>
+          <w:tcPr>
+            <w:tcW w:w="1812" w:type="dxa"/>
+          </w:tcPr>
+          <w:p>
+            <w:pPr>
+              <w:ind w:firstLine="0"/>
+              <w:jc w:val="center"/>
+              <w:rPr>
+                <w:rFonts w:ascii="Times New Roman" w:hAnsi="Times New Roman"/>
+                <w:b/>
+                <w:sz w:val="20"/>
+                <w:szCs w:val="20"/>
+                <w:lang w:val="es-AR" w:eastAsia="de-DE"/>
+              </w:rPr>
+            </w:pPr>
+          </w:p>
+          <w:p>
+            <w:pPr>
+              <w:ind w:firstLine="0"/>
+              <w:jc w:val="center"/>
+              <w:rPr>
+                <w:rFonts w:ascii="Times New Roman" w:hAnsi="Times New Roman"/>
+                <w:b/>
+                <w:sz w:val="20"/>
+                <w:szCs w:val="20"/>
+                <w:lang w:val="es-AR" w:eastAsia="de-DE"/>
+              </w:rPr>
+            </w:pPr>
+          </w:p>
+        </w:tc>
+      </w:tr>
+      <w:tr>
+        <w:tc>
+          <w:tcPr>
+            <w:tcW w:w="1812" w:type="dxa"/>
+          </w:tcPr>
+          <w:p>
+            <w:pPr>
+              <w:ind w:firstLine="0"/>
+              <w:jc w:val="center"/>
+              <w:rPr>
+                <w:rFonts w:ascii="Times New Roman" w:hAnsi="Times New Roman"/>
+                <w:b/>
+                <w:sz w:val="20"/>
+                <w:szCs w:val="20"/>
+                <w:lang w:val="es-AR" w:eastAsia="de-DE"/>
+              </w:rPr>
+            </w:pPr>
+            <w:r>
+              <w:rPr>
+                <w:rFonts w:ascii="Times New Roman" w:hAnsi="Times New Roman"/>
+                <w:b/>
+                <w:sz w:val="20"/>
+                <w:szCs w:val="20"/>
+                <w:lang w:val="es-AR" w:eastAsia="de-DE"/>
+              </w:rPr>
+              <w:t>Volumen de Términos Reutilizados Completamente</w:t>
+            </w:r>
+          </w:p>
+        </w:tc>
+        <w:tc>
+          <w:tcPr>
+            <w:tcW w:w="1812" w:type="dxa"/>
+          </w:tcPr>
+          <w:p>
+            <w:pPr>
+              <w:ind w:firstLine="0"/>
+              <w:jc w:val="center"/>
+              <w:rPr>
+                <w:rFonts w:ascii="Times New Roman" w:hAnsi="Times New Roman"/>
+                <w:b/>
+                <w:sz w:val="20"/>
+                <w:szCs w:val="20"/>
+                <w:lang w:val="es-AR" w:eastAsia="de-DE"/>
+              </w:rPr>
+            </w:pPr>
+          </w:p>
+          <w:p>
+            <w:pPr>
+              <w:ind w:firstLine="0"/>
+              <w:jc w:val="center"/>
+              <w:rPr>
+                <w:rFonts w:ascii="Times New Roman" w:hAnsi="Times New Roman"/>
+                <w:b/>
+                <w:sz w:val="20"/>
+                <w:szCs w:val="20"/>
+                <w:lang w:val="es-AR" w:eastAsia="de-DE"/>
+              </w:rPr>
+            </w:pPr>
+            <w:r>
+              <w:rPr>
+                <w:rFonts w:ascii="Times New Roman" w:hAnsi="Times New Roman"/>
+                <w:b/>
+                <w:sz w:val="20"/>
+                <w:szCs w:val="20"/>
+                <w:lang w:val="es-AR" w:eastAsia="de-DE"/>
+              </w:rPr>
+              <w:t>VTRC</w:t>
+            </w:r>
+          </w:p>
+        </w:tc>
+        <w:tc>
+          <w:tcPr>
+            <w:tcW w:w="1812" w:type="dxa"/>
+          </w:tcPr>
+          <w:p>
+            <w:pPr>
+              <w:ind w:firstLine="0"/>
+              <w:jc w:val="center"/>
+              <w:rPr>
+                <w:rFonts w:ascii="Times New Roman" w:hAnsi="Times New Roman"/>
+                <w:b/>
+                <w:sz w:val="20"/>
+                <w:szCs w:val="20"/>
+                <w:lang w:val="es-AR" w:eastAsia="de-DE"/>
+              </w:rPr>
+            </w:pPr>
+          </w:p>
+          <w:p>
+            <w:pPr>
+              <w:ind w:firstLine="0"/>
+              <w:jc w:val="center"/>
+              <w:rPr>
+                <w:rFonts w:ascii="Times New Roman" w:hAnsi="Times New Roman"/>
+                <w:b/>
+                <w:sz w:val="20"/>
+                <w:szCs w:val="20"/>
+                <w:lang w:val="es-AR" w:eastAsia="de-DE"/>
+              </w:rPr>
+            </w:pPr>
+            <w:r>
+              <w:rPr>
+                <w:rFonts w:ascii="Times New Roman" w:hAnsi="Times New Roman"/>
+                <w:b/>
+                <w:sz w:val="20"/>
+                <w:szCs w:val="20"/>
+                <w:lang w:val="es-AR" w:eastAsia="de-DE"/>
+              </w:rPr>
+              <w:t>0</w:t>
+            </w:r>
+          </w:p>
+        </w:tc>
+        <w:tc>
+          <w:tcPr>
+            <w:tcW w:w="1812" w:type="dxa"/>
+          </w:tcPr>
+          <w:p>
+            <w:pPr>
+              <w:ind w:firstLine="0"/>
+              <w:jc w:val="center"/>
+              <w:rPr>
+                <w:rFonts w:ascii="Times New Roman" w:hAnsi="Times New Roman"/>
+                <w:b/>
+                <w:sz w:val="20"/>
+                <w:szCs w:val="20"/>
+                <w:lang w:val="es-AR" w:eastAsia="de-DE"/>
+              </w:rPr>
+            </w:pPr>
+          </w:p>
+          <w:p>
+            <w:pPr>
+              <w:ind w:firstLine="0"/>
+              <w:jc w:val="center"/>
+              <w:rPr>
+                <w:rFonts w:ascii="Times New Roman" w:hAnsi="Times New Roman"/>
+                <w:b/>
+                <w:sz w:val="20"/>
+                <w:szCs w:val="20"/>
+                <w:lang w:val="es-AR" w:eastAsia="de-DE"/>
+              </w:rPr>
+            </w:pPr>
+          </w:p>
+        </w:tc>
+        <w:tc>
+          <w:tcPr>
+            <w:tcW w:w="1812" w:type="dxa"/>
+          </w:tcPr>
+          <w:p>
+            <w:pPr>
+              <w:ind w:firstLine="0"/>
+              <w:jc w:val="center"/>
+              <w:rPr>
+                <w:rFonts w:ascii="Times New Roman" w:hAnsi="Times New Roman"/>
+                <w:b/>
+                <w:sz w:val="20"/>
+                <w:szCs w:val="20"/>
+                <w:lang w:val="es-AR" w:eastAsia="de-DE"/>
+              </w:rPr>
+            </w:pPr>
+          </w:p>
+          <w:p>
+            <w:pPr>
+              <w:ind w:firstLine="0"/>
+              <w:jc w:val="center"/>
+              <w:rPr>
+                <w:rFonts w:ascii="Times New Roman" w:hAnsi="Times New Roman"/>
+                <w:b/>
+                <w:sz w:val="20"/>
+                <w:szCs w:val="20"/>
+                <w:lang w:val="es-AR" w:eastAsia="de-DE"/>
+              </w:rPr>
+            </w:pPr>
+          </w:p>
+        </w:tc>
+      </w:tr>
+    </w:tbl>
+    <w:p>
+      <w:pPr>
+        <w:jc w:val="both"/>
+        <w:rPr>
+          <w:b/>
+          <w:lang w:val="es-AR"/>
+        </w:rPr>
+      </w:pPr>
+      <w:r>
+        <w:rPr>
+          <w:rFonts w:ascii="Times New Roman" w:hAnsi="Times New Roman"/>
+          <w:b/>
+          <w:sz w:val="24"/>
+          <w:szCs w:val="24"/>
+          <w:lang w:val="es-AR" w:eastAsia="de-DE"/>
+        </w:rPr>
+        <w:t xml:space="preserve"> </w:t>
       </w:r>
     </w:p>
     <w:p>
@@ -5902,6 +7393,7 @@
           <w:sz w:val="28"/>
           <w:szCs w:val="24"/>
         </w:rPr>
+        <w:lastRenderedPageBreak/>
         <w:t>Referencias</w:t>
       </w:r>
       <w:proofErr w:type="spellEnd"/>
@@ -6399,7 +7891,6 @@
           <w:szCs w:val="24"/>
           <w:lang w:val="es-AR"/>
         </w:rPr>
-        <w:lastRenderedPageBreak/>
         <w:t>Métrica indirecta:</w:t>
       </w:r>
     </w:p>
@@ -7114,6 +8605,7 @@
           <w:szCs w:val="24"/>
           <w:lang w:val="es-AR"/>
         </w:rPr>
+        <w:lastRenderedPageBreak/>
         <w:t xml:space="preserve">Autor: </w:t>
       </w:r>
       <w:proofErr w:type="spellStart"/>
@@ -8063,7 +9555,6 @@
           <w:szCs w:val="24"/>
           <w:lang w:val="es-AR"/>
         </w:rPr>
-        <w:lastRenderedPageBreak/>
         <w:t>Volumen de Propiedades Definidas (VPD)</w:t>
       </w:r>
       <w:r>
@@ -8698,6 +10189,7 @@
           <w:szCs w:val="24"/>
           <w:lang w:val="es-AR"/>
         </w:rPr>
+        <w:lastRenderedPageBreak/>
         <w:t xml:space="preserve">Nombre: </w:t>
       </w:r>
       <w:r>
@@ -9789,7 +11281,6 @@
           <w:szCs w:val="24"/>
           <w:lang w:val="es-AR"/>
         </w:rPr>
-        <w:lastRenderedPageBreak/>
         <w:t xml:space="preserve">Tipo de escala: </w:t>
       </w:r>
       <w:r>
@@ -10572,6 +12063,7 @@
           <w:szCs w:val="24"/>
           <w:lang w:val="es-AR"/>
         </w:rPr>
+        <w:lastRenderedPageBreak/>
         <w:t>Volum</w:t>
       </w:r>
       <w:r>
@@ -11598,7 +13090,6 @@
           <w:szCs w:val="24"/>
           <w:lang w:val="es-AR"/>
         </w:rPr>
-        <w:lastRenderedPageBreak/>
         <w:t>(</w:t>
       </w:r>
       <w:r>
@@ -12354,6 +13845,7 @@
           <w:szCs w:val="24"/>
           <w:lang w:val="es-AR"/>
         </w:rPr>
+        <w:lastRenderedPageBreak/>
         <w:t>Escala numérica:</w:t>
       </w:r>
     </w:p>
@@ -14088,6 +15580,7 @@
           <w:szCs w:val="24"/>
           <w:lang w:val="es-AR"/>
         </w:rPr>
+        <w:lastRenderedPageBreak/>
         <w:t>Objetivo:</w:t>
       </w:r>
       <w:r>
@@ -15164,7 +16657,6 @@
           <w:szCs w:val="24"/>
           <w:lang w:val="es-AR"/>
         </w:rPr>
-        <w:lastRenderedPageBreak/>
         <w:t xml:space="preserve">Representación: </w:t>
       </w:r>
       <w:r>
@@ -15757,6 +17249,7 @@
           <w:szCs w:val="24"/>
           <w:lang w:val="es-AR"/>
         </w:rPr>
+        <w:lastRenderedPageBreak/>
         <w:t>Descripción:</w:t>
       </w:r>
       <w:r>
@@ -16781,7 +18274,6 @@
           <w:szCs w:val="24"/>
           <w:lang w:val="es-AR"/>
         </w:rPr>
-        <w:lastRenderedPageBreak/>
         <w:t>Tipo de escala:</w:t>
       </w:r>
       <w:r>
@@ -17526,6 +19018,7 @@
           <w:szCs w:val="24"/>
           <w:lang w:val="es-AR"/>
         </w:rPr>
+        <w:lastRenderedPageBreak/>
         <w:t>Escala numérica:</w:t>
       </w:r>
     </w:p>
@@ -18782,7 +20275,6 @@
           <w:szCs w:val="24"/>
           <w:lang w:val="es-AR"/>
         </w:rPr>
-        <w:lastRenderedPageBreak/>
         <w:t>Característica/sub-característica:</w:t>
       </w:r>
       <w:r>
@@ -19984,7 +21476,7 @@
           <w:szCs w:val="24"/>
           <w:lang w:val="es-AR"/>
         </w:rPr>
-        <w:t xml:space="preserve"> 1.2.1</w:t>
+        <w:t xml:space="preserve"> 1.2.2</w:t>
       </w:r>
     </w:p>
     <w:p>
@@ -20880,8 +22372,6 @@
           <w:lang w:val="es-AR"/>
         </w:rPr>
       </w:pPr>
-      <w:bookmarkStart w:id="0" w:name="_GoBack"/>
-      <w:bookmarkEnd w:id="0"/>
     </w:p>
     <w:sectPr>
       <w:pgSz w:w="11906" w:h="16838"/>
@@ -23353,7 +24843,6 @@
   <w:style w:type="character" w:default="1" w:styleId="Fuentedeprrafopredeter">
     <w:name w:val="Default Paragraph Font"/>
     <w:uiPriority w:val="1"/>
-    <w:semiHidden/>
     <w:unhideWhenUsed/>
   </w:style>
   <w:style w:type="table" w:default="1" w:styleId="Tablanormal">
@@ -24837,7 +26326,7 @@
 </file>
 
 <file path=customXml/itemProps2.xml><?xml version="1.0" encoding="utf-8"?>
-<ds:datastoreItem xmlns:ds="http://schemas.openxmlformats.org/officeDocument/2006/customXml" ds:itemID="{79527F63-AED8-4C2E-B289-C1696D779ABE}">
+<ds:datastoreItem xmlns:ds="http://schemas.openxmlformats.org/officeDocument/2006/customXml" ds:itemID="{AF1B46AC-F24C-4064-879D-C39101B8D48D}">
   <ds:schemaRefs>
     <ds:schemaRef ds:uri="http://schemas.openxmlformats.org/officeDocument/2006/bibliography"/>
   </ds:schemaRefs>

--- a/monografia_CorazzaVargas.docx
+++ b/monografia_CorazzaVargas.docx
@@ -5922,7 +5922,6 @@
                 <w:lang w:val="es-ES" w:eastAsia="de-DE"/>
               </w:rPr>
             </w:pPr>
-            <w:proofErr w:type="spellStart"/>
             <w:r>
               <w:rPr>
                 <w:rFonts w:ascii="Times New Roman" w:hAnsi="Times New Roman"/>
@@ -5931,9 +5930,8 @@
                 <w:szCs w:val="20"/>
                 <w:lang w:val="es-ES" w:eastAsia="de-DE"/>
               </w:rPr>
-              <w:t>Abreviacion</w:t>
+              <w:t>Abreviatura</w:t>
             </w:r>
-            <w:proofErr w:type="spellEnd"/>
           </w:p>
         </w:tc>
         <w:tc>
@@ -6492,6 +6490,162 @@
                 <w:sz w:val="20"/>
                 <w:szCs w:val="20"/>
                 <w:lang w:eastAsia="de-DE"/>
+              </w:rPr>
+            </w:pPr>
+          </w:p>
+        </w:tc>
+      </w:tr>
+      <w:tr>
+        <w:tc>
+          <w:tcPr>
+            <w:tcW w:w="1812" w:type="dxa"/>
+          </w:tcPr>
+          <w:p>
+            <w:pPr>
+              <w:ind w:firstLine="0"/>
+              <w:jc w:val="center"/>
+              <w:rPr>
+                <w:rFonts w:ascii="Times New Roman" w:hAnsi="Times New Roman"/>
+                <w:b/>
+                <w:sz w:val="20"/>
+                <w:szCs w:val="20"/>
+                <w:lang w:val="es-AR" w:eastAsia="de-DE"/>
+              </w:rPr>
+            </w:pPr>
+            <w:r>
+              <w:rPr>
+                <w:rFonts w:ascii="Times New Roman" w:hAnsi="Times New Roman"/>
+                <w:b/>
+                <w:sz w:val="20"/>
+                <w:szCs w:val="20"/>
+                <w:lang w:val="es-AR" w:eastAsia="de-DE"/>
+              </w:rPr>
+              <w:t>Volum</w:t>
+            </w:r>
+            <w:r>
+              <w:rPr>
+                <w:rFonts w:ascii="Times New Roman" w:hAnsi="Times New Roman"/>
+                <w:b/>
+                <w:sz w:val="20"/>
+                <w:szCs w:val="20"/>
+                <w:lang w:val="es-AR" w:eastAsia="de-DE"/>
+              </w:rPr>
+              <w:t xml:space="preserve">en de Axiomas Especificados </w:t>
+            </w:r>
+          </w:p>
+        </w:tc>
+        <w:tc>
+          <w:tcPr>
+            <w:tcW w:w="1812" w:type="dxa"/>
+          </w:tcPr>
+          <w:p>
+            <w:pPr>
+              <w:ind w:firstLine="0"/>
+              <w:jc w:val="center"/>
+              <w:rPr>
+                <w:rFonts w:ascii="Times New Roman" w:hAnsi="Times New Roman"/>
+                <w:b/>
+                <w:sz w:val="20"/>
+                <w:szCs w:val="20"/>
+                <w:lang w:val="es-AR" w:eastAsia="de-DE"/>
+              </w:rPr>
+            </w:pPr>
+          </w:p>
+          <w:p>
+            <w:pPr>
+              <w:ind w:firstLine="0"/>
+              <w:jc w:val="center"/>
+              <w:rPr>
+                <w:rFonts w:ascii="Times New Roman" w:hAnsi="Times New Roman"/>
+                <w:b/>
+                <w:sz w:val="20"/>
+                <w:szCs w:val="20"/>
+                <w:lang w:val="es-AR" w:eastAsia="de-DE"/>
+              </w:rPr>
+            </w:pPr>
+            <w:r>
+              <w:rPr>
+                <w:rFonts w:ascii="Times New Roman" w:hAnsi="Times New Roman"/>
+                <w:b/>
+                <w:sz w:val="20"/>
+                <w:szCs w:val="20"/>
+                <w:lang w:val="es-AR" w:eastAsia="de-DE"/>
+              </w:rPr>
+              <w:t>VAE</w:t>
+            </w:r>
+          </w:p>
+        </w:tc>
+        <w:tc>
+          <w:tcPr>
+            <w:tcW w:w="1812" w:type="dxa"/>
+          </w:tcPr>
+          <w:p>
+            <w:pPr>
+              <w:ind w:firstLine="0"/>
+              <w:jc w:val="center"/>
+              <w:rPr>
+                <w:rFonts w:ascii="Times New Roman" w:hAnsi="Times New Roman"/>
+                <w:b/>
+                <w:sz w:val="20"/>
+                <w:szCs w:val="20"/>
+                <w:lang w:val="es-AR" w:eastAsia="de-DE"/>
+              </w:rPr>
+            </w:pPr>
+          </w:p>
+          <w:p>
+            <w:pPr>
+              <w:ind w:firstLine="0"/>
+              <w:jc w:val="center"/>
+              <w:rPr>
+                <w:rFonts w:ascii="Times New Roman" w:hAnsi="Times New Roman"/>
+                <w:b/>
+                <w:sz w:val="20"/>
+                <w:szCs w:val="20"/>
+                <w:lang w:val="es-AR" w:eastAsia="de-DE"/>
+              </w:rPr>
+            </w:pPr>
+            <w:r>
+              <w:rPr>
+                <w:rFonts w:ascii="Times New Roman" w:hAnsi="Times New Roman"/>
+                <w:b/>
+                <w:sz w:val="20"/>
+                <w:szCs w:val="20"/>
+                <w:lang w:val="es-AR" w:eastAsia="de-DE"/>
+              </w:rPr>
+              <w:t>12</w:t>
+            </w:r>
+          </w:p>
+        </w:tc>
+        <w:tc>
+          <w:tcPr>
+            <w:tcW w:w="1812" w:type="dxa"/>
+          </w:tcPr>
+          <w:p>
+            <w:pPr>
+              <w:jc w:val="center"/>
+              <w:rPr>
+                <w:rFonts w:ascii="Times New Roman" w:hAnsi="Times New Roman"/>
+                <w:b/>
+                <w:sz w:val="20"/>
+                <w:szCs w:val="20"/>
+                <w:lang w:val="es-AR" w:eastAsia="de-DE"/>
+              </w:rPr>
+            </w:pPr>
+          </w:p>
+        </w:tc>
+        <w:tc>
+          <w:tcPr>
+            <w:tcW w:w="1812" w:type="dxa"/>
+          </w:tcPr>
+          <w:p>
+            <w:pPr>
+              <w:jc w:val="center"/>
+              <w:rPr>
+                <w:rFonts w:ascii="Times New Roman" w:hAnsi="Times New Roman"/>
+                <w:b/>
+                <w:sz w:val="20"/>
+                <w:szCs w:val="20"/>
+                <w:lang w:val="es-AR" w:eastAsia="de-DE"/>
               </w:rPr>
             </w:pPr>
           </w:p>
@@ -7202,7 +7356,7 @@
                 <w:szCs w:val="20"/>
                 <w:lang w:val="es-AR" w:eastAsia="de-DE"/>
               </w:rPr>
-              <w:t>0</w:t>
+              <w:t>2</w:t>
             </w:r>
           </w:p>
         </w:tc>
@@ -7274,20 +7428,1380 @@
       <w:pPr>
         <w:jc w:val="both"/>
         <w:rPr>
-          <w:b/>
-          <w:lang w:val="es-AR"/>
-        </w:rPr>
-      </w:pPr>
-      <w:r>
-        <w:rPr>
           <w:rFonts w:ascii="Times New Roman" w:hAnsi="Times New Roman"/>
           <w:b/>
           <w:sz w:val="24"/>
           <w:szCs w:val="24"/>
           <w:lang w:val="es-AR" w:eastAsia="de-DE"/>
         </w:rPr>
+      </w:pPr>
+      <w:r>
+        <w:rPr>
+          <w:rFonts w:ascii="Times New Roman" w:hAnsi="Times New Roman"/>
+          <w:b/>
+          <w:sz w:val="24"/>
+          <w:szCs w:val="24"/>
+          <w:lang w:val="es-AR" w:eastAsia="de-DE"/>
+        </w:rPr>
         <w:t xml:space="preserve"> </w:t>
       </w:r>
+    </w:p>
+    <w:p>
+      <w:pPr>
+        <w:jc w:val="both"/>
+        <w:rPr>
+          <w:rFonts w:ascii="Times New Roman" w:hAnsi="Times New Roman"/>
+          <w:b/>
+          <w:sz w:val="24"/>
+          <w:szCs w:val="24"/>
+          <w:lang w:val="es-AR" w:eastAsia="de-DE"/>
+        </w:rPr>
+      </w:pPr>
+      <w:proofErr w:type="spellStart"/>
+      <w:r>
+        <w:rPr>
+          <w:rFonts w:ascii="Times New Roman" w:hAnsi="Times New Roman"/>
+          <w:b/>
+          <w:sz w:val="24"/>
+          <w:szCs w:val="24"/>
+          <w:lang w:val="es-AR" w:eastAsia="de-DE"/>
+        </w:rPr>
+        <w:t>Tebla</w:t>
+      </w:r>
+      <w:proofErr w:type="spellEnd"/>
+      <w:r>
+        <w:rPr>
+          <w:rFonts w:ascii="Times New Roman" w:hAnsi="Times New Roman"/>
+          <w:b/>
+          <w:sz w:val="24"/>
+          <w:szCs w:val="24"/>
+          <w:lang w:val="es-AR" w:eastAsia="de-DE"/>
+        </w:rPr>
+        <w:t xml:space="preserve"> 2:</w:t>
+      </w:r>
+    </w:p>
+    <w:tbl>
+      <w:tblPr>
+        <w:tblStyle w:val="Tablaconcuadrcula"/>
+        <w:tblW w:w="0" w:type="auto"/>
+        <w:tblLook w:val="04A0" w:firstRow="1" w:lastRow="0" w:firstColumn="1" w:lastColumn="0" w:noHBand="0" w:noVBand="1"/>
+      </w:tblPr>
+      <w:tblGrid>
+        <w:gridCol w:w="1812"/>
+        <w:gridCol w:w="1812"/>
+        <w:gridCol w:w="1812"/>
+        <w:gridCol w:w="1812"/>
+        <w:gridCol w:w="1812"/>
+      </w:tblGrid>
+      <w:tr>
+        <w:tc>
+          <w:tcPr>
+            <w:tcW w:w="1812" w:type="dxa"/>
+          </w:tcPr>
+          <w:p>
+            <w:pPr>
+              <w:ind w:firstLine="0"/>
+              <w:jc w:val="center"/>
+              <w:rPr>
+                <w:rFonts w:ascii="Times New Roman" w:hAnsi="Times New Roman"/>
+                <w:b/>
+                <w:sz w:val="20"/>
+                <w:szCs w:val="20"/>
+                <w:lang w:val="es-AR"/>
+              </w:rPr>
+            </w:pPr>
+            <w:proofErr w:type="spellStart"/>
+            <w:r>
+              <w:rPr>
+                <w:rFonts w:ascii="Times New Roman" w:hAnsi="Times New Roman"/>
+                <w:b/>
+                <w:sz w:val="20"/>
+                <w:szCs w:val="20"/>
+                <w:lang w:val="es-AR"/>
+              </w:rPr>
+              <w:t>Metricas</w:t>
+            </w:r>
+            <w:proofErr w:type="spellEnd"/>
+            <w:r>
+              <w:rPr>
+                <w:rFonts w:ascii="Times New Roman" w:hAnsi="Times New Roman"/>
+                <w:b/>
+                <w:sz w:val="20"/>
+                <w:szCs w:val="20"/>
+                <w:lang w:val="es-AR"/>
+              </w:rPr>
+              <w:t xml:space="preserve"> Indirectas</w:t>
+            </w:r>
+          </w:p>
+        </w:tc>
+        <w:tc>
+          <w:tcPr>
+            <w:tcW w:w="1812" w:type="dxa"/>
+          </w:tcPr>
+          <w:p>
+            <w:pPr>
+              <w:ind w:firstLine="0"/>
+              <w:jc w:val="center"/>
+              <w:rPr>
+                <w:rFonts w:ascii="Times New Roman" w:hAnsi="Times New Roman"/>
+                <w:b/>
+                <w:sz w:val="20"/>
+                <w:szCs w:val="20"/>
+                <w:lang w:val="es-AR"/>
+              </w:rPr>
+            </w:pPr>
+            <w:r>
+              <w:rPr>
+                <w:rFonts w:ascii="Times New Roman" w:hAnsi="Times New Roman"/>
+                <w:b/>
+                <w:sz w:val="20"/>
+                <w:szCs w:val="20"/>
+                <w:lang w:val="es-AR"/>
+              </w:rPr>
+              <w:t>Abreviatura</w:t>
+            </w:r>
+          </w:p>
+        </w:tc>
+        <w:tc>
+          <w:tcPr>
+            <w:tcW w:w="1812" w:type="dxa"/>
+          </w:tcPr>
+          <w:p>
+            <w:pPr>
+              <w:ind w:firstLine="0"/>
+              <w:jc w:val="center"/>
+              <w:rPr>
+                <w:rFonts w:ascii="Times New Roman" w:hAnsi="Times New Roman"/>
+                <w:b/>
+                <w:sz w:val="20"/>
+                <w:szCs w:val="20"/>
+                <w:lang w:val="es-ES" w:eastAsia="de-DE"/>
+              </w:rPr>
+            </w:pPr>
+            <w:proofErr w:type="spellStart"/>
+            <w:r>
+              <w:rPr>
+                <w:rFonts w:ascii="Times New Roman" w:hAnsi="Times New Roman"/>
+                <w:b/>
+                <w:sz w:val="20"/>
+                <w:szCs w:val="20"/>
+                <w:lang w:eastAsia="de-DE"/>
+              </w:rPr>
+              <w:t>TestTDO</w:t>
+            </w:r>
+            <w:proofErr w:type="spellEnd"/>
+            <w:r>
+              <w:rPr>
+                <w:rFonts w:ascii="Times New Roman" w:hAnsi="Times New Roman"/>
+                <w:b/>
+                <w:sz w:val="20"/>
+                <w:szCs w:val="20"/>
+                <w:lang w:eastAsia="de-DE"/>
+              </w:rPr>
+              <w:t xml:space="preserve"> 1.1</w:t>
+            </w:r>
+          </w:p>
+        </w:tc>
+        <w:tc>
+          <w:tcPr>
+            <w:tcW w:w="1812" w:type="dxa"/>
+          </w:tcPr>
+          <w:p>
+            <w:pPr>
+              <w:ind w:firstLine="0"/>
+              <w:jc w:val="center"/>
+              <w:rPr>
+                <w:rFonts w:ascii="Times New Roman" w:hAnsi="Times New Roman"/>
+                <w:b/>
+                <w:sz w:val="20"/>
+                <w:szCs w:val="20"/>
+                <w:lang w:val="es-ES" w:eastAsia="de-DE"/>
+              </w:rPr>
+            </w:pPr>
+            <w:proofErr w:type="spellStart"/>
+            <w:r>
+              <w:rPr>
+                <w:rFonts w:ascii="Times New Roman" w:hAnsi="Times New Roman"/>
+                <w:b/>
+                <w:sz w:val="20"/>
+                <w:szCs w:val="20"/>
+                <w:lang w:val="es-ES" w:eastAsia="de-DE"/>
+              </w:rPr>
+              <w:t>ROoST</w:t>
+            </w:r>
+            <w:proofErr w:type="spellEnd"/>
+          </w:p>
+        </w:tc>
+        <w:tc>
+          <w:tcPr>
+            <w:tcW w:w="1812" w:type="dxa"/>
+          </w:tcPr>
+          <w:p>
+            <w:pPr>
+              <w:ind w:firstLine="0"/>
+              <w:jc w:val="center"/>
+              <w:rPr>
+                <w:rFonts w:ascii="Times New Roman" w:hAnsi="Times New Roman"/>
+                <w:b/>
+                <w:sz w:val="20"/>
+                <w:szCs w:val="20"/>
+                <w:lang w:eastAsia="de-DE"/>
+              </w:rPr>
+            </w:pPr>
+            <w:proofErr w:type="spellStart"/>
+            <w:r>
+              <w:rPr>
+                <w:rFonts w:ascii="Times New Roman" w:hAnsi="Times New Roman"/>
+                <w:b/>
+                <w:sz w:val="20"/>
+                <w:szCs w:val="20"/>
+                <w:lang w:eastAsia="de-DE"/>
+              </w:rPr>
+              <w:t>TDOfSTesting</w:t>
+            </w:r>
+            <w:proofErr w:type="spellEnd"/>
+          </w:p>
+        </w:tc>
+      </w:tr>
+      <w:tr>
+        <w:tc>
+          <w:tcPr>
+            <w:tcW w:w="1812" w:type="dxa"/>
+          </w:tcPr>
+          <w:p>
+            <w:pPr>
+              <w:ind w:firstLine="0"/>
+              <w:jc w:val="center"/>
+              <w:rPr>
+                <w:rFonts w:ascii="Times New Roman" w:hAnsi="Times New Roman"/>
+                <w:b/>
+                <w:sz w:val="20"/>
+                <w:szCs w:val="20"/>
+                <w:lang w:val="es-AR"/>
+              </w:rPr>
+            </w:pPr>
+            <w:r>
+              <w:rPr>
+                <w:rFonts w:ascii="Times New Roman" w:hAnsi="Times New Roman"/>
+                <w:b/>
+                <w:sz w:val="20"/>
+                <w:szCs w:val="20"/>
+                <w:lang w:val="es-AR"/>
+              </w:rPr>
+              <w:t>Po</w:t>
+            </w:r>
+            <w:r>
+              <w:rPr>
+                <w:rFonts w:ascii="Times New Roman" w:hAnsi="Times New Roman"/>
+                <w:b/>
+                <w:sz w:val="20"/>
+                <w:szCs w:val="20"/>
+                <w:lang w:val="es-AR"/>
+              </w:rPr>
+              <w:t>rcentaje de términos definidos</w:t>
+            </w:r>
+          </w:p>
+        </w:tc>
+        <w:tc>
+          <w:tcPr>
+            <w:tcW w:w="1812" w:type="dxa"/>
+          </w:tcPr>
+          <w:p>
+            <w:pPr>
+              <w:ind w:firstLine="0"/>
+              <w:jc w:val="center"/>
+              <w:rPr>
+                <w:rFonts w:ascii="Times New Roman" w:hAnsi="Times New Roman"/>
+                <w:b/>
+                <w:sz w:val="20"/>
+                <w:szCs w:val="20"/>
+                <w:lang w:val="es-AR"/>
+              </w:rPr>
+            </w:pPr>
+          </w:p>
+          <w:p>
+            <w:pPr>
+              <w:ind w:firstLine="0"/>
+              <w:jc w:val="center"/>
+              <w:rPr>
+                <w:rFonts w:ascii="Times New Roman" w:hAnsi="Times New Roman"/>
+                <w:b/>
+                <w:sz w:val="20"/>
+                <w:szCs w:val="20"/>
+                <w:lang w:val="es-AR"/>
+              </w:rPr>
+            </w:pPr>
+            <w:r>
+              <w:rPr>
+                <w:rFonts w:ascii="Times New Roman" w:hAnsi="Times New Roman"/>
+                <w:b/>
+                <w:sz w:val="20"/>
+                <w:szCs w:val="20"/>
+                <w:lang w:val="es-AR"/>
+              </w:rPr>
+              <w:t>PTD</w:t>
+            </w:r>
+          </w:p>
+        </w:tc>
+        <w:tc>
+          <w:tcPr>
+            <w:tcW w:w="1812" w:type="dxa"/>
+          </w:tcPr>
+          <w:p>
+            <w:pPr>
+              <w:ind w:firstLine="0"/>
+              <w:jc w:val="center"/>
+              <w:rPr>
+                <w:rFonts w:ascii="Times New Roman" w:hAnsi="Times New Roman"/>
+                <w:b/>
+                <w:sz w:val="20"/>
+                <w:szCs w:val="20"/>
+                <w:lang w:val="es-AR"/>
+              </w:rPr>
+            </w:pPr>
+          </w:p>
+          <w:p>
+            <w:pPr>
+              <w:ind w:firstLine="0"/>
+              <w:jc w:val="center"/>
+              <w:rPr>
+                <w:rFonts w:ascii="Times New Roman" w:hAnsi="Times New Roman"/>
+                <w:b/>
+                <w:sz w:val="20"/>
+                <w:szCs w:val="20"/>
+                <w:lang w:val="es-AR"/>
+              </w:rPr>
+            </w:pPr>
+            <w:r>
+              <w:rPr>
+                <w:rFonts w:ascii="Times New Roman" w:hAnsi="Times New Roman"/>
+                <w:b/>
+                <w:sz w:val="20"/>
+                <w:szCs w:val="20"/>
+                <w:lang w:val="es-AR"/>
+              </w:rPr>
+              <w:t>100</w:t>
+            </w:r>
+          </w:p>
+        </w:tc>
+        <w:tc>
+          <w:tcPr>
+            <w:tcW w:w="1812" w:type="dxa"/>
+          </w:tcPr>
+          <w:p>
+            <w:pPr>
+              <w:ind w:firstLine="0"/>
+              <w:jc w:val="center"/>
+              <w:rPr>
+                <w:rFonts w:ascii="Times New Roman" w:hAnsi="Times New Roman"/>
+                <w:b/>
+                <w:sz w:val="20"/>
+                <w:szCs w:val="20"/>
+                <w:lang w:val="es-AR"/>
+              </w:rPr>
+            </w:pPr>
+          </w:p>
+        </w:tc>
+        <w:tc>
+          <w:tcPr>
+            <w:tcW w:w="1812" w:type="dxa"/>
+          </w:tcPr>
+          <w:p>
+            <w:pPr>
+              <w:ind w:firstLine="0"/>
+              <w:jc w:val="center"/>
+              <w:rPr>
+                <w:rFonts w:ascii="Times New Roman" w:hAnsi="Times New Roman"/>
+                <w:b/>
+                <w:sz w:val="20"/>
+                <w:szCs w:val="20"/>
+                <w:lang w:val="es-AR"/>
+              </w:rPr>
+            </w:pPr>
+          </w:p>
+        </w:tc>
+      </w:tr>
+      <w:tr>
+        <w:tc>
+          <w:tcPr>
+            <w:tcW w:w="1812" w:type="dxa"/>
+          </w:tcPr>
+          <w:p>
+            <w:pPr>
+              <w:ind w:firstLine="0"/>
+              <w:jc w:val="center"/>
+              <w:rPr>
+                <w:rFonts w:ascii="Times New Roman" w:hAnsi="Times New Roman"/>
+                <w:b/>
+                <w:sz w:val="20"/>
+                <w:szCs w:val="20"/>
+                <w:lang w:val="es-AR"/>
+              </w:rPr>
+            </w:pPr>
+            <w:r>
+              <w:rPr>
+                <w:rFonts w:ascii="Times New Roman" w:hAnsi="Times New Roman"/>
+                <w:b/>
+                <w:sz w:val="20"/>
+                <w:szCs w:val="20"/>
+                <w:lang w:val="es-AR"/>
+              </w:rPr>
+              <w:t>Porce</w:t>
+            </w:r>
+            <w:r>
+              <w:rPr>
+                <w:rFonts w:ascii="Times New Roman" w:hAnsi="Times New Roman"/>
+                <w:b/>
+                <w:sz w:val="20"/>
+                <w:szCs w:val="20"/>
+                <w:lang w:val="es-AR"/>
+              </w:rPr>
+              <w:t xml:space="preserve">ntaje de </w:t>
+            </w:r>
+            <w:r>
+              <w:rPr>
+                <w:rFonts w:ascii="Times New Roman" w:hAnsi="Times New Roman"/>
+                <w:b/>
+                <w:sz w:val="20"/>
+                <w:szCs w:val="20"/>
+                <w:lang w:val="es-AR"/>
+              </w:rPr>
+              <w:t>propiedades definida</w:t>
+            </w:r>
+            <w:r>
+              <w:rPr>
+                <w:rFonts w:ascii="Times New Roman" w:hAnsi="Times New Roman"/>
+                <w:b/>
+                <w:sz w:val="20"/>
+                <w:szCs w:val="20"/>
+                <w:lang w:val="es-AR"/>
+              </w:rPr>
+              <w:t>s</w:t>
+            </w:r>
+          </w:p>
+        </w:tc>
+        <w:tc>
+          <w:tcPr>
+            <w:tcW w:w="1812" w:type="dxa"/>
+          </w:tcPr>
+          <w:p>
+            <w:pPr>
+              <w:ind w:firstLine="0"/>
+              <w:jc w:val="center"/>
+              <w:rPr>
+                <w:rFonts w:ascii="Times New Roman" w:hAnsi="Times New Roman"/>
+                <w:b/>
+                <w:sz w:val="20"/>
+                <w:szCs w:val="20"/>
+                <w:lang w:val="es-AR"/>
+              </w:rPr>
+            </w:pPr>
+          </w:p>
+          <w:p>
+            <w:pPr>
+              <w:ind w:firstLine="0"/>
+              <w:jc w:val="center"/>
+              <w:rPr>
+                <w:rFonts w:ascii="Times New Roman" w:hAnsi="Times New Roman"/>
+                <w:b/>
+                <w:sz w:val="20"/>
+                <w:szCs w:val="20"/>
+                <w:lang w:val="es-AR"/>
+              </w:rPr>
+            </w:pPr>
+            <w:r>
+              <w:rPr>
+                <w:rFonts w:ascii="Times New Roman" w:hAnsi="Times New Roman"/>
+                <w:b/>
+                <w:sz w:val="20"/>
+                <w:szCs w:val="20"/>
+                <w:lang w:val="es-AR"/>
+              </w:rPr>
+              <w:t>PPD</w:t>
+            </w:r>
+          </w:p>
+        </w:tc>
+        <w:tc>
+          <w:tcPr>
+            <w:tcW w:w="1812" w:type="dxa"/>
+          </w:tcPr>
+          <w:p>
+            <w:pPr>
+              <w:ind w:firstLine="0"/>
+              <w:jc w:val="center"/>
+              <w:rPr>
+                <w:rFonts w:ascii="Times New Roman" w:hAnsi="Times New Roman"/>
+                <w:b/>
+                <w:sz w:val="20"/>
+                <w:szCs w:val="20"/>
+                <w:lang w:val="es-AR"/>
+              </w:rPr>
+            </w:pPr>
+          </w:p>
+          <w:p>
+            <w:pPr>
+              <w:ind w:firstLine="0"/>
+              <w:jc w:val="center"/>
+              <w:rPr>
+                <w:rFonts w:ascii="Times New Roman" w:hAnsi="Times New Roman"/>
+                <w:b/>
+                <w:sz w:val="20"/>
+                <w:szCs w:val="20"/>
+                <w:lang w:val="es-AR"/>
+              </w:rPr>
+            </w:pPr>
+            <w:r>
+              <w:rPr>
+                <w:rFonts w:ascii="Times New Roman" w:hAnsi="Times New Roman"/>
+                <w:b/>
+                <w:sz w:val="20"/>
+                <w:szCs w:val="20"/>
+                <w:lang w:val="es-AR"/>
+              </w:rPr>
+              <w:t>90.90</w:t>
+            </w:r>
+          </w:p>
+        </w:tc>
+        <w:tc>
+          <w:tcPr>
+            <w:tcW w:w="1812" w:type="dxa"/>
+          </w:tcPr>
+          <w:p>
+            <w:pPr>
+              <w:ind w:firstLine="0"/>
+              <w:jc w:val="center"/>
+              <w:rPr>
+                <w:rFonts w:ascii="Times New Roman" w:hAnsi="Times New Roman"/>
+                <w:b/>
+                <w:sz w:val="20"/>
+                <w:szCs w:val="20"/>
+                <w:lang w:val="es-AR"/>
+              </w:rPr>
+            </w:pPr>
+          </w:p>
+        </w:tc>
+        <w:tc>
+          <w:tcPr>
+            <w:tcW w:w="1812" w:type="dxa"/>
+          </w:tcPr>
+          <w:p>
+            <w:pPr>
+              <w:ind w:firstLine="0"/>
+              <w:jc w:val="center"/>
+              <w:rPr>
+                <w:rFonts w:ascii="Times New Roman" w:hAnsi="Times New Roman"/>
+                <w:b/>
+                <w:sz w:val="20"/>
+                <w:szCs w:val="20"/>
+                <w:lang w:val="es-AR"/>
+              </w:rPr>
+            </w:pPr>
+          </w:p>
+        </w:tc>
+      </w:tr>
+      <w:tr>
+        <w:tc>
+          <w:tcPr>
+            <w:tcW w:w="1812" w:type="dxa"/>
+          </w:tcPr>
+          <w:p>
+            <w:pPr>
+              <w:ind w:firstLine="0"/>
+              <w:jc w:val="center"/>
+              <w:rPr>
+                <w:rFonts w:ascii="Times New Roman" w:hAnsi="Times New Roman"/>
+                <w:b/>
+                <w:sz w:val="20"/>
+                <w:szCs w:val="20"/>
+                <w:lang w:val="es-AR"/>
+              </w:rPr>
+            </w:pPr>
+            <w:r>
+              <w:rPr>
+                <w:rFonts w:ascii="Times New Roman" w:hAnsi="Times New Roman"/>
+                <w:b/>
+                <w:sz w:val="20"/>
+                <w:szCs w:val="20"/>
+                <w:lang w:val="es-AR"/>
+              </w:rPr>
+              <w:t>Disponibilidad de axiomas especificados</w:t>
+            </w:r>
+          </w:p>
+        </w:tc>
+        <w:tc>
+          <w:tcPr>
+            <w:tcW w:w="1812" w:type="dxa"/>
+          </w:tcPr>
+          <w:p>
+            <w:pPr>
+              <w:ind w:firstLine="0"/>
+              <w:jc w:val="center"/>
+              <w:rPr>
+                <w:rFonts w:ascii="Times New Roman" w:hAnsi="Times New Roman"/>
+                <w:b/>
+                <w:sz w:val="20"/>
+                <w:szCs w:val="20"/>
+                <w:lang w:val="es-AR"/>
+              </w:rPr>
+            </w:pPr>
+          </w:p>
+          <w:p>
+            <w:pPr>
+              <w:ind w:firstLine="0"/>
+              <w:jc w:val="center"/>
+              <w:rPr>
+                <w:rFonts w:ascii="Times New Roman" w:hAnsi="Times New Roman"/>
+                <w:b/>
+                <w:sz w:val="20"/>
+                <w:szCs w:val="20"/>
+                <w:lang w:val="es-AR"/>
+              </w:rPr>
+            </w:pPr>
+            <w:r>
+              <w:rPr>
+                <w:rFonts w:ascii="Times New Roman" w:hAnsi="Times New Roman"/>
+                <w:b/>
+                <w:sz w:val="20"/>
+                <w:szCs w:val="20"/>
+                <w:lang w:val="es-AR"/>
+              </w:rPr>
+              <w:t>PAE</w:t>
+            </w:r>
+          </w:p>
+        </w:tc>
+        <w:tc>
+          <w:tcPr>
+            <w:tcW w:w="1812" w:type="dxa"/>
+          </w:tcPr>
+          <w:p>
+            <w:pPr>
+              <w:ind w:firstLine="0"/>
+              <w:jc w:val="center"/>
+              <w:rPr>
+                <w:rFonts w:ascii="Times New Roman" w:hAnsi="Times New Roman"/>
+                <w:b/>
+                <w:sz w:val="20"/>
+                <w:szCs w:val="20"/>
+                <w:lang w:val="es-AR"/>
+              </w:rPr>
+            </w:pPr>
+          </w:p>
+          <w:p>
+            <w:pPr>
+              <w:ind w:firstLine="0"/>
+              <w:jc w:val="center"/>
+              <w:rPr>
+                <w:rFonts w:ascii="Times New Roman" w:hAnsi="Times New Roman"/>
+                <w:b/>
+                <w:sz w:val="20"/>
+                <w:szCs w:val="20"/>
+                <w:lang w:val="es-AR"/>
+              </w:rPr>
+            </w:pPr>
+            <w:r>
+              <w:rPr>
+                <w:rFonts w:ascii="Times New Roman" w:hAnsi="Times New Roman"/>
+                <w:b/>
+                <w:sz w:val="20"/>
+                <w:szCs w:val="20"/>
+                <w:lang w:val="es-AR"/>
+              </w:rPr>
+              <w:t>100</w:t>
+            </w:r>
+          </w:p>
+        </w:tc>
+        <w:tc>
+          <w:tcPr>
+            <w:tcW w:w="1812" w:type="dxa"/>
+          </w:tcPr>
+          <w:p>
+            <w:pPr>
+              <w:jc w:val="center"/>
+              <w:rPr>
+                <w:rFonts w:ascii="Times New Roman" w:hAnsi="Times New Roman"/>
+                <w:b/>
+                <w:sz w:val="20"/>
+                <w:szCs w:val="20"/>
+                <w:lang w:val="es-AR"/>
+              </w:rPr>
+            </w:pPr>
+          </w:p>
+        </w:tc>
+        <w:tc>
+          <w:tcPr>
+            <w:tcW w:w="1812" w:type="dxa"/>
+          </w:tcPr>
+          <w:p>
+            <w:pPr>
+              <w:jc w:val="center"/>
+              <w:rPr>
+                <w:rFonts w:ascii="Times New Roman" w:hAnsi="Times New Roman"/>
+                <w:b/>
+                <w:sz w:val="20"/>
+                <w:szCs w:val="20"/>
+                <w:lang w:val="es-AR"/>
+              </w:rPr>
+            </w:pPr>
+          </w:p>
+        </w:tc>
+      </w:tr>
+      <w:tr>
+        <w:tc>
+          <w:tcPr>
+            <w:tcW w:w="1812" w:type="dxa"/>
+          </w:tcPr>
+          <w:p>
+            <w:pPr>
+              <w:ind w:firstLine="0"/>
+              <w:jc w:val="center"/>
+              <w:rPr>
+                <w:rFonts w:ascii="Times New Roman" w:hAnsi="Times New Roman"/>
+                <w:b/>
+                <w:sz w:val="20"/>
+                <w:szCs w:val="20"/>
+                <w:lang w:val="es-AR"/>
+              </w:rPr>
+            </w:pPr>
+            <w:r>
+              <w:rPr>
+                <w:rFonts w:ascii="Times New Roman" w:hAnsi="Times New Roman"/>
+                <w:b/>
+                <w:sz w:val="20"/>
+                <w:szCs w:val="20"/>
+                <w:lang w:val="es-AR"/>
+              </w:rPr>
+              <w:lastRenderedPageBreak/>
+              <w:t>Porcentaje de relaciones no taxonómicas definidas</w:t>
+            </w:r>
+          </w:p>
+        </w:tc>
+        <w:tc>
+          <w:tcPr>
+            <w:tcW w:w="1812" w:type="dxa"/>
+          </w:tcPr>
+          <w:p>
+            <w:pPr>
+              <w:ind w:firstLine="0"/>
+              <w:jc w:val="center"/>
+              <w:rPr>
+                <w:rFonts w:ascii="Times New Roman" w:hAnsi="Times New Roman"/>
+                <w:b/>
+                <w:sz w:val="20"/>
+                <w:szCs w:val="20"/>
+                <w:lang w:val="es-AR"/>
+              </w:rPr>
+            </w:pPr>
+          </w:p>
+          <w:p>
+            <w:pPr>
+              <w:ind w:firstLine="0"/>
+              <w:jc w:val="center"/>
+              <w:rPr>
+                <w:rFonts w:ascii="Times New Roman" w:hAnsi="Times New Roman"/>
+                <w:b/>
+                <w:sz w:val="20"/>
+                <w:szCs w:val="20"/>
+                <w:lang w:val="es-AR"/>
+              </w:rPr>
+            </w:pPr>
+            <w:r>
+              <w:rPr>
+                <w:rFonts w:ascii="Times New Roman" w:hAnsi="Times New Roman"/>
+                <w:b/>
+                <w:sz w:val="20"/>
+                <w:szCs w:val="20"/>
+                <w:lang w:val="es-AR"/>
+              </w:rPr>
+              <w:t>PRNTD</w:t>
+            </w:r>
+          </w:p>
+        </w:tc>
+        <w:tc>
+          <w:tcPr>
+            <w:tcW w:w="1812" w:type="dxa"/>
+          </w:tcPr>
+          <w:p>
+            <w:pPr>
+              <w:ind w:firstLine="0"/>
+              <w:jc w:val="center"/>
+              <w:rPr>
+                <w:rFonts w:ascii="Times New Roman" w:hAnsi="Times New Roman"/>
+                <w:b/>
+                <w:sz w:val="20"/>
+                <w:szCs w:val="20"/>
+                <w:lang w:val="es-AR"/>
+              </w:rPr>
+            </w:pPr>
+          </w:p>
+          <w:p>
+            <w:pPr>
+              <w:ind w:firstLine="0"/>
+              <w:jc w:val="center"/>
+              <w:rPr>
+                <w:rFonts w:ascii="Times New Roman" w:hAnsi="Times New Roman"/>
+                <w:b/>
+                <w:sz w:val="20"/>
+                <w:szCs w:val="20"/>
+                <w:lang w:val="es-AR"/>
+              </w:rPr>
+            </w:pPr>
+            <w:r>
+              <w:rPr>
+                <w:rFonts w:ascii="Times New Roman" w:hAnsi="Times New Roman"/>
+                <w:b/>
+                <w:sz w:val="20"/>
+                <w:szCs w:val="20"/>
+                <w:lang w:val="es-AR"/>
+              </w:rPr>
+              <w:t>60.93</w:t>
+            </w:r>
+          </w:p>
+        </w:tc>
+        <w:tc>
+          <w:tcPr>
+            <w:tcW w:w="1812" w:type="dxa"/>
+          </w:tcPr>
+          <w:p>
+            <w:pPr>
+              <w:ind w:firstLine="0"/>
+              <w:jc w:val="center"/>
+              <w:rPr>
+                <w:rFonts w:ascii="Times New Roman" w:hAnsi="Times New Roman"/>
+                <w:b/>
+                <w:sz w:val="20"/>
+                <w:szCs w:val="20"/>
+                <w:lang w:val="es-AR"/>
+              </w:rPr>
+            </w:pPr>
+          </w:p>
+        </w:tc>
+        <w:tc>
+          <w:tcPr>
+            <w:tcW w:w="1812" w:type="dxa"/>
+          </w:tcPr>
+          <w:p>
+            <w:pPr>
+              <w:ind w:firstLine="0"/>
+              <w:jc w:val="center"/>
+              <w:rPr>
+                <w:rFonts w:ascii="Times New Roman" w:hAnsi="Times New Roman"/>
+                <w:b/>
+                <w:sz w:val="20"/>
+                <w:szCs w:val="20"/>
+                <w:lang w:val="es-AR"/>
+              </w:rPr>
+            </w:pPr>
+          </w:p>
+        </w:tc>
+      </w:tr>
+      <w:tr>
+        <w:tc>
+          <w:tcPr>
+            <w:tcW w:w="1812" w:type="dxa"/>
+          </w:tcPr>
+          <w:p>
+            <w:pPr>
+              <w:ind w:firstLine="0"/>
+              <w:jc w:val="center"/>
+              <w:rPr>
+                <w:rFonts w:ascii="Times New Roman" w:hAnsi="Times New Roman"/>
+                <w:b/>
+                <w:sz w:val="20"/>
+                <w:szCs w:val="20"/>
+                <w:lang w:val="es-AR"/>
+              </w:rPr>
+            </w:pPr>
+            <w:r>
+              <w:rPr>
+                <w:rFonts w:ascii="Times New Roman" w:hAnsi="Times New Roman"/>
+                <w:b/>
+                <w:sz w:val="20"/>
+                <w:szCs w:val="20"/>
+                <w:lang w:val="es-AR"/>
+              </w:rPr>
+              <w:t xml:space="preserve">Porcentaje de relaciones no </w:t>
+            </w:r>
+            <w:proofErr w:type="spellStart"/>
+            <w:r>
+              <w:rPr>
+                <w:rFonts w:ascii="Times New Roman" w:hAnsi="Times New Roman"/>
+                <w:b/>
+                <w:sz w:val="20"/>
+                <w:szCs w:val="20"/>
+                <w:lang w:val="es-AR"/>
+              </w:rPr>
+              <w:t>taxonomicas</w:t>
+            </w:r>
+            <w:proofErr w:type="spellEnd"/>
+          </w:p>
+        </w:tc>
+        <w:tc>
+          <w:tcPr>
+            <w:tcW w:w="1812" w:type="dxa"/>
+          </w:tcPr>
+          <w:p>
+            <w:pPr>
+              <w:ind w:firstLine="0"/>
+              <w:jc w:val="center"/>
+              <w:rPr>
+                <w:rFonts w:ascii="Times New Roman" w:hAnsi="Times New Roman"/>
+                <w:b/>
+                <w:sz w:val="20"/>
+                <w:szCs w:val="20"/>
+                <w:lang w:val="es-AR"/>
+              </w:rPr>
+            </w:pPr>
+          </w:p>
+          <w:p>
+            <w:pPr>
+              <w:ind w:firstLine="0"/>
+              <w:jc w:val="center"/>
+              <w:rPr>
+                <w:rFonts w:ascii="Times New Roman" w:hAnsi="Times New Roman"/>
+                <w:b/>
+                <w:sz w:val="20"/>
+                <w:szCs w:val="20"/>
+                <w:lang w:val="es-AR"/>
+              </w:rPr>
+            </w:pPr>
+            <w:r>
+              <w:rPr>
+                <w:rFonts w:ascii="Times New Roman" w:hAnsi="Times New Roman"/>
+                <w:b/>
+                <w:sz w:val="20"/>
+                <w:szCs w:val="20"/>
+                <w:lang w:val="es-AR"/>
+              </w:rPr>
+              <w:t>PRNT</w:t>
+            </w:r>
+          </w:p>
+        </w:tc>
+        <w:tc>
+          <w:tcPr>
+            <w:tcW w:w="1812" w:type="dxa"/>
+          </w:tcPr>
+          <w:p>
+            <w:pPr>
+              <w:ind w:firstLine="0"/>
+              <w:jc w:val="center"/>
+              <w:rPr>
+                <w:rFonts w:ascii="Times New Roman" w:hAnsi="Times New Roman"/>
+                <w:b/>
+                <w:sz w:val="20"/>
+                <w:szCs w:val="20"/>
+                <w:lang w:val="es-AR"/>
+              </w:rPr>
+            </w:pPr>
+          </w:p>
+          <w:p>
+            <w:pPr>
+              <w:ind w:firstLine="0"/>
+              <w:jc w:val="center"/>
+              <w:rPr>
+                <w:rFonts w:ascii="Times New Roman" w:hAnsi="Times New Roman"/>
+                <w:b/>
+                <w:sz w:val="20"/>
+                <w:szCs w:val="20"/>
+                <w:lang w:val="es-AR"/>
+              </w:rPr>
+            </w:pPr>
+            <w:r>
+              <w:rPr>
+                <w:rFonts w:ascii="Times New Roman" w:hAnsi="Times New Roman"/>
+                <w:b/>
+                <w:sz w:val="20"/>
+                <w:szCs w:val="20"/>
+                <w:lang w:val="es-AR"/>
+              </w:rPr>
+              <w:t>94.84</w:t>
+            </w:r>
+          </w:p>
+        </w:tc>
+        <w:tc>
+          <w:tcPr>
+            <w:tcW w:w="1812" w:type="dxa"/>
+          </w:tcPr>
+          <w:p>
+            <w:pPr>
+              <w:ind w:firstLine="0"/>
+              <w:jc w:val="center"/>
+              <w:rPr>
+                <w:rFonts w:ascii="Times New Roman" w:hAnsi="Times New Roman"/>
+                <w:b/>
+                <w:sz w:val="20"/>
+                <w:szCs w:val="20"/>
+                <w:lang w:val="es-AR"/>
+              </w:rPr>
+            </w:pPr>
+          </w:p>
+        </w:tc>
+        <w:tc>
+          <w:tcPr>
+            <w:tcW w:w="1812" w:type="dxa"/>
+          </w:tcPr>
+          <w:p>
+            <w:pPr>
+              <w:ind w:firstLine="0"/>
+              <w:jc w:val="center"/>
+              <w:rPr>
+                <w:rFonts w:ascii="Times New Roman" w:hAnsi="Times New Roman"/>
+                <w:b/>
+                <w:sz w:val="20"/>
+                <w:szCs w:val="20"/>
+                <w:lang w:val="es-AR"/>
+              </w:rPr>
+            </w:pPr>
+          </w:p>
+        </w:tc>
+      </w:tr>
+      <w:tr>
+        <w:tc>
+          <w:tcPr>
+            <w:tcW w:w="1812" w:type="dxa"/>
+          </w:tcPr>
+          <w:p>
+            <w:pPr>
+              <w:ind w:firstLine="0"/>
+              <w:jc w:val="center"/>
+              <w:rPr>
+                <w:rFonts w:ascii="Times New Roman" w:hAnsi="Times New Roman"/>
+                <w:b/>
+                <w:sz w:val="20"/>
+                <w:szCs w:val="20"/>
+                <w:lang w:val="es-AR"/>
+              </w:rPr>
+            </w:pPr>
+            <w:r>
+              <w:rPr>
+                <w:rFonts w:ascii="Times New Roman" w:hAnsi="Times New Roman"/>
+                <w:b/>
+                <w:sz w:val="20"/>
+                <w:szCs w:val="20"/>
+                <w:lang w:val="es-AR"/>
+              </w:rPr>
+              <w:t>Porcentaje de térmi</w:t>
+            </w:r>
+            <w:r>
+              <w:rPr>
+                <w:rFonts w:ascii="Times New Roman" w:hAnsi="Times New Roman"/>
+                <w:b/>
+                <w:sz w:val="20"/>
+                <w:szCs w:val="20"/>
+                <w:lang w:val="es-AR"/>
+              </w:rPr>
+              <w:t xml:space="preserve">nos </w:t>
+            </w:r>
+            <w:proofErr w:type="spellStart"/>
+            <w:r>
+              <w:rPr>
+                <w:rFonts w:ascii="Times New Roman" w:hAnsi="Times New Roman"/>
+                <w:b/>
+                <w:sz w:val="20"/>
+                <w:szCs w:val="20"/>
+                <w:lang w:val="es-AR"/>
+              </w:rPr>
+              <w:t>enriquesidos</w:t>
+            </w:r>
+            <w:proofErr w:type="spellEnd"/>
+            <w:r>
+              <w:rPr>
+                <w:rFonts w:ascii="Times New Roman" w:hAnsi="Times New Roman"/>
+                <w:b/>
+                <w:sz w:val="20"/>
+                <w:szCs w:val="20"/>
+                <w:lang w:val="es-AR"/>
+              </w:rPr>
+              <w:t xml:space="preserve"> semánticamente</w:t>
+            </w:r>
+          </w:p>
+        </w:tc>
+        <w:tc>
+          <w:tcPr>
+            <w:tcW w:w="1812" w:type="dxa"/>
+          </w:tcPr>
+          <w:p>
+            <w:pPr>
+              <w:ind w:firstLine="0"/>
+              <w:jc w:val="center"/>
+              <w:rPr>
+                <w:rFonts w:ascii="Times New Roman" w:hAnsi="Times New Roman"/>
+                <w:b/>
+                <w:sz w:val="20"/>
+                <w:szCs w:val="20"/>
+                <w:lang w:val="es-AR"/>
+              </w:rPr>
+            </w:pPr>
+          </w:p>
+          <w:p>
+            <w:pPr>
+              <w:ind w:firstLine="0"/>
+              <w:jc w:val="center"/>
+              <w:rPr>
+                <w:rFonts w:ascii="Times New Roman" w:hAnsi="Times New Roman"/>
+                <w:b/>
+                <w:sz w:val="20"/>
+                <w:szCs w:val="20"/>
+                <w:lang w:val="es-AR"/>
+              </w:rPr>
+            </w:pPr>
+            <w:r>
+              <w:rPr>
+                <w:rFonts w:ascii="Times New Roman" w:hAnsi="Times New Roman"/>
+                <w:b/>
+                <w:sz w:val="20"/>
+                <w:szCs w:val="20"/>
+                <w:lang w:val="es-AR"/>
+              </w:rPr>
+              <w:t>PTES</w:t>
+            </w:r>
+          </w:p>
+        </w:tc>
+        <w:tc>
+          <w:tcPr>
+            <w:tcW w:w="1812" w:type="dxa"/>
+          </w:tcPr>
+          <w:p>
+            <w:pPr>
+              <w:ind w:firstLine="0"/>
+              <w:jc w:val="center"/>
+              <w:rPr>
+                <w:rFonts w:ascii="Times New Roman" w:hAnsi="Times New Roman"/>
+                <w:b/>
+                <w:sz w:val="20"/>
+                <w:szCs w:val="20"/>
+                <w:lang w:val="es-AR"/>
+              </w:rPr>
+            </w:pPr>
+          </w:p>
+          <w:p>
+            <w:pPr>
+              <w:ind w:firstLine="0"/>
+              <w:jc w:val="center"/>
+              <w:rPr>
+                <w:rFonts w:ascii="Times New Roman" w:hAnsi="Times New Roman"/>
+                <w:b/>
+                <w:sz w:val="20"/>
+                <w:szCs w:val="20"/>
+                <w:lang w:val="es-AR"/>
+              </w:rPr>
+            </w:pPr>
+            <w:r>
+              <w:rPr>
+                <w:rFonts w:ascii="Times New Roman" w:hAnsi="Times New Roman"/>
+                <w:b/>
+                <w:sz w:val="20"/>
+                <w:szCs w:val="20"/>
+                <w:lang w:val="es-AR"/>
+              </w:rPr>
+              <w:t>61.36</w:t>
+            </w:r>
+          </w:p>
+        </w:tc>
+        <w:tc>
+          <w:tcPr>
+            <w:tcW w:w="1812" w:type="dxa"/>
+          </w:tcPr>
+          <w:p>
+            <w:pPr>
+              <w:ind w:firstLine="0"/>
+              <w:jc w:val="center"/>
+              <w:rPr>
+                <w:rFonts w:ascii="Times New Roman" w:hAnsi="Times New Roman"/>
+                <w:b/>
+                <w:sz w:val="20"/>
+                <w:szCs w:val="20"/>
+                <w:lang w:val="es-AR"/>
+              </w:rPr>
+            </w:pPr>
+          </w:p>
+        </w:tc>
+        <w:tc>
+          <w:tcPr>
+            <w:tcW w:w="1812" w:type="dxa"/>
+          </w:tcPr>
+          <w:p>
+            <w:pPr>
+              <w:ind w:firstLine="0"/>
+              <w:jc w:val="center"/>
+              <w:rPr>
+                <w:rFonts w:ascii="Times New Roman" w:hAnsi="Times New Roman"/>
+                <w:b/>
+                <w:sz w:val="20"/>
+                <w:szCs w:val="20"/>
+                <w:lang w:val="es-AR"/>
+              </w:rPr>
+            </w:pPr>
+          </w:p>
+        </w:tc>
+      </w:tr>
+      <w:tr>
+        <w:tc>
+          <w:tcPr>
+            <w:tcW w:w="1812" w:type="dxa"/>
+          </w:tcPr>
+          <w:p>
+            <w:pPr>
+              <w:jc w:val="center"/>
+              <w:rPr>
+                <w:rFonts w:ascii="Times New Roman" w:hAnsi="Times New Roman"/>
+                <w:b/>
+                <w:sz w:val="20"/>
+                <w:szCs w:val="20"/>
+                <w:lang w:val="es-AR"/>
+              </w:rPr>
+            </w:pPr>
+            <w:r>
+              <w:rPr>
+                <w:rFonts w:ascii="Times New Roman" w:hAnsi="Times New Roman"/>
+                <w:b/>
+                <w:sz w:val="20"/>
+                <w:szCs w:val="20"/>
+                <w:lang w:val="es-AR"/>
+              </w:rPr>
+              <w:t>Porcentaje de términos reutilizados completamente</w:t>
+            </w:r>
+          </w:p>
+        </w:tc>
+        <w:tc>
+          <w:tcPr>
+            <w:tcW w:w="1812" w:type="dxa"/>
+          </w:tcPr>
+          <w:p>
+            <w:pPr>
+              <w:ind w:firstLine="0"/>
+              <w:jc w:val="center"/>
+              <w:rPr>
+                <w:rFonts w:ascii="Times New Roman" w:hAnsi="Times New Roman"/>
+                <w:b/>
+                <w:sz w:val="20"/>
+                <w:szCs w:val="20"/>
+                <w:lang w:val="es-AR"/>
+              </w:rPr>
+            </w:pPr>
+          </w:p>
+          <w:p>
+            <w:pPr>
+              <w:ind w:firstLine="0"/>
+              <w:jc w:val="center"/>
+              <w:rPr>
+                <w:rFonts w:ascii="Times New Roman" w:hAnsi="Times New Roman"/>
+                <w:b/>
+                <w:sz w:val="20"/>
+                <w:szCs w:val="20"/>
+                <w:lang w:val="es-AR"/>
+              </w:rPr>
+            </w:pPr>
+            <w:r>
+              <w:rPr>
+                <w:rFonts w:ascii="Times New Roman" w:hAnsi="Times New Roman"/>
+                <w:b/>
+                <w:sz w:val="20"/>
+                <w:szCs w:val="20"/>
+                <w:lang w:val="es-AR"/>
+              </w:rPr>
+              <w:t>PTRC</w:t>
+            </w:r>
+          </w:p>
+          <w:p>
+            <w:pPr>
+              <w:ind w:firstLine="0"/>
+              <w:jc w:val="left"/>
+              <w:rPr>
+                <w:rFonts w:ascii="Times New Roman" w:hAnsi="Times New Roman"/>
+                <w:b/>
+                <w:sz w:val="20"/>
+                <w:szCs w:val="20"/>
+                <w:lang w:val="es-AR"/>
+              </w:rPr>
+            </w:pPr>
+          </w:p>
+        </w:tc>
+        <w:tc>
+          <w:tcPr>
+            <w:tcW w:w="1812" w:type="dxa"/>
+          </w:tcPr>
+          <w:p>
+            <w:pPr>
+              <w:ind w:firstLine="0"/>
+              <w:jc w:val="center"/>
+              <w:rPr>
+                <w:rFonts w:ascii="Times New Roman" w:hAnsi="Times New Roman"/>
+                <w:b/>
+                <w:sz w:val="20"/>
+                <w:szCs w:val="20"/>
+                <w:lang w:val="es-AR"/>
+              </w:rPr>
+            </w:pPr>
+          </w:p>
+          <w:p>
+            <w:pPr>
+              <w:ind w:firstLine="0"/>
+              <w:jc w:val="center"/>
+              <w:rPr>
+                <w:rFonts w:ascii="Times New Roman" w:hAnsi="Times New Roman"/>
+                <w:b/>
+                <w:sz w:val="20"/>
+                <w:szCs w:val="20"/>
+                <w:lang w:val="es-AR"/>
+              </w:rPr>
+            </w:pPr>
+            <w:r>
+              <w:rPr>
+                <w:rFonts w:ascii="Times New Roman" w:hAnsi="Times New Roman"/>
+                <w:b/>
+                <w:sz w:val="20"/>
+                <w:szCs w:val="20"/>
+                <w:lang w:val="es-AR"/>
+              </w:rPr>
+              <w:t>4.54</w:t>
+            </w:r>
+          </w:p>
+        </w:tc>
+        <w:tc>
+          <w:tcPr>
+            <w:tcW w:w="1812" w:type="dxa"/>
+          </w:tcPr>
+          <w:p>
+            <w:pPr>
+              <w:jc w:val="center"/>
+              <w:rPr>
+                <w:rFonts w:ascii="Times New Roman" w:hAnsi="Times New Roman"/>
+                <w:b/>
+                <w:sz w:val="20"/>
+                <w:szCs w:val="20"/>
+                <w:lang w:val="es-AR"/>
+              </w:rPr>
+            </w:pPr>
+          </w:p>
+        </w:tc>
+        <w:tc>
+          <w:tcPr>
+            <w:tcW w:w="1812" w:type="dxa"/>
+          </w:tcPr>
+          <w:p>
+            <w:pPr>
+              <w:jc w:val="center"/>
+              <w:rPr>
+                <w:rFonts w:ascii="Times New Roman" w:hAnsi="Times New Roman"/>
+                <w:b/>
+                <w:sz w:val="20"/>
+                <w:szCs w:val="20"/>
+                <w:lang w:val="es-AR"/>
+              </w:rPr>
+            </w:pPr>
+          </w:p>
+        </w:tc>
+      </w:tr>
+    </w:tbl>
+    <w:p>
+      <w:pPr>
+        <w:jc w:val="both"/>
+        <w:rPr>
+          <w:rFonts w:ascii="Times New Roman" w:hAnsi="Times New Roman"/>
+          <w:b/>
+          <w:lang w:val="es-AR"/>
+        </w:rPr>
+      </w:pPr>
     </w:p>
     <w:p>
       <w:pPr>
@@ -7393,7 +8907,6 @@
           <w:sz w:val="28"/>
           <w:szCs w:val="24"/>
         </w:rPr>
-        <w:lastRenderedPageBreak/>
         <w:t>Referencias</w:t>
       </w:r>
       <w:proofErr w:type="spellEnd"/>
@@ -7587,6 +9100,7 @@
           <w:sz w:val="24"/>
           <w:szCs w:val="24"/>
         </w:rPr>
+        <w:lastRenderedPageBreak/>
         <w:t xml:space="preserve">Becker P., Papa F., </w:t>
       </w:r>
       <w:proofErr w:type="spellStart"/>
@@ -8605,7 +10119,6 @@
           <w:szCs w:val="24"/>
           <w:lang w:val="es-AR"/>
         </w:rPr>
-        <w:lastRenderedPageBreak/>
         <w:t xml:space="preserve">Autor: </w:t>
       </w:r>
       <w:proofErr w:type="spellStart"/>
@@ -10189,7 +11702,6 @@
           <w:szCs w:val="24"/>
           <w:lang w:val="es-AR"/>
         </w:rPr>
-        <w:lastRenderedPageBreak/>
         <w:t xml:space="preserve">Nombre: </w:t>
       </w:r>
       <w:r>
@@ -10759,6 +12271,7 @@
           <w:szCs w:val="24"/>
           <w:lang w:val="es-AR"/>
         </w:rPr>
+        <w:lastRenderedPageBreak/>
         <w:t>Métricas relacionadas:</w:t>
       </w:r>
     </w:p>
@@ -12063,473 +13576,473 @@
           <w:szCs w:val="24"/>
           <w:lang w:val="es-AR"/>
         </w:rPr>
+        <w:t>Volum</w:t>
+      </w:r>
+      <w:r>
+        <w:rPr>
+          <w:rFonts w:ascii="Times New Roman" w:hAnsi="Times New Roman"/>
+          <w:sz w:val="24"/>
+          <w:szCs w:val="24"/>
+          <w:lang w:val="es-AR"/>
+        </w:rPr>
+        <w:t xml:space="preserve">en de </w:t>
+      </w:r>
+      <w:proofErr w:type="spellStart"/>
+      <w:r>
+        <w:rPr>
+          <w:rFonts w:ascii="Times New Roman" w:hAnsi="Times New Roman"/>
+          <w:sz w:val="24"/>
+          <w:szCs w:val="24"/>
+          <w:lang w:val="es-AR"/>
+        </w:rPr>
+        <w:t>Relacoines</w:t>
+      </w:r>
+      <w:proofErr w:type="spellEnd"/>
+      <w:r>
+        <w:rPr>
+          <w:rFonts w:ascii="Times New Roman" w:hAnsi="Times New Roman"/>
+          <w:sz w:val="24"/>
+          <w:szCs w:val="24"/>
+          <w:lang w:val="es-AR"/>
+        </w:rPr>
+        <w:t xml:space="preserve"> No T</w:t>
+      </w:r>
+      <w:r>
+        <w:rPr>
+          <w:rFonts w:ascii="Times New Roman" w:hAnsi="Times New Roman"/>
+          <w:sz w:val="24"/>
+          <w:szCs w:val="24"/>
+          <w:lang w:val="es-AR"/>
+        </w:rPr>
+        <w:t xml:space="preserve">axonómicas </w:t>
+      </w:r>
+      <w:r>
+        <w:rPr>
+          <w:rFonts w:ascii="Times New Roman" w:hAnsi="Times New Roman"/>
+          <w:sz w:val="24"/>
+          <w:szCs w:val="24"/>
+          <w:lang w:val="es-AR"/>
+        </w:rPr>
+        <w:t>Definidas (VRNTD</w:t>
+      </w:r>
+      <w:r>
+        <w:rPr>
+          <w:rFonts w:ascii="Times New Roman" w:hAnsi="Times New Roman"/>
+          <w:sz w:val="24"/>
+          <w:szCs w:val="24"/>
+          <w:lang w:val="es-AR"/>
+        </w:rPr>
+        <w:t>)</w:t>
+      </w:r>
+      <w:r>
+        <w:rPr>
+          <w:rFonts w:ascii="Times New Roman" w:hAnsi="Times New Roman"/>
+          <w:sz w:val="24"/>
+          <w:szCs w:val="24"/>
+          <w:lang w:val="es-AR"/>
+        </w:rPr>
+        <w:t>.</w:t>
+      </w:r>
+    </w:p>
+    <w:p>
+      <w:pPr>
+        <w:spacing w:after="0"/>
+        <w:rPr>
+          <w:rFonts w:ascii="Times New Roman" w:hAnsi="Times New Roman"/>
+          <w:b/>
+          <w:sz w:val="24"/>
+          <w:szCs w:val="24"/>
+          <w:lang w:val="es-AR"/>
+        </w:rPr>
+      </w:pPr>
+    </w:p>
+    <w:p>
+      <w:pPr>
+        <w:spacing w:after="0"/>
+        <w:rPr>
+          <w:rFonts w:ascii="Times New Roman" w:hAnsi="Times New Roman"/>
+          <w:b/>
+          <w:sz w:val="24"/>
+          <w:szCs w:val="24"/>
+          <w:lang w:val="es-AR"/>
+        </w:rPr>
+      </w:pPr>
+      <w:r>
+        <w:rPr>
+          <w:rFonts w:ascii="Times New Roman" w:hAnsi="Times New Roman"/>
+          <w:b/>
+          <w:sz w:val="24"/>
+          <w:szCs w:val="24"/>
+          <w:lang w:val="es-AR"/>
+        </w:rPr>
+        <w:t>Métrica directa:</w:t>
+      </w:r>
+    </w:p>
+    <w:p>
+      <w:pPr>
+        <w:spacing w:after="0"/>
+        <w:ind w:firstLine="708"/>
+        <w:rPr>
+          <w:rFonts w:ascii="Times New Roman" w:hAnsi="Times New Roman"/>
+          <w:sz w:val="24"/>
+          <w:szCs w:val="24"/>
+          <w:lang w:val="es-AR"/>
+        </w:rPr>
+      </w:pPr>
+      <w:r>
+        <w:rPr>
+          <w:rFonts w:ascii="Times New Roman" w:hAnsi="Times New Roman"/>
+          <w:b/>
+          <w:sz w:val="24"/>
+          <w:szCs w:val="24"/>
+          <w:lang w:val="es-AR"/>
+        </w:rPr>
+        <w:t xml:space="preserve">Nombre: </w:t>
+      </w:r>
+      <w:r>
+        <w:rPr>
+          <w:rFonts w:ascii="Times New Roman" w:hAnsi="Times New Roman"/>
+          <w:sz w:val="24"/>
+          <w:szCs w:val="24"/>
+          <w:lang w:val="es-AR"/>
+        </w:rPr>
+        <w:t>Volum</w:t>
+      </w:r>
+      <w:r>
+        <w:rPr>
+          <w:rFonts w:ascii="Times New Roman" w:hAnsi="Times New Roman"/>
+          <w:sz w:val="24"/>
+          <w:szCs w:val="24"/>
+          <w:lang w:val="es-AR"/>
+        </w:rPr>
+        <w:t xml:space="preserve">en de </w:t>
+      </w:r>
+      <w:proofErr w:type="spellStart"/>
+      <w:r>
+        <w:rPr>
+          <w:rFonts w:ascii="Times New Roman" w:hAnsi="Times New Roman"/>
+          <w:sz w:val="24"/>
+          <w:szCs w:val="24"/>
+          <w:lang w:val="es-AR"/>
+        </w:rPr>
+        <w:t>Relacoines</w:t>
+      </w:r>
+      <w:proofErr w:type="spellEnd"/>
+      <w:r>
+        <w:rPr>
+          <w:rFonts w:ascii="Times New Roman" w:hAnsi="Times New Roman"/>
+          <w:sz w:val="24"/>
+          <w:szCs w:val="24"/>
+          <w:lang w:val="es-AR"/>
+        </w:rPr>
+        <w:t xml:space="preserve"> No T</w:t>
+      </w:r>
+      <w:r>
+        <w:rPr>
+          <w:rFonts w:ascii="Times New Roman" w:hAnsi="Times New Roman"/>
+          <w:sz w:val="24"/>
+          <w:szCs w:val="24"/>
+          <w:lang w:val="es-AR"/>
+        </w:rPr>
+        <w:t xml:space="preserve">axonómicas </w:t>
+      </w:r>
+      <w:r>
+        <w:rPr>
+          <w:rFonts w:ascii="Times New Roman" w:hAnsi="Times New Roman"/>
+          <w:sz w:val="24"/>
+          <w:szCs w:val="24"/>
+          <w:lang w:val="es-AR"/>
+        </w:rPr>
+        <w:t xml:space="preserve">Definidas </w:t>
+      </w:r>
+      <w:r>
+        <w:rPr>
+          <w:rFonts w:ascii="Times New Roman" w:hAnsi="Times New Roman"/>
+          <w:sz w:val="24"/>
+          <w:szCs w:val="24"/>
+          <w:lang w:val="es-AR"/>
+        </w:rPr>
+        <w:t>(VRNT</w:t>
+      </w:r>
+      <w:r>
+        <w:rPr>
+          <w:rFonts w:ascii="Times New Roman" w:hAnsi="Times New Roman"/>
+          <w:sz w:val="24"/>
+          <w:szCs w:val="24"/>
+          <w:lang w:val="es-AR"/>
+        </w:rPr>
+        <w:t>D</w:t>
+      </w:r>
+      <w:r>
+        <w:rPr>
+          <w:rFonts w:ascii="Times New Roman" w:hAnsi="Times New Roman"/>
+          <w:sz w:val="24"/>
+          <w:szCs w:val="24"/>
+          <w:lang w:val="es-AR"/>
+        </w:rPr>
+        <w:t>).</w:t>
+      </w:r>
+    </w:p>
+    <w:p>
+      <w:pPr>
+        <w:spacing w:after="0"/>
+        <w:ind w:left="708"/>
+        <w:rPr>
+          <w:rFonts w:ascii="Times New Roman" w:hAnsi="Times New Roman"/>
+          <w:sz w:val="24"/>
+          <w:szCs w:val="24"/>
+          <w:lang w:val="es-AR"/>
+        </w:rPr>
+      </w:pPr>
+      <w:r>
+        <w:rPr>
+          <w:rFonts w:ascii="Times New Roman" w:hAnsi="Times New Roman"/>
+          <w:b/>
+          <w:sz w:val="24"/>
+          <w:szCs w:val="24"/>
+          <w:lang w:val="es-AR"/>
+        </w:rPr>
+        <w:t xml:space="preserve">Objetivo: </w:t>
+      </w:r>
+      <w:r>
+        <w:rPr>
+          <w:rFonts w:ascii="Times New Roman" w:hAnsi="Times New Roman"/>
+          <w:sz w:val="24"/>
+          <w:szCs w:val="24"/>
+          <w:lang w:val="es-AR"/>
+        </w:rPr>
+        <w:t>determinar la ca</w:t>
+      </w:r>
+      <w:r>
+        <w:rPr>
+          <w:rFonts w:ascii="Times New Roman" w:hAnsi="Times New Roman"/>
+          <w:sz w:val="24"/>
+          <w:szCs w:val="24"/>
+          <w:lang w:val="es-AR"/>
+        </w:rPr>
+        <w:t xml:space="preserve">ntidad de relaciones no taxonómicas definidas que existen en la </w:t>
+      </w:r>
+      <w:r>
+        <w:rPr>
+          <w:rFonts w:ascii="Times New Roman" w:hAnsi="Times New Roman"/>
+          <w:sz w:val="24"/>
+          <w:szCs w:val="24"/>
+          <w:lang w:val="es-AR"/>
+        </w:rPr>
+        <w:t>ontología</w:t>
+      </w:r>
+      <w:r>
+        <w:rPr>
+          <w:rFonts w:ascii="Times New Roman" w:hAnsi="Times New Roman"/>
+          <w:sz w:val="24"/>
+          <w:szCs w:val="24"/>
+          <w:lang w:val="es-AR"/>
+        </w:rPr>
+        <w:t>.</w:t>
+      </w:r>
+    </w:p>
+    <w:p>
+      <w:pPr>
+        <w:spacing w:after="0"/>
+        <w:ind w:firstLine="708"/>
+        <w:rPr>
+          <w:rFonts w:ascii="Times New Roman" w:hAnsi="Times New Roman"/>
+          <w:b/>
+          <w:sz w:val="24"/>
+          <w:szCs w:val="24"/>
+          <w:lang w:val="es-AR"/>
+        </w:rPr>
+      </w:pPr>
+      <w:r>
+        <w:rPr>
+          <w:rFonts w:ascii="Times New Roman" w:hAnsi="Times New Roman"/>
+          <w:b/>
+          <w:sz w:val="24"/>
+          <w:szCs w:val="24"/>
+          <w:lang w:val="es-AR"/>
+        </w:rPr>
+        <w:t xml:space="preserve">Autor: </w:t>
+      </w:r>
+      <w:proofErr w:type="spellStart"/>
+      <w:r>
+        <w:rPr>
+          <w:rFonts w:ascii="Times New Roman" w:hAnsi="Times New Roman"/>
+          <w:sz w:val="24"/>
+          <w:szCs w:val="24"/>
+          <w:lang w:val="es-AR"/>
+        </w:rPr>
+        <w:t>Corazza</w:t>
+      </w:r>
+      <w:proofErr w:type="spellEnd"/>
+      <w:r>
+        <w:rPr>
+          <w:rFonts w:ascii="Times New Roman" w:hAnsi="Times New Roman"/>
+          <w:sz w:val="24"/>
+          <w:szCs w:val="24"/>
+          <w:lang w:val="es-AR"/>
+        </w:rPr>
+        <w:t xml:space="preserve"> Leonardo-</w:t>
+      </w:r>
+      <w:r>
+        <w:rPr>
+          <w:lang w:val="es-AR"/>
+        </w:rPr>
+        <w:t xml:space="preserve"> </w:t>
+      </w:r>
+      <w:r>
+        <w:rPr>
+          <w:rFonts w:ascii="Times New Roman" w:hAnsi="Times New Roman"/>
+          <w:sz w:val="24"/>
+          <w:szCs w:val="24"/>
+          <w:lang w:val="es-AR"/>
+        </w:rPr>
+        <w:t xml:space="preserve">Vargas Germán </w:t>
+      </w:r>
+      <w:r>
+        <w:rPr>
+          <w:rFonts w:ascii="Times New Roman" w:hAnsi="Times New Roman"/>
+          <w:b/>
+          <w:sz w:val="24"/>
+          <w:szCs w:val="24"/>
+          <w:lang w:val="es-AR"/>
+        </w:rPr>
+        <w:t xml:space="preserve">// Versión: </w:t>
+      </w:r>
+      <w:r>
+        <w:rPr>
+          <w:rFonts w:ascii="Times New Roman" w:hAnsi="Times New Roman"/>
+          <w:sz w:val="24"/>
+          <w:szCs w:val="24"/>
+          <w:lang w:val="es-AR"/>
+        </w:rPr>
+        <w:t>1.0</w:t>
+      </w:r>
+    </w:p>
+    <w:p>
+      <w:pPr>
+        <w:spacing w:after="0"/>
+        <w:ind w:firstLine="708"/>
+        <w:rPr>
+          <w:rFonts w:ascii="Times New Roman" w:hAnsi="Times New Roman"/>
+          <w:b/>
+          <w:sz w:val="24"/>
+          <w:szCs w:val="24"/>
+          <w:lang w:val="es-AR"/>
+        </w:rPr>
+      </w:pPr>
+      <w:r>
+        <w:rPr>
+          <w:rFonts w:ascii="Times New Roman" w:hAnsi="Times New Roman"/>
+          <w:b/>
+          <w:sz w:val="24"/>
+          <w:szCs w:val="24"/>
+          <w:lang w:val="es-AR"/>
+        </w:rPr>
+        <w:t>Procedimiento de medición:</w:t>
+      </w:r>
+    </w:p>
+    <w:p>
+      <w:pPr>
+        <w:spacing w:after="0"/>
+        <w:ind w:left="708" w:firstLine="708"/>
+        <w:rPr>
+          <w:rFonts w:ascii="Times New Roman" w:hAnsi="Times New Roman"/>
+          <w:b/>
+          <w:sz w:val="24"/>
+          <w:szCs w:val="24"/>
+          <w:lang w:val="es-AR"/>
+        </w:rPr>
+      </w:pPr>
+      <w:r>
+        <w:rPr>
+          <w:rFonts w:ascii="Times New Roman" w:hAnsi="Times New Roman"/>
+          <w:b/>
+          <w:sz w:val="24"/>
+          <w:szCs w:val="24"/>
+          <w:lang w:val="es-AR"/>
+        </w:rPr>
+        <w:t xml:space="preserve">Tipo: </w:t>
+      </w:r>
+      <w:r>
+        <w:rPr>
+          <w:rFonts w:ascii="Times New Roman" w:hAnsi="Times New Roman"/>
+          <w:sz w:val="24"/>
+          <w:szCs w:val="24"/>
+          <w:lang w:val="es-AR"/>
+        </w:rPr>
+        <w:t>Objetivo</w:t>
+      </w:r>
+    </w:p>
+    <w:p>
+      <w:pPr>
+        <w:spacing w:after="0"/>
+        <w:ind w:left="1416"/>
+        <w:rPr>
+          <w:rFonts w:ascii="Times New Roman" w:hAnsi="Times New Roman"/>
+          <w:sz w:val="24"/>
+          <w:szCs w:val="24"/>
+          <w:lang w:val="es-AR"/>
+        </w:rPr>
+      </w:pPr>
+      <w:r>
+        <w:rPr>
+          <w:rFonts w:ascii="Times New Roman" w:hAnsi="Times New Roman"/>
+          <w:b/>
+          <w:sz w:val="24"/>
+          <w:szCs w:val="24"/>
+          <w:lang w:val="es-AR"/>
+        </w:rPr>
+        <w:t>Especificación:</w:t>
+      </w:r>
+      <w:r>
+        <w:rPr>
+          <w:rFonts w:ascii="Times New Roman" w:hAnsi="Times New Roman"/>
+          <w:sz w:val="24"/>
+          <w:szCs w:val="24"/>
+          <w:lang w:val="es-AR"/>
+        </w:rPr>
+        <w:t xml:space="preserve"> el experto inspecciona la ontología, por cada </w:t>
+      </w:r>
+      <w:r>
+        <w:rPr>
+          <w:rFonts w:ascii="Times New Roman" w:hAnsi="Times New Roman"/>
+          <w:sz w:val="24"/>
+          <w:szCs w:val="24"/>
+          <w:lang w:val="es-AR"/>
+        </w:rPr>
+        <w:t xml:space="preserve">relación no taxonómica definida que existe </w:t>
+      </w:r>
+      <w:r>
+        <w:rPr>
+          <w:rFonts w:ascii="Times New Roman" w:hAnsi="Times New Roman"/>
+          <w:sz w:val="24"/>
+          <w:szCs w:val="24"/>
+          <w:lang w:val="es-AR"/>
+        </w:rPr>
+        <w:t>suma 1.</w:t>
+      </w:r>
+    </w:p>
+    <w:p>
+      <w:pPr>
+        <w:spacing w:after="0"/>
+        <w:ind w:firstLine="708"/>
+        <w:rPr>
+          <w:rFonts w:ascii="Times New Roman" w:hAnsi="Times New Roman"/>
+          <w:b/>
+          <w:sz w:val="24"/>
+          <w:szCs w:val="24"/>
+          <w:lang w:val="es-AR"/>
+        </w:rPr>
+      </w:pPr>
+      <w:r>
+        <w:rPr>
+          <w:rFonts w:ascii="Times New Roman" w:hAnsi="Times New Roman"/>
+          <w:b/>
+          <w:sz w:val="24"/>
+          <w:szCs w:val="24"/>
+          <w:lang w:val="es-AR"/>
+        </w:rPr>
         <w:lastRenderedPageBreak/>
-        <w:t>Volum</w:t>
-      </w:r>
-      <w:r>
-        <w:rPr>
-          <w:rFonts w:ascii="Times New Roman" w:hAnsi="Times New Roman"/>
-          <w:sz w:val="24"/>
-          <w:szCs w:val="24"/>
-          <w:lang w:val="es-AR"/>
-        </w:rPr>
-        <w:t xml:space="preserve">en de </w:t>
-      </w:r>
-      <w:proofErr w:type="spellStart"/>
-      <w:r>
-        <w:rPr>
-          <w:rFonts w:ascii="Times New Roman" w:hAnsi="Times New Roman"/>
-          <w:sz w:val="24"/>
-          <w:szCs w:val="24"/>
-          <w:lang w:val="es-AR"/>
-        </w:rPr>
-        <w:t>Relacoines</w:t>
-      </w:r>
-      <w:proofErr w:type="spellEnd"/>
-      <w:r>
-        <w:rPr>
-          <w:rFonts w:ascii="Times New Roman" w:hAnsi="Times New Roman"/>
-          <w:sz w:val="24"/>
-          <w:szCs w:val="24"/>
-          <w:lang w:val="es-AR"/>
-        </w:rPr>
-        <w:t xml:space="preserve"> No T</w:t>
-      </w:r>
-      <w:r>
-        <w:rPr>
-          <w:rFonts w:ascii="Times New Roman" w:hAnsi="Times New Roman"/>
-          <w:sz w:val="24"/>
-          <w:szCs w:val="24"/>
-          <w:lang w:val="es-AR"/>
-        </w:rPr>
-        <w:t xml:space="preserve">axonómicas </w:t>
-      </w:r>
-      <w:r>
-        <w:rPr>
-          <w:rFonts w:ascii="Times New Roman" w:hAnsi="Times New Roman"/>
-          <w:sz w:val="24"/>
-          <w:szCs w:val="24"/>
-          <w:lang w:val="es-AR"/>
-        </w:rPr>
-        <w:t>Definidas (VRNTD</w:t>
-      </w:r>
-      <w:r>
-        <w:rPr>
-          <w:rFonts w:ascii="Times New Roman" w:hAnsi="Times New Roman"/>
-          <w:sz w:val="24"/>
-          <w:szCs w:val="24"/>
-          <w:lang w:val="es-AR"/>
-        </w:rPr>
-        <w:t>)</w:t>
-      </w:r>
-      <w:r>
-        <w:rPr>
-          <w:rFonts w:ascii="Times New Roman" w:hAnsi="Times New Roman"/>
-          <w:sz w:val="24"/>
-          <w:szCs w:val="24"/>
-          <w:lang w:val="es-AR"/>
-        </w:rPr>
-        <w:t>.</w:t>
-      </w:r>
-    </w:p>
-    <w:p>
-      <w:pPr>
-        <w:spacing w:after="0"/>
-        <w:rPr>
-          <w:rFonts w:ascii="Times New Roman" w:hAnsi="Times New Roman"/>
-          <w:b/>
-          <w:sz w:val="24"/>
-          <w:szCs w:val="24"/>
-          <w:lang w:val="es-AR"/>
-        </w:rPr>
-      </w:pPr>
-    </w:p>
-    <w:p>
-      <w:pPr>
-        <w:spacing w:after="0"/>
-        <w:rPr>
-          <w:rFonts w:ascii="Times New Roman" w:hAnsi="Times New Roman"/>
-          <w:b/>
-          <w:sz w:val="24"/>
-          <w:szCs w:val="24"/>
-          <w:lang w:val="es-AR"/>
-        </w:rPr>
-      </w:pPr>
-      <w:r>
-        <w:rPr>
-          <w:rFonts w:ascii="Times New Roman" w:hAnsi="Times New Roman"/>
-          <w:b/>
-          <w:sz w:val="24"/>
-          <w:szCs w:val="24"/>
-          <w:lang w:val="es-AR"/>
-        </w:rPr>
-        <w:t>Métrica directa:</w:t>
-      </w:r>
-    </w:p>
-    <w:p>
-      <w:pPr>
-        <w:spacing w:after="0"/>
-        <w:ind w:firstLine="708"/>
-        <w:rPr>
-          <w:rFonts w:ascii="Times New Roman" w:hAnsi="Times New Roman"/>
-          <w:sz w:val="24"/>
-          <w:szCs w:val="24"/>
-          <w:lang w:val="es-AR"/>
-        </w:rPr>
-      </w:pPr>
-      <w:r>
-        <w:rPr>
-          <w:rFonts w:ascii="Times New Roman" w:hAnsi="Times New Roman"/>
-          <w:b/>
-          <w:sz w:val="24"/>
-          <w:szCs w:val="24"/>
-          <w:lang w:val="es-AR"/>
-        </w:rPr>
-        <w:t xml:space="preserve">Nombre: </w:t>
-      </w:r>
-      <w:r>
-        <w:rPr>
-          <w:rFonts w:ascii="Times New Roman" w:hAnsi="Times New Roman"/>
-          <w:sz w:val="24"/>
-          <w:szCs w:val="24"/>
-          <w:lang w:val="es-AR"/>
-        </w:rPr>
-        <w:t>Volum</w:t>
-      </w:r>
-      <w:r>
-        <w:rPr>
-          <w:rFonts w:ascii="Times New Roman" w:hAnsi="Times New Roman"/>
-          <w:sz w:val="24"/>
-          <w:szCs w:val="24"/>
-          <w:lang w:val="es-AR"/>
-        </w:rPr>
-        <w:t xml:space="preserve">en de </w:t>
-      </w:r>
-      <w:proofErr w:type="spellStart"/>
-      <w:r>
-        <w:rPr>
-          <w:rFonts w:ascii="Times New Roman" w:hAnsi="Times New Roman"/>
-          <w:sz w:val="24"/>
-          <w:szCs w:val="24"/>
-          <w:lang w:val="es-AR"/>
-        </w:rPr>
-        <w:t>Relacoines</w:t>
-      </w:r>
-      <w:proofErr w:type="spellEnd"/>
-      <w:r>
-        <w:rPr>
-          <w:rFonts w:ascii="Times New Roman" w:hAnsi="Times New Roman"/>
-          <w:sz w:val="24"/>
-          <w:szCs w:val="24"/>
-          <w:lang w:val="es-AR"/>
-        </w:rPr>
-        <w:t xml:space="preserve"> No T</w:t>
-      </w:r>
-      <w:r>
-        <w:rPr>
-          <w:rFonts w:ascii="Times New Roman" w:hAnsi="Times New Roman"/>
-          <w:sz w:val="24"/>
-          <w:szCs w:val="24"/>
-          <w:lang w:val="es-AR"/>
-        </w:rPr>
-        <w:t xml:space="preserve">axonómicas </w:t>
-      </w:r>
-      <w:r>
-        <w:rPr>
-          <w:rFonts w:ascii="Times New Roman" w:hAnsi="Times New Roman"/>
-          <w:sz w:val="24"/>
-          <w:szCs w:val="24"/>
-          <w:lang w:val="es-AR"/>
-        </w:rPr>
-        <w:t xml:space="preserve">Definidas </w:t>
-      </w:r>
-      <w:r>
-        <w:rPr>
-          <w:rFonts w:ascii="Times New Roman" w:hAnsi="Times New Roman"/>
-          <w:sz w:val="24"/>
-          <w:szCs w:val="24"/>
-          <w:lang w:val="es-AR"/>
-        </w:rPr>
-        <w:t>(VRNT</w:t>
-      </w:r>
-      <w:r>
-        <w:rPr>
-          <w:rFonts w:ascii="Times New Roman" w:hAnsi="Times New Roman"/>
-          <w:sz w:val="24"/>
-          <w:szCs w:val="24"/>
-          <w:lang w:val="es-AR"/>
-        </w:rPr>
-        <w:t>D</w:t>
-      </w:r>
-      <w:r>
-        <w:rPr>
-          <w:rFonts w:ascii="Times New Roman" w:hAnsi="Times New Roman"/>
-          <w:sz w:val="24"/>
-          <w:szCs w:val="24"/>
-          <w:lang w:val="es-AR"/>
-        </w:rPr>
-        <w:t>).</w:t>
-      </w:r>
-    </w:p>
-    <w:p>
-      <w:pPr>
-        <w:spacing w:after="0"/>
-        <w:ind w:left="708"/>
-        <w:rPr>
-          <w:rFonts w:ascii="Times New Roman" w:hAnsi="Times New Roman"/>
-          <w:sz w:val="24"/>
-          <w:szCs w:val="24"/>
-          <w:lang w:val="es-AR"/>
-        </w:rPr>
-      </w:pPr>
-      <w:r>
-        <w:rPr>
-          <w:rFonts w:ascii="Times New Roman" w:hAnsi="Times New Roman"/>
-          <w:b/>
-          <w:sz w:val="24"/>
-          <w:szCs w:val="24"/>
-          <w:lang w:val="es-AR"/>
-        </w:rPr>
-        <w:t xml:space="preserve">Objetivo: </w:t>
-      </w:r>
-      <w:r>
-        <w:rPr>
-          <w:rFonts w:ascii="Times New Roman" w:hAnsi="Times New Roman"/>
-          <w:sz w:val="24"/>
-          <w:szCs w:val="24"/>
-          <w:lang w:val="es-AR"/>
-        </w:rPr>
-        <w:t>determinar la ca</w:t>
-      </w:r>
-      <w:r>
-        <w:rPr>
-          <w:rFonts w:ascii="Times New Roman" w:hAnsi="Times New Roman"/>
-          <w:sz w:val="24"/>
-          <w:szCs w:val="24"/>
-          <w:lang w:val="es-AR"/>
-        </w:rPr>
-        <w:t xml:space="preserve">ntidad de relaciones no taxonómicas definidas que existen en la </w:t>
-      </w:r>
-      <w:r>
-        <w:rPr>
-          <w:rFonts w:ascii="Times New Roman" w:hAnsi="Times New Roman"/>
-          <w:sz w:val="24"/>
-          <w:szCs w:val="24"/>
-          <w:lang w:val="es-AR"/>
-        </w:rPr>
-        <w:t>ontología</w:t>
-      </w:r>
-      <w:r>
-        <w:rPr>
-          <w:rFonts w:ascii="Times New Roman" w:hAnsi="Times New Roman"/>
-          <w:sz w:val="24"/>
-          <w:szCs w:val="24"/>
-          <w:lang w:val="es-AR"/>
-        </w:rPr>
-        <w:t>.</w:t>
-      </w:r>
-    </w:p>
-    <w:p>
-      <w:pPr>
-        <w:spacing w:after="0"/>
-        <w:ind w:firstLine="708"/>
-        <w:rPr>
-          <w:rFonts w:ascii="Times New Roman" w:hAnsi="Times New Roman"/>
-          <w:b/>
-          <w:sz w:val="24"/>
-          <w:szCs w:val="24"/>
-          <w:lang w:val="es-AR"/>
-        </w:rPr>
-      </w:pPr>
-      <w:r>
-        <w:rPr>
-          <w:rFonts w:ascii="Times New Roman" w:hAnsi="Times New Roman"/>
-          <w:b/>
-          <w:sz w:val="24"/>
-          <w:szCs w:val="24"/>
-          <w:lang w:val="es-AR"/>
-        </w:rPr>
-        <w:t xml:space="preserve">Autor: </w:t>
-      </w:r>
-      <w:proofErr w:type="spellStart"/>
-      <w:r>
-        <w:rPr>
-          <w:rFonts w:ascii="Times New Roman" w:hAnsi="Times New Roman"/>
-          <w:sz w:val="24"/>
-          <w:szCs w:val="24"/>
-          <w:lang w:val="es-AR"/>
-        </w:rPr>
-        <w:t>Corazza</w:t>
-      </w:r>
-      <w:proofErr w:type="spellEnd"/>
-      <w:r>
-        <w:rPr>
-          <w:rFonts w:ascii="Times New Roman" w:hAnsi="Times New Roman"/>
-          <w:sz w:val="24"/>
-          <w:szCs w:val="24"/>
-          <w:lang w:val="es-AR"/>
-        </w:rPr>
-        <w:t xml:space="preserve"> Leonardo-</w:t>
-      </w:r>
-      <w:r>
-        <w:rPr>
-          <w:lang w:val="es-AR"/>
-        </w:rPr>
-        <w:t xml:space="preserve"> </w:t>
-      </w:r>
-      <w:r>
-        <w:rPr>
-          <w:rFonts w:ascii="Times New Roman" w:hAnsi="Times New Roman"/>
-          <w:sz w:val="24"/>
-          <w:szCs w:val="24"/>
-          <w:lang w:val="es-AR"/>
-        </w:rPr>
-        <w:t xml:space="preserve">Vargas Germán </w:t>
-      </w:r>
-      <w:r>
-        <w:rPr>
-          <w:rFonts w:ascii="Times New Roman" w:hAnsi="Times New Roman"/>
-          <w:b/>
-          <w:sz w:val="24"/>
-          <w:szCs w:val="24"/>
-          <w:lang w:val="es-AR"/>
-        </w:rPr>
-        <w:t xml:space="preserve">// Versión: </w:t>
-      </w:r>
-      <w:r>
-        <w:rPr>
-          <w:rFonts w:ascii="Times New Roman" w:hAnsi="Times New Roman"/>
-          <w:sz w:val="24"/>
-          <w:szCs w:val="24"/>
-          <w:lang w:val="es-AR"/>
-        </w:rPr>
-        <w:t>1.0</w:t>
-      </w:r>
-    </w:p>
-    <w:p>
-      <w:pPr>
-        <w:spacing w:after="0"/>
-        <w:ind w:firstLine="708"/>
-        <w:rPr>
-          <w:rFonts w:ascii="Times New Roman" w:hAnsi="Times New Roman"/>
-          <w:b/>
-          <w:sz w:val="24"/>
-          <w:szCs w:val="24"/>
-          <w:lang w:val="es-AR"/>
-        </w:rPr>
-      </w:pPr>
-      <w:r>
-        <w:rPr>
-          <w:rFonts w:ascii="Times New Roman" w:hAnsi="Times New Roman"/>
-          <w:b/>
-          <w:sz w:val="24"/>
-          <w:szCs w:val="24"/>
-          <w:lang w:val="es-AR"/>
-        </w:rPr>
-        <w:t>Procedimiento de medición:</w:t>
-      </w:r>
-    </w:p>
-    <w:p>
-      <w:pPr>
-        <w:spacing w:after="0"/>
-        <w:ind w:left="708" w:firstLine="708"/>
-        <w:rPr>
-          <w:rFonts w:ascii="Times New Roman" w:hAnsi="Times New Roman"/>
-          <w:b/>
-          <w:sz w:val="24"/>
-          <w:szCs w:val="24"/>
-          <w:lang w:val="es-AR"/>
-        </w:rPr>
-      </w:pPr>
-      <w:r>
-        <w:rPr>
-          <w:rFonts w:ascii="Times New Roman" w:hAnsi="Times New Roman"/>
-          <w:b/>
-          <w:sz w:val="24"/>
-          <w:szCs w:val="24"/>
-          <w:lang w:val="es-AR"/>
-        </w:rPr>
-        <w:t xml:space="preserve">Tipo: </w:t>
-      </w:r>
-      <w:r>
-        <w:rPr>
-          <w:rFonts w:ascii="Times New Roman" w:hAnsi="Times New Roman"/>
-          <w:sz w:val="24"/>
-          <w:szCs w:val="24"/>
-          <w:lang w:val="es-AR"/>
-        </w:rPr>
-        <w:t>Objetivo</w:t>
-      </w:r>
-    </w:p>
-    <w:p>
-      <w:pPr>
-        <w:spacing w:after="0"/>
-        <w:ind w:left="1416"/>
-        <w:rPr>
-          <w:rFonts w:ascii="Times New Roman" w:hAnsi="Times New Roman"/>
-          <w:sz w:val="24"/>
-          <w:szCs w:val="24"/>
-          <w:lang w:val="es-AR"/>
-        </w:rPr>
-      </w:pPr>
-      <w:r>
-        <w:rPr>
-          <w:rFonts w:ascii="Times New Roman" w:hAnsi="Times New Roman"/>
-          <w:b/>
-          <w:sz w:val="24"/>
-          <w:szCs w:val="24"/>
-          <w:lang w:val="es-AR"/>
-        </w:rPr>
-        <w:t>Especificación:</w:t>
-      </w:r>
-      <w:r>
-        <w:rPr>
-          <w:rFonts w:ascii="Times New Roman" w:hAnsi="Times New Roman"/>
-          <w:sz w:val="24"/>
-          <w:szCs w:val="24"/>
-          <w:lang w:val="es-AR"/>
-        </w:rPr>
-        <w:t xml:space="preserve"> el experto inspecciona la ontología, por cada </w:t>
-      </w:r>
-      <w:r>
-        <w:rPr>
-          <w:rFonts w:ascii="Times New Roman" w:hAnsi="Times New Roman"/>
-          <w:sz w:val="24"/>
-          <w:szCs w:val="24"/>
-          <w:lang w:val="es-AR"/>
-        </w:rPr>
-        <w:t xml:space="preserve">relación no taxonómica definida que existe </w:t>
-      </w:r>
-      <w:r>
-        <w:rPr>
-          <w:rFonts w:ascii="Times New Roman" w:hAnsi="Times New Roman"/>
-          <w:sz w:val="24"/>
-          <w:szCs w:val="24"/>
-          <w:lang w:val="es-AR"/>
-        </w:rPr>
-        <w:t>suma 1.</w:t>
-      </w:r>
-    </w:p>
-    <w:p>
-      <w:pPr>
-        <w:spacing w:after="0"/>
-        <w:ind w:firstLine="708"/>
-        <w:rPr>
-          <w:rFonts w:ascii="Times New Roman" w:hAnsi="Times New Roman"/>
-          <w:b/>
-          <w:sz w:val="24"/>
-          <w:szCs w:val="24"/>
-          <w:lang w:val="es-AR"/>
-        </w:rPr>
-      </w:pPr>
-      <w:r>
-        <w:rPr>
-          <w:rFonts w:ascii="Times New Roman" w:hAnsi="Times New Roman"/>
-          <w:b/>
-          <w:sz w:val="24"/>
-          <w:szCs w:val="24"/>
-          <w:lang w:val="es-AR"/>
-        </w:rPr>
         <w:t>Escala numérica:</w:t>
       </w:r>
     </w:p>
@@ -13845,7 +15358,6 @@
           <w:szCs w:val="24"/>
           <w:lang w:val="es-AR"/>
         </w:rPr>
-        <w:lastRenderedPageBreak/>
         <w:t>Escala numérica:</w:t>
       </w:r>
     </w:p>
@@ -14295,6 +15807,7 @@
           <w:szCs w:val="24"/>
           <w:lang w:val="es-AR"/>
         </w:rPr>
+        <w:lastRenderedPageBreak/>
         <w:t xml:space="preserve">Autor: </w:t>
       </w:r>
       <w:proofErr w:type="spellStart"/>
@@ -15580,7 +17093,6 @@
           <w:szCs w:val="24"/>
           <w:lang w:val="es-AR"/>
         </w:rPr>
-        <w:lastRenderedPageBreak/>
         <w:t>Objetivo:</w:t>
       </w:r>
       <w:r>
@@ -16131,6 +17643,7 @@
           <w:szCs w:val="24"/>
           <w:lang w:val="es-AR"/>
         </w:rPr>
+        <w:lastRenderedPageBreak/>
         <w:t>Métricas relacionadas:</w:t>
       </w:r>
     </w:p>
@@ -17249,7 +18762,6 @@
           <w:szCs w:val="24"/>
           <w:lang w:val="es-AR"/>
         </w:rPr>
-        <w:lastRenderedPageBreak/>
         <w:t>Descripción:</w:t>
       </w:r>
       <w:r>
@@ -17686,6 +19198,7 @@
           <w:szCs w:val="24"/>
           <w:lang w:val="es-AR"/>
         </w:rPr>
+        <w:lastRenderedPageBreak/>
         <w:t>Indicador elemental:</w:t>
       </w:r>
     </w:p>
@@ -19018,7 +20531,6 @@
           <w:szCs w:val="24"/>
           <w:lang w:val="es-AR"/>
         </w:rPr>
-        <w:lastRenderedPageBreak/>
         <w:t>Escala numérica:</w:t>
       </w:r>
     </w:p>
@@ -19459,6 +20971,7 @@
           <w:szCs w:val="24"/>
           <w:lang w:val="es-AR"/>
         </w:rPr>
+        <w:lastRenderedPageBreak/>
         <w:t>Modelo elemental:</w:t>
       </w:r>
     </w:p>
@@ -20733,6 +22246,15 @@
           </w:rPr>
           <m:t>=Definir</m:t>
         </m:r>
+        <m:r>
+          <w:rPr>
+            <w:rFonts w:ascii="Cambria Math" w:hAnsi="Cambria Math"/>
+            <w:sz w:val="24"/>
+            <w:szCs w:val="24"/>
+            <w:lang w:val="es-AR"/>
+          </w:rPr>
+          <m:t>…</m:t>
+        </m:r>
       </m:oMath>
       <w:r>
         <w:rPr>
@@ -20753,6 +22275,46 @@
           <w:rFonts w:ascii="Times New Roman" w:hAnsi="Times New Roman"/>
           <w:sz w:val="24"/>
           <w:szCs w:val="24"/>
+          <w:lang w:val="es-AR"/>
+        </w:rPr>
+      </w:pPr>
+    </w:p>
+    <w:p>
+      <w:pPr>
+        <w:spacing w:after="0"/>
+        <w:ind w:firstLine="708"/>
+        <w:jc w:val="center"/>
+        <w:rPr>
+          <w:rFonts w:ascii="Times New Roman" w:hAnsi="Times New Roman"/>
+          <w:sz w:val="24"/>
+          <w:szCs w:val="24"/>
+          <w:lang w:val="es-AR"/>
+        </w:rPr>
+      </w:pPr>
+      <m:oMathPara>
+        <m:oMath>
+          <m:r>
+            <w:rPr>
+              <w:rFonts w:ascii="Cambria Math" w:hAnsi="Cambria Math"/>
+              <w:sz w:val="24"/>
+              <w:szCs w:val="24"/>
+              <w:lang w:val="es-AR"/>
+            </w:rPr>
+            <m:t>Definir una fu</m:t>
+          </m:r>
+        </m:oMath>
+      </m:oMathPara>
+    </w:p>
+    <w:p>
+      <w:pPr>
+        <w:spacing w:after="0"/>
+        <w:ind w:firstLine="708"/>
+        <w:jc w:val="center"/>
+        <w:rPr>
+          <w:rFonts w:ascii="Times New Roman" w:hAnsi="Times New Roman"/>
+          <w:sz w:val="24"/>
+          <w:szCs w:val="24"/>
+          <w:lang w:val="es-AR"/>
         </w:rPr>
       </w:pPr>
       <m:oMathPara>
@@ -20771,6 +22333,7 @@
               <w:rFonts w:ascii="Cambria Math" w:hAnsi="Cambria Math"/>
               <w:sz w:val="24"/>
               <w:szCs w:val="24"/>
+              <w:lang w:val="es-AR"/>
             </w:rPr>
             <m:t>_</m:t>
           </m:r>
@@ -20788,6 +22351,7 @@
               <w:rFonts w:ascii="Cambria Math" w:hAnsi="Cambria Math"/>
               <w:sz w:val="24"/>
               <w:szCs w:val="24"/>
+              <w:lang w:val="es-AR"/>
             </w:rPr>
             <m:t>=</m:t>
           </m:r>
@@ -20805,6 +22369,7 @@
               <w:rFonts w:ascii="Cambria Math" w:hAnsi="Cambria Math"/>
               <w:sz w:val="24"/>
               <w:szCs w:val="24"/>
+              <w:lang w:val="es-AR"/>
             </w:rPr>
             <m:t>(</m:t>
           </m:r>
@@ -20822,6 +22387,7 @@
               <w:rFonts w:ascii="Cambria Math" w:hAnsi="Cambria Math"/>
               <w:sz w:val="24"/>
               <w:szCs w:val="24"/>
+              <w:lang w:val="es-AR"/>
             </w:rPr>
             <m:t>)</m:t>
           </m:r>
@@ -21914,6 +23480,7 @@
           <w:szCs w:val="24"/>
           <w:lang w:val="es-AR"/>
         </w:rPr>
+        <w:lastRenderedPageBreak/>
         <w:t>Criterios de decisión:</w:t>
       </w:r>
       <w:r>
@@ -26326,7 +27893,7 @@
 </file>
 
 <file path=customXml/itemProps2.xml><?xml version="1.0" encoding="utf-8"?>
-<ds:datastoreItem xmlns:ds="http://schemas.openxmlformats.org/officeDocument/2006/customXml" ds:itemID="{AF1B46AC-F24C-4064-879D-C39101B8D48D}">
+<ds:datastoreItem xmlns:ds="http://schemas.openxmlformats.org/officeDocument/2006/customXml" ds:itemID="{53EC525C-48C8-4DC6-8823-98997830EDD0}">
   <ds:schemaRefs>
     <ds:schemaRef ds:uri="http://schemas.openxmlformats.org/officeDocument/2006/bibliography"/>
   </ds:schemaRefs>

--- a/monografia_CorazzaVargas.docx
+++ b/monografia_CorazzaVargas.docx
@@ -6229,8 +6229,16 @@
                 <w:lang w:eastAsia="de-DE"/>
               </w:rPr>
             </w:pPr>
-            <w:bookmarkStart w:id="0" w:name="_GoBack"/>
-            <w:bookmarkEnd w:id="0"/>
+            <w:r>
+              <w:rPr>
+                <w:rFonts w:ascii="Times New Roman" w:hAnsi="Times New Roman"/>
+                <w:b/>
+                <w:sz w:val="20"/>
+                <w:szCs w:val="20"/>
+                <w:lang w:eastAsia="de-DE"/>
+              </w:rPr>
+              <w:t>24</w:t>
+            </w:r>
           </w:p>
         </w:tc>
         <w:tc>
@@ -6461,6 +6469,16 @@
                 <w:lang w:eastAsia="de-DE"/>
               </w:rPr>
             </w:pPr>
+            <w:r>
+              <w:rPr>
+                <w:rFonts w:ascii="Times New Roman" w:hAnsi="Times New Roman"/>
+                <w:b/>
+                <w:sz w:val="20"/>
+                <w:szCs w:val="20"/>
+                <w:lang w:eastAsia="de-DE"/>
+              </w:rPr>
+              <w:t>10</w:t>
+            </w:r>
           </w:p>
         </w:tc>
         <w:tc>
@@ -6492,6 +6510,16 @@
                 <w:lang w:eastAsia="de-DE"/>
               </w:rPr>
             </w:pPr>
+            <w:r>
+              <w:rPr>
+                <w:rFonts w:ascii="Times New Roman" w:hAnsi="Times New Roman"/>
+                <w:b/>
+                <w:sz w:val="20"/>
+                <w:szCs w:val="20"/>
+                <w:lang w:eastAsia="de-DE"/>
+              </w:rPr>
+              <w:t>4</w:t>
+            </w:r>
           </w:p>
         </w:tc>
       </w:tr>
@@ -6622,6 +6650,7 @@
           </w:tcPr>
           <w:p>
             <w:pPr>
+              <w:ind w:firstLine="0"/>
               <w:jc w:val="center"/>
               <w:rPr>
                 <w:rFonts w:ascii="Times New Roman" w:hAnsi="Times New Roman"/>
@@ -6631,6 +6660,29 @@
                 <w:lang w:val="es-AR" w:eastAsia="de-DE"/>
               </w:rPr>
             </w:pPr>
+          </w:p>
+          <w:p>
+            <w:pPr>
+              <w:ind w:firstLine="0"/>
+              <w:jc w:val="center"/>
+              <w:rPr>
+                <w:rFonts w:ascii="Times New Roman" w:hAnsi="Times New Roman"/>
+                <w:b/>
+                <w:sz w:val="20"/>
+                <w:szCs w:val="20"/>
+                <w:lang w:val="es-AR" w:eastAsia="de-DE"/>
+              </w:rPr>
+            </w:pPr>
+            <w:r>
+              <w:rPr>
+                <w:rFonts w:ascii="Times New Roman" w:hAnsi="Times New Roman"/>
+                <w:b/>
+                <w:sz w:val="20"/>
+                <w:szCs w:val="20"/>
+                <w:lang w:val="es-AR" w:eastAsia="de-DE"/>
+              </w:rPr>
+              <w:t>9</w:t>
+            </w:r>
           </w:p>
         </w:tc>
         <w:tc>
@@ -6639,6 +6691,7 @@
           </w:tcPr>
           <w:p>
             <w:pPr>
+              <w:ind w:firstLine="0"/>
               <w:jc w:val="center"/>
               <w:rPr>
                 <w:rFonts w:ascii="Times New Roman" w:hAnsi="Times New Roman"/>
@@ -6648,6 +6701,29 @@
                 <w:lang w:val="es-AR" w:eastAsia="de-DE"/>
               </w:rPr>
             </w:pPr>
+          </w:p>
+          <w:p>
+            <w:pPr>
+              <w:ind w:firstLine="0"/>
+              <w:jc w:val="center"/>
+              <w:rPr>
+                <w:rFonts w:ascii="Times New Roman" w:hAnsi="Times New Roman"/>
+                <w:b/>
+                <w:sz w:val="20"/>
+                <w:szCs w:val="20"/>
+                <w:lang w:val="es-AR" w:eastAsia="de-DE"/>
+              </w:rPr>
+            </w:pPr>
+            <w:r>
+              <w:rPr>
+                <w:rFonts w:ascii="Times New Roman" w:hAnsi="Times New Roman"/>
+                <w:b/>
+                <w:sz w:val="20"/>
+                <w:szCs w:val="20"/>
+                <w:lang w:val="es-AR" w:eastAsia="de-DE"/>
+              </w:rPr>
+              <w:t>245</w:t>
+            </w:r>
           </w:p>
         </w:tc>
       </w:tr>
@@ -6813,6 +6889,16 @@
                 <w:lang w:val="es-AR" w:eastAsia="de-DE"/>
               </w:rPr>
             </w:pPr>
+            <w:r>
+              <w:rPr>
+                <w:rFonts w:ascii="Times New Roman" w:hAnsi="Times New Roman"/>
+                <w:b/>
+                <w:sz w:val="20"/>
+                <w:szCs w:val="20"/>
+                <w:lang w:val="es-AR" w:eastAsia="de-DE"/>
+              </w:rPr>
+              <w:t>41</w:t>
+            </w:r>
           </w:p>
         </w:tc>
         <w:tc>
@@ -6844,6 +6930,16 @@
                 <w:lang w:val="es-AR" w:eastAsia="de-DE"/>
               </w:rPr>
             </w:pPr>
+            <w:r>
+              <w:rPr>
+                <w:rFonts w:ascii="Times New Roman" w:hAnsi="Times New Roman"/>
+                <w:b/>
+                <w:sz w:val="20"/>
+                <w:szCs w:val="20"/>
+                <w:lang w:val="es-AR" w:eastAsia="de-DE"/>
+              </w:rPr>
+              <w:t>¿?</w:t>
+            </w:r>
           </w:p>
         </w:tc>
       </w:tr>
@@ -7019,6 +7115,16 @@
                 <w:lang w:val="es-AR" w:eastAsia="de-DE"/>
               </w:rPr>
             </w:pPr>
+            <w:r>
+              <w:rPr>
+                <w:rFonts w:ascii="Times New Roman" w:hAnsi="Times New Roman"/>
+                <w:b/>
+                <w:sz w:val="20"/>
+                <w:szCs w:val="20"/>
+                <w:lang w:val="es-AR" w:eastAsia="de-DE"/>
+              </w:rPr>
+              <w:t>45</w:t>
+            </w:r>
           </w:p>
         </w:tc>
         <w:tc>
@@ -7050,6 +7156,16 @@
                 <w:lang w:val="es-AR" w:eastAsia="de-DE"/>
               </w:rPr>
             </w:pPr>
+            <w:r>
+              <w:rPr>
+                <w:rFonts w:ascii="Times New Roman" w:hAnsi="Times New Roman"/>
+                <w:b/>
+                <w:sz w:val="20"/>
+                <w:szCs w:val="20"/>
+                <w:lang w:val="es-AR" w:eastAsia="de-DE"/>
+              </w:rPr>
+              <w:t>13</w:t>
+            </w:r>
           </w:p>
         </w:tc>
       </w:tr>
@@ -7215,6 +7331,16 @@
                 <w:lang w:val="es-AR" w:eastAsia="de-DE"/>
               </w:rPr>
             </w:pPr>
+            <w:r>
+              <w:rPr>
+                <w:rFonts w:ascii="Times New Roman" w:hAnsi="Times New Roman"/>
+                <w:b/>
+                <w:sz w:val="20"/>
+                <w:szCs w:val="20"/>
+                <w:lang w:val="es-AR" w:eastAsia="de-DE"/>
+              </w:rPr>
+              <w:t>33</w:t>
+            </w:r>
           </w:p>
         </w:tc>
         <w:tc>
@@ -7246,6 +7372,26 @@
                 <w:lang w:val="es-AR" w:eastAsia="de-DE"/>
               </w:rPr>
             </w:pPr>
+            <w:r>
+              <w:rPr>
+                <w:rFonts w:ascii="Times New Roman" w:hAnsi="Times New Roman"/>
+                <w:b/>
+                <w:sz w:val="20"/>
+                <w:szCs w:val="20"/>
+                <w:lang w:val="es-AR" w:eastAsia="de-DE"/>
+              </w:rPr>
+              <w:t>0</w:t>
+            </w:r>
+            <w:r>
+              <w:rPr>
+                <w:rFonts w:ascii="Times New Roman" w:hAnsi="Times New Roman"/>
+                <w:b/>
+                <w:sz w:val="20"/>
+                <w:szCs w:val="20"/>
+                <w:lang w:val="es-AR" w:eastAsia="de-DE"/>
+              </w:rPr>
+              <w:t>?</w:t>
+            </w:r>
           </w:p>
         </w:tc>
       </w:tr>
@@ -7389,6 +7535,16 @@
                 <w:lang w:val="es-AR" w:eastAsia="de-DE"/>
               </w:rPr>
             </w:pPr>
+            <w:r>
+              <w:rPr>
+                <w:rFonts w:ascii="Times New Roman" w:hAnsi="Times New Roman"/>
+                <w:b/>
+                <w:sz w:val="20"/>
+                <w:szCs w:val="20"/>
+                <w:lang w:val="es-AR" w:eastAsia="de-DE"/>
+              </w:rPr>
+              <w:t>25</w:t>
+            </w:r>
           </w:p>
         </w:tc>
         <w:tc>
@@ -7420,6 +7576,26 @@
                 <w:lang w:val="es-AR" w:eastAsia="de-DE"/>
               </w:rPr>
             </w:pPr>
+            <w:r>
+              <w:rPr>
+                <w:rFonts w:ascii="Times New Roman" w:hAnsi="Times New Roman"/>
+                <w:b/>
+                <w:sz w:val="20"/>
+                <w:szCs w:val="20"/>
+                <w:lang w:val="es-AR" w:eastAsia="de-DE"/>
+              </w:rPr>
+              <w:t>0</w:t>
+            </w:r>
+            <w:r>
+              <w:rPr>
+                <w:rFonts w:ascii="Times New Roman" w:hAnsi="Times New Roman"/>
+                <w:b/>
+                <w:sz w:val="20"/>
+                <w:szCs w:val="20"/>
+                <w:lang w:val="es-AR" w:eastAsia="de-DE"/>
+              </w:rPr>
+              <w:t>?</w:t>
+            </w:r>
           </w:p>
         </w:tc>
       </w:tr>
@@ -7801,6 +7977,29 @@
               </w:rPr>
             </w:pPr>
           </w:p>
+          <w:p>
+            <w:pPr>
+              <w:ind w:firstLine="0"/>
+              <w:jc w:val="center"/>
+              <w:rPr>
+                <w:rFonts w:ascii="Times New Roman" w:hAnsi="Times New Roman"/>
+                <w:b/>
+                <w:sz w:val="20"/>
+                <w:szCs w:val="20"/>
+                <w:lang w:val="es-AR"/>
+              </w:rPr>
+            </w:pPr>
+            <w:r>
+              <w:rPr>
+                <w:rFonts w:ascii="Times New Roman" w:hAnsi="Times New Roman"/>
+                <w:b/>
+                <w:sz w:val="20"/>
+                <w:szCs w:val="20"/>
+                <w:lang w:val="es-AR"/>
+              </w:rPr>
+              <w:t>30.37</w:t>
+            </w:r>
+          </w:p>
         </w:tc>
         <w:tc>
           <w:tcPr>
@@ -7979,6 +8178,29 @@
               </w:rPr>
             </w:pPr>
           </w:p>
+          <w:p>
+            <w:pPr>
+              <w:ind w:firstLine="0"/>
+              <w:jc w:val="center"/>
+              <w:rPr>
+                <w:rFonts w:ascii="Times New Roman" w:hAnsi="Times New Roman"/>
+                <w:b/>
+                <w:sz w:val="20"/>
+                <w:szCs w:val="20"/>
+                <w:lang w:val="es-AR"/>
+              </w:rPr>
+            </w:pPr>
+            <w:r>
+              <w:rPr>
+                <w:rFonts w:ascii="Times New Roman" w:hAnsi="Times New Roman"/>
+                <w:b/>
+                <w:sz w:val="20"/>
+                <w:szCs w:val="20"/>
+                <w:lang w:val="es-AR"/>
+              </w:rPr>
+              <w:t>100</w:t>
+            </w:r>
+          </w:p>
         </w:tc>
         <w:tc>
           <w:tcPr>
@@ -8116,6 +8338,7 @@
           </w:tcPr>
           <w:p>
             <w:pPr>
+              <w:ind w:firstLine="0"/>
               <w:jc w:val="center"/>
               <w:rPr>
                 <w:rFonts w:ascii="Times New Roman" w:hAnsi="Times New Roman"/>
@@ -8125,6 +8348,29 @@
                 <w:lang w:val="es-AR"/>
               </w:rPr>
             </w:pPr>
+          </w:p>
+          <w:p>
+            <w:pPr>
+              <w:ind w:firstLine="0"/>
+              <w:jc w:val="center"/>
+              <w:rPr>
+                <w:rFonts w:ascii="Times New Roman" w:hAnsi="Times New Roman"/>
+                <w:b/>
+                <w:sz w:val="20"/>
+                <w:szCs w:val="20"/>
+                <w:lang w:val="es-AR"/>
+              </w:rPr>
+            </w:pPr>
+            <w:r>
+              <w:rPr>
+                <w:rFonts w:ascii="Times New Roman" w:hAnsi="Times New Roman"/>
+                <w:b/>
+                <w:sz w:val="20"/>
+                <w:szCs w:val="20"/>
+                <w:lang w:val="es-AR"/>
+              </w:rPr>
+              <w:t>100</w:t>
+            </w:r>
           </w:p>
         </w:tc>
         <w:tc>
@@ -8274,6 +8520,29 @@
               </w:rPr>
             </w:pPr>
           </w:p>
+          <w:p>
+            <w:pPr>
+              <w:ind w:firstLine="0"/>
+              <w:jc w:val="center"/>
+              <w:rPr>
+                <w:rFonts w:ascii="Times New Roman" w:hAnsi="Times New Roman"/>
+                <w:b/>
+                <w:sz w:val="20"/>
+                <w:szCs w:val="20"/>
+                <w:lang w:val="es-AR"/>
+              </w:rPr>
+            </w:pPr>
+            <w:r>
+              <w:rPr>
+                <w:rFonts w:ascii="Times New Roman" w:hAnsi="Times New Roman"/>
+                <w:b/>
+                <w:sz w:val="20"/>
+                <w:szCs w:val="20"/>
+                <w:lang w:val="es-AR"/>
+              </w:rPr>
+              <w:t>91.11</w:t>
+            </w:r>
+          </w:p>
         </w:tc>
         <w:tc>
           <w:tcPr>
@@ -8434,6 +8703,29 @@
               </w:rPr>
             </w:pPr>
           </w:p>
+          <w:p>
+            <w:pPr>
+              <w:ind w:firstLine="0"/>
+              <w:jc w:val="center"/>
+              <w:rPr>
+                <w:rFonts w:ascii="Times New Roman" w:hAnsi="Times New Roman"/>
+                <w:b/>
+                <w:sz w:val="20"/>
+                <w:szCs w:val="20"/>
+                <w:lang w:val="es-AR"/>
+              </w:rPr>
+            </w:pPr>
+            <w:r>
+              <w:rPr>
+                <w:rFonts w:ascii="Times New Roman" w:hAnsi="Times New Roman"/>
+                <w:b/>
+                <w:sz w:val="20"/>
+                <w:szCs w:val="20"/>
+                <w:lang w:val="es-AR"/>
+              </w:rPr>
+              <w:t>32.84</w:t>
+            </w:r>
+          </w:p>
         </w:tc>
         <w:tc>
           <w:tcPr>
@@ -8614,6 +8906,29 @@
               </w:rPr>
             </w:pPr>
           </w:p>
+          <w:p>
+            <w:pPr>
+              <w:ind w:firstLine="0"/>
+              <w:jc w:val="center"/>
+              <w:rPr>
+                <w:rFonts w:ascii="Times New Roman" w:hAnsi="Times New Roman"/>
+                <w:b/>
+                <w:sz w:val="20"/>
+                <w:szCs w:val="20"/>
+                <w:lang w:val="es-AR"/>
+              </w:rPr>
+            </w:pPr>
+            <w:r>
+              <w:rPr>
+                <w:rFonts w:ascii="Times New Roman" w:hAnsi="Times New Roman"/>
+                <w:b/>
+                <w:sz w:val="20"/>
+                <w:szCs w:val="20"/>
+                <w:lang w:val="es-AR"/>
+              </w:rPr>
+              <w:t>81.80</w:t>
+            </w:r>
+          </w:p>
         </w:tc>
         <w:tc>
           <w:tcPr>
@@ -8763,6 +9078,7 @@
           </w:tcPr>
           <w:p>
             <w:pPr>
+              <w:ind w:firstLine="0"/>
               <w:jc w:val="center"/>
               <w:rPr>
                 <w:rFonts w:ascii="Times New Roman" w:hAnsi="Times New Roman"/>
@@ -8772,6 +9088,29 @@
                 <w:lang w:val="es-AR"/>
               </w:rPr>
             </w:pPr>
+          </w:p>
+          <w:p>
+            <w:pPr>
+              <w:ind w:firstLine="0"/>
+              <w:jc w:val="center"/>
+              <w:rPr>
+                <w:rFonts w:ascii="Times New Roman" w:hAnsi="Times New Roman"/>
+                <w:b/>
+                <w:sz w:val="20"/>
+                <w:szCs w:val="20"/>
+                <w:lang w:val="es-AR"/>
+              </w:rPr>
+            </w:pPr>
+            <w:r>
+              <w:rPr>
+                <w:rFonts w:ascii="Times New Roman" w:hAnsi="Times New Roman"/>
+                <w:b/>
+                <w:sz w:val="20"/>
+                <w:szCs w:val="20"/>
+                <w:lang w:val="es-AR"/>
+              </w:rPr>
+              <w:t>85.45</w:t>
+            </w:r>
           </w:p>
         </w:tc>
         <w:tc>
@@ -19875,6 +20214,854 @@
           <w:szCs w:val="24"/>
           <w:lang w:val="es-AR"/>
         </w:rPr>
+        <w:t xml:space="preserve"> Calidad ontológica/Calidad estructural ontológica</w:t>
+      </w:r>
+    </w:p>
+    <w:p>
+      <w:pPr>
+        <w:spacing w:after="0"/>
+        <w:rPr>
+          <w:rFonts w:ascii="Times New Roman" w:hAnsi="Times New Roman"/>
+          <w:sz w:val="24"/>
+          <w:szCs w:val="24"/>
+          <w:lang w:val="es-AR"/>
+        </w:rPr>
+      </w:pPr>
+      <w:r>
+        <w:rPr>
+          <w:rFonts w:ascii="Times New Roman" w:hAnsi="Times New Roman"/>
+          <w:b/>
+          <w:sz w:val="24"/>
+          <w:szCs w:val="24"/>
+          <w:lang w:val="es-AR"/>
+        </w:rPr>
+        <w:t>Nombre del atributo:</w:t>
+      </w:r>
+      <w:r>
+        <w:rPr>
+          <w:rFonts w:ascii="Times New Roman" w:hAnsi="Times New Roman"/>
+          <w:sz w:val="24"/>
+          <w:szCs w:val="24"/>
+          <w:lang w:val="es-AR"/>
+        </w:rPr>
+        <w:t xml:space="preserve"> </w:t>
+      </w:r>
+      <w:r>
+        <w:rPr>
+          <w:rFonts w:ascii="Times New Roman" w:hAnsi="Times New Roman"/>
+          <w:sz w:val="24"/>
+          <w:szCs w:val="24"/>
+          <w:lang w:val="es-AR"/>
+        </w:rPr>
+        <w:t>Disponibilidad de axiomas especificados</w:t>
+      </w:r>
+      <w:r>
+        <w:rPr>
+          <w:rFonts w:ascii="Times New Roman" w:hAnsi="Times New Roman"/>
+          <w:sz w:val="24"/>
+          <w:szCs w:val="24"/>
+          <w:lang w:val="es-AR"/>
+        </w:rPr>
+        <w:t xml:space="preserve"> // </w:t>
+      </w:r>
+      <w:r>
+        <w:rPr>
+          <w:rFonts w:ascii="Times New Roman" w:hAnsi="Times New Roman"/>
+          <w:b/>
+          <w:sz w:val="24"/>
+          <w:szCs w:val="24"/>
+          <w:lang w:val="es-AR"/>
+        </w:rPr>
+        <w:t>Código:</w:t>
+      </w:r>
+      <w:r>
+        <w:rPr>
+          <w:rFonts w:ascii="Times New Roman" w:hAnsi="Times New Roman"/>
+          <w:sz w:val="24"/>
+          <w:szCs w:val="24"/>
+          <w:lang w:val="es-AR"/>
+        </w:rPr>
+        <w:t xml:space="preserve"> 1.1.3</w:t>
+      </w:r>
+    </w:p>
+    <w:p>
+      <w:pPr>
+        <w:spacing w:after="0"/>
+        <w:rPr>
+          <w:rFonts w:ascii="Times New Roman" w:hAnsi="Times New Roman"/>
+          <w:b/>
+          <w:sz w:val="24"/>
+          <w:szCs w:val="24"/>
+          <w:lang w:val="es-AR"/>
+        </w:rPr>
+      </w:pPr>
+      <w:r>
+        <w:rPr>
+          <w:rFonts w:ascii="Times New Roman" w:hAnsi="Times New Roman"/>
+          <w:b/>
+          <w:sz w:val="24"/>
+          <w:szCs w:val="24"/>
+          <w:lang w:val="es-AR"/>
+        </w:rPr>
+        <w:t>Indicador elemental:</w:t>
+      </w:r>
+    </w:p>
+    <w:p>
+      <w:pPr>
+        <w:spacing w:after="0"/>
+        <w:rPr>
+          <w:rFonts w:ascii="Times New Roman" w:hAnsi="Times New Roman"/>
+          <w:sz w:val="24"/>
+          <w:szCs w:val="24"/>
+          <w:lang w:val="es-AR"/>
+        </w:rPr>
+      </w:pPr>
+      <w:r>
+        <w:rPr>
+          <w:rFonts w:ascii="Times New Roman" w:hAnsi="Times New Roman"/>
+          <w:b/>
+          <w:sz w:val="24"/>
+          <w:szCs w:val="24"/>
+          <w:lang w:val="es-AR"/>
+        </w:rPr>
+        <w:t>Nombre:</w:t>
+      </w:r>
+      <w:r>
+        <w:rPr>
+          <w:rFonts w:ascii="Times New Roman" w:hAnsi="Times New Roman"/>
+          <w:sz w:val="24"/>
+          <w:szCs w:val="24"/>
+          <w:lang w:val="es-AR"/>
+        </w:rPr>
+        <w:t xml:space="preserve"> Nivel de</w:t>
+      </w:r>
+      <w:r>
+        <w:rPr>
+          <w:rFonts w:ascii="Times New Roman" w:hAnsi="Times New Roman"/>
+          <w:sz w:val="24"/>
+          <w:szCs w:val="24"/>
+          <w:lang w:val="es-AR"/>
+        </w:rPr>
+        <w:t xml:space="preserve"> axiomas especificados</w:t>
+      </w:r>
+      <w:r>
+        <w:rPr>
+          <w:rFonts w:ascii="Times New Roman" w:hAnsi="Times New Roman"/>
+          <w:sz w:val="24"/>
+          <w:szCs w:val="24"/>
+          <w:lang w:val="es-AR"/>
+        </w:rPr>
+        <w:t xml:space="preserve"> (N_AE</w:t>
+      </w:r>
+      <w:r>
+        <w:rPr>
+          <w:rFonts w:ascii="Times New Roman" w:hAnsi="Times New Roman"/>
+          <w:sz w:val="24"/>
+          <w:szCs w:val="24"/>
+          <w:lang w:val="es-AR"/>
+        </w:rPr>
+        <w:t>)</w:t>
+      </w:r>
+    </w:p>
+    <w:p>
+      <w:pPr>
+        <w:spacing w:after="0"/>
+        <w:rPr>
+          <w:rFonts w:ascii="Times New Roman" w:hAnsi="Times New Roman"/>
+          <w:sz w:val="24"/>
+          <w:szCs w:val="24"/>
+          <w:lang w:val="es-AR"/>
+        </w:rPr>
+      </w:pPr>
+      <w:r>
+        <w:rPr>
+          <w:rFonts w:ascii="Times New Roman" w:hAnsi="Times New Roman"/>
+          <w:b/>
+          <w:sz w:val="24"/>
+          <w:szCs w:val="24"/>
+          <w:lang w:val="es-AR"/>
+        </w:rPr>
+        <w:t>Autor:</w:t>
+      </w:r>
+      <w:r>
+        <w:rPr>
+          <w:rFonts w:ascii="Times New Roman" w:hAnsi="Times New Roman"/>
+          <w:sz w:val="24"/>
+          <w:szCs w:val="24"/>
+          <w:lang w:val="es-AR"/>
+        </w:rPr>
+        <w:t xml:space="preserve"> </w:t>
+      </w:r>
+      <w:proofErr w:type="spellStart"/>
+      <w:r>
+        <w:rPr>
+          <w:rFonts w:ascii="Times New Roman" w:hAnsi="Times New Roman"/>
+          <w:sz w:val="24"/>
+          <w:szCs w:val="24"/>
+          <w:lang w:val="es-AR"/>
+        </w:rPr>
+        <w:t>Corazza</w:t>
+      </w:r>
+      <w:proofErr w:type="spellEnd"/>
+      <w:r>
+        <w:rPr>
+          <w:rFonts w:ascii="Times New Roman" w:hAnsi="Times New Roman"/>
+          <w:sz w:val="24"/>
+          <w:szCs w:val="24"/>
+          <w:lang w:val="es-AR"/>
+        </w:rPr>
+        <w:t xml:space="preserve"> Leonardo-</w:t>
+      </w:r>
+      <w:r>
+        <w:rPr>
+          <w:rFonts w:ascii="Times New Roman" w:hAnsi="Times New Roman"/>
+          <w:sz w:val="24"/>
+          <w:szCs w:val="24"/>
+          <w:lang w:val="es-AR"/>
+        </w:rPr>
+        <w:t>Vargas Germán</w:t>
+      </w:r>
+      <w:r>
+        <w:rPr>
+          <w:rFonts w:ascii="Times New Roman" w:hAnsi="Times New Roman"/>
+          <w:sz w:val="24"/>
+          <w:szCs w:val="24"/>
+          <w:lang w:val="es-AR"/>
+        </w:rPr>
+        <w:t xml:space="preserve"> // </w:t>
+      </w:r>
+      <w:r>
+        <w:rPr>
+          <w:rFonts w:ascii="Times New Roman" w:hAnsi="Times New Roman"/>
+          <w:b/>
+          <w:sz w:val="24"/>
+          <w:szCs w:val="24"/>
+          <w:lang w:val="es-AR"/>
+        </w:rPr>
+        <w:t>Versión:</w:t>
+      </w:r>
+      <w:r>
+        <w:rPr>
+          <w:rFonts w:ascii="Times New Roman" w:hAnsi="Times New Roman"/>
+          <w:sz w:val="24"/>
+          <w:szCs w:val="24"/>
+          <w:lang w:val="es-AR"/>
+        </w:rPr>
+        <w:t xml:space="preserve"> 1.0</w:t>
+      </w:r>
+    </w:p>
+    <w:p>
+      <w:pPr>
+        <w:spacing w:after="0"/>
+        <w:rPr>
+          <w:rFonts w:ascii="Times New Roman" w:hAnsi="Times New Roman"/>
+          <w:b/>
+          <w:sz w:val="24"/>
+          <w:szCs w:val="24"/>
+          <w:lang w:val="es-AR"/>
+        </w:rPr>
+      </w:pPr>
+      <w:r>
+        <w:rPr>
+          <w:rFonts w:ascii="Times New Roman" w:hAnsi="Times New Roman"/>
+          <w:b/>
+          <w:sz w:val="24"/>
+          <w:szCs w:val="24"/>
+          <w:lang w:val="es-AR"/>
+        </w:rPr>
+        <w:t>Modelo elemental:</w:t>
+      </w:r>
+    </w:p>
+    <w:p>
+      <w:pPr>
+        <w:spacing w:after="0"/>
+        <w:ind w:firstLine="708"/>
+        <w:rPr>
+          <w:rFonts w:ascii="Times New Roman" w:hAnsi="Times New Roman"/>
+          <w:sz w:val="24"/>
+          <w:szCs w:val="24"/>
+          <w:lang w:val="es-AR"/>
+        </w:rPr>
+      </w:pPr>
+      <w:r>
+        <w:rPr>
+          <w:rFonts w:ascii="Times New Roman" w:hAnsi="Times New Roman"/>
+          <w:b/>
+          <w:sz w:val="24"/>
+          <w:szCs w:val="24"/>
+          <w:lang w:val="es-AR"/>
+        </w:rPr>
+        <w:t>Especificación:</w:t>
+      </w:r>
+      <w:r>
+        <w:rPr>
+          <w:rFonts w:ascii="Times New Roman" w:hAnsi="Times New Roman"/>
+          <w:sz w:val="24"/>
+          <w:szCs w:val="24"/>
+          <w:lang w:val="es-AR"/>
+        </w:rPr>
+        <w:t xml:space="preserve"> Mapeo: </w:t>
+      </w:r>
+      <m:oMath>
+        <m:r>
+          <w:rPr>
+            <w:rFonts w:ascii="Cambria Math" w:hAnsi="Cambria Math"/>
+            <w:sz w:val="24"/>
+            <w:szCs w:val="24"/>
+            <w:lang w:val="es-AR"/>
+          </w:rPr>
+          <m:t>N_</m:t>
+        </m:r>
+        <m:r>
+          <w:rPr>
+            <w:rFonts w:ascii="Cambria Math" w:hAnsi="Cambria Math"/>
+            <w:sz w:val="24"/>
+            <w:szCs w:val="24"/>
+            <w:lang w:val="es-AR"/>
+          </w:rPr>
+          <m:t>AE</m:t>
+        </m:r>
+        <m:r>
+          <w:rPr>
+            <w:rFonts w:ascii="Cambria Math" w:hAnsi="Cambria Math"/>
+            <w:sz w:val="24"/>
+            <w:szCs w:val="24"/>
+            <w:lang w:val="es-AR"/>
+          </w:rPr>
+          <m:t>=</m:t>
+        </m:r>
+        <m:r>
+          <w:rPr>
+            <w:rFonts w:ascii="Cambria Math" w:hAnsi="Cambria Math"/>
+            <w:sz w:val="24"/>
+            <w:szCs w:val="24"/>
+            <w:lang w:val="es-AR"/>
+          </w:rPr>
+          <m:t>PAE</m:t>
+        </m:r>
+      </m:oMath>
+    </w:p>
+    <w:p>
+      <w:pPr>
+        <w:spacing w:after="0"/>
+        <w:ind w:firstLine="708"/>
+        <w:rPr>
+          <w:rFonts w:ascii="Times New Roman" w:hAnsi="Times New Roman"/>
+          <w:sz w:val="24"/>
+          <w:szCs w:val="24"/>
+          <w:lang w:val="es-AR"/>
+        </w:rPr>
+      </w:pPr>
+      <w:r>
+        <w:rPr>
+          <w:rFonts w:ascii="Times New Roman" w:hAnsi="Times New Roman"/>
+          <w:b/>
+          <w:sz w:val="24"/>
+          <w:szCs w:val="24"/>
+          <w:lang w:val="es-AR"/>
+        </w:rPr>
+        <w:t>Criterios de decisión:</w:t>
+      </w:r>
+      <w:r>
+        <w:rPr>
+          <w:rFonts w:ascii="Times New Roman" w:hAnsi="Times New Roman"/>
+          <w:sz w:val="24"/>
+          <w:szCs w:val="24"/>
+          <w:lang w:val="es-AR"/>
+        </w:rPr>
+        <w:t xml:space="preserve"> (tres niveles de aceptabilidad)</w:t>
+      </w:r>
+    </w:p>
+    <w:p>
+      <w:pPr>
+        <w:spacing w:after="0"/>
+        <w:ind w:left="708" w:firstLine="708"/>
+        <w:rPr>
+          <w:rFonts w:ascii="Times New Roman" w:hAnsi="Times New Roman"/>
+          <w:sz w:val="24"/>
+          <w:szCs w:val="24"/>
+          <w:lang w:val="es-AR"/>
+        </w:rPr>
+      </w:pPr>
+      <w:r>
+        <w:rPr>
+          <w:rFonts w:ascii="Times New Roman" w:hAnsi="Times New Roman"/>
+          <w:b/>
+          <w:sz w:val="24"/>
+          <w:szCs w:val="24"/>
+          <w:lang w:val="es-AR"/>
+        </w:rPr>
+        <w:t>Nombre 1:</w:t>
+      </w:r>
+      <w:r>
+        <w:rPr>
+          <w:rFonts w:ascii="Times New Roman" w:hAnsi="Times New Roman"/>
+          <w:sz w:val="24"/>
+          <w:szCs w:val="24"/>
+          <w:lang w:val="es-AR"/>
+        </w:rPr>
+        <w:t xml:space="preserve"> </w:t>
+      </w:r>
+      <w:r>
+        <w:rPr>
+          <w:rFonts w:ascii="Times New Roman" w:hAnsi="Times New Roman"/>
+          <w:color w:val="FF0000"/>
+          <w:sz w:val="24"/>
+          <w:szCs w:val="24"/>
+          <w:lang w:val="es-AR"/>
+        </w:rPr>
+        <w:t>Insatisfactorio ●</w:t>
+      </w:r>
+      <w:r>
+        <w:rPr>
+          <w:rFonts w:ascii="Times New Roman" w:hAnsi="Times New Roman"/>
+          <w:sz w:val="24"/>
+          <w:szCs w:val="24"/>
+          <w:lang w:val="es-AR"/>
+        </w:rPr>
+        <w:t xml:space="preserve"> // Rango: si 0 ≤ N_AE</w:t>
+      </w:r>
+      <w:r>
+        <w:rPr>
+          <w:rFonts w:ascii="Times New Roman" w:hAnsi="Times New Roman"/>
+          <w:sz w:val="24"/>
+          <w:szCs w:val="24"/>
+          <w:lang w:val="es-AR"/>
+        </w:rPr>
+        <w:t xml:space="preserve"> &lt; 60</w:t>
+      </w:r>
+    </w:p>
+    <w:p>
+      <w:pPr>
+        <w:spacing w:after="0"/>
+        <w:ind w:left="708" w:firstLine="708"/>
+        <w:rPr>
+          <w:rFonts w:ascii="Times New Roman" w:hAnsi="Times New Roman"/>
+          <w:sz w:val="24"/>
+          <w:szCs w:val="24"/>
+          <w:lang w:val="es-AR"/>
+        </w:rPr>
+      </w:pPr>
+      <w:r>
+        <w:rPr>
+          <w:rFonts w:ascii="Times New Roman" w:hAnsi="Times New Roman"/>
+          <w:b/>
+          <w:sz w:val="24"/>
+          <w:szCs w:val="24"/>
+          <w:lang w:val="es-AR"/>
+        </w:rPr>
+        <w:t>Descripción:</w:t>
+      </w:r>
+      <w:r>
+        <w:rPr>
+          <w:rFonts w:ascii="Times New Roman" w:hAnsi="Times New Roman"/>
+          <w:sz w:val="24"/>
+          <w:szCs w:val="24"/>
+          <w:lang w:val="es-AR"/>
+        </w:rPr>
+        <w:t xml:space="preserve"> Indica que es necesario aplicar cambios.</w:t>
+      </w:r>
+      <w:bookmarkStart w:id="0" w:name="_GoBack"/>
+      <w:bookmarkEnd w:id="0"/>
+    </w:p>
+    <w:p>
+      <w:pPr>
+        <w:spacing w:after="0"/>
+        <w:ind w:left="708" w:firstLine="708"/>
+        <w:rPr>
+          <w:rFonts w:ascii="Times New Roman" w:hAnsi="Times New Roman"/>
+          <w:sz w:val="24"/>
+          <w:szCs w:val="24"/>
+          <w:lang w:val="es-AR"/>
+        </w:rPr>
+      </w:pPr>
+      <w:r>
+        <w:rPr>
+          <w:rFonts w:ascii="Times New Roman" w:hAnsi="Times New Roman"/>
+          <w:b/>
+          <w:sz w:val="24"/>
+          <w:szCs w:val="24"/>
+          <w:lang w:val="es-AR"/>
+        </w:rPr>
+        <w:t>Nombre 2:</w:t>
+      </w:r>
+      <w:r>
+        <w:rPr>
+          <w:rFonts w:ascii="Times New Roman" w:hAnsi="Times New Roman"/>
+          <w:sz w:val="24"/>
+          <w:szCs w:val="24"/>
+          <w:lang w:val="es-AR"/>
+        </w:rPr>
+        <w:t xml:space="preserve"> </w:t>
+      </w:r>
+      <w:r>
+        <w:rPr>
+          <w:rFonts w:ascii="Times New Roman" w:hAnsi="Times New Roman"/>
+          <w:color w:val="FFFF00"/>
+          <w:sz w:val="24"/>
+          <w:szCs w:val="24"/>
+          <w:lang w:val="es-AR"/>
+        </w:rPr>
+        <w:t>Marginal ▲</w:t>
+      </w:r>
+      <w:r>
+        <w:rPr>
+          <w:rFonts w:ascii="Times New Roman" w:hAnsi="Times New Roman"/>
+          <w:sz w:val="24"/>
+          <w:szCs w:val="24"/>
+          <w:lang w:val="es-AR"/>
+        </w:rPr>
+        <w:t xml:space="preserve"> // Rango: si 60 ≤ N_</w:t>
+      </w:r>
+      <w:r>
+        <w:rPr>
+          <w:rFonts w:ascii="Times New Roman" w:hAnsi="Times New Roman"/>
+          <w:sz w:val="24"/>
+          <w:szCs w:val="24"/>
+          <w:lang w:val="es-AR"/>
+        </w:rPr>
+        <w:t xml:space="preserve"> </w:t>
+      </w:r>
+      <w:r>
+        <w:rPr>
+          <w:rFonts w:ascii="Times New Roman" w:hAnsi="Times New Roman"/>
+          <w:sz w:val="24"/>
+          <w:szCs w:val="24"/>
+          <w:lang w:val="es-AR"/>
+        </w:rPr>
+        <w:t>AE</w:t>
+      </w:r>
+      <w:r>
+        <w:rPr>
+          <w:rFonts w:ascii="Times New Roman" w:hAnsi="Times New Roman"/>
+          <w:sz w:val="24"/>
+          <w:szCs w:val="24"/>
+          <w:lang w:val="es-AR"/>
+        </w:rPr>
+        <w:t xml:space="preserve"> &lt; 90</w:t>
+      </w:r>
+    </w:p>
+    <w:p>
+      <w:pPr>
+        <w:spacing w:after="0"/>
+        <w:ind w:left="708" w:firstLine="708"/>
+        <w:rPr>
+          <w:rFonts w:ascii="Times New Roman" w:hAnsi="Times New Roman"/>
+          <w:sz w:val="24"/>
+          <w:szCs w:val="24"/>
+          <w:lang w:val="es-AR"/>
+        </w:rPr>
+      </w:pPr>
+      <w:r>
+        <w:rPr>
+          <w:rFonts w:ascii="Times New Roman" w:hAnsi="Times New Roman"/>
+          <w:b/>
+          <w:sz w:val="24"/>
+          <w:szCs w:val="24"/>
+          <w:lang w:val="es-AR"/>
+        </w:rPr>
+        <w:t>Descripción:</w:t>
+      </w:r>
+      <w:r>
+        <w:rPr>
+          <w:rFonts w:ascii="Times New Roman" w:hAnsi="Times New Roman"/>
+          <w:sz w:val="24"/>
+          <w:szCs w:val="24"/>
+          <w:lang w:val="es-AR"/>
+        </w:rPr>
+        <w:t xml:space="preserve"> Indica que es recomendable aplicar cambios.</w:t>
+      </w:r>
+    </w:p>
+    <w:p>
+      <w:pPr>
+        <w:spacing w:after="0"/>
+        <w:ind w:left="708" w:firstLine="708"/>
+        <w:rPr>
+          <w:rFonts w:ascii="Times New Roman" w:hAnsi="Times New Roman"/>
+          <w:sz w:val="24"/>
+          <w:szCs w:val="24"/>
+          <w:lang w:val="es-AR"/>
+        </w:rPr>
+      </w:pPr>
+      <w:r>
+        <w:rPr>
+          <w:rFonts w:ascii="Times New Roman" w:hAnsi="Times New Roman"/>
+          <w:b/>
+          <w:sz w:val="24"/>
+          <w:szCs w:val="24"/>
+          <w:lang w:val="es-AR"/>
+        </w:rPr>
+        <w:t>Nombre 3:</w:t>
+      </w:r>
+      <w:r>
+        <w:rPr>
+          <w:rFonts w:ascii="Times New Roman" w:hAnsi="Times New Roman"/>
+          <w:sz w:val="24"/>
+          <w:szCs w:val="24"/>
+          <w:lang w:val="es-AR"/>
+        </w:rPr>
+        <w:t xml:space="preserve"> </w:t>
+      </w:r>
+      <w:r>
+        <w:rPr>
+          <w:rFonts w:ascii="Times New Roman" w:hAnsi="Times New Roman"/>
+          <w:color w:val="00B050"/>
+          <w:sz w:val="24"/>
+          <w:szCs w:val="24"/>
+          <w:lang w:val="es-AR"/>
+        </w:rPr>
+        <w:t>Satisfactorio ■</w:t>
+      </w:r>
+      <w:r>
+        <w:rPr>
+          <w:rFonts w:ascii="Times New Roman" w:hAnsi="Times New Roman"/>
+          <w:sz w:val="24"/>
+          <w:szCs w:val="24"/>
+          <w:lang w:val="es-AR"/>
+        </w:rPr>
+        <w:t xml:space="preserve"> // Rango: si 90 ≤ N_</w:t>
+      </w:r>
+      <w:r>
+        <w:rPr>
+          <w:rFonts w:ascii="Times New Roman" w:hAnsi="Times New Roman"/>
+          <w:sz w:val="24"/>
+          <w:szCs w:val="24"/>
+          <w:lang w:val="es-AR"/>
+        </w:rPr>
+        <w:t xml:space="preserve"> </w:t>
+      </w:r>
+      <w:r>
+        <w:rPr>
+          <w:rFonts w:ascii="Times New Roman" w:hAnsi="Times New Roman"/>
+          <w:sz w:val="24"/>
+          <w:szCs w:val="24"/>
+          <w:lang w:val="es-AR"/>
+        </w:rPr>
+        <w:t>AE</w:t>
+      </w:r>
+      <w:r>
+        <w:rPr>
+          <w:rFonts w:ascii="Times New Roman" w:hAnsi="Times New Roman"/>
+          <w:sz w:val="24"/>
+          <w:szCs w:val="24"/>
+          <w:lang w:val="es-AR"/>
+        </w:rPr>
+        <w:t xml:space="preserve"> ≤ 100</w:t>
+      </w:r>
+    </w:p>
+    <w:p>
+      <w:pPr>
+        <w:spacing w:after="0"/>
+        <w:ind w:left="708" w:firstLine="708"/>
+        <w:rPr>
+          <w:rFonts w:ascii="Times New Roman" w:hAnsi="Times New Roman"/>
+          <w:sz w:val="24"/>
+          <w:szCs w:val="24"/>
+          <w:lang w:val="es-AR"/>
+        </w:rPr>
+      </w:pPr>
+      <w:r>
+        <w:rPr>
+          <w:rFonts w:ascii="Times New Roman" w:hAnsi="Times New Roman"/>
+          <w:b/>
+          <w:sz w:val="24"/>
+          <w:szCs w:val="24"/>
+          <w:lang w:val="es-AR"/>
+        </w:rPr>
+        <w:t>Descripción:</w:t>
+      </w:r>
+      <w:r>
+        <w:rPr>
+          <w:rFonts w:ascii="Times New Roman" w:hAnsi="Times New Roman"/>
+          <w:sz w:val="24"/>
+          <w:szCs w:val="24"/>
+          <w:lang w:val="es-AR"/>
+        </w:rPr>
+        <w:t xml:space="preserve"> Indica que no es necesario aplicar cambios.</w:t>
+      </w:r>
+    </w:p>
+    <w:p>
+      <w:pPr>
+        <w:spacing w:after="0"/>
+        <w:rPr>
+          <w:rFonts w:ascii="Times New Roman" w:hAnsi="Times New Roman"/>
+          <w:b/>
+          <w:sz w:val="24"/>
+          <w:szCs w:val="24"/>
+          <w:lang w:val="es-AR"/>
+        </w:rPr>
+      </w:pPr>
+      <w:r>
+        <w:rPr>
+          <w:rFonts w:ascii="Times New Roman" w:hAnsi="Times New Roman"/>
+          <w:b/>
+          <w:sz w:val="24"/>
+          <w:szCs w:val="24"/>
+          <w:lang w:val="es-AR"/>
+        </w:rPr>
+        <w:t>Escala numérica:</w:t>
+      </w:r>
+    </w:p>
+    <w:p>
+      <w:pPr>
+        <w:spacing w:after="0"/>
+        <w:ind w:left="708"/>
+        <w:rPr>
+          <w:rFonts w:ascii="Times New Roman" w:hAnsi="Times New Roman"/>
+          <w:sz w:val="24"/>
+          <w:szCs w:val="24"/>
+          <w:lang w:val="es-AR"/>
+        </w:rPr>
+      </w:pPr>
+      <w:r>
+        <w:rPr>
+          <w:rFonts w:ascii="Times New Roman" w:hAnsi="Times New Roman"/>
+          <w:b/>
+          <w:sz w:val="24"/>
+          <w:szCs w:val="24"/>
+          <w:lang w:val="es-AR"/>
+        </w:rPr>
+        <w:t>Representación:</w:t>
+      </w:r>
+      <w:r>
+        <w:rPr>
+          <w:rFonts w:ascii="Times New Roman" w:hAnsi="Times New Roman"/>
+          <w:sz w:val="24"/>
+          <w:szCs w:val="24"/>
+          <w:lang w:val="es-AR"/>
+        </w:rPr>
+        <w:t xml:space="preserve"> Continua // </w:t>
+      </w:r>
+      <w:r>
+        <w:rPr>
+          <w:rFonts w:ascii="Times New Roman" w:hAnsi="Times New Roman"/>
+          <w:b/>
+          <w:sz w:val="24"/>
+          <w:szCs w:val="24"/>
+          <w:lang w:val="es-AR"/>
+        </w:rPr>
+        <w:t>Tipo de valor:</w:t>
+      </w:r>
+      <w:r>
+        <w:rPr>
+          <w:rFonts w:ascii="Times New Roman" w:hAnsi="Times New Roman"/>
+          <w:sz w:val="24"/>
+          <w:szCs w:val="24"/>
+          <w:lang w:val="es-AR"/>
+        </w:rPr>
+        <w:t xml:space="preserve"> Real</w:t>
+      </w:r>
+    </w:p>
+    <w:p>
+      <w:pPr>
+        <w:pBdr>
+          <w:bottom w:val="single" w:sz="6" w:space="1" w:color="auto"/>
+        </w:pBdr>
+        <w:spacing w:after="0"/>
+        <w:ind w:firstLine="708"/>
+        <w:rPr>
+          <w:rFonts w:ascii="Times New Roman" w:hAnsi="Times New Roman"/>
+          <w:sz w:val="24"/>
+          <w:szCs w:val="24"/>
+          <w:lang w:val="es-AR"/>
+        </w:rPr>
+      </w:pPr>
+      <w:r>
+        <w:rPr>
+          <w:rFonts w:ascii="Times New Roman" w:hAnsi="Times New Roman"/>
+          <w:b/>
+          <w:sz w:val="24"/>
+          <w:szCs w:val="24"/>
+          <w:lang w:val="es-AR"/>
+        </w:rPr>
+        <w:t>Tipo de escala:</w:t>
+      </w:r>
+      <w:r>
+        <w:rPr>
+          <w:rFonts w:ascii="Times New Roman" w:hAnsi="Times New Roman"/>
+          <w:sz w:val="24"/>
+          <w:szCs w:val="24"/>
+          <w:lang w:val="es-AR"/>
+        </w:rPr>
+        <w:t xml:space="preserve"> Proporción // </w:t>
+      </w:r>
+      <w:r>
+        <w:rPr>
+          <w:rFonts w:ascii="Times New Roman" w:hAnsi="Times New Roman"/>
+          <w:b/>
+          <w:sz w:val="24"/>
+          <w:szCs w:val="24"/>
+          <w:lang w:val="es-AR"/>
+        </w:rPr>
+        <w:t>Nombre de unidad:</w:t>
+      </w:r>
+      <w:r>
+        <w:rPr>
+          <w:rFonts w:ascii="Times New Roman" w:hAnsi="Times New Roman"/>
+          <w:sz w:val="24"/>
+          <w:szCs w:val="24"/>
+          <w:lang w:val="es-AR"/>
+        </w:rPr>
+        <w:t xml:space="preserve"> Porcentaje // </w:t>
+      </w:r>
+      <w:r>
+        <w:rPr>
+          <w:rFonts w:ascii="Times New Roman" w:hAnsi="Times New Roman"/>
+          <w:b/>
+          <w:sz w:val="24"/>
+          <w:szCs w:val="24"/>
+          <w:lang w:val="es-AR"/>
+        </w:rPr>
+        <w:t>Acrónimo:</w:t>
+      </w:r>
+      <w:r>
+        <w:rPr>
+          <w:rFonts w:ascii="Times New Roman" w:hAnsi="Times New Roman"/>
+          <w:sz w:val="24"/>
+          <w:szCs w:val="24"/>
+          <w:lang w:val="es-AR"/>
+        </w:rPr>
+        <w:t xml:space="preserve"> %</w:t>
+      </w:r>
+    </w:p>
+    <w:p>
+      <w:pPr>
+        <w:spacing w:after="0"/>
+        <w:rPr>
+          <w:rFonts w:ascii="Times New Roman" w:hAnsi="Times New Roman"/>
+          <w:sz w:val="24"/>
+          <w:szCs w:val="24"/>
+          <w:lang w:val="es-AR"/>
+        </w:rPr>
+      </w:pPr>
+    </w:p>
+    <w:p>
+      <w:pPr>
+        <w:spacing w:after="0"/>
+        <w:rPr>
+          <w:rFonts w:ascii="Times New Roman" w:hAnsi="Times New Roman"/>
+          <w:sz w:val="24"/>
+          <w:szCs w:val="24"/>
+          <w:lang w:val="es-AR"/>
+        </w:rPr>
+      </w:pPr>
+      <w:r>
+        <w:rPr>
+          <w:rFonts w:ascii="Times New Roman" w:hAnsi="Times New Roman"/>
+          <w:b/>
+          <w:sz w:val="24"/>
+          <w:szCs w:val="24"/>
+          <w:lang w:val="es-AR"/>
+        </w:rPr>
+        <w:t>Característica/sub-característica:</w:t>
+      </w:r>
+      <w:r>
+        <w:rPr>
+          <w:rFonts w:ascii="Times New Roman" w:hAnsi="Times New Roman"/>
+          <w:sz w:val="24"/>
+          <w:szCs w:val="24"/>
+          <w:lang w:val="es-AR"/>
+        </w:rPr>
         <w:t xml:space="preserve"> Calidad ontológica/</w:t>
       </w:r>
       <w:r>
@@ -20194,6 +21381,7 @@
           <w:szCs w:val="24"/>
           <w:lang w:val="es-AR"/>
         </w:rPr>
+        <w:lastRenderedPageBreak/>
         <w:t>Criterios de decisión:</w:t>
       </w:r>
       <w:r>
@@ -20971,7 +22159,6 @@
           <w:szCs w:val="24"/>
           <w:lang w:val="es-AR"/>
         </w:rPr>
-        <w:lastRenderedPageBreak/>
         <w:t>Modelo elemental:</w:t>
       </w:r>
     </w:p>
@@ -22203,74 +23390,11 @@
         </w:rPr>
         <w:t xml:space="preserve"> dado por la función: </w:t>
       </w:r>
-      <m:oMath>
-        <m:r>
-          <w:rPr>
-            <w:rFonts w:ascii="Cambria Math" w:hAnsi="Cambria Math"/>
-            <w:sz w:val="24"/>
-            <w:szCs w:val="24"/>
-            <w:lang w:val="es-AR"/>
-          </w:rPr>
-          <m:t>F</m:t>
-        </m:r>
-        <m:d>
-          <m:dPr>
-            <m:ctrlPr>
-              <w:rPr>
-                <w:rFonts w:ascii="Cambria Math" w:hAnsi="Cambria Math"/>
-                <w:i/>
-                <w:sz w:val="24"/>
-                <w:szCs w:val="24"/>
-                <w:lang w:val="es-AR"/>
-              </w:rPr>
-            </m:ctrlPr>
-          </m:dPr>
-          <m:e>
-            <m:r>
-              <w:rPr>
-                <w:rFonts w:ascii="Cambria Math" w:hAnsi="Cambria Math"/>
-                <w:sz w:val="24"/>
-                <w:szCs w:val="24"/>
-                <w:lang w:val="es-AR"/>
-              </w:rPr>
-              <m:t>x</m:t>
-            </m:r>
-          </m:e>
-        </m:d>
-        <m:r>
-          <w:rPr>
-            <w:rFonts w:ascii="Cambria Math" w:hAnsi="Cambria Math"/>
-            <w:sz w:val="24"/>
-            <w:szCs w:val="24"/>
-            <w:lang w:val="es-AR"/>
-          </w:rPr>
-          <m:t>=Definir</m:t>
-        </m:r>
-        <m:r>
-          <w:rPr>
-            <w:rFonts w:ascii="Cambria Math" w:hAnsi="Cambria Math"/>
-            <w:sz w:val="24"/>
-            <w:szCs w:val="24"/>
-            <w:lang w:val="es-AR"/>
-          </w:rPr>
-          <m:t>…</m:t>
-        </m:r>
-      </m:oMath>
-      <w:r>
-        <w:rPr>
-          <w:rFonts w:ascii="Times New Roman" w:hAnsi="Times New Roman"/>
-          <w:sz w:val="24"/>
-          <w:szCs w:val="24"/>
-          <w:lang w:val="es-AR"/>
-        </w:rPr>
-        <w:t xml:space="preserve"> </w:t>
-      </w:r>
     </w:p>
     <w:p>
       <w:pPr>
         <w:spacing w:after="0"/>
         <w:ind w:firstLine="708"/>
-        <w:jc w:val="center"/>
         <w:rPr>
           <w:rFonts w:ascii="Times New Roman" w:hAnsi="Times New Roman"/>
           <w:sz w:val="24"/>
@@ -22283,7 +23407,6 @@
       <w:pPr>
         <w:spacing w:after="0"/>
         <w:ind w:firstLine="708"/>
-        <w:jc w:val="center"/>
         <w:rPr>
           <w:rFonts w:ascii="Times New Roman" w:hAnsi="Times New Roman"/>
           <w:sz w:val="24"/>
@@ -22300,10 +23423,205 @@
               <w:szCs w:val="24"/>
               <w:lang w:val="es-AR"/>
             </w:rPr>
-            <m:t>Definir una fu</m:t>
+            <w:lastRenderedPageBreak/>
+            <m:t>F</m:t>
+          </m:r>
+          <m:d>
+            <m:dPr>
+              <m:ctrlPr>
+                <w:rPr>
+                  <w:rFonts w:ascii="Cambria Math" w:hAnsi="Cambria Math"/>
+                  <w:i/>
+                  <w:sz w:val="24"/>
+                  <w:szCs w:val="24"/>
+                  <w:lang w:val="es-AR"/>
+                </w:rPr>
+              </m:ctrlPr>
+            </m:dPr>
+            <m:e>
+              <m:r>
+                <w:rPr>
+                  <w:rFonts w:ascii="Cambria Math" w:hAnsi="Cambria Math"/>
+                  <w:sz w:val="24"/>
+                  <w:szCs w:val="24"/>
+                  <w:lang w:val="es-AR"/>
+                </w:rPr>
+                <m:t>x</m:t>
+              </m:r>
+            </m:e>
+          </m:d>
+          <m:r>
+            <w:rPr>
+              <w:rFonts w:ascii="Cambria Math" w:hAnsi="Cambria Math"/>
+              <w:sz w:val="24"/>
+              <w:szCs w:val="24"/>
+              <w:lang w:val="es-AR"/>
+            </w:rPr>
+            <m:t>=</m:t>
+          </m:r>
+          <m:d>
+            <m:dPr>
+              <m:begChr m:val="{"/>
+              <m:endChr m:val=""/>
+              <m:ctrlPr>
+                <w:rPr>
+                  <w:rFonts w:ascii="Cambria Math" w:hAnsi="Cambria Math"/>
+                  <w:i/>
+                  <w:sz w:val="24"/>
+                  <w:szCs w:val="24"/>
+                  <w:lang w:val="es-AR"/>
+                </w:rPr>
+              </m:ctrlPr>
+            </m:dPr>
+            <m:e>
+              <m:eqArr>
+                <m:eqArrPr>
+                  <m:ctrlPr>
+                    <w:rPr>
+                      <w:rFonts w:ascii="Cambria Math" w:hAnsi="Cambria Math"/>
+                      <w:i/>
+                      <w:sz w:val="24"/>
+                      <w:szCs w:val="24"/>
+                      <w:lang w:val="es-AR"/>
+                    </w:rPr>
+                  </m:ctrlPr>
+                </m:eqArrPr>
+                <m:e>
+                  <m:f>
+                    <m:fPr>
+                      <m:ctrlPr>
+                        <w:rPr>
+                          <w:rFonts w:ascii="Cambria Math" w:hAnsi="Cambria Math"/>
+                          <w:i/>
+                          <w:sz w:val="24"/>
+                          <w:szCs w:val="24"/>
+                          <w:lang w:val="es-AR"/>
+                        </w:rPr>
+                      </m:ctrlPr>
+                    </m:fPr>
+                    <m:num>
+                      <m:r>
+                        <w:rPr>
+                          <w:rFonts w:ascii="Cambria Math" w:hAnsi="Cambria Math"/>
+                          <w:sz w:val="24"/>
+                          <w:szCs w:val="24"/>
+                          <w:lang w:val="es-AR"/>
+                        </w:rPr>
+                        <m:t>75</m:t>
+                      </m:r>
+                    </m:num>
+                    <m:den>
+                      <m:r>
+                        <w:rPr>
+                          <w:rFonts w:ascii="Cambria Math" w:hAnsi="Cambria Math"/>
+                          <w:sz w:val="24"/>
+                          <w:szCs w:val="24"/>
+                          <w:lang w:val="es-AR"/>
+                        </w:rPr>
+                        <m:t>20</m:t>
+                      </m:r>
+                    </m:den>
+                  </m:f>
+                  <m:r>
+                    <w:rPr>
+                      <w:rFonts w:ascii="Cambria Math" w:hAnsi="Cambria Math"/>
+                      <w:sz w:val="24"/>
+                      <w:szCs w:val="24"/>
+                      <w:lang w:val="es-AR"/>
+                    </w:rPr>
+                    <m:t>x                      0≤x</m:t>
+                  </m:r>
+                  <m:r>
+                    <w:rPr>
+                      <w:rFonts w:ascii="Cambria Math" w:hAnsi="Cambria Math"/>
+                      <w:sz w:val="24"/>
+                      <w:szCs w:val="24"/>
+                      <w:lang w:val="es-AR"/>
+                    </w:rPr>
+                    <m:t>&lt;</m:t>
+                  </m:r>
+                  <m:r>
+                    <w:rPr>
+                      <w:rFonts w:ascii="Cambria Math" w:hAnsi="Cambria Math"/>
+                      <w:sz w:val="24"/>
+                      <w:szCs w:val="24"/>
+                      <w:lang w:val="es-AR"/>
+                    </w:rPr>
+                    <m:t>20</m:t>
+                  </m:r>
+                </m:e>
+                <m:e>
+                  <m:f>
+                    <m:fPr>
+                      <m:ctrlPr>
+                        <w:rPr>
+                          <w:rFonts w:ascii="Cambria Math" w:hAnsi="Cambria Math"/>
+                          <w:i/>
+                          <w:sz w:val="24"/>
+                          <w:szCs w:val="24"/>
+                          <w:lang w:val="es-AR"/>
+                        </w:rPr>
+                      </m:ctrlPr>
+                    </m:fPr>
+                    <m:num>
+                      <m:r>
+                        <w:rPr>
+                          <w:rFonts w:ascii="Cambria Math" w:hAnsi="Cambria Math"/>
+                          <w:sz w:val="24"/>
+                          <w:szCs w:val="24"/>
+                          <w:lang w:val="es-AR"/>
+                        </w:rPr>
+                        <m:t>25</m:t>
+                      </m:r>
+                    </m:num>
+                    <m:den>
+                      <m:r>
+                        <w:rPr>
+                          <w:rFonts w:ascii="Cambria Math" w:hAnsi="Cambria Math"/>
+                          <w:sz w:val="24"/>
+                          <w:szCs w:val="24"/>
+                          <w:lang w:val="es-AR"/>
+                        </w:rPr>
+                        <m:t>80</m:t>
+                      </m:r>
+                    </m:den>
+                  </m:f>
+                  <m:r>
+                    <w:rPr>
+                      <w:rFonts w:ascii="Cambria Math" w:hAnsi="Cambria Math"/>
+                      <w:sz w:val="24"/>
+                      <w:szCs w:val="24"/>
+                      <w:lang w:val="es-AR"/>
+                    </w:rPr>
+                    <m:t>x+68.75    20≤x≤100</m:t>
+                  </m:r>
+                </m:e>
+              </m:eqArr>
+            </m:e>
+          </m:d>
+          <m:r>
+            <w:rPr>
+              <w:rFonts w:ascii="Cambria Math" w:hAnsi="Cambria Math"/>
+              <w:sz w:val="24"/>
+              <w:szCs w:val="24"/>
+              <w:lang w:val="es-AR"/>
+            </w:rPr>
+            <m:t xml:space="preserve"> </m:t>
           </m:r>
         </m:oMath>
       </m:oMathPara>
+    </w:p>
+    <w:p>
+      <w:pPr>
+        <w:spacing w:after="0"/>
+        <w:ind w:firstLine="708"/>
+        <w:rPr>
+          <w:rFonts w:ascii="Times New Roman" w:hAnsi="Times New Roman"/>
+          <w:sz w:val="24"/>
+          <w:szCs w:val="24"/>
+          <w:lang w:val="es-AR"/>
+        </w:rPr>
+      </w:pPr>
     </w:p>
     <w:p>
       <w:pPr>
@@ -22362,16 +23680,7 @@
               <w:szCs w:val="24"/>
               <w:lang w:val="es-AR"/>
             </w:rPr>
-            <m:t>F</m:t>
-          </m:r>
-          <m:r>
-            <w:rPr>
-              <w:rFonts w:ascii="Cambria Math" w:hAnsi="Cambria Math"/>
-              <w:sz w:val="24"/>
-              <w:szCs w:val="24"/>
-              <w:lang w:val="es-AR"/>
-            </w:rPr>
-            <m:t>(</m:t>
+            <m:t>F(</m:t>
           </m:r>
           <m:r>
             <w:rPr>
@@ -22405,6 +23714,18 @@
           <w:lang w:val="es-AR"/>
         </w:rPr>
       </w:pPr>
+    </w:p>
+    <w:p>
+      <w:pPr>
+        <w:spacing w:after="0"/>
+        <w:ind w:firstLine="708"/>
+        <w:rPr>
+          <w:rFonts w:ascii="Times New Roman" w:hAnsi="Times New Roman"/>
+          <w:sz w:val="24"/>
+          <w:szCs w:val="24"/>
+          <w:lang w:val="es-AR"/>
+        </w:rPr>
+      </w:pPr>
       <w:r>
         <w:rPr>
           <w:rFonts w:ascii="Times New Roman" w:hAnsi="Times New Roman"/>
@@ -23314,68 +24635,250 @@
         </w:rPr>
         <w:t xml:space="preserve"> dado por la función: </w:t>
       </w:r>
-      <m:oMath>
-        <m:r>
-          <w:rPr>
-            <w:rFonts w:ascii="Cambria Math" w:hAnsi="Cambria Math"/>
-            <w:sz w:val="24"/>
-            <w:szCs w:val="24"/>
-            <w:lang w:val="es-AR"/>
-          </w:rPr>
-          <m:t>F</m:t>
-        </m:r>
-        <m:d>
-          <m:dPr>
-            <m:ctrlPr>
-              <w:rPr>
-                <w:rFonts w:ascii="Cambria Math" w:hAnsi="Cambria Math"/>
-                <w:i/>
-                <w:sz w:val="24"/>
-                <w:szCs w:val="24"/>
-                <w:lang w:val="es-AR"/>
-              </w:rPr>
-            </m:ctrlPr>
-          </m:dPr>
-          <m:e>
-            <m:r>
-              <w:rPr>
-                <w:rFonts w:ascii="Cambria Math" w:hAnsi="Cambria Math"/>
-                <w:sz w:val="24"/>
-                <w:szCs w:val="24"/>
-                <w:lang w:val="es-AR"/>
-              </w:rPr>
-              <m:t>x</m:t>
-            </m:r>
-          </m:e>
-        </m:d>
-        <m:r>
-          <w:rPr>
-            <w:rFonts w:ascii="Cambria Math" w:hAnsi="Cambria Math"/>
-            <w:sz w:val="24"/>
-            <w:szCs w:val="24"/>
-            <w:lang w:val="es-AR"/>
-          </w:rPr>
-          <m:t>=</m:t>
-        </m:r>
-        <m:r>
-          <w:rPr>
-            <w:rFonts w:ascii="Cambria Math" w:hAnsi="Cambria Math"/>
-            <w:sz w:val="24"/>
-            <w:szCs w:val="24"/>
-            <w:lang w:val="es-AR"/>
-          </w:rPr>
-          <m:t>Definir</m:t>
-        </m:r>
-      </m:oMath>
-      <w:r>
-        <w:rPr>
-          <w:rFonts w:ascii="Times New Roman" w:hAnsi="Times New Roman"/>
-          <w:sz w:val="24"/>
-          <w:szCs w:val="24"/>
-          <w:lang w:val="es-AR"/>
-        </w:rPr>
-        <w:t xml:space="preserve"> </w:t>
-      </w:r>
+    </w:p>
+    <w:p>
+      <w:pPr>
+        <w:spacing w:after="0"/>
+        <w:ind w:firstLine="708"/>
+        <w:jc w:val="center"/>
+        <w:rPr>
+          <w:rFonts w:ascii="Times New Roman" w:hAnsi="Times New Roman"/>
+          <w:sz w:val="24"/>
+          <w:szCs w:val="24"/>
+          <w:lang w:val="es-AR"/>
+        </w:rPr>
+      </w:pPr>
+    </w:p>
+    <w:p>
+      <w:pPr>
+        <w:spacing w:after="0"/>
+        <w:ind w:firstLine="708"/>
+        <w:jc w:val="center"/>
+        <w:rPr>
+          <w:rFonts w:ascii="Times New Roman" w:hAnsi="Times New Roman"/>
+          <w:sz w:val="24"/>
+          <w:szCs w:val="24"/>
+          <w:lang w:val="es-AR"/>
+        </w:rPr>
+      </w:pPr>
+      <m:oMathPara>
+        <m:oMath>
+          <m:r>
+            <w:rPr>
+              <w:rFonts w:ascii="Cambria Math" w:hAnsi="Cambria Math"/>
+              <w:sz w:val="24"/>
+              <w:szCs w:val="24"/>
+              <w:lang w:val="es-AR"/>
+            </w:rPr>
+            <m:t>F</m:t>
+          </m:r>
+          <m:d>
+            <m:dPr>
+              <m:ctrlPr>
+                <w:rPr>
+                  <w:rFonts w:ascii="Cambria Math" w:hAnsi="Cambria Math"/>
+                  <w:i/>
+                  <w:sz w:val="24"/>
+                  <w:szCs w:val="24"/>
+                  <w:lang w:val="es-AR"/>
+                </w:rPr>
+              </m:ctrlPr>
+            </m:dPr>
+            <m:e>
+              <m:r>
+                <w:rPr>
+                  <w:rFonts w:ascii="Cambria Math" w:hAnsi="Cambria Math"/>
+                  <w:sz w:val="24"/>
+                  <w:szCs w:val="24"/>
+                  <w:lang w:val="es-AR"/>
+                </w:rPr>
+                <m:t>x</m:t>
+              </m:r>
+            </m:e>
+          </m:d>
+          <m:r>
+            <w:rPr>
+              <w:rFonts w:ascii="Cambria Math" w:hAnsi="Cambria Math"/>
+              <w:sz w:val="24"/>
+              <w:szCs w:val="24"/>
+              <w:lang w:val="es-AR"/>
+            </w:rPr>
+            <m:t>=</m:t>
+          </m:r>
+          <m:d>
+            <m:dPr>
+              <m:begChr m:val="{"/>
+              <m:endChr m:val=""/>
+              <m:ctrlPr>
+                <w:rPr>
+                  <w:rFonts w:ascii="Cambria Math" w:hAnsi="Cambria Math"/>
+                  <w:i/>
+                  <w:sz w:val="24"/>
+                  <w:szCs w:val="24"/>
+                  <w:lang w:val="es-AR"/>
+                </w:rPr>
+              </m:ctrlPr>
+            </m:dPr>
+            <m:e>
+              <m:eqArr>
+                <m:eqArrPr>
+                  <m:ctrlPr>
+                    <w:rPr>
+                      <w:rFonts w:ascii="Cambria Math" w:hAnsi="Cambria Math"/>
+                      <w:i/>
+                      <w:sz w:val="24"/>
+                      <w:szCs w:val="24"/>
+                      <w:lang w:val="es-AR"/>
+                    </w:rPr>
+                  </m:ctrlPr>
+                </m:eqArrPr>
+                <m:e>
+                  <m:r>
+                    <w:rPr>
+                      <w:rFonts w:ascii="Cambria Math" w:hAnsi="Cambria Math"/>
+                      <w:sz w:val="24"/>
+                      <w:szCs w:val="24"/>
+                      <w:lang w:val="es-AR"/>
+                    </w:rPr>
+                    <m:t>5</m:t>
+                  </m:r>
+                  <m:r>
+                    <w:rPr>
+                      <w:rFonts w:ascii="Cambria Math" w:hAnsi="Cambria Math"/>
+                      <w:sz w:val="24"/>
+                      <w:szCs w:val="24"/>
+                      <w:lang w:val="es-AR"/>
+                    </w:rPr>
+                    <m:t>x                      0≤x</m:t>
+                  </m:r>
+                  <m:r>
+                    <w:rPr>
+                      <w:rFonts w:ascii="Cambria Math" w:hAnsi="Cambria Math"/>
+                      <w:sz w:val="24"/>
+                      <w:szCs w:val="24"/>
+                      <w:lang w:val="es-AR"/>
+                    </w:rPr>
+                    <m:t>≤</m:t>
+                  </m:r>
+                  <m:r>
+                    <w:rPr>
+                      <w:rFonts w:ascii="Cambria Math" w:hAnsi="Cambria Math"/>
+                      <w:sz w:val="24"/>
+                      <w:szCs w:val="24"/>
+                      <w:lang w:val="es-AR"/>
+                    </w:rPr>
+                    <m:t>20</m:t>
+                  </m:r>
+                </m:e>
+                <m:e>
+                  <m:r>
+                    <w:rPr>
+                      <w:rFonts w:ascii="Cambria Math" w:hAnsi="Cambria Math"/>
+                      <w:sz w:val="24"/>
+                      <w:szCs w:val="24"/>
+                      <w:lang w:val="es-AR"/>
+                    </w:rPr>
+                    <m:t>125-</m:t>
+                  </m:r>
+                  <m:f>
+                    <m:fPr>
+                      <m:ctrlPr>
+                        <w:rPr>
+                          <w:rFonts w:ascii="Cambria Math" w:hAnsi="Cambria Math"/>
+                          <w:i/>
+                          <w:sz w:val="24"/>
+                          <w:szCs w:val="24"/>
+                          <w:lang w:val="es-AR"/>
+                        </w:rPr>
+                      </m:ctrlPr>
+                    </m:fPr>
+                    <m:num>
+                      <m:r>
+                        <w:rPr>
+                          <w:rFonts w:ascii="Cambria Math" w:hAnsi="Cambria Math"/>
+                          <w:sz w:val="24"/>
+                          <w:szCs w:val="24"/>
+                          <w:lang w:val="es-AR"/>
+                        </w:rPr>
+                        <m:t>5</m:t>
+                      </m:r>
+                    </m:num>
+                    <m:den>
+                      <m:r>
+                        <w:rPr>
+                          <w:rFonts w:ascii="Cambria Math" w:hAnsi="Cambria Math"/>
+                          <w:sz w:val="24"/>
+                          <w:szCs w:val="24"/>
+                          <w:lang w:val="es-AR"/>
+                        </w:rPr>
+                        <m:t>4</m:t>
+                      </m:r>
+                    </m:den>
+                  </m:f>
+                  <m:r>
+                    <w:rPr>
+                      <w:rFonts w:ascii="Cambria Math" w:hAnsi="Cambria Math"/>
+                      <w:sz w:val="24"/>
+                      <w:szCs w:val="24"/>
+                      <w:lang w:val="es-AR"/>
+                    </w:rPr>
+                    <m:t xml:space="preserve">x    </m:t>
+                  </m:r>
+                  <m:r>
+                    <w:rPr>
+                      <w:rFonts w:ascii="Cambria Math" w:hAnsi="Cambria Math"/>
+                      <w:sz w:val="24"/>
+                      <w:szCs w:val="24"/>
+                      <w:lang w:val="es-AR"/>
+                    </w:rPr>
+                    <m:t xml:space="preserve">     </m:t>
+                  </m:r>
+                  <m:r>
+                    <w:rPr>
+                      <w:rFonts w:ascii="Cambria Math" w:hAnsi="Cambria Math"/>
+                      <w:sz w:val="24"/>
+                      <w:szCs w:val="24"/>
+                      <w:lang w:val="es-AR"/>
+                    </w:rPr>
+                    <m:t>20</m:t>
+                  </m:r>
+                  <m:r>
+                    <w:rPr>
+                      <w:rFonts w:ascii="Cambria Math" w:hAnsi="Cambria Math"/>
+                      <w:sz w:val="24"/>
+                      <w:szCs w:val="24"/>
+                      <w:lang w:val="es-AR"/>
+                    </w:rPr>
+                    <m:t>&lt;</m:t>
+                  </m:r>
+                  <m:r>
+                    <w:rPr>
+                      <w:rFonts w:ascii="Cambria Math" w:hAnsi="Cambria Math"/>
+                      <w:sz w:val="24"/>
+                      <w:szCs w:val="24"/>
+                      <w:lang w:val="es-AR"/>
+                    </w:rPr>
+                    <m:t>x≤100</m:t>
+                  </m:r>
+                </m:e>
+              </m:eqArr>
+            </m:e>
+          </m:d>
+        </m:oMath>
+      </m:oMathPara>
+    </w:p>
+    <w:p>
+      <w:pPr>
+        <w:spacing w:after="0"/>
+        <w:ind w:firstLine="708"/>
+        <w:jc w:val="center"/>
+        <w:rPr>
+          <w:rFonts w:ascii="Times New Roman" w:hAnsi="Times New Roman"/>
+          <w:sz w:val="24"/>
+          <w:szCs w:val="24"/>
+          <w:lang w:val="es-AR"/>
+        </w:rPr>
+      </w:pPr>
     </w:p>
     <w:p>
       <w:pPr>
@@ -23414,7 +24917,25 @@
               <w:szCs w:val="24"/>
               <w:lang w:val="es-AR"/>
             </w:rPr>
-            <m:t>RTC</m:t>
+            <m:t>R</m:t>
+          </m:r>
+          <m:r>
+            <w:rPr>
+              <w:rFonts w:ascii="Cambria Math" w:hAnsi="Cambria Math"/>
+              <w:sz w:val="24"/>
+              <w:szCs w:val="24"/>
+              <w:lang w:val="es-AR"/>
+            </w:rPr>
+            <m:t>C</m:t>
+          </m:r>
+          <m:r>
+            <w:rPr>
+              <w:rFonts w:ascii="Cambria Math" w:hAnsi="Cambria Math"/>
+              <w:sz w:val="24"/>
+              <w:szCs w:val="24"/>
+              <w:lang w:val="es-AR"/>
+            </w:rPr>
+            <m:t>T</m:t>
           </m:r>
           <m:r>
             <w:rPr>
@@ -23480,7 +25001,6 @@
           <w:szCs w:val="24"/>
           <w:lang w:val="es-AR"/>
         </w:rPr>
-        <w:lastRenderedPageBreak/>
         <w:t>Criterios de decisión:</w:t>
       </w:r>
       <w:r>
@@ -23540,7 +25060,25 @@
           <w:szCs w:val="24"/>
           <w:lang w:val="es-AR"/>
         </w:rPr>
-        <w:t xml:space="preserve"> // Rango: si 0 ≤ N_RTC</w:t>
+        <w:t xml:space="preserve"> // Rango: si 0 ≤ N_R</w:t>
+      </w:r>
+      <w:r>
+        <w:rPr>
+          <w:rFonts w:ascii="Times New Roman" w:hAnsi="Times New Roman"/>
+          <w:sz w:val="24"/>
+          <w:szCs w:val="24"/>
+          <w:lang w:val="es-AR"/>
+        </w:rPr>
+        <w:t>C</w:t>
+      </w:r>
+      <w:r>
+        <w:rPr>
+          <w:rFonts w:ascii="Times New Roman" w:hAnsi="Times New Roman"/>
+          <w:sz w:val="24"/>
+          <w:szCs w:val="24"/>
+          <w:lang w:val="es-AR"/>
+        </w:rPr>
+        <w:t>T</w:t>
       </w:r>
       <w:r>
         <w:rPr>
@@ -23630,7 +25168,7 @@
           <w:szCs w:val="24"/>
           <w:lang w:val="es-AR"/>
         </w:rPr>
-        <w:t xml:space="preserve"> // Rango: si 60 ≤ N_RTC</w:t>
+        <w:t xml:space="preserve"> // Rango: si 60 ≤ N_RCT</w:t>
       </w:r>
       <w:r>
         <w:rPr>
@@ -23720,7 +25258,25 @@
           <w:szCs w:val="24"/>
           <w:lang w:val="es-AR"/>
         </w:rPr>
-        <w:t xml:space="preserve"> // Rango: si 90 ≤ N_RTC</w:t>
+        <w:t xml:space="preserve"> // Rango: si 90 ≤ N_R</w:t>
+      </w:r>
+      <w:r>
+        <w:rPr>
+          <w:rFonts w:ascii="Times New Roman" w:hAnsi="Times New Roman"/>
+          <w:sz w:val="24"/>
+          <w:szCs w:val="24"/>
+          <w:lang w:val="es-AR"/>
+        </w:rPr>
+        <w:t>C</w:t>
+      </w:r>
+      <w:r>
+        <w:rPr>
+          <w:rFonts w:ascii="Times New Roman" w:hAnsi="Times New Roman"/>
+          <w:sz w:val="24"/>
+          <w:szCs w:val="24"/>
+          <w:lang w:val="es-AR"/>
+        </w:rPr>
+        <w:t>T</w:t>
       </w:r>
       <w:r>
         <w:rPr>
@@ -27893,7 +29449,7 @@
 </file>
 
 <file path=customXml/itemProps2.xml><?xml version="1.0" encoding="utf-8"?>
-<ds:datastoreItem xmlns:ds="http://schemas.openxmlformats.org/officeDocument/2006/customXml" ds:itemID="{53EC525C-48C8-4DC6-8823-98997830EDD0}">
+<ds:datastoreItem xmlns:ds="http://schemas.openxmlformats.org/officeDocument/2006/customXml" ds:itemID="{62BCE422-DAC1-4E62-8D20-4DA5CE2CA865}">
   <ds:schemaRefs>
     <ds:schemaRef ds:uri="http://schemas.openxmlformats.org/officeDocument/2006/bibliography"/>
   </ds:schemaRefs>
